--- a/src/templates/faceelit.docx
+++ b/src/templates/faceelit.docx
@@ -175,7 +175,7 @@
                 <w:sz w:val="28"/>
                 <w:lang w:val="fr-FR" w:eastAsia="en-US" w:bidi="ar-SA"/>
               </w:rPr>
-              <w:t xml:space="preserve"> ans d’expÉrience</w:t>
+              <w:t xml:space="preserve"> ans d’expérience</w:t>
             </w:r>
           </w:p>
           <w:p>
@@ -195,16 +195,8 @@
               <w:ind w:left="720" w:hanging="544"/>
               <w:jc w:val="left"/>
               <w:rPr>
-                <w:rFonts w:ascii="Calibri" w:hAnsi="Calibri" w:cs="Calibri" w:asciiTheme="minorHAnsi" w:cstheme="minorHAnsi" w:hAnsiTheme="minorHAnsi"/>
-                <w:caps/>
-                <w:color w:val="404040" w:themeColor="text1" w:themeTint="bf"/>
-                <w:sz w:val="22"/>
-                <w:szCs w:val="22"/>
-              </w:rPr>
-            </w:pPr>
-            <w:r>
-              <w:rPr>
-                <w:rFonts w:eastAsia="Calibri" w:cs="Calibri" w:ascii="Calibri" w:hAnsi="Calibri" w:asciiTheme="minorHAnsi" w:cstheme="minorHAnsi" w:hAnsiTheme="minorHAnsi"/>
+                <w:rFonts w:ascii="Calibri" w:hAnsi="Calibri" w:eastAsia="Calibri" w:cs="Calibri" w:asciiTheme="minorHAnsi" w:cstheme="minorHAnsi" w:hAnsiTheme="minorHAnsi"/>
+                <w:b w:val="false"/>
                 <w:b w:val="false"/>
                 <w:caps/>
                 <w:color w:val="404040" w:themeColor="text1" w:themeTint="bf"/>
@@ -213,7 +205,19 @@
                 <w:szCs w:val="22"/>
                 <w:lang w:val="fr-FR" w:eastAsia="en-US" w:bidi="ar-SA"/>
               </w:rPr>
-              <w:t>Synthèse de mes compétences</w:t>
+            </w:pPr>
+            <w:r>
+              <w:rPr>
+                <w:rFonts w:eastAsia="Calibri" w:cs="Calibri" w:cstheme="minorHAnsi" w:ascii="Calibri" w:hAnsi="Calibri"/>
+                <w:b w:val="false"/>
+                <w:caps/>
+                <w:color w:val="404040" w:themeColor="text1" w:themeTint="bf"/>
+                <w:kern w:val="0"/>
+                <w:sz w:val="22"/>
+                <w:szCs w:val="22"/>
+                <w:lang w:val="fr-FR" w:eastAsia="en-US" w:bidi="ar-SA"/>
+              </w:rPr>
+              <w:t>PASSIONNÉ PAR LES TECHNOLOGIES</w:t>
             </w:r>
           </w:p>
           <w:p>
@@ -233,16 +237,8 @@
               <w:ind w:left="720" w:hanging="544"/>
               <w:jc w:val="left"/>
               <w:rPr>
-                <w:rFonts w:ascii="Calibri" w:hAnsi="Calibri" w:cs="Calibri" w:asciiTheme="minorHAnsi" w:cstheme="minorHAnsi" w:hAnsiTheme="minorHAnsi"/>
-                <w:caps/>
-                <w:color w:val="404040" w:themeColor="text1" w:themeTint="bf"/>
-                <w:sz w:val="22"/>
-                <w:szCs w:val="22"/>
-              </w:rPr>
-            </w:pPr>
-            <w:r>
-              <w:rPr>
-                <w:rFonts w:eastAsia="Calibri" w:cs="Calibri" w:ascii="Calibri" w:hAnsi="Calibri" w:asciiTheme="minorHAnsi" w:cstheme="minorHAnsi" w:hAnsiTheme="minorHAnsi"/>
+                <w:rFonts w:ascii="Calibri" w:hAnsi="Calibri" w:eastAsia="Calibri" w:cs="Calibri" w:asciiTheme="minorHAnsi" w:cstheme="minorHAnsi" w:hAnsiTheme="minorHAnsi"/>
+                <w:b w:val="false"/>
                 <w:b w:val="false"/>
                 <w:caps/>
                 <w:color w:val="404040" w:themeColor="text1" w:themeTint="bf"/>
@@ -251,7 +247,19 @@
                 <w:szCs w:val="22"/>
                 <w:lang w:val="fr-FR" w:eastAsia="en-US" w:bidi="ar-SA"/>
               </w:rPr>
-              <w:t>Synthèse de mes compétences</w:t>
+            </w:pPr>
+            <w:r>
+              <w:rPr>
+                <w:rFonts w:eastAsia="Calibri" w:cs="Calibri" w:cstheme="minorHAnsi" w:ascii="Calibri" w:hAnsi="Calibri"/>
+                <w:b w:val="false"/>
+                <w:caps/>
+                <w:color w:val="404040" w:themeColor="text1" w:themeTint="bf"/>
+                <w:kern w:val="0"/>
+                <w:sz w:val="22"/>
+                <w:szCs w:val="22"/>
+                <w:lang w:val="fr-FR" w:eastAsia="en-US" w:bidi="ar-SA"/>
+              </w:rPr>
+              <w:t>expérience FOCALISÉE SUR Js (REACT, node, etc.)</w:t>
             </w:r>
           </w:p>
           <w:p>
@@ -270,13 +278,7 @@
               <w:spacing w:lineRule="exact" w:line="280" w:before="0" w:after="0"/>
               <w:ind w:left="720" w:hanging="544"/>
               <w:jc w:val="left"/>
-              <w:rPr>
-                <w:rFonts w:ascii="Calibri" w:hAnsi="Calibri" w:cs="Calibri" w:asciiTheme="minorHAnsi" w:cstheme="minorHAnsi" w:hAnsiTheme="minorHAnsi"/>
-                <w:caps/>
-                <w:color w:val="404040" w:themeColor="text1" w:themeTint="bf"/>
-                <w:sz w:val="22"/>
-                <w:szCs w:val="22"/>
-              </w:rPr>
+              <w:rPr/>
             </w:pPr>
             <w:r>
               <w:rPr>
@@ -289,7 +291,7 @@
                 <w:szCs w:val="22"/>
                 <w:lang w:val="fr-FR" w:eastAsia="en-US" w:bidi="ar-SA"/>
               </w:rPr>
-              <w:t>Synthèse de mes compétences</w:t>
+              <w:t>FULL STACK</w:t>
             </w:r>
           </w:p>
           <w:p>
@@ -309,15 +311,8 @@
               <w:ind w:left="720" w:hanging="544"/>
               <w:jc w:val="left"/>
               <w:rPr>
-                <w:caps/>
-                <w:color w:val="404040" w:themeColor="text1" w:themeTint="bf"/>
-                <w:sz w:val="22"/>
-                <w:szCs w:val="22"/>
-              </w:rPr>
-            </w:pPr>
-            <w:r>
-              <w:rPr>
-                <w:rFonts w:eastAsia="Calibri" w:cs="Calibri" w:ascii="Calibri" w:hAnsi="Calibri" w:asciiTheme="minorHAnsi" w:cstheme="minorHAnsi" w:hAnsiTheme="minorHAnsi"/>
+                <w:rFonts w:ascii="Calibri" w:hAnsi="Calibri" w:eastAsia="Calibri" w:cs="Calibri" w:asciiTheme="minorHAnsi" w:cstheme="minorHAnsi" w:hAnsiTheme="minorHAnsi"/>
+                <w:b w:val="false"/>
                 <w:b w:val="false"/>
                 <w:caps/>
                 <w:color w:val="404040" w:themeColor="text1" w:themeTint="bf"/>
@@ -326,7 +321,19 @@
                 <w:szCs w:val="22"/>
                 <w:lang w:val="fr-FR" w:eastAsia="en-US" w:bidi="ar-SA"/>
               </w:rPr>
-              <w:t>mes forces, les softskills qui me caractérisent</w:t>
+            </w:pPr>
+            <w:r>
+              <w:rPr>
+                <w:rFonts w:eastAsia="Calibri" w:cs="Calibri" w:cstheme="minorHAnsi" w:ascii="Calibri" w:hAnsi="Calibri"/>
+                <w:b w:val="false"/>
+                <w:caps/>
+                <w:color w:val="404040" w:themeColor="text1" w:themeTint="bf"/>
+                <w:kern w:val="0"/>
+                <w:sz w:val="22"/>
+                <w:szCs w:val="22"/>
+                <w:lang w:val="fr-FR" w:eastAsia="en-US" w:bidi="ar-SA"/>
+              </w:rPr>
+              <w:t>AISANCE RELATIONNELLE</w:t>
             </w:r>
           </w:p>
         </w:tc>
@@ -443,7 +450,7 @@
                 <w:szCs w:val="24"/>
                 <w:lang w:val="fr-FR" w:eastAsia="en-US" w:bidi="ar-SA"/>
               </w:rPr>
-              <w:t>compÉtences</w:t>
+              <w:t>compétences</w:t>
             </w:r>
           </w:p>
         </w:tc>
@@ -1928,7 +1935,18 @@
                 <w:szCs w:val="18"/>
                 <w:lang w:val="fr-FR" w:eastAsia="en-US" w:bidi="ar-SA"/>
               </w:rPr>
-              <w:t xml:space="preserve">MongoDB, MySQL, PostgreSQL </w:t>
+              <w:t xml:space="preserve">MongoDB, MySQL, PostgreSQL , </w:t>
+            </w:r>
+            <w:r>
+              <w:rPr>
+                <w:rFonts w:eastAsia="Calibri" w:cs="Calibri" w:cstheme="minorHAnsi" w:ascii="Calibri" w:hAnsi="Calibri"/>
+                <w:color w:val="332D2D"/>
+                <w:kern w:val="0"/>
+                <w:sz w:val="18"/>
+                <w:szCs w:val="18"/>
+                <w:lang w:val="fr-FR" w:eastAsia="en-US" w:bidi="ar-SA"/>
+              </w:rPr>
+              <w:t>Firebase</w:t>
             </w:r>
           </w:p>
         </w:tc>
@@ -2453,6 +2471,129 @@
         </w:rPr>
       </w:r>
     </w:p>
+    <w:p>
+      <w:pPr>
+        <w:pStyle w:val="Normal"/>
+        <w:rPr>
+          <w:rFonts w:ascii="Calibri" w:hAnsi="Calibri" w:cs="Calibri" w:asciiTheme="minorHAnsi" w:cstheme="minorHAnsi" w:hAnsiTheme="minorHAnsi"/>
+          <w:sz w:val="16"/>
+          <w:szCs w:val="12"/>
+        </w:rPr>
+      </w:pPr>
+      <w:r>
+        <w:rPr>
+          <w:rFonts w:cs="Calibri" w:cstheme="minorHAnsi" w:ascii="Calibri" w:hAnsi="Calibri"/>
+          <w:sz w:val="16"/>
+          <w:szCs w:val="12"/>
+        </w:rPr>
+      </w:r>
+    </w:p>
+    <w:p>
+      <w:pPr>
+        <w:pStyle w:val="Normal"/>
+        <w:rPr>
+          <w:rFonts w:ascii="Calibri" w:hAnsi="Calibri" w:cs="Calibri" w:asciiTheme="minorHAnsi" w:cstheme="minorHAnsi" w:hAnsiTheme="minorHAnsi"/>
+          <w:sz w:val="16"/>
+          <w:szCs w:val="12"/>
+        </w:rPr>
+      </w:pPr>
+      <w:r>
+        <w:rPr>
+          <w:rFonts w:cs="Calibri" w:cstheme="minorHAnsi" w:ascii="Calibri" w:hAnsi="Calibri"/>
+          <w:sz w:val="16"/>
+          <w:szCs w:val="12"/>
+        </w:rPr>
+        <w:t>{#educations}</w:t>
+      </w:r>
+    </w:p>
+    <w:p>
+      <w:pPr>
+        <w:pStyle w:val="Normal"/>
+        <w:rPr>
+          <w:rFonts w:ascii="Calibri" w:hAnsi="Calibri" w:cs="Calibri" w:asciiTheme="minorHAnsi" w:cstheme="minorHAnsi" w:hAnsiTheme="minorHAnsi"/>
+          <w:sz w:val="16"/>
+          <w:szCs w:val="12"/>
+        </w:rPr>
+      </w:pPr>
+      <w:r>
+        <w:rPr>
+          <w:rFonts w:cs="Calibri" w:cstheme="minorHAnsi" w:ascii="Calibri" w:hAnsi="Calibri"/>
+          <w:sz w:val="16"/>
+          <w:szCs w:val="12"/>
+        </w:rPr>
+        <w:t>{end}</w:t>
+      </w:r>
+    </w:p>
+    <w:p>
+      <w:pPr>
+        <w:pStyle w:val="Normal"/>
+        <w:rPr>
+          <w:rFonts w:ascii="Calibri" w:hAnsi="Calibri" w:cs="Calibri" w:asciiTheme="minorHAnsi" w:cstheme="minorHAnsi" w:hAnsiTheme="minorHAnsi"/>
+          <w:sz w:val="16"/>
+          <w:szCs w:val="12"/>
+        </w:rPr>
+      </w:pPr>
+      <w:r>
+        <w:rPr>
+          <w:rFonts w:cs="Calibri" w:cstheme="minorHAnsi" w:ascii="Calibri" w:hAnsi="Calibri"/>
+          <w:sz w:val="16"/>
+          <w:szCs w:val="12"/>
+        </w:rPr>
+        <w:t>{title}</w:t>
+      </w:r>
+    </w:p>
+    <w:p>
+      <w:pPr>
+        <w:pStyle w:val="Normal"/>
+        <w:rPr>
+          <w:rFonts w:ascii="Calibri" w:hAnsi="Calibri" w:cs="Calibri" w:asciiTheme="minorHAnsi" w:cstheme="minorHAnsi" w:hAnsiTheme="minorHAnsi"/>
+          <w:sz w:val="16"/>
+          <w:szCs w:val="12"/>
+        </w:rPr>
+      </w:pPr>
+      <w:r>
+        <w:rPr>
+          <w:rFonts w:cs="Calibri" w:cstheme="minorHAnsi" w:ascii="Calibri" w:hAnsi="Calibri"/>
+          <w:sz w:val="16"/>
+          <w:szCs w:val="12"/>
+        </w:rPr>
+        <w:t>{/educations}</w:t>
+      </w:r>
+    </w:p>
+    <w:p>
+      <w:pPr>
+        <w:pStyle w:val="Normal"/>
+        <w:rPr>
+          <w:rFonts w:ascii="Calibri" w:hAnsi="Calibri" w:cs="Calibri" w:asciiTheme="minorHAnsi" w:cstheme="minorHAnsi" w:hAnsiTheme="minorHAnsi"/>
+          <w:sz w:val="16"/>
+          <w:szCs w:val="12"/>
+        </w:rPr>
+      </w:pPr>
+      <w:r>
+        <w:rPr>
+          <w:rFonts w:cs="Calibri" w:cstheme="minorHAnsi" w:ascii="Calibri" w:hAnsi="Calibri"/>
+          <w:sz w:val="16"/>
+          <w:szCs w:val="12"/>
+        </w:rPr>
+      </w:r>
+    </w:p>
+    <w:p>
+      <w:pPr>
+        <w:pStyle w:val="Normal"/>
+        <w:rPr>
+          <w:rFonts w:ascii="Calibri" w:hAnsi="Calibri" w:cs="Calibri" w:asciiTheme="minorHAnsi" w:cstheme="minorHAnsi" w:hAnsiTheme="minorHAnsi"/>
+          <w:sz w:val="16"/>
+          <w:szCs w:val="12"/>
+        </w:rPr>
+      </w:pPr>
+      <w:r>
+        <w:rPr>
+          <w:rFonts w:cs="Calibri" w:cstheme="minorHAnsi" w:ascii="Calibri" w:hAnsi="Calibri"/>
+          <w:sz w:val="16"/>
+          <w:szCs w:val="12"/>
+        </w:rPr>
+      </w:r>
+    </w:p>
     <w:tbl>
       <w:tblPr>
         <w:tblStyle w:val="Grilledutableau"/>
@@ -2723,7 +2864,7 @@
                 <w:szCs w:val="20"/>
                 <w:lang w:val="fr-FR" w:eastAsia="en-US" w:bidi="ar-SA"/>
               </w:rPr>
-              <w:t>specialisation</w:t>
+              <w:t>spécialisation</w:t>
             </w:r>
           </w:p>
         </w:tc>
@@ -2841,6 +2982,62 @@
                 <w:lang w:val="fr-FR" w:eastAsia="en-US" w:bidi="ar-SA"/>
               </w:rPr>
               <w:t>specialisation</w:t>
+            </w:r>
+          </w:p>
+          <w:p>
+            <w:pPr>
+              <w:pStyle w:val="Normal"/>
+              <w:widowControl/>
+              <w:tabs>
+                <w:tab w:val="clear" w:pos="709"/>
+                <w:tab w:val="left" w:pos="164" w:leader="none"/>
+              </w:tabs>
+              <w:spacing w:lineRule="exact" w:line="280" w:before="120" w:after="0"/>
+              <w:jc w:val="left"/>
+              <w:rPr>
+                <w:rFonts w:ascii="Calibri" w:hAnsi="Calibri" w:eastAsia="" w:cs="Calibri" w:asciiTheme="minorHAnsi" w:cstheme="minorHAnsi" w:eastAsiaTheme="majorEastAsia" w:hAnsiTheme="minorHAnsi"/>
+                <w:b/>
+                <w:b/>
+                <w:sz w:val="20"/>
+                <w:szCs w:val="20"/>
+              </w:rPr>
+            </w:pPr>
+            <w:r>
+              <w:rPr>
+                <w:rFonts w:cs="Calibri"/>
+                <w:kern w:val="0"/>
+                <w:sz w:val="20"/>
+                <w:szCs w:val="20"/>
+                <w:lang w:val="fr-FR" w:eastAsia="en-US" w:bidi="ar-SA"/>
+              </w:rPr>
+            </w:r>
+          </w:p>
+          <w:p>
+            <w:pPr>
+              <w:pStyle w:val="Normal"/>
+              <w:widowControl/>
+              <w:tabs>
+                <w:tab w:val="clear" w:pos="709"/>
+                <w:tab w:val="left" w:pos="164" w:leader="none"/>
+              </w:tabs>
+              <w:spacing w:lineRule="exact" w:line="280" w:before="120" w:after="0"/>
+              <w:jc w:val="left"/>
+              <w:rPr>
+                <w:rFonts w:ascii="Calibri" w:hAnsi="Calibri" w:eastAsia="" w:cs="Calibri" w:asciiTheme="minorHAnsi" w:cstheme="minorHAnsi" w:eastAsiaTheme="majorEastAsia" w:hAnsiTheme="minorHAnsi"/>
+                <w:b/>
+                <w:b/>
+                <w:sz w:val="20"/>
+                <w:szCs w:val="20"/>
+              </w:rPr>
+            </w:pPr>
+            <w:r>
+              <w:rPr>
+                <w:rFonts w:cs="Calibri"/>
+                <w:kern w:val="0"/>
+                <w:sz w:val="20"/>
+                <w:szCs w:val="20"/>
+                <w:lang w:val="fr-FR" w:eastAsia="en-US" w:bidi="ar-SA"/>
+              </w:rPr>
             </w:r>
           </w:p>
         </w:tc>
@@ -2937,6 +3134,27 @@
               </w:rPr>
             </w:r>
           </w:p>
+          <w:p>
+            <w:pPr>
+              <w:pStyle w:val="Normal"/>
+              <w:widowControl/>
+              <w:spacing w:before="0" w:after="0"/>
+              <w:jc w:val="left"/>
+              <w:rPr>
+                <w:rFonts w:ascii="Calibri" w:hAnsi="Calibri" w:cs="Calibri" w:asciiTheme="minorHAnsi" w:cstheme="minorHAnsi" w:hAnsiTheme="minorHAnsi"/>
+              </w:rPr>
+            </w:pPr>
+            <w:r>
+              <w:rPr>
+                <w:rFonts w:eastAsia="Calibri" w:cs="Calibri" w:cstheme="minorHAnsi" w:ascii="Calibri" w:hAnsi="Calibri"/>
+                <w:kern w:val="0"/>
+                <w:sz w:val="24"/>
+                <w:szCs w:val="24"/>
+                <w:lang w:val="fr-FR" w:eastAsia="en-US" w:bidi="ar-SA"/>
+              </w:rPr>
+              <w:t>ddddddddddddddddddddddddd</w:t>
+            </w:r>
+          </w:p>
         </w:tc>
         <w:tc>
           <w:tcPr>
@@ -3733,151 +3951,60 @@
       </w:pPr>
       <w:r>
         <w:rPr/>
-        <mc:AlternateContent>
-          <mc:Choice Requires="wps">
-            <w:drawing>
-              <wp:anchor behindDoc="0" distT="0" distB="0" distL="0" distR="0" simplePos="0" locked="0" layoutInCell="0" allowOverlap="1" relativeHeight="64" wp14:anchorId="0CD6A495">
-                <wp:simplePos x="0" y="0"/>
-                <wp:positionH relativeFrom="column">
-                  <wp:posOffset>-13335</wp:posOffset>
-                </wp:positionH>
-                <wp:positionV relativeFrom="paragraph">
-                  <wp:posOffset>162560</wp:posOffset>
-                </wp:positionV>
-                <wp:extent cx="2730500" cy="394335"/>
-                <wp:effectExtent l="0" t="0" r="0" b="6350"/>
-                <wp:wrapNone/>
-                <wp:docPr id="19" name="Zone de texte 327"/>
-                <a:graphic xmlns:a="http://schemas.openxmlformats.org/drawingml/2006/main">
-                  <a:graphicData uri="http://schemas.microsoft.com/office/word/2010/wordprocessingShape">
-                    <wps:wsp>
-                      <wps:cNvSpPr/>
-                      <wps:spPr>
-                        <a:xfrm>
-                          <a:off x="0" y="0"/>
-                          <a:ext cx="2729880" cy="393840"/>
-                        </a:xfrm>
-                        <a:prstGeom prst="rect">
-                          <a:avLst/>
-                        </a:prstGeom>
-                        <a:solidFill>
-                          <a:schemeClr val="lt1"/>
-                        </a:solidFill>
-                        <a:ln w="6350">
-                          <a:noFill/>
-                        </a:ln>
-                      </wps:spPr>
-                      <wps:style>
-                        <a:lnRef idx="0"/>
-                        <a:fillRef idx="0"/>
-                        <a:effectRef idx="0"/>
-                        <a:fontRef idx="minor"/>
-                      </wps:style>
-                      <wps:txbx>
-                        <w:txbxContent>
-                          <w:p>
-                            <w:pPr>
-                              <w:pStyle w:val="Contenudecadre"/>
-                              <w:rPr>
-                                <w:sz w:val="16"/>
-                                <w:szCs w:val="16"/>
-                                <w14:textOutline w14:w="9525" w14:cap="rnd" w14:cmpd="sng" w14:algn="ctr">
-                                  <w14:noFill/>
-                                  <w14:prstDash w14:val="solid"/>
-                                  <w14:bevel/>
-                                </w14:textOutline>
-                              </w:rPr>
-                            </w:pPr>
-                            <w:r>
-                              <w:rPr>
-                                <w:sz w:val="18"/>
-                                <w:szCs w:val="16"/>
-                                <w14:textOutline w14:w="9525" w14:cap="rnd" w14:cmpd="sng" w14:algn="ctr">
-                                  <w14:noFill/>
-                                  <w14:prstDash w14:val="solid"/>
-                                  <w14:bevel/>
-                                </w14:textOutline>
-                              </w:rPr>
-                              <w:t>Laurent DESCLEVES</w:t>
-                            </w:r>
-                            <w:r>
-                              <w:rPr>
-                                <w:sz w:val="16"/>
-                                <w:szCs w:val="16"/>
-                                <w14:textOutline w14:w="9525" w14:cap="rnd" w14:cmpd="sng" w14:algn="ctr">
-                                  <w14:noFill/>
-                                  <w14:prstDash w14:val="solid"/>
-                                  <w14:bevel/>
-                                </w14:textOutline>
-                              </w:rPr>
-                              <w:br/>
-                              <w:t>+33 6 70 08 06 87 | l.descleves@faceel-it.com</w:t>
-                            </w:r>
-                          </w:p>
-                        </w:txbxContent>
-                      </wps:txbx>
-                      <wps:bodyPr lIns="0" rIns="0" tIns="0" bIns="0" anchor="b">
-                        <a:noAutofit/>
-                      </wps:bodyPr>
-                    </wps:wsp>
-                  </a:graphicData>
-                </a:graphic>
-              </wp:anchor>
-            </w:drawing>
-          </mc:Choice>
-          <mc:Fallback>
-            <w:pict>
-              <v:rect id="shape_0" ID="Zone de texte 327" fillcolor="white" stroked="f" style="position:absolute;margin-left:-1.05pt;margin-top:12.8pt;width:214.9pt;height:30.95pt;mso-wrap-style:square;v-text-anchor:bottom" wp14:anchorId="0CD6A495">
-                <v:fill o:detectmouseclick="t" type="solid" color2="black"/>
-                <v:stroke color="#3465a4" weight="6480" joinstyle="round" endcap="flat"/>
-                <v:textbox>
-                  <w:txbxContent>
-                    <w:p>
-                      <w:pPr>
-                        <w:pStyle w:val="Contenudecadre"/>
-                        <w:rPr>
-                          <w:sz w:val="16"/>
-                          <w:szCs w:val="16"/>
-                          <w14:textOutline w14:w="9525" w14:cap="rnd" w14:cmpd="sng" w14:algn="ctr">
-                            <w14:noFill/>
-                            <w14:prstDash w14:val="solid"/>
-                            <w14:bevel/>
-                          </w14:textOutline>
-                        </w:rPr>
-                      </w:pPr>
-                      <w:r>
-                        <w:rPr>
-                          <w:sz w:val="18"/>
-                          <w:szCs w:val="16"/>
-                          <w14:textOutline w14:w="9525" w14:cap="rnd" w14:cmpd="sng" w14:algn="ctr">
-                            <w14:noFill/>
-                            <w14:prstDash w14:val="solid"/>
-                            <w14:bevel/>
-                          </w14:textOutline>
-                        </w:rPr>
-                        <w:t>Laurent DESCLEVES</w:t>
-                      </w:r>
-                      <w:r>
-                        <w:rPr>
-                          <w:sz w:val="16"/>
-                          <w:szCs w:val="16"/>
-                          <w14:textOutline w14:w="9525" w14:cap="rnd" w14:cmpd="sng" w14:algn="ctr">
-                            <w14:noFill/>
-                            <w14:prstDash w14:val="solid"/>
-                            <w14:bevel/>
-                          </w14:textOutline>
-                        </w:rPr>
-                        <w:br/>
-                        <w:t>+33 6 70 08 06 87 | l.descleves@faceel-it.com</w:t>
-                      </w:r>
-                    </w:p>
-                  </w:txbxContent>
-                </v:textbox>
-                <w10:wrap type="none"/>
-              </v:rect>
-            </w:pict>
-          </mc:Fallback>
-        </mc:AlternateContent>
+      </w:r>
+    </w:p>
+    <w:p>
+      <w:pPr>
+        <w:pStyle w:val="Normal"/>
+        <w:rPr/>
+      </w:pPr>
+      <w:r>
+        <w:rPr/>
+        <w:t>{#certificats}</w:t>
+      </w:r>
+    </w:p>
+    <w:p>
+      <w:pPr>
+        <w:pStyle w:val="Normal"/>
+        <w:rPr/>
+      </w:pPr>
+      <w:r>
+        <w:rPr/>
+        <w:t>{date}</w:t>
+      </w:r>
+    </w:p>
+    <w:p>
+      <w:pPr>
+        <w:pStyle w:val="Normal"/>
+        <w:rPr/>
+      </w:pPr>
+      <w:r>
+        <w:rPr/>
+        <w:t>{name}</w:t>
+      </w:r>
+    </w:p>
+    <w:p>
+      <w:pPr>
+        <w:pStyle w:val="Normal"/>
+        <w:rPr/>
+      </w:pPr>
+      <w:r>
+        <w:rPr/>
+        <w:t>{url}</w:t>
+      </w:r>
+    </w:p>
+    <w:p>
+      <w:pPr>
+        <w:pStyle w:val="Normal"/>
+        <w:rPr>
+          <w:rFonts w:ascii="Calibri" w:hAnsi="Calibri" w:cs="Calibri" w:asciiTheme="minorHAnsi" w:cstheme="minorHAnsi" w:hAnsiTheme="minorHAnsi"/>
+          <w:sz w:val="16"/>
+          <w:szCs w:val="16"/>
+        </w:rPr>
+      </w:pPr>
+      <w:r>
+        <w:rPr/>
+        <w:t>{/certificats}</w:t>
       </w:r>
       <w:r>
         <w:br w:type="page"/>
@@ -4112,7 +4239,7 @@
                 <wp:inline distT="0" distB="0" distL="0" distR="0">
                   <wp:extent cx="323850" cy="323850"/>
                   <wp:effectExtent l="0" t="0" r="0" b="0"/>
-                  <wp:docPr id="21" name="Graphique 261" descr="Badge professionnel"/>
+                  <wp:docPr id="19" name="Graphique 261" descr="Badge professionnel"/>
                   <wp:cNvGraphicFramePr>
                     <a:graphicFrameLocks xmlns:a="http://schemas.openxmlformats.org/drawingml/2006/main" noChangeAspect="1"/>
                   </wp:cNvGraphicFramePr>
@@ -4120,7 +4247,7 @@
                     <a:graphicData uri="http://schemas.openxmlformats.org/drawingml/2006/picture">
                       <pic:pic xmlns:pic="http://schemas.openxmlformats.org/drawingml/2006/picture">
                         <pic:nvPicPr>
-                          <pic:cNvPr id="21" name="Graphique 261" descr="Badge professionnel"/>
+                          <pic:cNvPr id="19" name="Graphique 261" descr="Badge professionnel"/>
                           <pic:cNvPicPr>
                             <a:picLocks noChangeAspect="1" noChangeArrowheads="1"/>
                           </pic:cNvPicPr>
@@ -4265,7 +4392,7 @@
                 <wp:inline distT="0" distB="0" distL="0" distR="0">
                   <wp:extent cx="252095" cy="252095"/>
                   <wp:effectExtent l="0" t="0" r="0" b="0"/>
-                  <wp:docPr id="22" name="Graphique 262" descr="Chronomètre"/>
+                  <wp:docPr id="20" name="Graphique 262" descr="Chronomètre"/>
                   <wp:cNvGraphicFramePr>
                     <a:graphicFrameLocks xmlns:a="http://schemas.openxmlformats.org/drawingml/2006/main" noChangeAspect="1"/>
                   </wp:cNvGraphicFramePr>
@@ -4273,7 +4400,7 @@
                     <a:graphicData uri="http://schemas.openxmlformats.org/drawingml/2006/picture">
                       <pic:pic xmlns:pic="http://schemas.openxmlformats.org/drawingml/2006/picture">
                         <pic:nvPicPr>
-                          <pic:cNvPr id="22" name="Graphique 262" descr="Chronomètre"/>
+                          <pic:cNvPr id="20" name="Graphique 262" descr="Chronomètre"/>
                           <pic:cNvPicPr>
                             <a:picLocks noChangeAspect="1" noChangeArrowheads="1"/>
                           </pic:cNvPicPr>
@@ -4432,7 +4559,7 @@
                 <wp:inline distT="0" distB="0" distL="0" distR="0">
                   <wp:extent cx="288290" cy="288290"/>
                   <wp:effectExtent l="0" t="0" r="0" b="0"/>
-                  <wp:docPr id="23" name="Graphique 263" descr="Poignée de main"/>
+                  <wp:docPr id="21" name="Graphique 263" descr="Poignée de main"/>
                   <wp:cNvGraphicFramePr>
                     <a:graphicFrameLocks xmlns:a="http://schemas.openxmlformats.org/drawingml/2006/main" noChangeAspect="1"/>
                   </wp:cNvGraphicFramePr>
@@ -4440,7 +4567,7 @@
                     <a:graphicData uri="http://schemas.openxmlformats.org/drawingml/2006/picture">
                       <pic:pic xmlns:pic="http://schemas.openxmlformats.org/drawingml/2006/picture">
                         <pic:nvPicPr>
-                          <pic:cNvPr id="23" name="Graphique 263" descr="Poignée de main"/>
+                          <pic:cNvPr id="21" name="Graphique 263" descr="Poignée de main"/>
                           <pic:cNvPicPr>
                             <a:picLocks noChangeAspect="1" noChangeArrowheads="1"/>
                           </pic:cNvPicPr>
@@ -4594,7 +4721,7 @@
                 <wp:inline distT="0" distB="0" distL="0" distR="0">
                   <wp:extent cx="252095" cy="252095"/>
                   <wp:effectExtent l="0" t="0" r="0" b="0"/>
-                  <wp:docPr id="24" name="Graphique 264" descr="Loupe"/>
+                  <wp:docPr id="22" name="Graphique 264" descr="Loupe"/>
                   <wp:cNvGraphicFramePr>
                     <a:graphicFrameLocks xmlns:a="http://schemas.openxmlformats.org/drawingml/2006/main" noChangeAspect="1"/>
                   </wp:cNvGraphicFramePr>
@@ -4602,7 +4729,7 @@
                     <a:graphicData uri="http://schemas.openxmlformats.org/drawingml/2006/picture">
                       <pic:pic xmlns:pic="http://schemas.openxmlformats.org/drawingml/2006/picture">
                         <pic:nvPicPr>
-                          <pic:cNvPr id="24" name="Graphique 264" descr="Loupe"/>
+                          <pic:cNvPr id="22" name="Graphique 264" descr="Loupe"/>
                           <pic:cNvPicPr>
                             <a:picLocks noChangeAspect="1" noChangeArrowheads="1"/>
                           </pic:cNvPicPr>
@@ -4757,7 +4884,7 @@
                 <wp:inline distT="0" distB="0" distL="0" distR="0">
                   <wp:extent cx="288290" cy="288290"/>
                   <wp:effectExtent l="0" t="0" r="0" b="0"/>
-                  <wp:docPr id="25" name="Graphique 275" descr="Recherche"/>
+                  <wp:docPr id="23" name="Graphique 275" descr="Recherche"/>
                   <wp:cNvGraphicFramePr>
                     <a:graphicFrameLocks xmlns:a="http://schemas.openxmlformats.org/drawingml/2006/main" noChangeAspect="1"/>
                   </wp:cNvGraphicFramePr>
@@ -4765,7 +4892,7 @@
                     <a:graphicData uri="http://schemas.openxmlformats.org/drawingml/2006/picture">
                       <pic:pic xmlns:pic="http://schemas.openxmlformats.org/drawingml/2006/picture">
                         <pic:nvPicPr>
-                          <pic:cNvPr id="25" name="Graphique 275" descr="Recherche"/>
+                          <pic:cNvPr id="23" name="Graphique 275" descr="Recherche"/>
                           <pic:cNvPicPr>
                             <a:picLocks noChangeAspect="1" noChangeArrowheads="1"/>
                           </pic:cNvPicPr>
@@ -4918,7 +5045,7 @@
                 <wp:inline distT="0" distB="0" distL="0" distR="0">
                   <wp:extent cx="252095" cy="252095"/>
                   <wp:effectExtent l="0" t="0" r="0" b="0"/>
-                  <wp:docPr id="26" name="Graphique 265" descr="Réunion"/>
+                  <wp:docPr id="24" name="Graphique 265" descr="Réunion"/>
                   <wp:cNvGraphicFramePr>
                     <a:graphicFrameLocks xmlns:a="http://schemas.openxmlformats.org/drawingml/2006/main" noChangeAspect="1"/>
                   </wp:cNvGraphicFramePr>
@@ -4926,7 +5053,7 @@
                     <a:graphicData uri="http://schemas.openxmlformats.org/drawingml/2006/picture">
                       <pic:pic xmlns:pic="http://schemas.openxmlformats.org/drawingml/2006/picture">
                         <pic:nvPicPr>
-                          <pic:cNvPr id="26" name="Graphique 265" descr="Réunion"/>
+                          <pic:cNvPr id="24" name="Graphique 265" descr="Réunion"/>
                           <pic:cNvPicPr>
                             <a:picLocks noChangeAspect="1" noChangeArrowheads="1"/>
                           </pic:cNvPicPr>
@@ -5076,7 +5203,7 @@
                 <wp:inline distT="0" distB="0" distL="0" distR="0">
                   <wp:extent cx="288290" cy="288290"/>
                   <wp:effectExtent l="0" t="0" r="0" b="0"/>
-                  <wp:docPr id="27" name="Graphique 266" descr="Présentation avec liste de vérification (droite à gauche)"/>
+                  <wp:docPr id="25" name="Graphique 266" descr="Présentation avec liste de vérification (droite à gauche)"/>
                   <wp:cNvGraphicFramePr>
                     <a:graphicFrameLocks xmlns:a="http://schemas.openxmlformats.org/drawingml/2006/main" noChangeAspect="1"/>
                   </wp:cNvGraphicFramePr>
@@ -5084,7 +5211,7 @@
                     <a:graphicData uri="http://schemas.openxmlformats.org/drawingml/2006/picture">
                       <pic:pic xmlns:pic="http://schemas.openxmlformats.org/drawingml/2006/picture">
                         <pic:nvPicPr>
-                          <pic:cNvPr id="27" name="Graphique 266" descr="Présentation avec liste de vérification (droite à gauche)"/>
+                          <pic:cNvPr id="25" name="Graphique 266" descr="Présentation avec liste de vérification (droite à gauche)"/>
                           <pic:cNvPicPr>
                             <a:picLocks noChangeAspect="1" noChangeArrowheads="1"/>
                           </pic:cNvPicPr>
@@ -5495,7 +5622,7 @@
                 <wp:inline distT="0" distB="0" distL="0" distR="0">
                   <wp:extent cx="252095" cy="252095"/>
                   <wp:effectExtent l="0" t="0" r="0" b="0"/>
-                  <wp:docPr id="28" name="Graphique 267" descr="Outils miniers"/>
+                  <wp:docPr id="26" name="Graphique 267" descr="Outils miniers"/>
                   <wp:cNvGraphicFramePr>
                     <a:graphicFrameLocks xmlns:a="http://schemas.openxmlformats.org/drawingml/2006/main" noChangeAspect="1"/>
                   </wp:cNvGraphicFramePr>
@@ -5503,7 +5630,7 @@
                     <a:graphicData uri="http://schemas.openxmlformats.org/drawingml/2006/picture">
                       <pic:pic xmlns:pic="http://schemas.openxmlformats.org/drawingml/2006/picture">
                         <pic:nvPicPr>
-                          <pic:cNvPr id="28" name="Graphique 267" descr="Outils miniers"/>
+                          <pic:cNvPr id="26" name="Graphique 267" descr="Outils miniers"/>
                           <pic:cNvPicPr>
                             <a:picLocks noChangeAspect="1" noChangeArrowheads="1"/>
                           </pic:cNvPicPr>
@@ -5752,1674 +5879,6 @@
         </w:rPr>
       </w:r>
     </w:p>
-    <w:tbl>
-      <w:tblPr>
-        <w:tblStyle w:val="Grilledutableau"/>
-        <w:tblW w:w="10589" w:type="dxa"/>
-        <w:jc w:val="left"/>
-        <w:tblInd w:w="0" w:type="dxa"/>
-        <w:tblLayout w:type="fixed"/>
-        <w:tblCellMar>
-          <w:top w:w="0" w:type="dxa"/>
-          <w:left w:w="108" w:type="dxa"/>
-          <w:bottom w:w="0" w:type="dxa"/>
-          <w:right w:w="108" w:type="dxa"/>
-        </w:tblCellMar>
-        <w:tblLook w:val="04a0" w:noHBand="0" w:noVBand="1" w:firstColumn="1" w:lastRow="0" w:lastColumn="0" w:firstRow="1"/>
-      </w:tblPr>
-      <w:tblGrid>
-        <w:gridCol w:w="709"/>
-        <w:gridCol w:w="2267"/>
-        <w:gridCol w:w="7368"/>
-        <w:gridCol w:w="245"/>
-      </w:tblGrid>
-      <w:tr>
-        <w:trPr>
-          <w:trHeight w:val="567" w:hRule="exact"/>
-        </w:trPr>
-        <w:tc>
-          <w:tcPr>
-            <w:tcW w:w="709" w:type="dxa"/>
-            <w:tcBorders>
-              <w:top w:val="nil"/>
-              <w:left w:val="nil"/>
-              <w:bottom w:val="single" w:sz="24" w:space="0" w:color="FFFFFF"/>
-              <w:right w:val="nil"/>
-            </w:tcBorders>
-            <w:shd w:color="auto" w:fill="92D050" w:val="clear"/>
-            <w:vAlign w:val="center"/>
-          </w:tcPr>
-          <w:p>
-            <w:pPr>
-              <w:pStyle w:val="Normal"/>
-              <w:widowControl/>
-              <w:spacing w:before="0" w:after="0"/>
-              <w:jc w:val="center"/>
-              <w:rPr>
-                <w:rFonts w:ascii="Calibri" w:hAnsi="Calibri" w:cs="Calibri" w:asciiTheme="minorHAnsi" w:cstheme="minorHAnsi" w:hAnsiTheme="minorHAnsi"/>
-              </w:rPr>
-            </w:pPr>
-            <w:r>
-              <w:rPr>
-                <w:rFonts w:eastAsia="Calibri"/>
-                <w:kern w:val="0"/>
-                <w:sz w:val="24"/>
-                <w:szCs w:val="24"/>
-                <w:lang w:val="fr-FR" w:eastAsia="en-US" w:bidi="ar-SA"/>
-              </w:rPr>
-              <w:drawing>
-                <wp:inline distT="0" distB="0" distL="0" distR="0">
-                  <wp:extent cx="323850" cy="323850"/>
-                  <wp:effectExtent l="0" t="0" r="0" b="0"/>
-                  <wp:docPr id="29" name="Graphique 276" descr="Badge professionnel"/>
-                  <wp:cNvGraphicFramePr>
-                    <a:graphicFrameLocks xmlns:a="http://schemas.openxmlformats.org/drawingml/2006/main" noChangeAspect="1"/>
-                  </wp:cNvGraphicFramePr>
-                  <a:graphic xmlns:a="http://schemas.openxmlformats.org/drawingml/2006/main">
-                    <a:graphicData uri="http://schemas.openxmlformats.org/drawingml/2006/picture">
-                      <pic:pic xmlns:pic="http://schemas.openxmlformats.org/drawingml/2006/picture">
-                        <pic:nvPicPr>
-                          <pic:cNvPr id="29" name="Graphique 276" descr="Badge professionnel"/>
-                          <pic:cNvPicPr>
-                            <a:picLocks noChangeAspect="1" noChangeArrowheads="1"/>
-                          </pic:cNvPicPr>
-                        </pic:nvPicPr>
-                        <pic:blipFill>
-                          <a:blip r:embed="rId26"/>
-                          <a:stretch>
-                            <a:fillRect/>
-                          </a:stretch>
-                        </pic:blipFill>
-                        <pic:spPr bwMode="auto">
-                          <a:xfrm>
-                            <a:off x="0" y="0"/>
-                            <a:ext cx="323850" cy="323850"/>
-                          </a:xfrm>
-                          <a:prstGeom prst="rect">
-                            <a:avLst/>
-                          </a:prstGeom>
-                        </pic:spPr>
-                      </pic:pic>
-                    </a:graphicData>
-                  </a:graphic>
-                </wp:inline>
-              </w:drawing>
-            </w:r>
-          </w:p>
-        </w:tc>
-        <w:tc>
-          <w:tcPr>
-            <w:tcW w:w="9635" w:type="dxa"/>
-            <w:gridSpan w:val="2"/>
-            <w:tcBorders>
-              <w:top w:val="nil"/>
-              <w:left w:val="nil"/>
-              <w:bottom w:val="single" w:sz="24" w:space="0" w:color="FFFFFF"/>
-              <w:right w:val="single" w:sz="24" w:space="0" w:color="FFFFFF"/>
-            </w:tcBorders>
-            <w:shd w:color="auto" w:fill="92D050" w:val="clear"/>
-            <w:vAlign w:val="center"/>
-          </w:tcPr>
-          <w:p>
-            <w:pPr>
-              <w:pStyle w:val="Normal"/>
-              <w:widowControl/>
-              <w:tabs>
-                <w:tab w:val="clear" w:pos="709"/>
-                <w:tab w:val="left" w:pos="319" w:leader="none"/>
-              </w:tabs>
-              <w:spacing w:before="0" w:after="0"/>
-              <w:jc w:val="left"/>
-              <w:rPr>
-                <w:rFonts w:ascii="Calibri" w:hAnsi="Calibri" w:eastAsia="" w:cs="Calibri" w:asciiTheme="minorHAnsi" w:cstheme="minorHAnsi" w:eastAsiaTheme="majorEastAsia" w:hAnsiTheme="minorHAnsi"/>
-                <w:b/>
-                <w:b/>
-                <w:color w:val="FFFFFF" w:themeColor="background1"/>
-                <w:sz w:val="32"/>
-                <w:szCs w:val="32"/>
-              </w:rPr>
-            </w:pPr>
-            <w:r>
-              <w:rPr>
-                <w:rFonts w:eastAsia="" w:cs="Calibri" w:ascii="Calibri" w:hAnsi="Calibri" w:asciiTheme="minorHAnsi" w:cstheme="minorHAnsi" w:eastAsiaTheme="majorEastAsia" w:hAnsiTheme="minorHAnsi"/>
-                <w:b/>
-                <w:color w:val="FFFFFF" w:themeColor="background1"/>
-                <w:kern w:val="0"/>
-                <w:szCs w:val="32"/>
-                <w:lang w:val="fr-FR" w:eastAsia="en-US" w:bidi="ar-SA"/>
-              </w:rPr>
-              <w:t>Intitulé de poste/fonction</w:t>
-            </w:r>
-          </w:p>
-        </w:tc>
-        <w:tc>
-          <w:tcPr>
-            <w:tcW w:w="245" w:type="dxa"/>
-            <w:tcBorders>
-              <w:top w:val="nil"/>
-              <w:left w:val="nil"/>
-              <w:bottom w:val="nil"/>
-              <w:right w:val="nil"/>
-            </w:tcBorders>
-          </w:tcPr>
-          <w:p>
-            <w:pPr>
-              <w:pStyle w:val="Normal"/>
-              <w:widowControl/>
-              <w:spacing w:before="0" w:after="0"/>
-              <w:jc w:val="left"/>
-              <w:rPr>
-                <w:rFonts w:ascii="Calibri" w:hAnsi="Calibri" w:cs="Calibri" w:asciiTheme="minorHAnsi" w:cstheme="minorHAnsi" w:hAnsiTheme="minorHAnsi"/>
-                <w:sz w:val="16"/>
-                <w:szCs w:val="16"/>
-              </w:rPr>
-            </w:pPr>
-            <w:r>
-              <w:rPr>
-                <w:rFonts w:eastAsia="Calibri" w:cs=""/>
-                <w:kern w:val="0"/>
-                <w:sz w:val="24"/>
-                <w:szCs w:val="24"/>
-                <w:lang w:val="fr-FR" w:eastAsia="en-US" w:bidi="ar-SA"/>
-              </w:rPr>
-            </w:r>
-          </w:p>
-        </w:tc>
-      </w:tr>
-      <w:tr>
-        <w:trPr>
-          <w:trHeight w:val="454" w:hRule="atLeast"/>
-        </w:trPr>
-        <w:tc>
-          <w:tcPr>
-            <w:tcW w:w="709" w:type="dxa"/>
-            <w:tcBorders>
-              <w:top w:val="single" w:sz="24" w:space="0" w:color="FFFFFF"/>
-              <w:left w:val="nil"/>
-              <w:bottom w:val="single" w:sz="24" w:space="0" w:color="FFFFFF"/>
-              <w:right w:val="nil"/>
-            </w:tcBorders>
-            <w:shd w:color="auto" w:fill="E7E6E6" w:themeFill="background2" w:val="clear"/>
-            <w:vAlign w:val="center"/>
-          </w:tcPr>
-          <w:p>
-            <w:pPr>
-              <w:pStyle w:val="Normal"/>
-              <w:widowControl/>
-              <w:spacing w:before="0" w:after="0"/>
-              <w:jc w:val="center"/>
-              <w:rPr>
-                <w:rFonts w:ascii="Calibri" w:hAnsi="Calibri" w:cs="Calibri" w:asciiTheme="minorHAnsi" w:cstheme="minorHAnsi" w:hAnsiTheme="minorHAnsi"/>
-              </w:rPr>
-            </w:pPr>
-            <w:r>
-              <w:rPr>
-                <w:rFonts w:eastAsia="Calibri"/>
-                <w:kern w:val="0"/>
-                <w:sz w:val="24"/>
-                <w:szCs w:val="24"/>
-                <w:lang w:val="fr-FR" w:eastAsia="en-US" w:bidi="ar-SA"/>
-              </w:rPr>
-              <w:drawing>
-                <wp:inline distT="0" distB="0" distL="0" distR="0">
-                  <wp:extent cx="252095" cy="252095"/>
-                  <wp:effectExtent l="0" t="0" r="0" b="0"/>
-                  <wp:docPr id="30" name="Graphique 277" descr="Chronomètre"/>
-                  <wp:cNvGraphicFramePr>
-                    <a:graphicFrameLocks xmlns:a="http://schemas.openxmlformats.org/drawingml/2006/main" noChangeAspect="1"/>
-                  </wp:cNvGraphicFramePr>
-                  <a:graphic xmlns:a="http://schemas.openxmlformats.org/drawingml/2006/main">
-                    <a:graphicData uri="http://schemas.openxmlformats.org/drawingml/2006/picture">
-                      <pic:pic xmlns:pic="http://schemas.openxmlformats.org/drawingml/2006/picture">
-                        <pic:nvPicPr>
-                          <pic:cNvPr id="30" name="Graphique 277" descr="Chronomètre"/>
-                          <pic:cNvPicPr>
-                            <a:picLocks noChangeAspect="1" noChangeArrowheads="1"/>
-                          </pic:cNvPicPr>
-                        </pic:nvPicPr>
-                        <pic:blipFill>
-                          <a:blip r:embed="rId27"/>
-                          <a:stretch>
-                            <a:fillRect/>
-                          </a:stretch>
-                        </pic:blipFill>
-                        <pic:spPr bwMode="auto">
-                          <a:xfrm>
-                            <a:off x="0" y="0"/>
-                            <a:ext cx="252095" cy="252095"/>
-                          </a:xfrm>
-                          <a:prstGeom prst="rect">
-                            <a:avLst/>
-                          </a:prstGeom>
-                        </pic:spPr>
-                      </pic:pic>
-                    </a:graphicData>
-                  </a:graphic>
-                </wp:inline>
-              </w:drawing>
-            </w:r>
-          </w:p>
-        </w:tc>
-        <w:tc>
-          <w:tcPr>
-            <w:tcW w:w="2267" w:type="dxa"/>
-            <w:tcBorders>
-              <w:top w:val="single" w:sz="24" w:space="0" w:color="FFFFFF"/>
-              <w:left w:val="nil"/>
-              <w:bottom w:val="single" w:sz="24" w:space="0" w:color="FFFFFF"/>
-              <w:right w:val="single" w:sz="24" w:space="0" w:color="FFFFFF"/>
-            </w:tcBorders>
-            <w:shd w:color="auto" w:fill="E7E6E6" w:themeFill="background2" w:val="clear"/>
-            <w:vAlign w:val="center"/>
-          </w:tcPr>
-          <w:p>
-            <w:pPr>
-              <w:pStyle w:val="Normal"/>
-              <w:widowControl/>
-              <w:tabs>
-                <w:tab w:val="clear" w:pos="709"/>
-                <w:tab w:val="left" w:pos="0" w:leader="none"/>
-              </w:tabs>
-              <w:spacing w:lineRule="exact" w:line="260" w:before="80" w:after="80"/>
-              <w:jc w:val="left"/>
-              <w:rPr>
-                <w:rFonts w:ascii="Calibri" w:hAnsi="Calibri" w:eastAsia="Arial" w:cs="Calibri" w:asciiTheme="minorHAnsi" w:cstheme="minorHAnsi" w:hAnsiTheme="minorHAnsi"/>
-                <w:b/>
-                <w:b/>
-                <w:sz w:val="18"/>
-                <w:szCs w:val="18"/>
-              </w:rPr>
-            </w:pPr>
-            <w:r>
-              <w:rPr>
-                <w:rFonts w:eastAsia="Arial" w:cs="Calibri" w:ascii="Calibri" w:hAnsi="Calibri" w:asciiTheme="minorHAnsi" w:cstheme="minorHAnsi" w:hAnsiTheme="minorHAnsi"/>
-                <w:b/>
-                <w:kern w:val="0"/>
-                <w:sz w:val="18"/>
-                <w:szCs w:val="18"/>
-                <w:lang w:val="fr-FR" w:eastAsia="en-US" w:bidi="ar-SA"/>
-              </w:rPr>
-              <w:t>Période</w:t>
-            </w:r>
-          </w:p>
-        </w:tc>
-        <w:tc>
-          <w:tcPr>
-            <w:tcW w:w="7613" w:type="dxa"/>
-            <w:gridSpan w:val="2"/>
-            <w:tcBorders>
-              <w:top w:val="single" w:sz="24" w:space="0" w:color="FFFFFF"/>
-              <w:left w:val="single" w:sz="24" w:space="0" w:color="FFFFFF"/>
-              <w:bottom w:val="single" w:sz="24" w:space="0" w:color="FFFFFF"/>
-              <w:right w:val="nil"/>
-            </w:tcBorders>
-            <w:shd w:color="auto" w:fill="auto" w:val="clear"/>
-            <w:vAlign w:val="center"/>
-          </w:tcPr>
-          <w:p>
-            <w:pPr>
-              <w:pStyle w:val="Style13"/>
-              <w:widowControl/>
-              <w:pBdr>
-                <w:bottom w:val="nil"/>
-              </w:pBdr>
-              <w:tabs>
-                <w:tab w:val="clear" w:pos="567"/>
-              </w:tabs>
-              <w:spacing w:lineRule="exact" w:line="260" w:before="80" w:after="80"/>
-              <w:jc w:val="left"/>
-              <w:rPr>
-                <w:rFonts w:ascii="Calibri" w:hAnsi="Calibri" w:eastAsia="" w:cs="Calibri" w:asciiTheme="minorHAnsi" w:cstheme="minorHAnsi" w:eastAsiaTheme="majorEastAsia" w:hAnsiTheme="minorHAnsi"/>
-                <w:caps w:val="false"/>
-                <w:smallCaps w:val="false"/>
-                <w:color w:val="auto"/>
-                <w:sz w:val="20"/>
-                <w:szCs w:val="20"/>
-              </w:rPr>
-            </w:pPr>
-            <w:r>
-              <w:rPr>
-                <w:rFonts w:cs="Calibri" w:ascii="Calibri" w:hAnsi="Calibri" w:asciiTheme="minorHAnsi" w:cstheme="minorHAnsi" w:hAnsiTheme="minorHAnsi"/>
-                <w:caps w:val="false"/>
-                <w:smallCaps w:val="false"/>
-                <w:color w:val="auto"/>
-                <w:kern w:val="0"/>
-                <w:sz w:val="20"/>
-                <w:szCs w:val="20"/>
-                <w:lang w:val="fr-FR" w:eastAsia="en-US" w:bidi="ar-SA"/>
-              </w:rPr>
-              <w:t>Début-Fin</w:t>
-            </w:r>
-          </w:p>
-        </w:tc>
-      </w:tr>
-      <w:tr>
-        <w:trPr>
-          <w:trHeight w:val="454" w:hRule="atLeast"/>
-        </w:trPr>
-        <w:tc>
-          <w:tcPr>
-            <w:tcW w:w="709" w:type="dxa"/>
-            <w:tcBorders>
-              <w:top w:val="single" w:sz="24" w:space="0" w:color="FFFFFF"/>
-              <w:left w:val="nil"/>
-              <w:bottom w:val="single" w:sz="24" w:space="0" w:color="FFFFFF"/>
-              <w:right w:val="nil"/>
-            </w:tcBorders>
-            <w:shd w:color="auto" w:fill="E7E6E6" w:themeFill="background2" w:val="clear"/>
-            <w:vAlign w:val="center"/>
-          </w:tcPr>
-          <w:p>
-            <w:pPr>
-              <w:pStyle w:val="Normal"/>
-              <w:widowControl/>
-              <w:spacing w:before="0" w:after="0"/>
-              <w:jc w:val="center"/>
-              <w:rPr>
-                <w:rFonts w:ascii="Calibri" w:hAnsi="Calibri" w:cs="Calibri" w:asciiTheme="minorHAnsi" w:cstheme="minorHAnsi" w:hAnsiTheme="minorHAnsi"/>
-              </w:rPr>
-            </w:pPr>
-            <w:r>
-              <w:rPr>
-                <w:rFonts w:eastAsia="Calibri"/>
-                <w:kern w:val="0"/>
-                <w:sz w:val="24"/>
-                <w:szCs w:val="24"/>
-                <w:lang w:val="fr-FR" w:eastAsia="en-US" w:bidi="ar-SA"/>
-              </w:rPr>
-              <w:drawing>
-                <wp:inline distT="0" distB="0" distL="0" distR="0">
-                  <wp:extent cx="288290" cy="288290"/>
-                  <wp:effectExtent l="0" t="0" r="0" b="0"/>
-                  <wp:docPr id="31" name="Graphique 278" descr="Poignée de main"/>
-                  <wp:cNvGraphicFramePr>
-                    <a:graphicFrameLocks xmlns:a="http://schemas.openxmlformats.org/drawingml/2006/main" noChangeAspect="1"/>
-                  </wp:cNvGraphicFramePr>
-                  <a:graphic xmlns:a="http://schemas.openxmlformats.org/drawingml/2006/main">
-                    <a:graphicData uri="http://schemas.openxmlformats.org/drawingml/2006/picture">
-                      <pic:pic xmlns:pic="http://schemas.openxmlformats.org/drawingml/2006/picture">
-                        <pic:nvPicPr>
-                          <pic:cNvPr id="31" name="Graphique 278" descr="Poignée de main"/>
-                          <pic:cNvPicPr>
-                            <a:picLocks noChangeAspect="1" noChangeArrowheads="1"/>
-                          </pic:cNvPicPr>
-                        </pic:nvPicPr>
-                        <pic:blipFill>
-                          <a:blip r:embed="rId28"/>
-                          <a:stretch>
-                            <a:fillRect/>
-                          </a:stretch>
-                        </pic:blipFill>
-                        <pic:spPr bwMode="auto">
-                          <a:xfrm>
-                            <a:off x="0" y="0"/>
-                            <a:ext cx="288290" cy="288290"/>
-                          </a:xfrm>
-                          <a:prstGeom prst="rect">
-                            <a:avLst/>
-                          </a:prstGeom>
-                        </pic:spPr>
-                      </pic:pic>
-                    </a:graphicData>
-                  </a:graphic>
-                </wp:inline>
-              </w:drawing>
-            </w:r>
-          </w:p>
-        </w:tc>
-        <w:tc>
-          <w:tcPr>
-            <w:tcW w:w="2267" w:type="dxa"/>
-            <w:tcBorders>
-              <w:top w:val="single" w:sz="24" w:space="0" w:color="FFFFFF"/>
-              <w:left w:val="nil"/>
-              <w:bottom w:val="single" w:sz="24" w:space="0" w:color="FFFFFF"/>
-              <w:right w:val="single" w:sz="24" w:space="0" w:color="FFFFFF"/>
-            </w:tcBorders>
-            <w:shd w:color="auto" w:fill="E7E6E6" w:themeFill="background2" w:val="clear"/>
-            <w:vAlign w:val="center"/>
-          </w:tcPr>
-          <w:p>
-            <w:pPr>
-              <w:pStyle w:val="Normal"/>
-              <w:widowControl/>
-              <w:tabs>
-                <w:tab w:val="clear" w:pos="709"/>
-                <w:tab w:val="left" w:pos="0" w:leader="none"/>
-              </w:tabs>
-              <w:spacing w:lineRule="exact" w:line="260" w:before="80" w:after="80"/>
-              <w:jc w:val="left"/>
-              <w:rPr>
-                <w:rFonts w:ascii="Calibri" w:hAnsi="Calibri" w:eastAsia="Arial" w:cs="Calibri" w:asciiTheme="minorHAnsi" w:cstheme="minorHAnsi" w:hAnsiTheme="minorHAnsi"/>
-                <w:b/>
-                <w:b/>
-                <w:sz w:val="18"/>
-                <w:szCs w:val="18"/>
-              </w:rPr>
-            </w:pPr>
-            <w:r>
-              <w:rPr>
-                <w:rFonts w:eastAsia="Arial" w:cs="Calibri" w:ascii="Calibri" w:hAnsi="Calibri" w:asciiTheme="minorHAnsi" w:cstheme="minorHAnsi" w:hAnsiTheme="minorHAnsi"/>
-                <w:b/>
-                <w:kern w:val="0"/>
-                <w:sz w:val="18"/>
-                <w:szCs w:val="18"/>
-                <w:lang w:val="fr-FR" w:eastAsia="en-US" w:bidi="ar-SA"/>
-              </w:rPr>
-              <w:t>Client</w:t>
-            </w:r>
-          </w:p>
-        </w:tc>
-        <w:tc>
-          <w:tcPr>
-            <w:tcW w:w="7613" w:type="dxa"/>
-            <w:gridSpan w:val="2"/>
-            <w:tcBorders>
-              <w:top w:val="single" w:sz="24" w:space="0" w:color="FFFFFF"/>
-              <w:left w:val="single" w:sz="24" w:space="0" w:color="FFFFFF"/>
-              <w:bottom w:val="single" w:sz="24" w:space="0" w:color="FFFFFF"/>
-              <w:right w:val="nil"/>
-            </w:tcBorders>
-            <w:vAlign w:val="center"/>
-          </w:tcPr>
-          <w:p>
-            <w:pPr>
-              <w:pStyle w:val="Style13"/>
-              <w:widowControl/>
-              <w:pBdr>
-                <w:bottom w:val="nil"/>
-              </w:pBdr>
-              <w:tabs>
-                <w:tab w:val="clear" w:pos="567"/>
-              </w:tabs>
-              <w:spacing w:lineRule="exact" w:line="260" w:before="80" w:after="80"/>
-              <w:jc w:val="left"/>
-              <w:rPr>
-                <w:rFonts w:ascii="Calibri" w:hAnsi="Calibri" w:cs="Calibri" w:asciiTheme="minorHAnsi" w:cstheme="minorHAnsi" w:hAnsiTheme="minorHAnsi"/>
-                <w:color w:val="auto"/>
-                <w:sz w:val="20"/>
-                <w:szCs w:val="20"/>
-              </w:rPr>
-            </w:pPr>
-            <w:r>
-              <w:rPr>
-                <w:rFonts w:eastAsia="Calibri" w:cs="Calibri" w:ascii="Calibri" w:hAnsi="Calibri" w:asciiTheme="minorHAnsi" w:cstheme="minorHAnsi" w:hAnsiTheme="minorHAnsi"/>
-                <w:color w:val="auto"/>
-                <w:kern w:val="0"/>
-                <w:sz w:val="20"/>
-                <w:szCs w:val="20"/>
-                <w:lang w:val="fr-FR" w:eastAsia="en-US" w:bidi="ar-SA"/>
-              </w:rPr>
-              <w:t>nom du Client</w:t>
-            </w:r>
-          </w:p>
-        </w:tc>
-      </w:tr>
-      <w:tr>
-        <w:trPr>
-          <w:trHeight w:val="454" w:hRule="atLeast"/>
-        </w:trPr>
-        <w:tc>
-          <w:tcPr>
-            <w:tcW w:w="709" w:type="dxa"/>
-            <w:tcBorders>
-              <w:top w:val="single" w:sz="24" w:space="0" w:color="FFFFFF"/>
-              <w:left w:val="nil"/>
-              <w:bottom w:val="single" w:sz="24" w:space="0" w:color="FFFFFF"/>
-              <w:right w:val="nil"/>
-            </w:tcBorders>
-            <w:shd w:color="auto" w:fill="E7E6E6" w:themeFill="background2" w:val="clear"/>
-            <w:vAlign w:val="center"/>
-          </w:tcPr>
-          <w:p>
-            <w:pPr>
-              <w:pStyle w:val="Normal"/>
-              <w:widowControl/>
-              <w:spacing w:before="0" w:after="0"/>
-              <w:jc w:val="center"/>
-              <w:rPr>
-                <w:rFonts w:ascii="Calibri" w:hAnsi="Calibri" w:cs="Calibri" w:asciiTheme="minorHAnsi" w:cstheme="minorHAnsi" w:hAnsiTheme="minorHAnsi"/>
-              </w:rPr>
-            </w:pPr>
-            <w:r>
-              <w:rPr>
-                <w:rFonts w:eastAsia="Calibri"/>
-                <w:kern w:val="0"/>
-                <w:sz w:val="24"/>
-                <w:szCs w:val="24"/>
-                <w:lang w:val="fr-FR" w:eastAsia="en-US" w:bidi="ar-SA"/>
-              </w:rPr>
-              <w:drawing>
-                <wp:inline distT="0" distB="0" distL="0" distR="0">
-                  <wp:extent cx="252095" cy="252095"/>
-                  <wp:effectExtent l="0" t="0" r="0" b="0"/>
-                  <wp:docPr id="32" name="Graphique 279" descr="Loupe"/>
-                  <wp:cNvGraphicFramePr>
-                    <a:graphicFrameLocks xmlns:a="http://schemas.openxmlformats.org/drawingml/2006/main" noChangeAspect="1"/>
-                  </wp:cNvGraphicFramePr>
-                  <a:graphic xmlns:a="http://schemas.openxmlformats.org/drawingml/2006/main">
-                    <a:graphicData uri="http://schemas.openxmlformats.org/drawingml/2006/picture">
-                      <pic:pic xmlns:pic="http://schemas.openxmlformats.org/drawingml/2006/picture">
-                        <pic:nvPicPr>
-                          <pic:cNvPr id="32" name="Graphique 279" descr="Loupe"/>
-                          <pic:cNvPicPr>
-                            <a:picLocks noChangeAspect="1" noChangeArrowheads="1"/>
-                          </pic:cNvPicPr>
-                        </pic:nvPicPr>
-                        <pic:blipFill>
-                          <a:blip r:embed="rId29"/>
-                          <a:stretch>
-                            <a:fillRect/>
-                          </a:stretch>
-                        </pic:blipFill>
-                        <pic:spPr bwMode="auto">
-                          <a:xfrm>
-                            <a:off x="0" y="0"/>
-                            <a:ext cx="252095" cy="252095"/>
-                          </a:xfrm>
-                          <a:prstGeom prst="rect">
-                            <a:avLst/>
-                          </a:prstGeom>
-                        </pic:spPr>
-                      </pic:pic>
-                    </a:graphicData>
-                  </a:graphic>
-                </wp:inline>
-              </w:drawing>
-            </w:r>
-          </w:p>
-        </w:tc>
-        <w:tc>
-          <w:tcPr>
-            <w:tcW w:w="2267" w:type="dxa"/>
-            <w:tcBorders>
-              <w:top w:val="single" w:sz="24" w:space="0" w:color="FFFFFF"/>
-              <w:left w:val="nil"/>
-              <w:bottom w:val="single" w:sz="24" w:space="0" w:color="FFFFFF"/>
-              <w:right w:val="single" w:sz="24" w:space="0" w:color="FFFFFF"/>
-            </w:tcBorders>
-            <w:shd w:color="auto" w:fill="E7E6E6" w:themeFill="background2" w:val="clear"/>
-            <w:vAlign w:val="center"/>
-          </w:tcPr>
-          <w:p>
-            <w:pPr>
-              <w:pStyle w:val="Normal"/>
-              <w:widowControl/>
-              <w:tabs>
-                <w:tab w:val="clear" w:pos="709"/>
-                <w:tab w:val="left" w:pos="0" w:leader="none"/>
-              </w:tabs>
-              <w:spacing w:lineRule="exact" w:line="260" w:before="80" w:after="80"/>
-              <w:jc w:val="left"/>
-              <w:rPr>
-                <w:rFonts w:ascii="Calibri" w:hAnsi="Calibri" w:eastAsia="Arial" w:cs="Calibri" w:asciiTheme="minorHAnsi" w:cstheme="minorHAnsi" w:hAnsiTheme="minorHAnsi"/>
-                <w:b/>
-                <w:b/>
-                <w:sz w:val="18"/>
-                <w:szCs w:val="18"/>
-              </w:rPr>
-            </w:pPr>
-            <w:r>
-              <w:rPr>
-                <w:rFonts w:eastAsia="Arial" w:cs="Calibri" w:ascii="Calibri" w:hAnsi="Calibri" w:asciiTheme="minorHAnsi" w:cstheme="minorHAnsi" w:hAnsiTheme="minorHAnsi"/>
-                <w:b/>
-                <w:kern w:val="0"/>
-                <w:sz w:val="18"/>
-                <w:szCs w:val="18"/>
-                <w:lang w:val="fr-FR" w:eastAsia="en-US" w:bidi="ar-SA"/>
-              </w:rPr>
-              <w:t>Projet</w:t>
-            </w:r>
-          </w:p>
-        </w:tc>
-        <w:tc>
-          <w:tcPr>
-            <w:tcW w:w="7613" w:type="dxa"/>
-            <w:gridSpan w:val="2"/>
-            <w:tcBorders>
-              <w:top w:val="single" w:sz="24" w:space="0" w:color="FFFFFF"/>
-              <w:left w:val="single" w:sz="24" w:space="0" w:color="FFFFFF"/>
-              <w:bottom w:val="single" w:sz="24" w:space="0" w:color="FFFFFF"/>
-              <w:right w:val="nil"/>
-            </w:tcBorders>
-            <w:vAlign w:val="center"/>
-          </w:tcPr>
-          <w:p>
-            <w:pPr>
-              <w:pStyle w:val="Normal"/>
-              <w:widowControl/>
-              <w:tabs>
-                <w:tab w:val="clear" w:pos="709"/>
-                <w:tab w:val="left" w:pos="319" w:leader="none"/>
-              </w:tabs>
-              <w:spacing w:lineRule="exact" w:line="260" w:before="80" w:after="80"/>
-              <w:jc w:val="left"/>
-              <w:rPr>
-                <w:rFonts w:ascii="Calibri" w:hAnsi="Calibri" w:eastAsia="Arial" w:cs="Calibri" w:asciiTheme="minorHAnsi" w:cstheme="minorHAnsi" w:hAnsiTheme="minorHAnsi"/>
-                <w:b/>
-                <w:b/>
-                <w:color w:val="auto"/>
-                <w:sz w:val="20"/>
-                <w:szCs w:val="20"/>
-              </w:rPr>
-            </w:pPr>
-            <w:r>
-              <w:rPr>
-                <w:rFonts w:eastAsia="Arial" w:cs="Calibri" w:ascii="Calibri" w:hAnsi="Calibri" w:asciiTheme="minorHAnsi" w:cstheme="minorHAnsi" w:hAnsiTheme="minorHAnsi"/>
-                <w:b/>
-                <w:color w:val="auto"/>
-                <w:kern w:val="0"/>
-                <w:sz w:val="20"/>
-                <w:szCs w:val="20"/>
-                <w:lang w:val="fr-FR" w:eastAsia="en-US" w:bidi="ar-SA"/>
-              </w:rPr>
-              <w:t>Intitulé du projet</w:t>
-            </w:r>
-          </w:p>
-        </w:tc>
-      </w:tr>
-      <w:tr>
-        <w:trPr>
-          <w:trHeight w:val="454" w:hRule="atLeast"/>
-        </w:trPr>
-        <w:tc>
-          <w:tcPr>
-            <w:tcW w:w="709" w:type="dxa"/>
-            <w:tcBorders>
-              <w:top w:val="single" w:sz="24" w:space="0" w:color="FFFFFF"/>
-              <w:left w:val="nil"/>
-              <w:bottom w:val="single" w:sz="24" w:space="0" w:color="FFFFFF"/>
-              <w:right w:val="nil"/>
-            </w:tcBorders>
-            <w:shd w:color="auto" w:fill="E7E6E6" w:themeFill="background2" w:val="clear"/>
-            <w:vAlign w:val="center"/>
-          </w:tcPr>
-          <w:p>
-            <w:pPr>
-              <w:pStyle w:val="Normal"/>
-              <w:widowControl/>
-              <w:spacing w:before="0" w:after="0"/>
-              <w:jc w:val="center"/>
-              <w:rPr>
-                <w:rFonts w:ascii="Calibri" w:hAnsi="Calibri" w:cs="Calibri" w:asciiTheme="minorHAnsi" w:cstheme="minorHAnsi" w:hAnsiTheme="minorHAnsi"/>
-              </w:rPr>
-            </w:pPr>
-            <w:r>
-              <w:rPr>
-                <w:rFonts w:eastAsia="Calibri"/>
-                <w:kern w:val="0"/>
-                <w:sz w:val="24"/>
-                <w:szCs w:val="24"/>
-                <w:lang w:val="fr-FR" w:eastAsia="en-US" w:bidi="ar-SA"/>
-              </w:rPr>
-              <w:drawing>
-                <wp:inline distT="0" distB="0" distL="0" distR="0">
-                  <wp:extent cx="288290" cy="288290"/>
-                  <wp:effectExtent l="0" t="0" r="0" b="0"/>
-                  <wp:docPr id="33" name="Graphique 280" descr="Recherche"/>
-                  <wp:cNvGraphicFramePr>
-                    <a:graphicFrameLocks xmlns:a="http://schemas.openxmlformats.org/drawingml/2006/main" noChangeAspect="1"/>
-                  </wp:cNvGraphicFramePr>
-                  <a:graphic xmlns:a="http://schemas.openxmlformats.org/drawingml/2006/main">
-                    <a:graphicData uri="http://schemas.openxmlformats.org/drawingml/2006/picture">
-                      <pic:pic xmlns:pic="http://schemas.openxmlformats.org/drawingml/2006/picture">
-                        <pic:nvPicPr>
-                          <pic:cNvPr id="33" name="Graphique 280" descr="Recherche"/>
-                          <pic:cNvPicPr>
-                            <a:picLocks noChangeAspect="1" noChangeArrowheads="1"/>
-                          </pic:cNvPicPr>
-                        </pic:nvPicPr>
-                        <pic:blipFill>
-                          <a:blip r:embed="rId30"/>
-                          <a:stretch>
-                            <a:fillRect/>
-                          </a:stretch>
-                        </pic:blipFill>
-                        <pic:spPr bwMode="auto">
-                          <a:xfrm>
-                            <a:off x="0" y="0"/>
-                            <a:ext cx="288290" cy="288290"/>
-                          </a:xfrm>
-                          <a:prstGeom prst="rect">
-                            <a:avLst/>
-                          </a:prstGeom>
-                        </pic:spPr>
-                      </pic:pic>
-                    </a:graphicData>
-                  </a:graphic>
-                </wp:inline>
-              </w:drawing>
-            </w:r>
-          </w:p>
-        </w:tc>
-        <w:tc>
-          <w:tcPr>
-            <w:tcW w:w="2267" w:type="dxa"/>
-            <w:tcBorders>
-              <w:top w:val="single" w:sz="24" w:space="0" w:color="FFFFFF"/>
-              <w:left w:val="nil"/>
-              <w:bottom w:val="single" w:sz="24" w:space="0" w:color="FFFFFF"/>
-              <w:right w:val="single" w:sz="24" w:space="0" w:color="FFFFFF"/>
-            </w:tcBorders>
-            <w:shd w:color="auto" w:fill="E7E6E6" w:themeFill="background2" w:val="clear"/>
-            <w:vAlign w:val="center"/>
-          </w:tcPr>
-          <w:p>
-            <w:pPr>
-              <w:pStyle w:val="Normal"/>
-              <w:widowControl/>
-              <w:tabs>
-                <w:tab w:val="clear" w:pos="709"/>
-                <w:tab w:val="left" w:pos="0" w:leader="none"/>
-              </w:tabs>
-              <w:spacing w:lineRule="exact" w:line="260" w:before="80" w:after="80"/>
-              <w:jc w:val="left"/>
-              <w:rPr>
-                <w:rFonts w:ascii="Calibri" w:hAnsi="Calibri" w:eastAsia="Arial" w:cs="Calibri" w:asciiTheme="minorHAnsi" w:cstheme="minorHAnsi" w:hAnsiTheme="minorHAnsi"/>
-                <w:b/>
-                <w:b/>
-                <w:sz w:val="18"/>
-                <w:szCs w:val="18"/>
-              </w:rPr>
-            </w:pPr>
-            <w:r>
-              <w:rPr>
-                <w:rFonts w:eastAsia="Arial" w:cs="Calibri" w:ascii="Calibri" w:hAnsi="Calibri" w:asciiTheme="minorHAnsi" w:cstheme="minorHAnsi" w:hAnsiTheme="minorHAnsi"/>
-                <w:b/>
-                <w:kern w:val="0"/>
-                <w:sz w:val="18"/>
-                <w:szCs w:val="18"/>
-                <w:lang w:val="fr-FR" w:eastAsia="en-US" w:bidi="ar-SA"/>
-              </w:rPr>
-              <w:t>Descriptif</w:t>
-            </w:r>
-          </w:p>
-        </w:tc>
-        <w:tc>
-          <w:tcPr>
-            <w:tcW w:w="7613" w:type="dxa"/>
-            <w:gridSpan w:val="2"/>
-            <w:tcBorders>
-              <w:top w:val="single" w:sz="24" w:space="0" w:color="FFFFFF"/>
-              <w:left w:val="single" w:sz="24" w:space="0" w:color="FFFFFF"/>
-              <w:bottom w:val="single" w:sz="24" w:space="0" w:color="FFFFFF"/>
-              <w:right w:val="nil"/>
-            </w:tcBorders>
-            <w:vAlign w:val="center"/>
-          </w:tcPr>
-          <w:p>
-            <w:pPr>
-              <w:pStyle w:val="Normal"/>
-              <w:widowControl/>
-              <w:tabs>
-                <w:tab w:val="clear" w:pos="709"/>
-                <w:tab w:val="left" w:pos="319" w:leader="none"/>
-              </w:tabs>
-              <w:spacing w:lineRule="exact" w:line="260" w:before="80" w:after="80"/>
-              <w:jc w:val="left"/>
-              <w:rPr>
-                <w:rFonts w:ascii="Calibri" w:hAnsi="Calibri" w:eastAsia="Arial" w:cs="Calibri" w:asciiTheme="minorHAnsi" w:cstheme="minorHAnsi" w:hAnsiTheme="minorHAnsi"/>
-                <w:b/>
-                <w:b/>
-                <w:color w:val="01BEC0"/>
-                <w:sz w:val="20"/>
-                <w:szCs w:val="20"/>
-              </w:rPr>
-            </w:pPr>
-            <w:r>
-              <w:rPr>
-                <w:rFonts w:eastAsia="Arial" w:cs="Calibri" w:ascii="Calibri" w:hAnsi="Calibri" w:asciiTheme="minorHAnsi" w:cstheme="minorHAnsi" w:hAnsiTheme="minorHAnsi"/>
-                <w:kern w:val="0"/>
-                <w:sz w:val="20"/>
-                <w:szCs w:val="20"/>
-                <w:lang w:val="fr-FR" w:eastAsia="en-US" w:bidi="ar-SA"/>
-              </w:rPr>
-              <w:t>Descriptif/contexte du projet</w:t>
-            </w:r>
-          </w:p>
-        </w:tc>
-      </w:tr>
-      <w:tr>
-        <w:trPr>
-          <w:trHeight w:val="454" w:hRule="atLeast"/>
-        </w:trPr>
-        <w:tc>
-          <w:tcPr>
-            <w:tcW w:w="709" w:type="dxa"/>
-            <w:tcBorders>
-              <w:top w:val="single" w:sz="24" w:space="0" w:color="FFFFFF"/>
-              <w:left w:val="nil"/>
-              <w:bottom w:val="single" w:sz="24" w:space="0" w:color="FFFFFF"/>
-              <w:right w:val="nil"/>
-            </w:tcBorders>
-            <w:shd w:color="auto" w:fill="E7E6E6" w:themeFill="background2" w:val="clear"/>
-            <w:vAlign w:val="center"/>
-          </w:tcPr>
-          <w:p>
-            <w:pPr>
-              <w:pStyle w:val="Normal"/>
-              <w:widowControl/>
-              <w:spacing w:before="0" w:after="0"/>
-              <w:jc w:val="center"/>
-              <w:rPr>
-                <w:rFonts w:ascii="Calibri" w:hAnsi="Calibri" w:cs="Calibri" w:asciiTheme="minorHAnsi" w:cstheme="minorHAnsi" w:hAnsiTheme="minorHAnsi"/>
-              </w:rPr>
-            </w:pPr>
-            <w:r>
-              <w:rPr>
-                <w:rFonts w:eastAsia="Calibri"/>
-                <w:kern w:val="0"/>
-                <w:sz w:val="24"/>
-                <w:szCs w:val="24"/>
-                <w:lang w:val="fr-FR" w:eastAsia="en-US" w:bidi="ar-SA"/>
-              </w:rPr>
-              <w:drawing>
-                <wp:inline distT="0" distB="0" distL="0" distR="0">
-                  <wp:extent cx="252095" cy="252095"/>
-                  <wp:effectExtent l="0" t="0" r="0" b="0"/>
-                  <wp:docPr id="34" name="Graphique 281" descr="Réunion"/>
-                  <wp:cNvGraphicFramePr>
-                    <a:graphicFrameLocks xmlns:a="http://schemas.openxmlformats.org/drawingml/2006/main" noChangeAspect="1"/>
-                  </wp:cNvGraphicFramePr>
-                  <a:graphic xmlns:a="http://schemas.openxmlformats.org/drawingml/2006/main">
-                    <a:graphicData uri="http://schemas.openxmlformats.org/drawingml/2006/picture">
-                      <pic:pic xmlns:pic="http://schemas.openxmlformats.org/drawingml/2006/picture">
-                        <pic:nvPicPr>
-                          <pic:cNvPr id="34" name="Graphique 281" descr="Réunion"/>
-                          <pic:cNvPicPr>
-                            <a:picLocks noChangeAspect="1" noChangeArrowheads="1"/>
-                          </pic:cNvPicPr>
-                        </pic:nvPicPr>
-                        <pic:blipFill>
-                          <a:blip r:embed="rId31"/>
-                          <a:stretch>
-                            <a:fillRect/>
-                          </a:stretch>
-                        </pic:blipFill>
-                        <pic:spPr bwMode="auto">
-                          <a:xfrm>
-                            <a:off x="0" y="0"/>
-                            <a:ext cx="252095" cy="252095"/>
-                          </a:xfrm>
-                          <a:prstGeom prst="rect">
-                            <a:avLst/>
-                          </a:prstGeom>
-                        </pic:spPr>
-                      </pic:pic>
-                    </a:graphicData>
-                  </a:graphic>
-                </wp:inline>
-              </w:drawing>
-            </w:r>
-          </w:p>
-        </w:tc>
-        <w:tc>
-          <w:tcPr>
-            <w:tcW w:w="2267" w:type="dxa"/>
-            <w:tcBorders>
-              <w:top w:val="single" w:sz="24" w:space="0" w:color="FFFFFF"/>
-              <w:left w:val="nil"/>
-              <w:bottom w:val="single" w:sz="24" w:space="0" w:color="FFFFFF"/>
-              <w:right w:val="single" w:sz="24" w:space="0" w:color="FFFFFF"/>
-            </w:tcBorders>
-            <w:shd w:color="auto" w:fill="E7E6E6" w:themeFill="background2" w:val="clear"/>
-            <w:vAlign w:val="center"/>
-          </w:tcPr>
-          <w:p>
-            <w:pPr>
-              <w:pStyle w:val="Normal"/>
-              <w:widowControl/>
-              <w:tabs>
-                <w:tab w:val="clear" w:pos="709"/>
-                <w:tab w:val="left" w:pos="0" w:leader="none"/>
-              </w:tabs>
-              <w:spacing w:lineRule="exact" w:line="260" w:before="80" w:after="80"/>
-              <w:jc w:val="left"/>
-              <w:rPr>
-                <w:rFonts w:ascii="Calibri" w:hAnsi="Calibri" w:eastAsia="Arial" w:cs="Calibri" w:asciiTheme="minorHAnsi" w:cstheme="minorHAnsi" w:hAnsiTheme="minorHAnsi"/>
-                <w:b/>
-                <w:b/>
-                <w:sz w:val="18"/>
-                <w:szCs w:val="18"/>
-              </w:rPr>
-            </w:pPr>
-            <w:r>
-              <w:rPr>
-                <w:rFonts w:eastAsia="Arial" w:cs="Calibri" w:ascii="Calibri" w:hAnsi="Calibri" w:asciiTheme="minorHAnsi" w:cstheme="minorHAnsi" w:hAnsiTheme="minorHAnsi"/>
-                <w:b/>
-                <w:kern w:val="0"/>
-                <w:sz w:val="18"/>
-                <w:szCs w:val="18"/>
-                <w:lang w:val="fr-FR" w:eastAsia="en-US" w:bidi="ar-SA"/>
-              </w:rPr>
-              <w:t>Équipes &amp; méthodes</w:t>
-            </w:r>
-          </w:p>
-        </w:tc>
-        <w:tc>
-          <w:tcPr>
-            <w:tcW w:w="7613" w:type="dxa"/>
-            <w:gridSpan w:val="2"/>
-            <w:tcBorders>
-              <w:top w:val="single" w:sz="24" w:space="0" w:color="FFFFFF"/>
-              <w:left w:val="single" w:sz="24" w:space="0" w:color="FFFFFF"/>
-              <w:bottom w:val="single" w:sz="24" w:space="0" w:color="FFFFFF"/>
-              <w:right w:val="nil"/>
-            </w:tcBorders>
-            <w:vAlign w:val="center"/>
-          </w:tcPr>
-          <w:p>
-            <w:pPr>
-              <w:pStyle w:val="Normal"/>
-              <w:widowControl/>
-              <w:tabs>
-                <w:tab w:val="clear" w:pos="709"/>
-                <w:tab w:val="left" w:pos="319" w:leader="none"/>
-              </w:tabs>
-              <w:spacing w:lineRule="exact" w:line="260" w:before="80" w:after="80"/>
-              <w:jc w:val="left"/>
-              <w:rPr>
-                <w:rFonts w:ascii="Calibri" w:hAnsi="Calibri" w:eastAsia="Arial" w:cs="Calibri" w:asciiTheme="minorHAnsi" w:cstheme="minorHAnsi" w:hAnsiTheme="minorHAnsi"/>
-                <w:sz w:val="20"/>
-                <w:szCs w:val="20"/>
-              </w:rPr>
-            </w:pPr>
-            <w:r>
-              <w:rPr>
-                <w:rFonts w:eastAsia="Arial" w:cs="Calibri" w:ascii="Calibri" w:hAnsi="Calibri" w:asciiTheme="minorHAnsi" w:cstheme="minorHAnsi" w:hAnsiTheme="minorHAnsi"/>
-                <w:kern w:val="0"/>
-                <w:sz w:val="20"/>
-                <w:szCs w:val="20"/>
-                <w:lang w:val="fr-FR" w:eastAsia="en-US" w:bidi="ar-SA"/>
-              </w:rPr>
-              <w:t>Équipes et méthodologies</w:t>
-            </w:r>
-          </w:p>
-        </w:tc>
-      </w:tr>
-      <w:tr>
-        <w:trPr>
-          <w:trHeight w:val="454" w:hRule="atLeast"/>
-        </w:trPr>
-        <w:tc>
-          <w:tcPr>
-            <w:tcW w:w="709" w:type="dxa"/>
-            <w:tcBorders>
-              <w:top w:val="single" w:sz="24" w:space="0" w:color="FFFFFF"/>
-              <w:left w:val="nil"/>
-              <w:bottom w:val="single" w:sz="24" w:space="0" w:color="FFFFFF"/>
-              <w:right w:val="nil"/>
-            </w:tcBorders>
-            <w:shd w:color="auto" w:fill="E7E6E6" w:themeFill="background2" w:val="clear"/>
-            <w:vAlign w:val="center"/>
-          </w:tcPr>
-          <w:p>
-            <w:pPr>
-              <w:pStyle w:val="Normal"/>
-              <w:widowControl/>
-              <w:spacing w:before="0" w:after="0"/>
-              <w:jc w:val="center"/>
-              <w:rPr>
-                <w:rFonts w:ascii="Calibri" w:hAnsi="Calibri" w:cs="Calibri" w:asciiTheme="minorHAnsi" w:cstheme="minorHAnsi" w:hAnsiTheme="minorHAnsi"/>
-              </w:rPr>
-            </w:pPr>
-            <w:r>
-              <w:rPr>
-                <w:rFonts w:eastAsia="Calibri"/>
-                <w:kern w:val="0"/>
-                <w:sz w:val="24"/>
-                <w:szCs w:val="24"/>
-                <w:lang w:val="fr-FR" w:eastAsia="en-US" w:bidi="ar-SA"/>
-              </w:rPr>
-              <w:drawing>
-                <wp:inline distT="0" distB="0" distL="0" distR="0">
-                  <wp:extent cx="288290" cy="288290"/>
-                  <wp:effectExtent l="0" t="0" r="0" b="0"/>
-                  <wp:docPr id="35" name="Graphique 282" descr="Présentation avec liste de vérification (droite à gauche)"/>
-                  <wp:cNvGraphicFramePr>
-                    <a:graphicFrameLocks xmlns:a="http://schemas.openxmlformats.org/drawingml/2006/main" noChangeAspect="1"/>
-                  </wp:cNvGraphicFramePr>
-                  <a:graphic xmlns:a="http://schemas.openxmlformats.org/drawingml/2006/main">
-                    <a:graphicData uri="http://schemas.openxmlformats.org/drawingml/2006/picture">
-                      <pic:pic xmlns:pic="http://schemas.openxmlformats.org/drawingml/2006/picture">
-                        <pic:nvPicPr>
-                          <pic:cNvPr id="35" name="Graphique 282" descr="Présentation avec liste de vérification (droite à gauche)"/>
-                          <pic:cNvPicPr>
-                            <a:picLocks noChangeAspect="1" noChangeArrowheads="1"/>
-                          </pic:cNvPicPr>
-                        </pic:nvPicPr>
-                        <pic:blipFill>
-                          <a:blip r:embed="rId32"/>
-                          <a:stretch>
-                            <a:fillRect/>
-                          </a:stretch>
-                        </pic:blipFill>
-                        <pic:spPr bwMode="auto">
-                          <a:xfrm>
-                            <a:off x="0" y="0"/>
-                            <a:ext cx="288290" cy="288290"/>
-                          </a:xfrm>
-                          <a:prstGeom prst="rect">
-                            <a:avLst/>
-                          </a:prstGeom>
-                        </pic:spPr>
-                      </pic:pic>
-                    </a:graphicData>
-                  </a:graphic>
-                </wp:inline>
-              </w:drawing>
-            </w:r>
-          </w:p>
-        </w:tc>
-        <w:tc>
-          <w:tcPr>
-            <w:tcW w:w="2267" w:type="dxa"/>
-            <w:tcBorders>
-              <w:top w:val="single" w:sz="24" w:space="0" w:color="FFFFFF"/>
-              <w:left w:val="nil"/>
-              <w:bottom w:val="single" w:sz="24" w:space="0" w:color="FFFFFF"/>
-              <w:right w:val="single" w:sz="24" w:space="0" w:color="FFFFFF"/>
-            </w:tcBorders>
-            <w:shd w:color="auto" w:fill="E7E6E6" w:themeFill="background2" w:val="clear"/>
-            <w:vAlign w:val="center"/>
-          </w:tcPr>
-          <w:p>
-            <w:pPr>
-              <w:pStyle w:val="Normal"/>
-              <w:widowControl/>
-              <w:tabs>
-                <w:tab w:val="clear" w:pos="709"/>
-                <w:tab w:val="left" w:pos="0" w:leader="none"/>
-              </w:tabs>
-              <w:spacing w:lineRule="exact" w:line="260" w:before="80" w:after="80"/>
-              <w:jc w:val="left"/>
-              <w:rPr>
-                <w:rFonts w:ascii="Calibri" w:hAnsi="Calibri" w:eastAsia="Arial" w:cs="Calibri" w:asciiTheme="minorHAnsi" w:cstheme="minorHAnsi" w:hAnsiTheme="minorHAnsi"/>
-                <w:b/>
-                <w:b/>
-                <w:sz w:val="18"/>
-                <w:szCs w:val="18"/>
-              </w:rPr>
-            </w:pPr>
-            <w:r>
-              <w:rPr>
-                <w:rFonts w:eastAsia="Arial" w:cs="Calibri" w:ascii="Calibri" w:hAnsi="Calibri" w:asciiTheme="minorHAnsi" w:cstheme="minorHAnsi" w:hAnsiTheme="minorHAnsi"/>
-                <w:b/>
-                <w:kern w:val="0"/>
-                <w:sz w:val="18"/>
-                <w:szCs w:val="18"/>
-                <w:lang w:val="fr-FR" w:eastAsia="en-US" w:bidi="ar-SA"/>
-              </w:rPr>
-              <w:t>Tâches</w:t>
-            </w:r>
-          </w:p>
-        </w:tc>
-        <w:tc>
-          <w:tcPr>
-            <w:tcW w:w="7613" w:type="dxa"/>
-            <w:gridSpan w:val="2"/>
-            <w:tcBorders>
-              <w:top w:val="single" w:sz="24" w:space="0" w:color="FFFFFF"/>
-              <w:left w:val="single" w:sz="24" w:space="0" w:color="FFFFFF"/>
-              <w:bottom w:val="single" w:sz="24" w:space="0" w:color="FFFFFF"/>
-              <w:right w:val="nil"/>
-            </w:tcBorders>
-            <w:vAlign w:val="center"/>
-          </w:tcPr>
-          <w:p>
-            <w:pPr>
-              <w:pStyle w:val="ListParagraph"/>
-              <w:widowControl/>
-              <w:numPr>
-                <w:ilvl w:val="0"/>
-                <w:numId w:val="1"/>
-              </w:numPr>
-              <w:tabs>
-                <w:tab w:val="clear" w:pos="709"/>
-                <w:tab w:val="left" w:pos="319" w:leader="none"/>
-              </w:tabs>
-              <w:spacing w:lineRule="exact" w:line="260" w:before="80" w:after="80"/>
-              <w:contextualSpacing/>
-              <w:jc w:val="left"/>
-              <w:rPr>
-                <w:rFonts w:ascii="Calibri" w:hAnsi="Calibri" w:eastAsia="Arial" w:cs="Calibri" w:asciiTheme="minorHAnsi" w:cstheme="minorHAnsi" w:hAnsiTheme="minorHAnsi"/>
-                <w:sz w:val="20"/>
-                <w:szCs w:val="20"/>
-              </w:rPr>
-            </w:pPr>
-            <w:r>
-              <w:rPr>
-                <w:rFonts w:eastAsia="Arial" w:cs="Calibri" w:ascii="Calibri" w:hAnsi="Calibri" w:asciiTheme="minorHAnsi" w:cstheme="minorHAnsi" w:hAnsiTheme="minorHAnsi"/>
-                <w:kern w:val="0"/>
-                <w:sz w:val="20"/>
-                <w:szCs w:val="20"/>
-                <w:lang w:val="fr-FR" w:eastAsia="en-US" w:bidi="ar-SA"/>
-              </w:rPr>
-              <w:t>Tâche 1</w:t>
-            </w:r>
-          </w:p>
-          <w:p>
-            <w:pPr>
-              <w:pStyle w:val="ListParagraph"/>
-              <w:widowControl/>
-              <w:numPr>
-                <w:ilvl w:val="0"/>
-                <w:numId w:val="1"/>
-              </w:numPr>
-              <w:tabs>
-                <w:tab w:val="clear" w:pos="709"/>
-                <w:tab w:val="left" w:pos="319" w:leader="none"/>
-              </w:tabs>
-              <w:spacing w:lineRule="exact" w:line="260" w:before="80" w:after="80"/>
-              <w:contextualSpacing/>
-              <w:jc w:val="left"/>
-              <w:rPr>
-                <w:rFonts w:ascii="Calibri" w:hAnsi="Calibri" w:eastAsia="Arial" w:cs="Calibri" w:asciiTheme="minorHAnsi" w:cstheme="minorHAnsi" w:hAnsiTheme="minorHAnsi"/>
-                <w:sz w:val="20"/>
-                <w:szCs w:val="20"/>
-              </w:rPr>
-            </w:pPr>
-            <w:r>
-              <w:rPr>
-                <w:rFonts w:eastAsia="Arial" w:cs="Calibri" w:ascii="Calibri" w:hAnsi="Calibri" w:asciiTheme="minorHAnsi" w:cstheme="minorHAnsi" w:hAnsiTheme="minorHAnsi"/>
-                <w:kern w:val="0"/>
-                <w:sz w:val="20"/>
-                <w:szCs w:val="20"/>
-                <w:lang w:val="fr-FR" w:eastAsia="en-US" w:bidi="ar-SA"/>
-              </w:rPr>
-              <w:t>Tâche 2</w:t>
-            </w:r>
-          </w:p>
-          <w:p>
-            <w:pPr>
-              <w:pStyle w:val="ListParagraph"/>
-              <w:widowControl/>
-              <w:numPr>
-                <w:ilvl w:val="0"/>
-                <w:numId w:val="1"/>
-              </w:numPr>
-              <w:tabs>
-                <w:tab w:val="clear" w:pos="709"/>
-                <w:tab w:val="left" w:pos="319" w:leader="none"/>
-              </w:tabs>
-              <w:spacing w:lineRule="exact" w:line="260" w:before="80" w:after="80"/>
-              <w:contextualSpacing/>
-              <w:jc w:val="left"/>
-              <w:rPr>
-                <w:rFonts w:ascii="Calibri" w:hAnsi="Calibri" w:eastAsia="Arial" w:cs="Calibri" w:asciiTheme="minorHAnsi" w:cstheme="minorHAnsi" w:hAnsiTheme="minorHAnsi"/>
-                <w:sz w:val="20"/>
-                <w:szCs w:val="20"/>
-              </w:rPr>
-            </w:pPr>
-            <w:r>
-              <w:rPr>
-                <w:rFonts w:eastAsia="Arial" w:cs="Calibri" w:ascii="Calibri" w:hAnsi="Calibri" w:asciiTheme="minorHAnsi" w:cstheme="minorHAnsi" w:hAnsiTheme="minorHAnsi"/>
-                <w:kern w:val="0"/>
-                <w:sz w:val="20"/>
-                <w:szCs w:val="20"/>
-                <w:lang w:val="fr-FR" w:eastAsia="en-US" w:bidi="ar-SA"/>
-              </w:rPr>
-              <w:t>Tâche 3</w:t>
-            </w:r>
-          </w:p>
-          <w:p>
-            <w:pPr>
-              <w:pStyle w:val="ListParagraph"/>
-              <w:widowControl/>
-              <w:numPr>
-                <w:ilvl w:val="0"/>
-                <w:numId w:val="1"/>
-              </w:numPr>
-              <w:tabs>
-                <w:tab w:val="clear" w:pos="709"/>
-                <w:tab w:val="left" w:pos="319" w:leader="none"/>
-              </w:tabs>
-              <w:spacing w:lineRule="exact" w:line="260" w:before="80" w:after="80"/>
-              <w:contextualSpacing/>
-              <w:jc w:val="left"/>
-              <w:rPr>
-                <w:rFonts w:ascii="Calibri" w:hAnsi="Calibri" w:eastAsia="Arial" w:cs="Calibri" w:asciiTheme="minorHAnsi" w:cstheme="minorHAnsi" w:hAnsiTheme="minorHAnsi"/>
-                <w:sz w:val="20"/>
-                <w:szCs w:val="20"/>
-              </w:rPr>
-            </w:pPr>
-            <w:r>
-              <w:rPr>
-                <w:rFonts w:eastAsia="Arial" w:cs="Calibri" w:ascii="Calibri" w:hAnsi="Calibri" w:asciiTheme="minorHAnsi" w:cstheme="minorHAnsi" w:hAnsiTheme="minorHAnsi"/>
-                <w:kern w:val="0"/>
-                <w:sz w:val="20"/>
-                <w:szCs w:val="20"/>
-                <w:lang w:val="fr-FR" w:eastAsia="en-US" w:bidi="ar-SA"/>
-              </w:rPr>
-              <w:t>Tâche 4</w:t>
-            </w:r>
-          </w:p>
-          <w:p>
-            <w:pPr>
-              <w:pStyle w:val="ListParagraph"/>
-              <w:widowControl/>
-              <w:numPr>
-                <w:ilvl w:val="0"/>
-                <w:numId w:val="1"/>
-              </w:numPr>
-              <w:tabs>
-                <w:tab w:val="clear" w:pos="709"/>
-                <w:tab w:val="left" w:pos="319" w:leader="none"/>
-              </w:tabs>
-              <w:spacing w:lineRule="exact" w:line="260" w:before="80" w:after="80"/>
-              <w:contextualSpacing/>
-              <w:jc w:val="left"/>
-              <w:rPr>
-                <w:rFonts w:ascii="Calibri" w:hAnsi="Calibri" w:eastAsia="Arial" w:cs="Calibri" w:asciiTheme="minorHAnsi" w:cstheme="minorHAnsi" w:hAnsiTheme="minorHAnsi"/>
-                <w:sz w:val="20"/>
-                <w:szCs w:val="20"/>
-              </w:rPr>
-            </w:pPr>
-            <w:r>
-              <w:rPr>
-                <w:rFonts w:eastAsia="Arial" w:cs="Calibri" w:ascii="Calibri" w:hAnsi="Calibri" w:asciiTheme="minorHAnsi" w:cstheme="minorHAnsi" w:hAnsiTheme="minorHAnsi"/>
-                <w:kern w:val="0"/>
-                <w:sz w:val="20"/>
-                <w:szCs w:val="20"/>
-                <w:lang w:val="fr-FR" w:eastAsia="en-US" w:bidi="ar-SA"/>
-              </w:rPr>
-              <w:t>Tâche 5</w:t>
-            </w:r>
-          </w:p>
-          <w:p>
-            <w:pPr>
-              <w:pStyle w:val="ListParagraph"/>
-              <w:widowControl/>
-              <w:numPr>
-                <w:ilvl w:val="0"/>
-                <w:numId w:val="1"/>
-              </w:numPr>
-              <w:tabs>
-                <w:tab w:val="clear" w:pos="709"/>
-                <w:tab w:val="left" w:pos="319" w:leader="none"/>
-              </w:tabs>
-              <w:spacing w:lineRule="exact" w:line="260" w:before="80" w:after="80"/>
-              <w:contextualSpacing/>
-              <w:jc w:val="left"/>
-              <w:rPr>
-                <w:rFonts w:ascii="Calibri" w:hAnsi="Calibri" w:eastAsia="Arial" w:cs="Calibri" w:asciiTheme="minorHAnsi" w:cstheme="minorHAnsi" w:hAnsiTheme="minorHAnsi"/>
-                <w:sz w:val="20"/>
-                <w:szCs w:val="20"/>
-              </w:rPr>
-            </w:pPr>
-            <w:r>
-              <w:rPr>
-                <w:rFonts w:eastAsia="Arial" w:cs="Calibri" w:ascii="Calibri" w:hAnsi="Calibri" w:asciiTheme="minorHAnsi" w:cstheme="minorHAnsi" w:hAnsiTheme="minorHAnsi"/>
-                <w:kern w:val="0"/>
-                <w:sz w:val="20"/>
-                <w:szCs w:val="20"/>
-                <w:lang w:val="fr-FR" w:eastAsia="en-US" w:bidi="ar-SA"/>
-              </w:rPr>
-              <w:t>Tâche 6</w:t>
-            </w:r>
-          </w:p>
-          <w:p>
-            <w:pPr>
-              <w:pStyle w:val="ListParagraph"/>
-              <w:widowControl/>
-              <w:numPr>
-                <w:ilvl w:val="0"/>
-                <w:numId w:val="1"/>
-              </w:numPr>
-              <w:tabs>
-                <w:tab w:val="clear" w:pos="709"/>
-                <w:tab w:val="left" w:pos="319" w:leader="none"/>
-              </w:tabs>
-              <w:spacing w:lineRule="exact" w:line="260" w:before="80" w:after="80"/>
-              <w:contextualSpacing/>
-              <w:jc w:val="left"/>
-              <w:rPr>
-                <w:rFonts w:ascii="Calibri" w:hAnsi="Calibri" w:eastAsia="Arial" w:cs="Calibri" w:asciiTheme="minorHAnsi" w:cstheme="minorHAnsi" w:hAnsiTheme="minorHAnsi"/>
-                <w:sz w:val="20"/>
-                <w:szCs w:val="20"/>
-              </w:rPr>
-            </w:pPr>
-            <w:r>
-              <w:rPr>
-                <w:rFonts w:eastAsia="Arial" w:cs="Calibri" w:ascii="Calibri" w:hAnsi="Calibri" w:asciiTheme="minorHAnsi" w:cstheme="minorHAnsi" w:hAnsiTheme="minorHAnsi"/>
-                <w:kern w:val="0"/>
-                <w:sz w:val="20"/>
-                <w:szCs w:val="20"/>
-                <w:lang w:val="fr-FR" w:eastAsia="en-US" w:bidi="ar-SA"/>
-              </w:rPr>
-              <w:t>Tâche 7</w:t>
-            </w:r>
-          </w:p>
-          <w:p>
-            <w:pPr>
-              <w:pStyle w:val="ListParagraph"/>
-              <w:widowControl/>
-              <w:numPr>
-                <w:ilvl w:val="0"/>
-                <w:numId w:val="1"/>
-              </w:numPr>
-              <w:tabs>
-                <w:tab w:val="clear" w:pos="709"/>
-                <w:tab w:val="left" w:pos="319" w:leader="none"/>
-              </w:tabs>
-              <w:spacing w:lineRule="exact" w:line="260" w:before="80" w:after="80"/>
-              <w:contextualSpacing/>
-              <w:jc w:val="left"/>
-              <w:rPr>
-                <w:rFonts w:ascii="Calibri" w:hAnsi="Calibri" w:eastAsia="Arial" w:cs="Calibri" w:asciiTheme="minorHAnsi" w:cstheme="minorHAnsi" w:hAnsiTheme="minorHAnsi"/>
-                <w:sz w:val="20"/>
-                <w:szCs w:val="20"/>
-              </w:rPr>
-            </w:pPr>
-            <w:r>
-              <w:rPr>
-                <w:rFonts w:eastAsia="Arial" w:cs="Calibri" w:ascii="Calibri" w:hAnsi="Calibri" w:asciiTheme="minorHAnsi" w:cstheme="minorHAnsi" w:hAnsiTheme="minorHAnsi"/>
-                <w:kern w:val="0"/>
-                <w:sz w:val="20"/>
-                <w:szCs w:val="20"/>
-                <w:lang w:val="fr-FR" w:eastAsia="en-US" w:bidi="ar-SA"/>
-              </w:rPr>
-              <w:t>Tâche 8</w:t>
-            </w:r>
-          </w:p>
-          <w:p>
-            <w:pPr>
-              <w:pStyle w:val="ListParagraph"/>
-              <w:widowControl/>
-              <w:numPr>
-                <w:ilvl w:val="0"/>
-                <w:numId w:val="1"/>
-              </w:numPr>
-              <w:tabs>
-                <w:tab w:val="clear" w:pos="709"/>
-                <w:tab w:val="left" w:pos="319" w:leader="none"/>
-              </w:tabs>
-              <w:spacing w:lineRule="exact" w:line="260" w:before="80" w:after="80"/>
-              <w:contextualSpacing/>
-              <w:jc w:val="left"/>
-              <w:rPr>
-                <w:rFonts w:ascii="Calibri" w:hAnsi="Calibri" w:eastAsia="Arial" w:cs="Calibri" w:asciiTheme="minorHAnsi" w:cstheme="minorHAnsi" w:hAnsiTheme="minorHAnsi"/>
-                <w:sz w:val="20"/>
-                <w:szCs w:val="20"/>
-              </w:rPr>
-            </w:pPr>
-            <w:r>
-              <w:rPr>
-                <w:rFonts w:eastAsia="Arial" w:cs="Calibri" w:ascii="Calibri" w:hAnsi="Calibri" w:asciiTheme="minorHAnsi" w:cstheme="minorHAnsi" w:hAnsiTheme="minorHAnsi"/>
-                <w:kern w:val="0"/>
-                <w:sz w:val="20"/>
-                <w:szCs w:val="20"/>
-                <w:lang w:val="fr-FR" w:eastAsia="en-US" w:bidi="ar-SA"/>
-              </w:rPr>
-              <w:t>Tâche 9</w:t>
-            </w:r>
-          </w:p>
-        </w:tc>
-      </w:tr>
-      <w:tr>
-        <w:trPr>
-          <w:trHeight w:val="454" w:hRule="atLeast"/>
-        </w:trPr>
-        <w:tc>
-          <w:tcPr>
-            <w:tcW w:w="709" w:type="dxa"/>
-            <w:tcBorders>
-              <w:top w:val="single" w:sz="24" w:space="0" w:color="FFFFFF"/>
-              <w:left w:val="nil"/>
-              <w:bottom w:val="single" w:sz="24" w:space="0" w:color="FFFFFF"/>
-              <w:right w:val="nil"/>
-            </w:tcBorders>
-            <w:shd w:color="auto" w:fill="E7E6E6" w:themeFill="background2" w:val="clear"/>
-            <w:vAlign w:val="center"/>
-          </w:tcPr>
-          <w:p>
-            <w:pPr>
-              <w:pStyle w:val="Normal"/>
-              <w:widowControl/>
-              <w:spacing w:before="0" w:after="0"/>
-              <w:jc w:val="center"/>
-              <w:rPr>
-                <w:rFonts w:ascii="Calibri" w:hAnsi="Calibri" w:cs="Calibri" w:asciiTheme="minorHAnsi" w:cstheme="minorHAnsi" w:hAnsiTheme="minorHAnsi"/>
-              </w:rPr>
-            </w:pPr>
-            <w:r>
-              <w:rPr>
-                <w:rFonts w:eastAsia="Calibri"/>
-                <w:kern w:val="0"/>
-                <w:sz w:val="24"/>
-                <w:szCs w:val="24"/>
-                <w:lang w:val="fr-FR" w:eastAsia="en-US" w:bidi="ar-SA"/>
-              </w:rPr>
-              <w:drawing>
-                <wp:inline distT="0" distB="0" distL="0" distR="0">
-                  <wp:extent cx="252095" cy="252095"/>
-                  <wp:effectExtent l="0" t="0" r="0" b="0"/>
-                  <wp:docPr id="36" name="Graphique 283" descr="Outils miniers"/>
-                  <wp:cNvGraphicFramePr>
-                    <a:graphicFrameLocks xmlns:a="http://schemas.openxmlformats.org/drawingml/2006/main" noChangeAspect="1"/>
-                  </wp:cNvGraphicFramePr>
-                  <a:graphic xmlns:a="http://schemas.openxmlformats.org/drawingml/2006/main">
-                    <a:graphicData uri="http://schemas.openxmlformats.org/drawingml/2006/picture">
-                      <pic:pic xmlns:pic="http://schemas.openxmlformats.org/drawingml/2006/picture">
-                        <pic:nvPicPr>
-                          <pic:cNvPr id="36" name="Graphique 283" descr="Outils miniers"/>
-                          <pic:cNvPicPr>
-                            <a:picLocks noChangeAspect="1" noChangeArrowheads="1"/>
-                          </pic:cNvPicPr>
-                        </pic:nvPicPr>
-                        <pic:blipFill>
-                          <a:blip r:embed="rId33"/>
-                          <a:stretch>
-                            <a:fillRect/>
-                          </a:stretch>
-                        </pic:blipFill>
-                        <pic:spPr bwMode="auto">
-                          <a:xfrm>
-                            <a:off x="0" y="0"/>
-                            <a:ext cx="252095" cy="252095"/>
-                          </a:xfrm>
-                          <a:prstGeom prst="rect">
-                            <a:avLst/>
-                          </a:prstGeom>
-                        </pic:spPr>
-                      </pic:pic>
-                    </a:graphicData>
-                  </a:graphic>
-                </wp:inline>
-              </w:drawing>
-            </w:r>
-          </w:p>
-        </w:tc>
-        <w:tc>
-          <w:tcPr>
-            <w:tcW w:w="2267" w:type="dxa"/>
-            <w:tcBorders>
-              <w:top w:val="single" w:sz="24" w:space="0" w:color="FFFFFF"/>
-              <w:left w:val="nil"/>
-              <w:bottom w:val="single" w:sz="24" w:space="0" w:color="FFFFFF"/>
-              <w:right w:val="single" w:sz="24" w:space="0" w:color="FFFFFF"/>
-            </w:tcBorders>
-            <w:shd w:color="auto" w:fill="E7E6E6" w:themeFill="background2" w:val="clear"/>
-            <w:vAlign w:val="center"/>
-          </w:tcPr>
-          <w:p>
-            <w:pPr>
-              <w:pStyle w:val="Normal"/>
-              <w:widowControl/>
-              <w:tabs>
-                <w:tab w:val="clear" w:pos="709"/>
-                <w:tab w:val="left" w:pos="0" w:leader="none"/>
-              </w:tabs>
-              <w:spacing w:lineRule="exact" w:line="260" w:before="80" w:after="80"/>
-              <w:jc w:val="left"/>
-              <w:rPr>
-                <w:rFonts w:ascii="Calibri" w:hAnsi="Calibri" w:eastAsia="Arial" w:cs="Calibri" w:asciiTheme="minorHAnsi" w:cstheme="minorHAnsi" w:hAnsiTheme="minorHAnsi"/>
-                <w:b/>
-                <w:b/>
-                <w:sz w:val="18"/>
-                <w:szCs w:val="18"/>
-              </w:rPr>
-            </w:pPr>
-            <w:r>
-              <w:rPr>
-                <w:rFonts w:eastAsia="Arial" w:cs="Calibri" w:ascii="Calibri" w:hAnsi="Calibri" w:asciiTheme="minorHAnsi" w:cstheme="minorHAnsi" w:hAnsiTheme="minorHAnsi"/>
-                <w:b/>
-                <w:kern w:val="0"/>
-                <w:sz w:val="18"/>
-                <w:szCs w:val="18"/>
-                <w:lang w:val="fr-FR" w:eastAsia="en-US" w:bidi="ar-SA"/>
-              </w:rPr>
-              <w:t>Outils &amp; technologies</w:t>
-            </w:r>
-          </w:p>
-        </w:tc>
-        <w:tc>
-          <w:tcPr>
-            <w:tcW w:w="7613" w:type="dxa"/>
-            <w:gridSpan w:val="2"/>
-            <w:tcBorders>
-              <w:top w:val="single" w:sz="24" w:space="0" w:color="FFFFFF"/>
-              <w:left w:val="single" w:sz="24" w:space="0" w:color="FFFFFF"/>
-              <w:bottom w:val="single" w:sz="24" w:space="0" w:color="FFFFFF"/>
-              <w:right w:val="nil"/>
-            </w:tcBorders>
-            <w:vAlign w:val="center"/>
-          </w:tcPr>
-          <w:p>
-            <w:pPr>
-              <w:pStyle w:val="Normal"/>
-              <w:widowControl/>
-              <w:tabs>
-                <w:tab w:val="clear" w:pos="709"/>
-                <w:tab w:val="left" w:pos="319" w:leader="none"/>
-              </w:tabs>
-              <w:spacing w:lineRule="exact" w:line="260" w:before="80" w:after="80"/>
-              <w:jc w:val="left"/>
-              <w:rPr>
-                <w:rFonts w:ascii="Calibri" w:hAnsi="Calibri" w:eastAsia="Arial" w:cs="Calibri" w:asciiTheme="minorHAnsi" w:cstheme="minorHAnsi" w:hAnsiTheme="minorHAnsi"/>
-                <w:sz w:val="20"/>
-                <w:szCs w:val="20"/>
-              </w:rPr>
-            </w:pPr>
-            <w:r>
-              <w:rPr>
-                <w:rFonts w:eastAsia="Arial" w:cs="Calibri" w:ascii="Calibri" w:hAnsi="Calibri" w:asciiTheme="minorHAnsi" w:cstheme="minorHAnsi" w:hAnsiTheme="minorHAnsi"/>
-                <w:kern w:val="0"/>
-                <w:sz w:val="20"/>
-                <w:szCs w:val="20"/>
-                <w:lang w:val="fr-FR" w:eastAsia="en-US" w:bidi="ar-SA"/>
-              </w:rPr>
-              <w:t>Outil 1</w:t>
-            </w:r>
-            <w:r>
-              <w:rPr>
-                <w:rFonts w:eastAsia="Arial" w:cs="Calibri" w:ascii="Calibri" w:hAnsi="Calibri" w:asciiTheme="minorHAnsi" w:cstheme="minorHAnsi" w:hAnsiTheme="minorHAnsi"/>
-                <w:b/>
-                <w:kern w:val="0"/>
-                <w:sz w:val="20"/>
-                <w:szCs w:val="20"/>
-                <w:lang w:val="fr-FR" w:eastAsia="en-US" w:bidi="ar-SA"/>
-              </w:rPr>
-              <w:t xml:space="preserve"> /</w:t>
-            </w:r>
-            <w:r>
-              <w:rPr>
-                <w:rFonts w:eastAsia="Arial" w:cs="Calibri" w:ascii="Calibri" w:hAnsi="Calibri" w:asciiTheme="minorHAnsi" w:cstheme="minorHAnsi" w:hAnsiTheme="minorHAnsi"/>
-                <w:kern w:val="0"/>
-                <w:sz w:val="20"/>
-                <w:szCs w:val="20"/>
-                <w:lang w:val="fr-FR" w:eastAsia="en-US" w:bidi="ar-SA"/>
-              </w:rPr>
-              <w:t xml:space="preserve"> Outil 2</w:t>
-            </w:r>
-            <w:r>
-              <w:rPr>
-                <w:rFonts w:eastAsia="Arial" w:cs="Calibri" w:ascii="Calibri" w:hAnsi="Calibri" w:asciiTheme="minorHAnsi" w:cstheme="minorHAnsi" w:hAnsiTheme="minorHAnsi"/>
-                <w:b/>
-                <w:kern w:val="0"/>
-                <w:sz w:val="20"/>
-                <w:szCs w:val="20"/>
-                <w:lang w:val="fr-FR" w:eastAsia="en-US" w:bidi="ar-SA"/>
-              </w:rPr>
-              <w:t xml:space="preserve"> /</w:t>
-            </w:r>
-            <w:r>
-              <w:rPr>
-                <w:rFonts w:eastAsia="Arial" w:cs="Calibri" w:ascii="Calibri" w:hAnsi="Calibri" w:asciiTheme="minorHAnsi" w:cstheme="minorHAnsi" w:hAnsiTheme="minorHAnsi"/>
-                <w:kern w:val="0"/>
-                <w:sz w:val="20"/>
-                <w:szCs w:val="20"/>
-                <w:lang w:val="fr-FR" w:eastAsia="en-US" w:bidi="ar-SA"/>
-              </w:rPr>
-              <w:t xml:space="preserve"> Outil 3 </w:t>
-            </w:r>
-            <w:r>
-              <w:rPr>
-                <w:rFonts w:eastAsia="Arial" w:cs="Calibri" w:ascii="Calibri" w:hAnsi="Calibri" w:asciiTheme="minorHAnsi" w:cstheme="minorHAnsi" w:hAnsiTheme="minorHAnsi"/>
-                <w:b/>
-                <w:kern w:val="0"/>
-                <w:sz w:val="20"/>
-                <w:szCs w:val="20"/>
-                <w:lang w:val="fr-FR" w:eastAsia="en-US" w:bidi="ar-SA"/>
-              </w:rPr>
-              <w:t xml:space="preserve"> /</w:t>
-            </w:r>
-            <w:r>
-              <w:rPr>
-                <w:rFonts w:eastAsia="Arial" w:cs="Calibri" w:ascii="Calibri" w:hAnsi="Calibri" w:asciiTheme="minorHAnsi" w:cstheme="minorHAnsi" w:hAnsiTheme="minorHAnsi"/>
-                <w:kern w:val="0"/>
-                <w:sz w:val="20"/>
-                <w:szCs w:val="20"/>
-                <w:lang w:val="fr-FR" w:eastAsia="en-US" w:bidi="ar-SA"/>
-              </w:rPr>
-              <w:t xml:space="preserve"> Techno 1</w:t>
-            </w:r>
-            <w:r>
-              <w:rPr>
-                <w:rFonts w:eastAsia="Arial" w:cs="Calibri" w:ascii="Calibri" w:hAnsi="Calibri" w:asciiTheme="minorHAnsi" w:cstheme="minorHAnsi" w:hAnsiTheme="minorHAnsi"/>
-                <w:b/>
-                <w:kern w:val="0"/>
-                <w:sz w:val="20"/>
-                <w:szCs w:val="20"/>
-                <w:lang w:val="fr-FR" w:eastAsia="en-US" w:bidi="ar-SA"/>
-              </w:rPr>
-              <w:t xml:space="preserve"> /</w:t>
-            </w:r>
-            <w:r>
-              <w:rPr>
-                <w:rFonts w:eastAsia="Arial" w:cs="Calibri" w:ascii="Calibri" w:hAnsi="Calibri" w:asciiTheme="minorHAnsi" w:cstheme="minorHAnsi" w:hAnsiTheme="minorHAnsi"/>
-                <w:kern w:val="0"/>
-                <w:sz w:val="20"/>
-                <w:szCs w:val="20"/>
-                <w:lang w:val="fr-FR" w:eastAsia="en-US" w:bidi="ar-SA"/>
-              </w:rPr>
-              <w:t xml:space="preserve"> Techno 2 </w:t>
-            </w:r>
-            <w:r>
-              <w:rPr>
-                <w:rFonts w:eastAsia="Arial" w:cs="Calibri" w:ascii="Calibri" w:hAnsi="Calibri" w:asciiTheme="minorHAnsi" w:cstheme="minorHAnsi" w:hAnsiTheme="minorHAnsi"/>
-                <w:b/>
-                <w:kern w:val="0"/>
-                <w:sz w:val="20"/>
-                <w:szCs w:val="20"/>
-                <w:lang w:val="fr-FR" w:eastAsia="en-US" w:bidi="ar-SA"/>
-              </w:rPr>
-              <w:t xml:space="preserve"> / </w:t>
-            </w:r>
-            <w:r>
-              <w:rPr>
-                <w:rFonts w:eastAsia="Arial" w:cs="Calibri" w:ascii="Calibri" w:hAnsi="Calibri" w:asciiTheme="minorHAnsi" w:cstheme="minorHAnsi" w:hAnsiTheme="minorHAnsi"/>
-                <w:kern w:val="0"/>
-                <w:sz w:val="20"/>
-                <w:szCs w:val="20"/>
-                <w:lang w:val="fr-FR" w:eastAsia="en-US" w:bidi="ar-SA"/>
-              </w:rPr>
-              <w:t>Techno 3</w:t>
-            </w:r>
-          </w:p>
-        </w:tc>
-      </w:tr>
-    </w:tbl>
     <w:p>
       <w:pPr>
         <w:pStyle w:val="Normal"/>
@@ -7583,1674 +6042,6 @@
         </w:rPr>
       </w:r>
     </w:p>
-    <w:tbl>
-      <w:tblPr>
-        <w:tblStyle w:val="Grilledutableau"/>
-        <w:tblW w:w="10589" w:type="dxa"/>
-        <w:jc w:val="left"/>
-        <w:tblInd w:w="0" w:type="dxa"/>
-        <w:tblLayout w:type="fixed"/>
-        <w:tblCellMar>
-          <w:top w:w="0" w:type="dxa"/>
-          <w:left w:w="108" w:type="dxa"/>
-          <w:bottom w:w="0" w:type="dxa"/>
-          <w:right w:w="108" w:type="dxa"/>
-        </w:tblCellMar>
-        <w:tblLook w:val="04a0" w:noHBand="0" w:noVBand="1" w:firstColumn="1" w:lastRow="0" w:lastColumn="0" w:firstRow="1"/>
-      </w:tblPr>
-      <w:tblGrid>
-        <w:gridCol w:w="709"/>
-        <w:gridCol w:w="2267"/>
-        <w:gridCol w:w="7229"/>
-        <w:gridCol w:w="384"/>
-      </w:tblGrid>
-      <w:tr>
-        <w:trPr>
-          <w:trHeight w:val="567" w:hRule="exact"/>
-        </w:trPr>
-        <w:tc>
-          <w:tcPr>
-            <w:tcW w:w="709" w:type="dxa"/>
-            <w:tcBorders>
-              <w:top w:val="nil"/>
-              <w:left w:val="nil"/>
-              <w:bottom w:val="single" w:sz="24" w:space="0" w:color="FFFFFF"/>
-              <w:right w:val="nil"/>
-            </w:tcBorders>
-            <w:shd w:color="auto" w:fill="92D050" w:val="clear"/>
-            <w:vAlign w:val="center"/>
-          </w:tcPr>
-          <w:p>
-            <w:pPr>
-              <w:pStyle w:val="Normal"/>
-              <w:widowControl/>
-              <w:spacing w:before="0" w:after="0"/>
-              <w:jc w:val="center"/>
-              <w:rPr>
-                <w:rFonts w:ascii="Calibri" w:hAnsi="Calibri" w:cs="Calibri" w:asciiTheme="minorHAnsi" w:cstheme="minorHAnsi" w:hAnsiTheme="minorHAnsi"/>
-              </w:rPr>
-            </w:pPr>
-            <w:r>
-              <w:rPr>
-                <w:rFonts w:eastAsia="Calibri"/>
-                <w:kern w:val="0"/>
-                <w:sz w:val="24"/>
-                <w:szCs w:val="24"/>
-                <w:lang w:val="fr-FR" w:eastAsia="en-US" w:bidi="ar-SA"/>
-              </w:rPr>
-              <w:drawing>
-                <wp:inline distT="0" distB="0" distL="0" distR="0">
-                  <wp:extent cx="323850" cy="323850"/>
-                  <wp:effectExtent l="0" t="0" r="0" b="0"/>
-                  <wp:docPr id="37" name="Graphique 205" descr="Badge professionnel"/>
-                  <wp:cNvGraphicFramePr>
-                    <a:graphicFrameLocks xmlns:a="http://schemas.openxmlformats.org/drawingml/2006/main" noChangeAspect="1"/>
-                  </wp:cNvGraphicFramePr>
-                  <a:graphic xmlns:a="http://schemas.openxmlformats.org/drawingml/2006/main">
-                    <a:graphicData uri="http://schemas.openxmlformats.org/drawingml/2006/picture">
-                      <pic:pic xmlns:pic="http://schemas.openxmlformats.org/drawingml/2006/picture">
-                        <pic:nvPicPr>
-                          <pic:cNvPr id="37" name="Graphique 205" descr="Badge professionnel"/>
-                          <pic:cNvPicPr>
-                            <a:picLocks noChangeAspect="1" noChangeArrowheads="1"/>
-                          </pic:cNvPicPr>
-                        </pic:nvPicPr>
-                        <pic:blipFill>
-                          <a:blip r:embed="rId34"/>
-                          <a:stretch>
-                            <a:fillRect/>
-                          </a:stretch>
-                        </pic:blipFill>
-                        <pic:spPr bwMode="auto">
-                          <a:xfrm>
-                            <a:off x="0" y="0"/>
-                            <a:ext cx="323850" cy="323850"/>
-                          </a:xfrm>
-                          <a:prstGeom prst="rect">
-                            <a:avLst/>
-                          </a:prstGeom>
-                        </pic:spPr>
-                      </pic:pic>
-                    </a:graphicData>
-                  </a:graphic>
-                </wp:inline>
-              </w:drawing>
-            </w:r>
-          </w:p>
-        </w:tc>
-        <w:tc>
-          <w:tcPr>
-            <w:tcW w:w="9496" w:type="dxa"/>
-            <w:gridSpan w:val="2"/>
-            <w:tcBorders>
-              <w:top w:val="nil"/>
-              <w:left w:val="nil"/>
-              <w:bottom w:val="single" w:sz="24" w:space="0" w:color="FFFFFF"/>
-              <w:right w:val="single" w:sz="24" w:space="0" w:color="FFFFFF"/>
-            </w:tcBorders>
-            <w:shd w:color="auto" w:fill="92D050" w:val="clear"/>
-            <w:vAlign w:val="center"/>
-          </w:tcPr>
-          <w:p>
-            <w:pPr>
-              <w:pStyle w:val="Normal"/>
-              <w:widowControl/>
-              <w:tabs>
-                <w:tab w:val="clear" w:pos="709"/>
-                <w:tab w:val="left" w:pos="319" w:leader="none"/>
-              </w:tabs>
-              <w:spacing w:before="0" w:after="0"/>
-              <w:jc w:val="left"/>
-              <w:rPr>
-                <w:rFonts w:ascii="Calibri" w:hAnsi="Calibri" w:eastAsia="" w:cs="Calibri" w:asciiTheme="minorHAnsi" w:cstheme="minorHAnsi" w:eastAsiaTheme="majorEastAsia" w:hAnsiTheme="minorHAnsi"/>
-                <w:b/>
-                <w:b/>
-                <w:color w:val="FFFFFF" w:themeColor="background1"/>
-                <w:sz w:val="32"/>
-                <w:szCs w:val="32"/>
-              </w:rPr>
-            </w:pPr>
-            <w:r>
-              <w:rPr>
-                <w:rFonts w:eastAsia="" w:cs="Calibri" w:ascii="Calibri" w:hAnsi="Calibri" w:asciiTheme="minorHAnsi" w:cstheme="minorHAnsi" w:eastAsiaTheme="majorEastAsia" w:hAnsiTheme="minorHAnsi"/>
-                <w:b/>
-                <w:color w:val="FFFFFF" w:themeColor="background1"/>
-                <w:kern w:val="0"/>
-                <w:szCs w:val="32"/>
-                <w:lang w:val="fr-FR" w:eastAsia="en-US" w:bidi="ar-SA"/>
-              </w:rPr>
-              <w:t>Intitulé de poste/fonction</w:t>
-            </w:r>
-          </w:p>
-        </w:tc>
-        <w:tc>
-          <w:tcPr>
-            <w:tcW w:w="384" w:type="dxa"/>
-            <w:tcBorders>
-              <w:top w:val="nil"/>
-              <w:left w:val="nil"/>
-              <w:bottom w:val="nil"/>
-              <w:right w:val="nil"/>
-            </w:tcBorders>
-          </w:tcPr>
-          <w:p>
-            <w:pPr>
-              <w:pStyle w:val="Normal"/>
-              <w:widowControl/>
-              <w:spacing w:before="0" w:after="0"/>
-              <w:jc w:val="left"/>
-              <w:rPr>
-                <w:rFonts w:ascii="Calibri" w:hAnsi="Calibri" w:cs="Calibri" w:asciiTheme="minorHAnsi" w:cstheme="minorHAnsi" w:hAnsiTheme="minorHAnsi"/>
-                <w:sz w:val="16"/>
-                <w:szCs w:val="16"/>
-              </w:rPr>
-            </w:pPr>
-            <w:r>
-              <w:rPr>
-                <w:rFonts w:eastAsia="Calibri" w:cs=""/>
-                <w:kern w:val="0"/>
-                <w:sz w:val="24"/>
-                <w:szCs w:val="24"/>
-                <w:lang w:val="fr-FR" w:eastAsia="en-US" w:bidi="ar-SA"/>
-              </w:rPr>
-            </w:r>
-          </w:p>
-        </w:tc>
-      </w:tr>
-      <w:tr>
-        <w:trPr>
-          <w:trHeight w:val="454" w:hRule="atLeast"/>
-        </w:trPr>
-        <w:tc>
-          <w:tcPr>
-            <w:tcW w:w="709" w:type="dxa"/>
-            <w:tcBorders>
-              <w:top w:val="single" w:sz="24" w:space="0" w:color="FFFFFF"/>
-              <w:left w:val="nil"/>
-              <w:bottom w:val="single" w:sz="24" w:space="0" w:color="FFFFFF"/>
-              <w:right w:val="nil"/>
-            </w:tcBorders>
-            <w:shd w:color="auto" w:fill="E7E6E6" w:themeFill="background2" w:val="clear"/>
-            <w:vAlign w:val="center"/>
-          </w:tcPr>
-          <w:p>
-            <w:pPr>
-              <w:pStyle w:val="Normal"/>
-              <w:widowControl/>
-              <w:spacing w:before="0" w:after="0"/>
-              <w:jc w:val="center"/>
-              <w:rPr>
-                <w:rFonts w:ascii="Calibri" w:hAnsi="Calibri" w:cs="Calibri" w:asciiTheme="minorHAnsi" w:cstheme="minorHAnsi" w:hAnsiTheme="minorHAnsi"/>
-              </w:rPr>
-            </w:pPr>
-            <w:r>
-              <w:rPr>
-                <w:rFonts w:eastAsia="Calibri"/>
-                <w:kern w:val="0"/>
-                <w:sz w:val="24"/>
-                <w:szCs w:val="24"/>
-                <w:lang w:val="fr-FR" w:eastAsia="en-US" w:bidi="ar-SA"/>
-              </w:rPr>
-              <w:drawing>
-                <wp:inline distT="0" distB="0" distL="0" distR="0">
-                  <wp:extent cx="252095" cy="252095"/>
-                  <wp:effectExtent l="0" t="0" r="0" b="0"/>
-                  <wp:docPr id="38" name="Graphique 206" descr="Chronomètre"/>
-                  <wp:cNvGraphicFramePr>
-                    <a:graphicFrameLocks xmlns:a="http://schemas.openxmlformats.org/drawingml/2006/main" noChangeAspect="1"/>
-                  </wp:cNvGraphicFramePr>
-                  <a:graphic xmlns:a="http://schemas.openxmlformats.org/drawingml/2006/main">
-                    <a:graphicData uri="http://schemas.openxmlformats.org/drawingml/2006/picture">
-                      <pic:pic xmlns:pic="http://schemas.openxmlformats.org/drawingml/2006/picture">
-                        <pic:nvPicPr>
-                          <pic:cNvPr id="38" name="Graphique 206" descr="Chronomètre"/>
-                          <pic:cNvPicPr>
-                            <a:picLocks noChangeAspect="1" noChangeArrowheads="1"/>
-                          </pic:cNvPicPr>
-                        </pic:nvPicPr>
-                        <pic:blipFill>
-                          <a:blip r:embed="rId35"/>
-                          <a:stretch>
-                            <a:fillRect/>
-                          </a:stretch>
-                        </pic:blipFill>
-                        <pic:spPr bwMode="auto">
-                          <a:xfrm>
-                            <a:off x="0" y="0"/>
-                            <a:ext cx="252095" cy="252095"/>
-                          </a:xfrm>
-                          <a:prstGeom prst="rect">
-                            <a:avLst/>
-                          </a:prstGeom>
-                        </pic:spPr>
-                      </pic:pic>
-                    </a:graphicData>
-                  </a:graphic>
-                </wp:inline>
-              </w:drawing>
-            </w:r>
-          </w:p>
-        </w:tc>
-        <w:tc>
-          <w:tcPr>
-            <w:tcW w:w="2267" w:type="dxa"/>
-            <w:tcBorders>
-              <w:top w:val="single" w:sz="24" w:space="0" w:color="FFFFFF"/>
-              <w:left w:val="nil"/>
-              <w:bottom w:val="single" w:sz="24" w:space="0" w:color="FFFFFF"/>
-              <w:right w:val="single" w:sz="24" w:space="0" w:color="FFFFFF"/>
-            </w:tcBorders>
-            <w:shd w:color="auto" w:fill="E7E6E6" w:themeFill="background2" w:val="clear"/>
-            <w:vAlign w:val="center"/>
-          </w:tcPr>
-          <w:p>
-            <w:pPr>
-              <w:pStyle w:val="Normal"/>
-              <w:widowControl/>
-              <w:tabs>
-                <w:tab w:val="clear" w:pos="709"/>
-                <w:tab w:val="left" w:pos="319" w:leader="none"/>
-              </w:tabs>
-              <w:spacing w:lineRule="exact" w:line="260" w:before="80" w:after="80"/>
-              <w:jc w:val="left"/>
-              <w:rPr>
-                <w:rFonts w:ascii="Calibri" w:hAnsi="Calibri" w:eastAsia="Arial" w:cs="Calibri" w:asciiTheme="minorHAnsi" w:cstheme="minorHAnsi" w:hAnsiTheme="minorHAnsi"/>
-                <w:b/>
-                <w:b/>
-                <w:sz w:val="18"/>
-                <w:szCs w:val="18"/>
-              </w:rPr>
-            </w:pPr>
-            <w:r>
-              <w:rPr>
-                <w:rFonts w:eastAsia="Arial" w:cs="Calibri" w:ascii="Calibri" w:hAnsi="Calibri" w:asciiTheme="minorHAnsi" w:cstheme="minorHAnsi" w:hAnsiTheme="minorHAnsi"/>
-                <w:b/>
-                <w:kern w:val="0"/>
-                <w:sz w:val="18"/>
-                <w:szCs w:val="18"/>
-                <w:lang w:val="fr-FR" w:eastAsia="en-US" w:bidi="ar-SA"/>
-              </w:rPr>
-              <w:t>Période</w:t>
-            </w:r>
-          </w:p>
-        </w:tc>
-        <w:tc>
-          <w:tcPr>
-            <w:tcW w:w="7613" w:type="dxa"/>
-            <w:gridSpan w:val="2"/>
-            <w:tcBorders>
-              <w:top w:val="single" w:sz="24" w:space="0" w:color="FFFFFF"/>
-              <w:left w:val="single" w:sz="24" w:space="0" w:color="FFFFFF"/>
-              <w:bottom w:val="single" w:sz="24" w:space="0" w:color="FFFFFF"/>
-              <w:right w:val="nil"/>
-            </w:tcBorders>
-            <w:shd w:color="auto" w:fill="auto" w:val="clear"/>
-            <w:vAlign w:val="center"/>
-          </w:tcPr>
-          <w:p>
-            <w:pPr>
-              <w:pStyle w:val="Style13"/>
-              <w:widowControl/>
-              <w:pBdr>
-                <w:bottom w:val="nil"/>
-              </w:pBdr>
-              <w:tabs>
-                <w:tab w:val="clear" w:pos="567"/>
-              </w:tabs>
-              <w:spacing w:lineRule="exact" w:line="260" w:before="80" w:after="80"/>
-              <w:jc w:val="left"/>
-              <w:rPr>
-                <w:rFonts w:ascii="Calibri" w:hAnsi="Calibri" w:eastAsia="" w:cs="Calibri" w:asciiTheme="minorHAnsi" w:cstheme="minorHAnsi" w:eastAsiaTheme="majorEastAsia" w:hAnsiTheme="minorHAnsi"/>
-                <w:caps w:val="false"/>
-                <w:smallCaps w:val="false"/>
-                <w:color w:val="auto"/>
-                <w:sz w:val="20"/>
-                <w:szCs w:val="20"/>
-              </w:rPr>
-            </w:pPr>
-            <w:r>
-              <w:rPr>
-                <w:rFonts w:cs="Calibri" w:ascii="Calibri" w:hAnsi="Calibri" w:asciiTheme="minorHAnsi" w:cstheme="minorHAnsi" w:hAnsiTheme="minorHAnsi"/>
-                <w:caps w:val="false"/>
-                <w:smallCaps w:val="false"/>
-                <w:color w:val="auto"/>
-                <w:kern w:val="0"/>
-                <w:sz w:val="20"/>
-                <w:szCs w:val="20"/>
-                <w:lang w:val="fr-FR" w:eastAsia="en-US" w:bidi="ar-SA"/>
-              </w:rPr>
-              <w:t>Début-Fin</w:t>
-            </w:r>
-          </w:p>
-        </w:tc>
-      </w:tr>
-      <w:tr>
-        <w:trPr>
-          <w:trHeight w:val="454" w:hRule="atLeast"/>
-        </w:trPr>
-        <w:tc>
-          <w:tcPr>
-            <w:tcW w:w="709" w:type="dxa"/>
-            <w:tcBorders>
-              <w:top w:val="single" w:sz="24" w:space="0" w:color="FFFFFF"/>
-              <w:left w:val="nil"/>
-              <w:bottom w:val="single" w:sz="24" w:space="0" w:color="FFFFFF"/>
-              <w:right w:val="nil"/>
-            </w:tcBorders>
-            <w:shd w:color="auto" w:fill="E7E6E6" w:themeFill="background2" w:val="clear"/>
-            <w:vAlign w:val="center"/>
-          </w:tcPr>
-          <w:p>
-            <w:pPr>
-              <w:pStyle w:val="Normal"/>
-              <w:widowControl/>
-              <w:spacing w:before="0" w:after="0"/>
-              <w:jc w:val="center"/>
-              <w:rPr>
-                <w:rFonts w:ascii="Calibri" w:hAnsi="Calibri" w:cs="Calibri" w:asciiTheme="minorHAnsi" w:cstheme="minorHAnsi" w:hAnsiTheme="minorHAnsi"/>
-              </w:rPr>
-            </w:pPr>
-            <w:r>
-              <w:rPr>
-                <w:rFonts w:eastAsia="Calibri"/>
-                <w:kern w:val="0"/>
-                <w:sz w:val="24"/>
-                <w:szCs w:val="24"/>
-                <w:lang w:val="fr-FR" w:eastAsia="en-US" w:bidi="ar-SA"/>
-              </w:rPr>
-              <w:drawing>
-                <wp:inline distT="0" distB="0" distL="0" distR="0">
-                  <wp:extent cx="288290" cy="288290"/>
-                  <wp:effectExtent l="0" t="0" r="0" b="0"/>
-                  <wp:docPr id="39" name="Graphique 207" descr="Poignée de main"/>
-                  <wp:cNvGraphicFramePr>
-                    <a:graphicFrameLocks xmlns:a="http://schemas.openxmlformats.org/drawingml/2006/main" noChangeAspect="1"/>
-                  </wp:cNvGraphicFramePr>
-                  <a:graphic xmlns:a="http://schemas.openxmlformats.org/drawingml/2006/main">
-                    <a:graphicData uri="http://schemas.openxmlformats.org/drawingml/2006/picture">
-                      <pic:pic xmlns:pic="http://schemas.openxmlformats.org/drawingml/2006/picture">
-                        <pic:nvPicPr>
-                          <pic:cNvPr id="39" name="Graphique 207" descr="Poignée de main"/>
-                          <pic:cNvPicPr>
-                            <a:picLocks noChangeAspect="1" noChangeArrowheads="1"/>
-                          </pic:cNvPicPr>
-                        </pic:nvPicPr>
-                        <pic:blipFill>
-                          <a:blip r:embed="rId36"/>
-                          <a:stretch>
-                            <a:fillRect/>
-                          </a:stretch>
-                        </pic:blipFill>
-                        <pic:spPr bwMode="auto">
-                          <a:xfrm>
-                            <a:off x="0" y="0"/>
-                            <a:ext cx="288290" cy="288290"/>
-                          </a:xfrm>
-                          <a:prstGeom prst="rect">
-                            <a:avLst/>
-                          </a:prstGeom>
-                        </pic:spPr>
-                      </pic:pic>
-                    </a:graphicData>
-                  </a:graphic>
-                </wp:inline>
-              </w:drawing>
-            </w:r>
-          </w:p>
-        </w:tc>
-        <w:tc>
-          <w:tcPr>
-            <w:tcW w:w="2267" w:type="dxa"/>
-            <w:tcBorders>
-              <w:top w:val="single" w:sz="24" w:space="0" w:color="FFFFFF"/>
-              <w:left w:val="nil"/>
-              <w:bottom w:val="single" w:sz="24" w:space="0" w:color="FFFFFF"/>
-              <w:right w:val="single" w:sz="24" w:space="0" w:color="FFFFFF"/>
-            </w:tcBorders>
-            <w:shd w:color="auto" w:fill="E7E6E6" w:themeFill="background2" w:val="clear"/>
-            <w:vAlign w:val="center"/>
-          </w:tcPr>
-          <w:p>
-            <w:pPr>
-              <w:pStyle w:val="Normal"/>
-              <w:widowControl/>
-              <w:tabs>
-                <w:tab w:val="clear" w:pos="709"/>
-                <w:tab w:val="left" w:pos="319" w:leader="none"/>
-              </w:tabs>
-              <w:spacing w:lineRule="exact" w:line="260" w:before="80" w:after="80"/>
-              <w:jc w:val="left"/>
-              <w:rPr>
-                <w:rFonts w:ascii="Calibri" w:hAnsi="Calibri" w:eastAsia="Arial" w:cs="Calibri" w:asciiTheme="minorHAnsi" w:cstheme="minorHAnsi" w:hAnsiTheme="minorHAnsi"/>
-                <w:b/>
-                <w:b/>
-                <w:sz w:val="18"/>
-                <w:szCs w:val="18"/>
-              </w:rPr>
-            </w:pPr>
-            <w:r>
-              <w:rPr>
-                <w:rFonts w:eastAsia="Arial" w:cs="Calibri" w:ascii="Calibri" w:hAnsi="Calibri" w:asciiTheme="minorHAnsi" w:cstheme="minorHAnsi" w:hAnsiTheme="minorHAnsi"/>
-                <w:b/>
-                <w:kern w:val="0"/>
-                <w:sz w:val="18"/>
-                <w:szCs w:val="18"/>
-                <w:lang w:val="fr-FR" w:eastAsia="en-US" w:bidi="ar-SA"/>
-              </w:rPr>
-              <w:t>Client</w:t>
-            </w:r>
-          </w:p>
-        </w:tc>
-        <w:tc>
-          <w:tcPr>
-            <w:tcW w:w="7613" w:type="dxa"/>
-            <w:gridSpan w:val="2"/>
-            <w:tcBorders>
-              <w:top w:val="single" w:sz="24" w:space="0" w:color="FFFFFF"/>
-              <w:left w:val="single" w:sz="24" w:space="0" w:color="FFFFFF"/>
-              <w:bottom w:val="single" w:sz="24" w:space="0" w:color="FFFFFF"/>
-              <w:right w:val="nil"/>
-            </w:tcBorders>
-            <w:vAlign w:val="center"/>
-          </w:tcPr>
-          <w:p>
-            <w:pPr>
-              <w:pStyle w:val="Style13"/>
-              <w:widowControl/>
-              <w:pBdr>
-                <w:bottom w:val="nil"/>
-              </w:pBdr>
-              <w:tabs>
-                <w:tab w:val="clear" w:pos="567"/>
-              </w:tabs>
-              <w:spacing w:lineRule="exact" w:line="260" w:before="80" w:after="80"/>
-              <w:jc w:val="left"/>
-              <w:rPr>
-                <w:rFonts w:ascii="Calibri" w:hAnsi="Calibri" w:cs="Calibri" w:asciiTheme="minorHAnsi" w:cstheme="minorHAnsi" w:hAnsiTheme="minorHAnsi"/>
-                <w:color w:val="auto"/>
-                <w:sz w:val="20"/>
-                <w:szCs w:val="20"/>
-              </w:rPr>
-            </w:pPr>
-            <w:r>
-              <w:rPr>
-                <w:rFonts w:eastAsia="Calibri" w:cs="Calibri" w:ascii="Calibri" w:hAnsi="Calibri" w:asciiTheme="minorHAnsi" w:cstheme="minorHAnsi" w:hAnsiTheme="minorHAnsi"/>
-                <w:color w:val="auto"/>
-                <w:kern w:val="0"/>
-                <w:sz w:val="20"/>
-                <w:szCs w:val="20"/>
-                <w:lang w:val="fr-FR" w:eastAsia="en-US" w:bidi="ar-SA"/>
-              </w:rPr>
-              <w:t>nom du Client</w:t>
-            </w:r>
-          </w:p>
-        </w:tc>
-      </w:tr>
-      <w:tr>
-        <w:trPr>
-          <w:trHeight w:val="454" w:hRule="atLeast"/>
-        </w:trPr>
-        <w:tc>
-          <w:tcPr>
-            <w:tcW w:w="709" w:type="dxa"/>
-            <w:tcBorders>
-              <w:top w:val="single" w:sz="24" w:space="0" w:color="FFFFFF"/>
-              <w:left w:val="nil"/>
-              <w:bottom w:val="single" w:sz="24" w:space="0" w:color="FFFFFF"/>
-              <w:right w:val="nil"/>
-            </w:tcBorders>
-            <w:shd w:color="auto" w:fill="E7E6E6" w:themeFill="background2" w:val="clear"/>
-            <w:vAlign w:val="center"/>
-          </w:tcPr>
-          <w:p>
-            <w:pPr>
-              <w:pStyle w:val="Normal"/>
-              <w:widowControl/>
-              <w:spacing w:before="0" w:after="0"/>
-              <w:jc w:val="center"/>
-              <w:rPr>
-                <w:rFonts w:ascii="Calibri" w:hAnsi="Calibri" w:cs="Calibri" w:asciiTheme="minorHAnsi" w:cstheme="minorHAnsi" w:hAnsiTheme="minorHAnsi"/>
-              </w:rPr>
-            </w:pPr>
-            <w:r>
-              <w:rPr>
-                <w:rFonts w:eastAsia="Calibri"/>
-                <w:kern w:val="0"/>
-                <w:sz w:val="24"/>
-                <w:szCs w:val="24"/>
-                <w:lang w:val="fr-FR" w:eastAsia="en-US" w:bidi="ar-SA"/>
-              </w:rPr>
-              <w:drawing>
-                <wp:inline distT="0" distB="0" distL="0" distR="0">
-                  <wp:extent cx="252095" cy="252095"/>
-                  <wp:effectExtent l="0" t="0" r="0" b="0"/>
-                  <wp:docPr id="40" name="Graphique 208" descr="Loupe"/>
-                  <wp:cNvGraphicFramePr>
-                    <a:graphicFrameLocks xmlns:a="http://schemas.openxmlformats.org/drawingml/2006/main" noChangeAspect="1"/>
-                  </wp:cNvGraphicFramePr>
-                  <a:graphic xmlns:a="http://schemas.openxmlformats.org/drawingml/2006/main">
-                    <a:graphicData uri="http://schemas.openxmlformats.org/drawingml/2006/picture">
-                      <pic:pic xmlns:pic="http://schemas.openxmlformats.org/drawingml/2006/picture">
-                        <pic:nvPicPr>
-                          <pic:cNvPr id="40" name="Graphique 208" descr="Loupe"/>
-                          <pic:cNvPicPr>
-                            <a:picLocks noChangeAspect="1" noChangeArrowheads="1"/>
-                          </pic:cNvPicPr>
-                        </pic:nvPicPr>
-                        <pic:blipFill>
-                          <a:blip r:embed="rId37"/>
-                          <a:stretch>
-                            <a:fillRect/>
-                          </a:stretch>
-                        </pic:blipFill>
-                        <pic:spPr bwMode="auto">
-                          <a:xfrm>
-                            <a:off x="0" y="0"/>
-                            <a:ext cx="252095" cy="252095"/>
-                          </a:xfrm>
-                          <a:prstGeom prst="rect">
-                            <a:avLst/>
-                          </a:prstGeom>
-                        </pic:spPr>
-                      </pic:pic>
-                    </a:graphicData>
-                  </a:graphic>
-                </wp:inline>
-              </w:drawing>
-            </w:r>
-          </w:p>
-        </w:tc>
-        <w:tc>
-          <w:tcPr>
-            <w:tcW w:w="2267" w:type="dxa"/>
-            <w:tcBorders>
-              <w:top w:val="single" w:sz="24" w:space="0" w:color="FFFFFF"/>
-              <w:left w:val="nil"/>
-              <w:bottom w:val="single" w:sz="24" w:space="0" w:color="FFFFFF"/>
-              <w:right w:val="single" w:sz="24" w:space="0" w:color="FFFFFF"/>
-            </w:tcBorders>
-            <w:shd w:color="auto" w:fill="E7E6E6" w:themeFill="background2" w:val="clear"/>
-            <w:vAlign w:val="center"/>
-          </w:tcPr>
-          <w:p>
-            <w:pPr>
-              <w:pStyle w:val="Normal"/>
-              <w:widowControl/>
-              <w:tabs>
-                <w:tab w:val="clear" w:pos="709"/>
-                <w:tab w:val="left" w:pos="319" w:leader="none"/>
-              </w:tabs>
-              <w:spacing w:lineRule="exact" w:line="260" w:before="80" w:after="80"/>
-              <w:jc w:val="left"/>
-              <w:rPr>
-                <w:rFonts w:ascii="Calibri" w:hAnsi="Calibri" w:eastAsia="Arial" w:cs="Calibri" w:asciiTheme="minorHAnsi" w:cstheme="minorHAnsi" w:hAnsiTheme="minorHAnsi"/>
-                <w:b/>
-                <w:b/>
-                <w:sz w:val="18"/>
-                <w:szCs w:val="18"/>
-              </w:rPr>
-            </w:pPr>
-            <w:r>
-              <w:rPr>
-                <w:rFonts w:eastAsia="Arial" w:cs="Calibri" w:ascii="Calibri" w:hAnsi="Calibri" w:asciiTheme="minorHAnsi" w:cstheme="minorHAnsi" w:hAnsiTheme="minorHAnsi"/>
-                <w:b/>
-                <w:kern w:val="0"/>
-                <w:sz w:val="18"/>
-                <w:szCs w:val="18"/>
-                <w:lang w:val="fr-FR" w:eastAsia="en-US" w:bidi="ar-SA"/>
-              </w:rPr>
-              <w:t>Projet</w:t>
-            </w:r>
-          </w:p>
-        </w:tc>
-        <w:tc>
-          <w:tcPr>
-            <w:tcW w:w="7613" w:type="dxa"/>
-            <w:gridSpan w:val="2"/>
-            <w:tcBorders>
-              <w:top w:val="single" w:sz="24" w:space="0" w:color="FFFFFF"/>
-              <w:left w:val="single" w:sz="24" w:space="0" w:color="FFFFFF"/>
-              <w:bottom w:val="single" w:sz="24" w:space="0" w:color="FFFFFF"/>
-              <w:right w:val="nil"/>
-            </w:tcBorders>
-            <w:vAlign w:val="center"/>
-          </w:tcPr>
-          <w:p>
-            <w:pPr>
-              <w:pStyle w:val="Normal"/>
-              <w:widowControl/>
-              <w:tabs>
-                <w:tab w:val="clear" w:pos="709"/>
-                <w:tab w:val="left" w:pos="319" w:leader="none"/>
-              </w:tabs>
-              <w:spacing w:lineRule="exact" w:line="260" w:before="80" w:after="80"/>
-              <w:jc w:val="left"/>
-              <w:rPr>
-                <w:rFonts w:ascii="Calibri" w:hAnsi="Calibri" w:eastAsia="Arial" w:cs="Calibri" w:asciiTheme="minorHAnsi" w:cstheme="minorHAnsi" w:hAnsiTheme="minorHAnsi"/>
-                <w:b/>
-                <w:b/>
-                <w:color w:val="auto"/>
-                <w:sz w:val="20"/>
-                <w:szCs w:val="20"/>
-              </w:rPr>
-            </w:pPr>
-            <w:r>
-              <w:rPr>
-                <w:rFonts w:eastAsia="Arial" w:cs="Calibri" w:ascii="Calibri" w:hAnsi="Calibri" w:asciiTheme="minorHAnsi" w:cstheme="minorHAnsi" w:hAnsiTheme="minorHAnsi"/>
-                <w:b/>
-                <w:color w:val="auto"/>
-                <w:kern w:val="0"/>
-                <w:sz w:val="20"/>
-                <w:szCs w:val="20"/>
-                <w:lang w:val="fr-FR" w:eastAsia="en-US" w:bidi="ar-SA"/>
-              </w:rPr>
-              <w:t>Intitulé du projet</w:t>
-            </w:r>
-          </w:p>
-        </w:tc>
-      </w:tr>
-      <w:tr>
-        <w:trPr>
-          <w:trHeight w:val="454" w:hRule="atLeast"/>
-        </w:trPr>
-        <w:tc>
-          <w:tcPr>
-            <w:tcW w:w="709" w:type="dxa"/>
-            <w:tcBorders>
-              <w:top w:val="single" w:sz="24" w:space="0" w:color="FFFFFF"/>
-              <w:left w:val="nil"/>
-              <w:bottom w:val="single" w:sz="24" w:space="0" w:color="FFFFFF"/>
-              <w:right w:val="nil"/>
-            </w:tcBorders>
-            <w:shd w:color="auto" w:fill="E7E6E6" w:themeFill="background2" w:val="clear"/>
-            <w:vAlign w:val="center"/>
-          </w:tcPr>
-          <w:p>
-            <w:pPr>
-              <w:pStyle w:val="Normal"/>
-              <w:widowControl/>
-              <w:spacing w:before="0" w:after="0"/>
-              <w:jc w:val="center"/>
-              <w:rPr>
-                <w:rFonts w:ascii="Calibri" w:hAnsi="Calibri" w:cs="Calibri" w:asciiTheme="minorHAnsi" w:cstheme="minorHAnsi" w:hAnsiTheme="minorHAnsi"/>
-              </w:rPr>
-            </w:pPr>
-            <w:r>
-              <w:rPr>
-                <w:rFonts w:eastAsia="Calibri"/>
-                <w:kern w:val="0"/>
-                <w:sz w:val="24"/>
-                <w:szCs w:val="24"/>
-                <w:lang w:val="fr-FR" w:eastAsia="en-US" w:bidi="ar-SA"/>
-              </w:rPr>
-              <w:drawing>
-                <wp:inline distT="0" distB="0" distL="0" distR="0">
-                  <wp:extent cx="288290" cy="288290"/>
-                  <wp:effectExtent l="0" t="0" r="0" b="0"/>
-                  <wp:docPr id="41" name="Graphique 209" descr="Recherche"/>
-                  <wp:cNvGraphicFramePr>
-                    <a:graphicFrameLocks xmlns:a="http://schemas.openxmlformats.org/drawingml/2006/main" noChangeAspect="1"/>
-                  </wp:cNvGraphicFramePr>
-                  <a:graphic xmlns:a="http://schemas.openxmlformats.org/drawingml/2006/main">
-                    <a:graphicData uri="http://schemas.openxmlformats.org/drawingml/2006/picture">
-                      <pic:pic xmlns:pic="http://schemas.openxmlformats.org/drawingml/2006/picture">
-                        <pic:nvPicPr>
-                          <pic:cNvPr id="41" name="Graphique 209" descr="Recherche"/>
-                          <pic:cNvPicPr>
-                            <a:picLocks noChangeAspect="1" noChangeArrowheads="1"/>
-                          </pic:cNvPicPr>
-                        </pic:nvPicPr>
-                        <pic:blipFill>
-                          <a:blip r:embed="rId38"/>
-                          <a:stretch>
-                            <a:fillRect/>
-                          </a:stretch>
-                        </pic:blipFill>
-                        <pic:spPr bwMode="auto">
-                          <a:xfrm>
-                            <a:off x="0" y="0"/>
-                            <a:ext cx="288290" cy="288290"/>
-                          </a:xfrm>
-                          <a:prstGeom prst="rect">
-                            <a:avLst/>
-                          </a:prstGeom>
-                        </pic:spPr>
-                      </pic:pic>
-                    </a:graphicData>
-                  </a:graphic>
-                </wp:inline>
-              </w:drawing>
-            </w:r>
-          </w:p>
-        </w:tc>
-        <w:tc>
-          <w:tcPr>
-            <w:tcW w:w="2267" w:type="dxa"/>
-            <w:tcBorders>
-              <w:top w:val="single" w:sz="24" w:space="0" w:color="FFFFFF"/>
-              <w:left w:val="nil"/>
-              <w:bottom w:val="single" w:sz="24" w:space="0" w:color="FFFFFF"/>
-              <w:right w:val="single" w:sz="24" w:space="0" w:color="FFFFFF"/>
-            </w:tcBorders>
-            <w:shd w:color="auto" w:fill="E7E6E6" w:themeFill="background2" w:val="clear"/>
-            <w:vAlign w:val="center"/>
-          </w:tcPr>
-          <w:p>
-            <w:pPr>
-              <w:pStyle w:val="Normal"/>
-              <w:widowControl/>
-              <w:tabs>
-                <w:tab w:val="clear" w:pos="709"/>
-                <w:tab w:val="left" w:pos="319" w:leader="none"/>
-              </w:tabs>
-              <w:spacing w:lineRule="exact" w:line="260" w:before="80" w:after="80"/>
-              <w:jc w:val="left"/>
-              <w:rPr>
-                <w:rFonts w:ascii="Calibri" w:hAnsi="Calibri" w:eastAsia="Arial" w:cs="Calibri" w:asciiTheme="minorHAnsi" w:cstheme="minorHAnsi" w:hAnsiTheme="minorHAnsi"/>
-                <w:b/>
-                <w:b/>
-                <w:sz w:val="18"/>
-                <w:szCs w:val="18"/>
-              </w:rPr>
-            </w:pPr>
-            <w:r>
-              <w:rPr>
-                <w:rFonts w:eastAsia="Arial" w:cs="Calibri" w:ascii="Calibri" w:hAnsi="Calibri" w:asciiTheme="minorHAnsi" w:cstheme="minorHAnsi" w:hAnsiTheme="minorHAnsi"/>
-                <w:b/>
-                <w:kern w:val="0"/>
-                <w:sz w:val="18"/>
-                <w:szCs w:val="18"/>
-                <w:lang w:val="fr-FR" w:eastAsia="en-US" w:bidi="ar-SA"/>
-              </w:rPr>
-              <w:t>Descriptif</w:t>
-            </w:r>
-          </w:p>
-        </w:tc>
-        <w:tc>
-          <w:tcPr>
-            <w:tcW w:w="7613" w:type="dxa"/>
-            <w:gridSpan w:val="2"/>
-            <w:tcBorders>
-              <w:top w:val="single" w:sz="24" w:space="0" w:color="FFFFFF"/>
-              <w:left w:val="single" w:sz="24" w:space="0" w:color="FFFFFF"/>
-              <w:bottom w:val="single" w:sz="24" w:space="0" w:color="FFFFFF"/>
-              <w:right w:val="nil"/>
-            </w:tcBorders>
-            <w:vAlign w:val="center"/>
-          </w:tcPr>
-          <w:p>
-            <w:pPr>
-              <w:pStyle w:val="Normal"/>
-              <w:widowControl/>
-              <w:tabs>
-                <w:tab w:val="clear" w:pos="709"/>
-                <w:tab w:val="left" w:pos="319" w:leader="none"/>
-              </w:tabs>
-              <w:spacing w:lineRule="exact" w:line="260" w:before="80" w:after="80"/>
-              <w:jc w:val="left"/>
-              <w:rPr>
-                <w:rFonts w:ascii="Calibri" w:hAnsi="Calibri" w:eastAsia="Arial" w:cs="Calibri" w:asciiTheme="minorHAnsi" w:cstheme="minorHAnsi" w:hAnsiTheme="minorHAnsi"/>
-                <w:b/>
-                <w:b/>
-                <w:color w:val="01BEC0"/>
-                <w:sz w:val="20"/>
-                <w:szCs w:val="20"/>
-              </w:rPr>
-            </w:pPr>
-            <w:r>
-              <w:rPr>
-                <w:rFonts w:eastAsia="Arial" w:cs="Calibri" w:ascii="Calibri" w:hAnsi="Calibri" w:asciiTheme="minorHAnsi" w:cstheme="minorHAnsi" w:hAnsiTheme="minorHAnsi"/>
-                <w:kern w:val="0"/>
-                <w:sz w:val="20"/>
-                <w:szCs w:val="20"/>
-                <w:lang w:val="fr-FR" w:eastAsia="en-US" w:bidi="ar-SA"/>
-              </w:rPr>
-              <w:t>Descriptif/contexte du projet</w:t>
-            </w:r>
-          </w:p>
-        </w:tc>
-      </w:tr>
-      <w:tr>
-        <w:trPr>
-          <w:trHeight w:val="454" w:hRule="atLeast"/>
-        </w:trPr>
-        <w:tc>
-          <w:tcPr>
-            <w:tcW w:w="709" w:type="dxa"/>
-            <w:tcBorders>
-              <w:top w:val="single" w:sz="24" w:space="0" w:color="FFFFFF"/>
-              <w:left w:val="nil"/>
-              <w:bottom w:val="single" w:sz="24" w:space="0" w:color="FFFFFF"/>
-              <w:right w:val="nil"/>
-            </w:tcBorders>
-            <w:shd w:color="auto" w:fill="E7E6E6" w:themeFill="background2" w:val="clear"/>
-            <w:vAlign w:val="center"/>
-          </w:tcPr>
-          <w:p>
-            <w:pPr>
-              <w:pStyle w:val="Normal"/>
-              <w:widowControl/>
-              <w:spacing w:before="0" w:after="0"/>
-              <w:jc w:val="center"/>
-              <w:rPr>
-                <w:rFonts w:ascii="Calibri" w:hAnsi="Calibri" w:cs="Calibri" w:asciiTheme="minorHAnsi" w:cstheme="minorHAnsi" w:hAnsiTheme="minorHAnsi"/>
-              </w:rPr>
-            </w:pPr>
-            <w:r>
-              <w:rPr>
-                <w:rFonts w:eastAsia="Calibri"/>
-                <w:kern w:val="0"/>
-                <w:sz w:val="24"/>
-                <w:szCs w:val="24"/>
-                <w:lang w:val="fr-FR" w:eastAsia="en-US" w:bidi="ar-SA"/>
-              </w:rPr>
-              <w:drawing>
-                <wp:inline distT="0" distB="0" distL="0" distR="0">
-                  <wp:extent cx="252095" cy="252095"/>
-                  <wp:effectExtent l="0" t="0" r="0" b="0"/>
-                  <wp:docPr id="42" name="Graphique 210" descr="Réunion"/>
-                  <wp:cNvGraphicFramePr>
-                    <a:graphicFrameLocks xmlns:a="http://schemas.openxmlformats.org/drawingml/2006/main" noChangeAspect="1"/>
-                  </wp:cNvGraphicFramePr>
-                  <a:graphic xmlns:a="http://schemas.openxmlformats.org/drawingml/2006/main">
-                    <a:graphicData uri="http://schemas.openxmlformats.org/drawingml/2006/picture">
-                      <pic:pic xmlns:pic="http://schemas.openxmlformats.org/drawingml/2006/picture">
-                        <pic:nvPicPr>
-                          <pic:cNvPr id="42" name="Graphique 210" descr="Réunion"/>
-                          <pic:cNvPicPr>
-                            <a:picLocks noChangeAspect="1" noChangeArrowheads="1"/>
-                          </pic:cNvPicPr>
-                        </pic:nvPicPr>
-                        <pic:blipFill>
-                          <a:blip r:embed="rId39"/>
-                          <a:stretch>
-                            <a:fillRect/>
-                          </a:stretch>
-                        </pic:blipFill>
-                        <pic:spPr bwMode="auto">
-                          <a:xfrm>
-                            <a:off x="0" y="0"/>
-                            <a:ext cx="252095" cy="252095"/>
-                          </a:xfrm>
-                          <a:prstGeom prst="rect">
-                            <a:avLst/>
-                          </a:prstGeom>
-                        </pic:spPr>
-                      </pic:pic>
-                    </a:graphicData>
-                  </a:graphic>
-                </wp:inline>
-              </w:drawing>
-            </w:r>
-          </w:p>
-        </w:tc>
-        <w:tc>
-          <w:tcPr>
-            <w:tcW w:w="2267" w:type="dxa"/>
-            <w:tcBorders>
-              <w:top w:val="single" w:sz="24" w:space="0" w:color="FFFFFF"/>
-              <w:left w:val="nil"/>
-              <w:bottom w:val="single" w:sz="24" w:space="0" w:color="FFFFFF"/>
-              <w:right w:val="single" w:sz="24" w:space="0" w:color="FFFFFF"/>
-            </w:tcBorders>
-            <w:shd w:color="auto" w:fill="E7E6E6" w:themeFill="background2" w:val="clear"/>
-            <w:vAlign w:val="center"/>
-          </w:tcPr>
-          <w:p>
-            <w:pPr>
-              <w:pStyle w:val="Normal"/>
-              <w:widowControl/>
-              <w:tabs>
-                <w:tab w:val="clear" w:pos="709"/>
-                <w:tab w:val="left" w:pos="319" w:leader="none"/>
-              </w:tabs>
-              <w:spacing w:lineRule="exact" w:line="260" w:before="80" w:after="80"/>
-              <w:jc w:val="left"/>
-              <w:rPr>
-                <w:rFonts w:ascii="Calibri" w:hAnsi="Calibri" w:eastAsia="Arial" w:cs="Calibri" w:asciiTheme="minorHAnsi" w:cstheme="minorHAnsi" w:hAnsiTheme="minorHAnsi"/>
-                <w:b/>
-                <w:b/>
-                <w:sz w:val="18"/>
-                <w:szCs w:val="18"/>
-              </w:rPr>
-            </w:pPr>
-            <w:r>
-              <w:rPr>
-                <w:rFonts w:eastAsia="Arial" w:cs="Calibri" w:ascii="Calibri" w:hAnsi="Calibri" w:asciiTheme="minorHAnsi" w:cstheme="minorHAnsi" w:hAnsiTheme="minorHAnsi"/>
-                <w:b/>
-                <w:kern w:val="0"/>
-                <w:sz w:val="18"/>
-                <w:szCs w:val="18"/>
-                <w:lang w:val="fr-FR" w:eastAsia="en-US" w:bidi="ar-SA"/>
-              </w:rPr>
-              <w:t>Équipes &amp; méthodes</w:t>
-            </w:r>
-          </w:p>
-        </w:tc>
-        <w:tc>
-          <w:tcPr>
-            <w:tcW w:w="7613" w:type="dxa"/>
-            <w:gridSpan w:val="2"/>
-            <w:tcBorders>
-              <w:top w:val="single" w:sz="24" w:space="0" w:color="FFFFFF"/>
-              <w:left w:val="single" w:sz="24" w:space="0" w:color="FFFFFF"/>
-              <w:bottom w:val="single" w:sz="24" w:space="0" w:color="FFFFFF"/>
-              <w:right w:val="nil"/>
-            </w:tcBorders>
-            <w:vAlign w:val="center"/>
-          </w:tcPr>
-          <w:p>
-            <w:pPr>
-              <w:pStyle w:val="Normal"/>
-              <w:widowControl/>
-              <w:tabs>
-                <w:tab w:val="clear" w:pos="709"/>
-                <w:tab w:val="left" w:pos="319" w:leader="none"/>
-              </w:tabs>
-              <w:spacing w:lineRule="exact" w:line="260" w:before="80" w:after="80"/>
-              <w:jc w:val="left"/>
-              <w:rPr>
-                <w:rFonts w:ascii="Calibri" w:hAnsi="Calibri" w:eastAsia="Arial" w:cs="Calibri" w:asciiTheme="minorHAnsi" w:cstheme="minorHAnsi" w:hAnsiTheme="minorHAnsi"/>
-                <w:sz w:val="20"/>
-                <w:szCs w:val="20"/>
-              </w:rPr>
-            </w:pPr>
-            <w:r>
-              <w:rPr>
-                <w:rFonts w:eastAsia="Arial" w:cs="Calibri" w:ascii="Calibri" w:hAnsi="Calibri" w:asciiTheme="minorHAnsi" w:cstheme="minorHAnsi" w:hAnsiTheme="minorHAnsi"/>
-                <w:kern w:val="0"/>
-                <w:sz w:val="20"/>
-                <w:szCs w:val="20"/>
-                <w:lang w:val="fr-FR" w:eastAsia="en-US" w:bidi="ar-SA"/>
-              </w:rPr>
-              <w:t>Équipes et méthodologies</w:t>
-            </w:r>
-          </w:p>
-        </w:tc>
-      </w:tr>
-      <w:tr>
-        <w:trPr>
-          <w:trHeight w:val="454" w:hRule="atLeast"/>
-        </w:trPr>
-        <w:tc>
-          <w:tcPr>
-            <w:tcW w:w="709" w:type="dxa"/>
-            <w:tcBorders>
-              <w:top w:val="single" w:sz="24" w:space="0" w:color="FFFFFF"/>
-              <w:left w:val="nil"/>
-              <w:bottom w:val="single" w:sz="24" w:space="0" w:color="FFFFFF"/>
-              <w:right w:val="nil"/>
-            </w:tcBorders>
-            <w:shd w:color="auto" w:fill="E7E6E6" w:themeFill="background2" w:val="clear"/>
-            <w:vAlign w:val="center"/>
-          </w:tcPr>
-          <w:p>
-            <w:pPr>
-              <w:pStyle w:val="Normal"/>
-              <w:widowControl/>
-              <w:spacing w:before="0" w:after="0"/>
-              <w:jc w:val="center"/>
-              <w:rPr>
-                <w:rFonts w:ascii="Calibri" w:hAnsi="Calibri" w:cs="Calibri" w:asciiTheme="minorHAnsi" w:cstheme="minorHAnsi" w:hAnsiTheme="minorHAnsi"/>
-              </w:rPr>
-            </w:pPr>
-            <w:r>
-              <w:rPr>
-                <w:rFonts w:eastAsia="Calibri"/>
-                <w:kern w:val="0"/>
-                <w:sz w:val="24"/>
-                <w:szCs w:val="24"/>
-                <w:lang w:val="fr-FR" w:eastAsia="en-US" w:bidi="ar-SA"/>
-              </w:rPr>
-              <w:drawing>
-                <wp:inline distT="0" distB="0" distL="0" distR="0">
-                  <wp:extent cx="288290" cy="288290"/>
-                  <wp:effectExtent l="0" t="0" r="0" b="0"/>
-                  <wp:docPr id="43" name="Graphique 211" descr="Présentation avec liste de vérification (droite à gauche)"/>
-                  <wp:cNvGraphicFramePr>
-                    <a:graphicFrameLocks xmlns:a="http://schemas.openxmlformats.org/drawingml/2006/main" noChangeAspect="1"/>
-                  </wp:cNvGraphicFramePr>
-                  <a:graphic xmlns:a="http://schemas.openxmlformats.org/drawingml/2006/main">
-                    <a:graphicData uri="http://schemas.openxmlformats.org/drawingml/2006/picture">
-                      <pic:pic xmlns:pic="http://schemas.openxmlformats.org/drawingml/2006/picture">
-                        <pic:nvPicPr>
-                          <pic:cNvPr id="43" name="Graphique 211" descr="Présentation avec liste de vérification (droite à gauche)"/>
-                          <pic:cNvPicPr>
-                            <a:picLocks noChangeAspect="1" noChangeArrowheads="1"/>
-                          </pic:cNvPicPr>
-                        </pic:nvPicPr>
-                        <pic:blipFill>
-                          <a:blip r:embed="rId40"/>
-                          <a:stretch>
-                            <a:fillRect/>
-                          </a:stretch>
-                        </pic:blipFill>
-                        <pic:spPr bwMode="auto">
-                          <a:xfrm>
-                            <a:off x="0" y="0"/>
-                            <a:ext cx="288290" cy="288290"/>
-                          </a:xfrm>
-                          <a:prstGeom prst="rect">
-                            <a:avLst/>
-                          </a:prstGeom>
-                        </pic:spPr>
-                      </pic:pic>
-                    </a:graphicData>
-                  </a:graphic>
-                </wp:inline>
-              </w:drawing>
-            </w:r>
-          </w:p>
-        </w:tc>
-        <w:tc>
-          <w:tcPr>
-            <w:tcW w:w="2267" w:type="dxa"/>
-            <w:tcBorders>
-              <w:top w:val="single" w:sz="24" w:space="0" w:color="FFFFFF"/>
-              <w:left w:val="nil"/>
-              <w:bottom w:val="single" w:sz="24" w:space="0" w:color="FFFFFF"/>
-              <w:right w:val="single" w:sz="24" w:space="0" w:color="FFFFFF"/>
-            </w:tcBorders>
-            <w:shd w:color="auto" w:fill="E7E6E6" w:themeFill="background2" w:val="clear"/>
-            <w:vAlign w:val="center"/>
-          </w:tcPr>
-          <w:p>
-            <w:pPr>
-              <w:pStyle w:val="Normal"/>
-              <w:widowControl/>
-              <w:tabs>
-                <w:tab w:val="clear" w:pos="709"/>
-                <w:tab w:val="left" w:pos="319" w:leader="none"/>
-              </w:tabs>
-              <w:spacing w:lineRule="exact" w:line="260" w:before="80" w:after="80"/>
-              <w:jc w:val="left"/>
-              <w:rPr>
-                <w:rFonts w:ascii="Calibri" w:hAnsi="Calibri" w:eastAsia="Arial" w:cs="Calibri" w:asciiTheme="minorHAnsi" w:cstheme="minorHAnsi" w:hAnsiTheme="minorHAnsi"/>
-                <w:b/>
-                <w:b/>
-                <w:sz w:val="18"/>
-                <w:szCs w:val="18"/>
-              </w:rPr>
-            </w:pPr>
-            <w:r>
-              <w:rPr>
-                <w:rFonts w:eastAsia="Arial" w:cs="Calibri" w:ascii="Calibri" w:hAnsi="Calibri" w:asciiTheme="minorHAnsi" w:cstheme="minorHAnsi" w:hAnsiTheme="minorHAnsi"/>
-                <w:b/>
-                <w:kern w:val="0"/>
-                <w:sz w:val="18"/>
-                <w:szCs w:val="18"/>
-                <w:lang w:val="fr-FR" w:eastAsia="en-US" w:bidi="ar-SA"/>
-              </w:rPr>
-              <w:t>Tâches</w:t>
-            </w:r>
-          </w:p>
-        </w:tc>
-        <w:tc>
-          <w:tcPr>
-            <w:tcW w:w="7613" w:type="dxa"/>
-            <w:gridSpan w:val="2"/>
-            <w:tcBorders>
-              <w:top w:val="single" w:sz="24" w:space="0" w:color="FFFFFF"/>
-              <w:left w:val="single" w:sz="24" w:space="0" w:color="FFFFFF"/>
-              <w:bottom w:val="single" w:sz="24" w:space="0" w:color="FFFFFF"/>
-              <w:right w:val="nil"/>
-            </w:tcBorders>
-            <w:vAlign w:val="center"/>
-          </w:tcPr>
-          <w:p>
-            <w:pPr>
-              <w:pStyle w:val="ListParagraph"/>
-              <w:widowControl/>
-              <w:numPr>
-                <w:ilvl w:val="0"/>
-                <w:numId w:val="1"/>
-              </w:numPr>
-              <w:tabs>
-                <w:tab w:val="clear" w:pos="709"/>
-                <w:tab w:val="left" w:pos="319" w:leader="none"/>
-              </w:tabs>
-              <w:spacing w:lineRule="exact" w:line="260" w:before="80" w:after="80"/>
-              <w:contextualSpacing/>
-              <w:jc w:val="left"/>
-              <w:rPr>
-                <w:rFonts w:ascii="Calibri" w:hAnsi="Calibri" w:eastAsia="Arial" w:cs="Calibri" w:asciiTheme="minorHAnsi" w:cstheme="minorHAnsi" w:hAnsiTheme="minorHAnsi"/>
-                <w:sz w:val="20"/>
-                <w:szCs w:val="20"/>
-              </w:rPr>
-            </w:pPr>
-            <w:r>
-              <w:rPr>
-                <w:rFonts w:eastAsia="Arial" w:cs="Calibri" w:ascii="Calibri" w:hAnsi="Calibri" w:asciiTheme="minorHAnsi" w:cstheme="minorHAnsi" w:hAnsiTheme="minorHAnsi"/>
-                <w:kern w:val="0"/>
-                <w:sz w:val="20"/>
-                <w:szCs w:val="20"/>
-                <w:lang w:val="fr-FR" w:eastAsia="en-US" w:bidi="ar-SA"/>
-              </w:rPr>
-              <w:t>Tâche 1</w:t>
-            </w:r>
-          </w:p>
-          <w:p>
-            <w:pPr>
-              <w:pStyle w:val="ListParagraph"/>
-              <w:widowControl/>
-              <w:numPr>
-                <w:ilvl w:val="0"/>
-                <w:numId w:val="1"/>
-              </w:numPr>
-              <w:tabs>
-                <w:tab w:val="clear" w:pos="709"/>
-                <w:tab w:val="left" w:pos="319" w:leader="none"/>
-              </w:tabs>
-              <w:spacing w:lineRule="exact" w:line="260" w:before="80" w:after="80"/>
-              <w:contextualSpacing/>
-              <w:jc w:val="left"/>
-              <w:rPr>
-                <w:rFonts w:ascii="Calibri" w:hAnsi="Calibri" w:eastAsia="Arial" w:cs="Calibri" w:asciiTheme="minorHAnsi" w:cstheme="minorHAnsi" w:hAnsiTheme="minorHAnsi"/>
-                <w:sz w:val="20"/>
-                <w:szCs w:val="20"/>
-              </w:rPr>
-            </w:pPr>
-            <w:r>
-              <w:rPr>
-                <w:rFonts w:eastAsia="Arial" w:cs="Calibri" w:ascii="Calibri" w:hAnsi="Calibri" w:asciiTheme="minorHAnsi" w:cstheme="minorHAnsi" w:hAnsiTheme="minorHAnsi"/>
-                <w:kern w:val="0"/>
-                <w:sz w:val="20"/>
-                <w:szCs w:val="20"/>
-                <w:lang w:val="fr-FR" w:eastAsia="en-US" w:bidi="ar-SA"/>
-              </w:rPr>
-              <w:t>Tâche 2</w:t>
-            </w:r>
-          </w:p>
-          <w:p>
-            <w:pPr>
-              <w:pStyle w:val="ListParagraph"/>
-              <w:widowControl/>
-              <w:numPr>
-                <w:ilvl w:val="0"/>
-                <w:numId w:val="1"/>
-              </w:numPr>
-              <w:tabs>
-                <w:tab w:val="clear" w:pos="709"/>
-                <w:tab w:val="left" w:pos="319" w:leader="none"/>
-              </w:tabs>
-              <w:spacing w:lineRule="exact" w:line="260" w:before="80" w:after="80"/>
-              <w:contextualSpacing/>
-              <w:jc w:val="left"/>
-              <w:rPr>
-                <w:rFonts w:ascii="Calibri" w:hAnsi="Calibri" w:eastAsia="Arial" w:cs="Calibri" w:asciiTheme="minorHAnsi" w:cstheme="minorHAnsi" w:hAnsiTheme="minorHAnsi"/>
-                <w:sz w:val="20"/>
-                <w:szCs w:val="20"/>
-              </w:rPr>
-            </w:pPr>
-            <w:r>
-              <w:rPr>
-                <w:rFonts w:eastAsia="Arial" w:cs="Calibri" w:ascii="Calibri" w:hAnsi="Calibri" w:asciiTheme="minorHAnsi" w:cstheme="minorHAnsi" w:hAnsiTheme="minorHAnsi"/>
-                <w:kern w:val="0"/>
-                <w:sz w:val="20"/>
-                <w:szCs w:val="20"/>
-                <w:lang w:val="fr-FR" w:eastAsia="en-US" w:bidi="ar-SA"/>
-              </w:rPr>
-              <w:t>Tâche 3</w:t>
-            </w:r>
-          </w:p>
-          <w:p>
-            <w:pPr>
-              <w:pStyle w:val="ListParagraph"/>
-              <w:widowControl/>
-              <w:numPr>
-                <w:ilvl w:val="0"/>
-                <w:numId w:val="1"/>
-              </w:numPr>
-              <w:tabs>
-                <w:tab w:val="clear" w:pos="709"/>
-                <w:tab w:val="left" w:pos="319" w:leader="none"/>
-              </w:tabs>
-              <w:spacing w:lineRule="exact" w:line="260" w:before="80" w:after="80"/>
-              <w:contextualSpacing/>
-              <w:jc w:val="left"/>
-              <w:rPr>
-                <w:rFonts w:ascii="Calibri" w:hAnsi="Calibri" w:eastAsia="Arial" w:cs="Calibri" w:asciiTheme="minorHAnsi" w:cstheme="minorHAnsi" w:hAnsiTheme="minorHAnsi"/>
-                <w:sz w:val="20"/>
-                <w:szCs w:val="20"/>
-              </w:rPr>
-            </w:pPr>
-            <w:r>
-              <w:rPr>
-                <w:rFonts w:eastAsia="Arial" w:cs="Calibri" w:ascii="Calibri" w:hAnsi="Calibri" w:asciiTheme="minorHAnsi" w:cstheme="minorHAnsi" w:hAnsiTheme="minorHAnsi"/>
-                <w:kern w:val="0"/>
-                <w:sz w:val="20"/>
-                <w:szCs w:val="20"/>
-                <w:lang w:val="fr-FR" w:eastAsia="en-US" w:bidi="ar-SA"/>
-              </w:rPr>
-              <w:t>Tâche 4</w:t>
-            </w:r>
-          </w:p>
-          <w:p>
-            <w:pPr>
-              <w:pStyle w:val="ListParagraph"/>
-              <w:widowControl/>
-              <w:numPr>
-                <w:ilvl w:val="0"/>
-                <w:numId w:val="1"/>
-              </w:numPr>
-              <w:tabs>
-                <w:tab w:val="clear" w:pos="709"/>
-                <w:tab w:val="left" w:pos="319" w:leader="none"/>
-              </w:tabs>
-              <w:spacing w:lineRule="exact" w:line="260" w:before="80" w:after="80"/>
-              <w:contextualSpacing/>
-              <w:jc w:val="left"/>
-              <w:rPr>
-                <w:rFonts w:ascii="Calibri" w:hAnsi="Calibri" w:eastAsia="Arial" w:cs="Calibri" w:asciiTheme="minorHAnsi" w:cstheme="minorHAnsi" w:hAnsiTheme="minorHAnsi"/>
-                <w:sz w:val="20"/>
-                <w:szCs w:val="20"/>
-              </w:rPr>
-            </w:pPr>
-            <w:r>
-              <w:rPr>
-                <w:rFonts w:eastAsia="Arial" w:cs="Calibri" w:ascii="Calibri" w:hAnsi="Calibri" w:asciiTheme="minorHAnsi" w:cstheme="minorHAnsi" w:hAnsiTheme="minorHAnsi"/>
-                <w:kern w:val="0"/>
-                <w:sz w:val="20"/>
-                <w:szCs w:val="20"/>
-                <w:lang w:val="fr-FR" w:eastAsia="en-US" w:bidi="ar-SA"/>
-              </w:rPr>
-              <w:t>Tâche 5</w:t>
-            </w:r>
-          </w:p>
-          <w:p>
-            <w:pPr>
-              <w:pStyle w:val="ListParagraph"/>
-              <w:widowControl/>
-              <w:numPr>
-                <w:ilvl w:val="0"/>
-                <w:numId w:val="1"/>
-              </w:numPr>
-              <w:tabs>
-                <w:tab w:val="clear" w:pos="709"/>
-                <w:tab w:val="left" w:pos="319" w:leader="none"/>
-              </w:tabs>
-              <w:spacing w:lineRule="exact" w:line="260" w:before="80" w:after="80"/>
-              <w:contextualSpacing/>
-              <w:jc w:val="left"/>
-              <w:rPr>
-                <w:rFonts w:ascii="Calibri" w:hAnsi="Calibri" w:eastAsia="Arial" w:cs="Calibri" w:asciiTheme="minorHAnsi" w:cstheme="minorHAnsi" w:hAnsiTheme="minorHAnsi"/>
-                <w:sz w:val="20"/>
-                <w:szCs w:val="20"/>
-              </w:rPr>
-            </w:pPr>
-            <w:r>
-              <w:rPr>
-                <w:rFonts w:eastAsia="Arial" w:cs="Calibri" w:ascii="Calibri" w:hAnsi="Calibri" w:asciiTheme="minorHAnsi" w:cstheme="minorHAnsi" w:hAnsiTheme="minorHAnsi"/>
-                <w:kern w:val="0"/>
-                <w:sz w:val="20"/>
-                <w:szCs w:val="20"/>
-                <w:lang w:val="fr-FR" w:eastAsia="en-US" w:bidi="ar-SA"/>
-              </w:rPr>
-              <w:t>Tâche 6</w:t>
-            </w:r>
-          </w:p>
-          <w:p>
-            <w:pPr>
-              <w:pStyle w:val="ListParagraph"/>
-              <w:widowControl/>
-              <w:numPr>
-                <w:ilvl w:val="0"/>
-                <w:numId w:val="1"/>
-              </w:numPr>
-              <w:tabs>
-                <w:tab w:val="clear" w:pos="709"/>
-                <w:tab w:val="left" w:pos="319" w:leader="none"/>
-              </w:tabs>
-              <w:spacing w:lineRule="exact" w:line="260" w:before="80" w:after="80"/>
-              <w:contextualSpacing/>
-              <w:jc w:val="left"/>
-              <w:rPr>
-                <w:rFonts w:ascii="Calibri" w:hAnsi="Calibri" w:eastAsia="Arial" w:cs="Calibri" w:asciiTheme="minorHAnsi" w:cstheme="minorHAnsi" w:hAnsiTheme="minorHAnsi"/>
-                <w:sz w:val="20"/>
-                <w:szCs w:val="20"/>
-              </w:rPr>
-            </w:pPr>
-            <w:r>
-              <w:rPr>
-                <w:rFonts w:eastAsia="Arial" w:cs="Calibri" w:ascii="Calibri" w:hAnsi="Calibri" w:asciiTheme="minorHAnsi" w:cstheme="minorHAnsi" w:hAnsiTheme="minorHAnsi"/>
-                <w:kern w:val="0"/>
-                <w:sz w:val="20"/>
-                <w:szCs w:val="20"/>
-                <w:lang w:val="fr-FR" w:eastAsia="en-US" w:bidi="ar-SA"/>
-              </w:rPr>
-              <w:t>Tâche 7</w:t>
-            </w:r>
-          </w:p>
-          <w:p>
-            <w:pPr>
-              <w:pStyle w:val="ListParagraph"/>
-              <w:widowControl/>
-              <w:numPr>
-                <w:ilvl w:val="0"/>
-                <w:numId w:val="1"/>
-              </w:numPr>
-              <w:tabs>
-                <w:tab w:val="clear" w:pos="709"/>
-                <w:tab w:val="left" w:pos="319" w:leader="none"/>
-              </w:tabs>
-              <w:spacing w:lineRule="exact" w:line="260" w:before="80" w:after="80"/>
-              <w:contextualSpacing/>
-              <w:jc w:val="left"/>
-              <w:rPr>
-                <w:rFonts w:ascii="Calibri" w:hAnsi="Calibri" w:eastAsia="Arial" w:cs="Calibri" w:asciiTheme="minorHAnsi" w:cstheme="minorHAnsi" w:hAnsiTheme="minorHAnsi"/>
-                <w:sz w:val="20"/>
-                <w:szCs w:val="20"/>
-              </w:rPr>
-            </w:pPr>
-            <w:r>
-              <w:rPr>
-                <w:rFonts w:eastAsia="Arial" w:cs="Calibri" w:ascii="Calibri" w:hAnsi="Calibri" w:asciiTheme="minorHAnsi" w:cstheme="minorHAnsi" w:hAnsiTheme="minorHAnsi"/>
-                <w:kern w:val="0"/>
-                <w:sz w:val="20"/>
-                <w:szCs w:val="20"/>
-                <w:lang w:val="fr-FR" w:eastAsia="en-US" w:bidi="ar-SA"/>
-              </w:rPr>
-              <w:t>Tâche 8</w:t>
-            </w:r>
-          </w:p>
-          <w:p>
-            <w:pPr>
-              <w:pStyle w:val="ListParagraph"/>
-              <w:widowControl/>
-              <w:numPr>
-                <w:ilvl w:val="0"/>
-                <w:numId w:val="1"/>
-              </w:numPr>
-              <w:tabs>
-                <w:tab w:val="clear" w:pos="709"/>
-                <w:tab w:val="left" w:pos="319" w:leader="none"/>
-              </w:tabs>
-              <w:spacing w:lineRule="exact" w:line="260" w:before="80" w:after="80"/>
-              <w:contextualSpacing/>
-              <w:jc w:val="left"/>
-              <w:rPr>
-                <w:rFonts w:ascii="Calibri" w:hAnsi="Calibri" w:eastAsia="Arial" w:cs="Calibri" w:asciiTheme="minorHAnsi" w:cstheme="minorHAnsi" w:hAnsiTheme="minorHAnsi"/>
-                <w:sz w:val="20"/>
-                <w:szCs w:val="20"/>
-              </w:rPr>
-            </w:pPr>
-            <w:r>
-              <w:rPr>
-                <w:rFonts w:eastAsia="Arial" w:cs="Calibri" w:ascii="Calibri" w:hAnsi="Calibri" w:asciiTheme="minorHAnsi" w:cstheme="minorHAnsi" w:hAnsiTheme="minorHAnsi"/>
-                <w:kern w:val="0"/>
-                <w:sz w:val="20"/>
-                <w:szCs w:val="20"/>
-                <w:lang w:val="fr-FR" w:eastAsia="en-US" w:bidi="ar-SA"/>
-              </w:rPr>
-              <w:t>Tâche 9</w:t>
-            </w:r>
-          </w:p>
-        </w:tc>
-      </w:tr>
-      <w:tr>
-        <w:trPr>
-          <w:trHeight w:val="454" w:hRule="atLeast"/>
-        </w:trPr>
-        <w:tc>
-          <w:tcPr>
-            <w:tcW w:w="709" w:type="dxa"/>
-            <w:tcBorders>
-              <w:top w:val="single" w:sz="24" w:space="0" w:color="FFFFFF"/>
-              <w:left w:val="nil"/>
-              <w:bottom w:val="single" w:sz="24" w:space="0" w:color="FFFFFF"/>
-              <w:right w:val="nil"/>
-            </w:tcBorders>
-            <w:shd w:color="auto" w:fill="E7E6E6" w:themeFill="background2" w:val="clear"/>
-            <w:vAlign w:val="center"/>
-          </w:tcPr>
-          <w:p>
-            <w:pPr>
-              <w:pStyle w:val="Normal"/>
-              <w:widowControl/>
-              <w:spacing w:before="0" w:after="0"/>
-              <w:jc w:val="center"/>
-              <w:rPr>
-                <w:rFonts w:ascii="Calibri" w:hAnsi="Calibri" w:cs="Calibri" w:asciiTheme="minorHAnsi" w:cstheme="minorHAnsi" w:hAnsiTheme="minorHAnsi"/>
-              </w:rPr>
-            </w:pPr>
-            <w:r>
-              <w:rPr>
-                <w:rFonts w:eastAsia="Calibri"/>
-                <w:kern w:val="0"/>
-                <w:sz w:val="24"/>
-                <w:szCs w:val="24"/>
-                <w:lang w:val="fr-FR" w:eastAsia="en-US" w:bidi="ar-SA"/>
-              </w:rPr>
-              <w:drawing>
-                <wp:inline distT="0" distB="0" distL="0" distR="0">
-                  <wp:extent cx="252095" cy="252095"/>
-                  <wp:effectExtent l="0" t="0" r="0" b="0"/>
-                  <wp:docPr id="44" name="Graphique 212" descr="Outils miniers"/>
-                  <wp:cNvGraphicFramePr>
-                    <a:graphicFrameLocks xmlns:a="http://schemas.openxmlformats.org/drawingml/2006/main" noChangeAspect="1"/>
-                  </wp:cNvGraphicFramePr>
-                  <a:graphic xmlns:a="http://schemas.openxmlformats.org/drawingml/2006/main">
-                    <a:graphicData uri="http://schemas.openxmlformats.org/drawingml/2006/picture">
-                      <pic:pic xmlns:pic="http://schemas.openxmlformats.org/drawingml/2006/picture">
-                        <pic:nvPicPr>
-                          <pic:cNvPr id="44" name="Graphique 212" descr="Outils miniers"/>
-                          <pic:cNvPicPr>
-                            <a:picLocks noChangeAspect="1" noChangeArrowheads="1"/>
-                          </pic:cNvPicPr>
-                        </pic:nvPicPr>
-                        <pic:blipFill>
-                          <a:blip r:embed="rId41"/>
-                          <a:stretch>
-                            <a:fillRect/>
-                          </a:stretch>
-                        </pic:blipFill>
-                        <pic:spPr bwMode="auto">
-                          <a:xfrm>
-                            <a:off x="0" y="0"/>
-                            <a:ext cx="252095" cy="252095"/>
-                          </a:xfrm>
-                          <a:prstGeom prst="rect">
-                            <a:avLst/>
-                          </a:prstGeom>
-                        </pic:spPr>
-                      </pic:pic>
-                    </a:graphicData>
-                  </a:graphic>
-                </wp:inline>
-              </w:drawing>
-            </w:r>
-          </w:p>
-        </w:tc>
-        <w:tc>
-          <w:tcPr>
-            <w:tcW w:w="2267" w:type="dxa"/>
-            <w:tcBorders>
-              <w:top w:val="single" w:sz="24" w:space="0" w:color="FFFFFF"/>
-              <w:left w:val="nil"/>
-              <w:bottom w:val="single" w:sz="24" w:space="0" w:color="FFFFFF"/>
-              <w:right w:val="single" w:sz="24" w:space="0" w:color="FFFFFF"/>
-            </w:tcBorders>
-            <w:shd w:color="auto" w:fill="E7E6E6" w:themeFill="background2" w:val="clear"/>
-            <w:vAlign w:val="center"/>
-          </w:tcPr>
-          <w:p>
-            <w:pPr>
-              <w:pStyle w:val="Normal"/>
-              <w:widowControl/>
-              <w:tabs>
-                <w:tab w:val="clear" w:pos="709"/>
-                <w:tab w:val="left" w:pos="319" w:leader="none"/>
-              </w:tabs>
-              <w:spacing w:lineRule="exact" w:line="260" w:before="80" w:after="80"/>
-              <w:jc w:val="left"/>
-              <w:rPr>
-                <w:rFonts w:ascii="Calibri" w:hAnsi="Calibri" w:eastAsia="Arial" w:cs="Calibri" w:asciiTheme="minorHAnsi" w:cstheme="minorHAnsi" w:hAnsiTheme="minorHAnsi"/>
-                <w:b/>
-                <w:b/>
-                <w:sz w:val="18"/>
-                <w:szCs w:val="18"/>
-              </w:rPr>
-            </w:pPr>
-            <w:r>
-              <w:rPr>
-                <w:rFonts w:eastAsia="Arial" w:cs="Calibri" w:ascii="Calibri" w:hAnsi="Calibri" w:asciiTheme="minorHAnsi" w:cstheme="minorHAnsi" w:hAnsiTheme="minorHAnsi"/>
-                <w:b/>
-                <w:kern w:val="0"/>
-                <w:sz w:val="18"/>
-                <w:szCs w:val="18"/>
-                <w:lang w:val="fr-FR" w:eastAsia="en-US" w:bidi="ar-SA"/>
-              </w:rPr>
-              <w:t>Outils &amp; technologies</w:t>
-            </w:r>
-          </w:p>
-        </w:tc>
-        <w:tc>
-          <w:tcPr>
-            <w:tcW w:w="7613" w:type="dxa"/>
-            <w:gridSpan w:val="2"/>
-            <w:tcBorders>
-              <w:top w:val="single" w:sz="24" w:space="0" w:color="FFFFFF"/>
-              <w:left w:val="single" w:sz="24" w:space="0" w:color="FFFFFF"/>
-              <w:bottom w:val="single" w:sz="24" w:space="0" w:color="FFFFFF"/>
-              <w:right w:val="nil"/>
-            </w:tcBorders>
-            <w:vAlign w:val="center"/>
-          </w:tcPr>
-          <w:p>
-            <w:pPr>
-              <w:pStyle w:val="Normal"/>
-              <w:widowControl/>
-              <w:tabs>
-                <w:tab w:val="clear" w:pos="709"/>
-                <w:tab w:val="left" w:pos="319" w:leader="none"/>
-              </w:tabs>
-              <w:spacing w:lineRule="exact" w:line="260" w:before="80" w:after="80"/>
-              <w:jc w:val="left"/>
-              <w:rPr>
-                <w:rFonts w:ascii="Calibri" w:hAnsi="Calibri" w:eastAsia="Arial" w:cs="Calibri" w:asciiTheme="minorHAnsi" w:cstheme="minorHAnsi" w:hAnsiTheme="minorHAnsi"/>
-                <w:sz w:val="20"/>
-                <w:szCs w:val="20"/>
-              </w:rPr>
-            </w:pPr>
-            <w:r>
-              <w:rPr>
-                <w:rFonts w:eastAsia="Arial" w:cs="Calibri" w:ascii="Calibri" w:hAnsi="Calibri" w:asciiTheme="minorHAnsi" w:cstheme="minorHAnsi" w:hAnsiTheme="minorHAnsi"/>
-                <w:kern w:val="0"/>
-                <w:sz w:val="20"/>
-                <w:szCs w:val="20"/>
-                <w:lang w:val="fr-FR" w:eastAsia="en-US" w:bidi="ar-SA"/>
-              </w:rPr>
-              <w:t>Outil 1</w:t>
-            </w:r>
-            <w:r>
-              <w:rPr>
-                <w:rFonts w:eastAsia="Arial" w:cs="Calibri" w:ascii="Calibri" w:hAnsi="Calibri" w:asciiTheme="minorHAnsi" w:cstheme="minorHAnsi" w:hAnsiTheme="minorHAnsi"/>
-                <w:b/>
-                <w:kern w:val="0"/>
-                <w:sz w:val="20"/>
-                <w:szCs w:val="20"/>
-                <w:lang w:val="fr-FR" w:eastAsia="en-US" w:bidi="ar-SA"/>
-              </w:rPr>
-              <w:t xml:space="preserve"> /</w:t>
-            </w:r>
-            <w:r>
-              <w:rPr>
-                <w:rFonts w:eastAsia="Arial" w:cs="Calibri" w:ascii="Calibri" w:hAnsi="Calibri" w:asciiTheme="minorHAnsi" w:cstheme="minorHAnsi" w:hAnsiTheme="minorHAnsi"/>
-                <w:kern w:val="0"/>
-                <w:sz w:val="20"/>
-                <w:szCs w:val="20"/>
-                <w:lang w:val="fr-FR" w:eastAsia="en-US" w:bidi="ar-SA"/>
-              </w:rPr>
-              <w:t xml:space="preserve"> Outil 2</w:t>
-            </w:r>
-            <w:r>
-              <w:rPr>
-                <w:rFonts w:eastAsia="Arial" w:cs="Calibri" w:ascii="Calibri" w:hAnsi="Calibri" w:asciiTheme="minorHAnsi" w:cstheme="minorHAnsi" w:hAnsiTheme="minorHAnsi"/>
-                <w:b/>
-                <w:kern w:val="0"/>
-                <w:sz w:val="20"/>
-                <w:szCs w:val="20"/>
-                <w:lang w:val="fr-FR" w:eastAsia="en-US" w:bidi="ar-SA"/>
-              </w:rPr>
-              <w:t xml:space="preserve"> /</w:t>
-            </w:r>
-            <w:r>
-              <w:rPr>
-                <w:rFonts w:eastAsia="Arial" w:cs="Calibri" w:ascii="Calibri" w:hAnsi="Calibri" w:asciiTheme="minorHAnsi" w:cstheme="minorHAnsi" w:hAnsiTheme="minorHAnsi"/>
-                <w:kern w:val="0"/>
-                <w:sz w:val="20"/>
-                <w:szCs w:val="20"/>
-                <w:lang w:val="fr-FR" w:eastAsia="en-US" w:bidi="ar-SA"/>
-              </w:rPr>
-              <w:t xml:space="preserve"> Outil 3 </w:t>
-            </w:r>
-            <w:r>
-              <w:rPr>
-                <w:rFonts w:eastAsia="Arial" w:cs="Calibri" w:ascii="Calibri" w:hAnsi="Calibri" w:asciiTheme="minorHAnsi" w:cstheme="minorHAnsi" w:hAnsiTheme="minorHAnsi"/>
-                <w:b/>
-                <w:kern w:val="0"/>
-                <w:sz w:val="20"/>
-                <w:szCs w:val="20"/>
-                <w:lang w:val="fr-FR" w:eastAsia="en-US" w:bidi="ar-SA"/>
-              </w:rPr>
-              <w:t xml:space="preserve"> /</w:t>
-            </w:r>
-            <w:r>
-              <w:rPr>
-                <w:rFonts w:eastAsia="Arial" w:cs="Calibri" w:ascii="Calibri" w:hAnsi="Calibri" w:asciiTheme="minorHAnsi" w:cstheme="minorHAnsi" w:hAnsiTheme="minorHAnsi"/>
-                <w:kern w:val="0"/>
-                <w:sz w:val="20"/>
-                <w:szCs w:val="20"/>
-                <w:lang w:val="fr-FR" w:eastAsia="en-US" w:bidi="ar-SA"/>
-              </w:rPr>
-              <w:t xml:space="preserve"> Techno 1</w:t>
-            </w:r>
-            <w:r>
-              <w:rPr>
-                <w:rFonts w:eastAsia="Arial" w:cs="Calibri" w:ascii="Calibri" w:hAnsi="Calibri" w:asciiTheme="minorHAnsi" w:cstheme="minorHAnsi" w:hAnsiTheme="minorHAnsi"/>
-                <w:b/>
-                <w:kern w:val="0"/>
-                <w:sz w:val="20"/>
-                <w:szCs w:val="20"/>
-                <w:lang w:val="fr-FR" w:eastAsia="en-US" w:bidi="ar-SA"/>
-              </w:rPr>
-              <w:t xml:space="preserve"> /</w:t>
-            </w:r>
-            <w:r>
-              <w:rPr>
-                <w:rFonts w:eastAsia="Arial" w:cs="Calibri" w:ascii="Calibri" w:hAnsi="Calibri" w:asciiTheme="minorHAnsi" w:cstheme="minorHAnsi" w:hAnsiTheme="minorHAnsi"/>
-                <w:kern w:val="0"/>
-                <w:sz w:val="20"/>
-                <w:szCs w:val="20"/>
-                <w:lang w:val="fr-FR" w:eastAsia="en-US" w:bidi="ar-SA"/>
-              </w:rPr>
-              <w:t xml:space="preserve"> Techno 2 </w:t>
-            </w:r>
-            <w:r>
-              <w:rPr>
-                <w:rFonts w:eastAsia="Arial" w:cs="Calibri" w:ascii="Calibri" w:hAnsi="Calibri" w:asciiTheme="minorHAnsi" w:cstheme="minorHAnsi" w:hAnsiTheme="minorHAnsi"/>
-                <w:b/>
-                <w:kern w:val="0"/>
-                <w:sz w:val="20"/>
-                <w:szCs w:val="20"/>
-                <w:lang w:val="fr-FR" w:eastAsia="en-US" w:bidi="ar-SA"/>
-              </w:rPr>
-              <w:t xml:space="preserve"> / </w:t>
-            </w:r>
-            <w:r>
-              <w:rPr>
-                <w:rFonts w:eastAsia="Arial" w:cs="Calibri" w:ascii="Calibri" w:hAnsi="Calibri" w:asciiTheme="minorHAnsi" w:cstheme="minorHAnsi" w:hAnsiTheme="minorHAnsi"/>
-                <w:kern w:val="0"/>
-                <w:sz w:val="20"/>
-                <w:szCs w:val="20"/>
-                <w:lang w:val="fr-FR" w:eastAsia="en-US" w:bidi="ar-SA"/>
-              </w:rPr>
-              <w:t>Techno 3</w:t>
-            </w:r>
-          </w:p>
-        </w:tc>
-      </w:tr>
-    </w:tbl>
     <w:p>
       <w:pPr>
         <w:pStyle w:val="Titre1"/>
@@ -9282,10 +6073,398 @@
         </w:rPr>
       </w:r>
     </w:p>
+    <w:p>
+      <w:pPr>
+        <w:pStyle w:val="Normal"/>
+        <w:rPr>
+          <w:rFonts w:ascii="Calibri" w:hAnsi="Calibri" w:cs="Calibri" w:asciiTheme="minorHAnsi" w:cstheme="minorHAnsi" w:hAnsiTheme="minorHAnsi"/>
+          <w:sz w:val="12"/>
+          <w:szCs w:val="12"/>
+        </w:rPr>
+      </w:pPr>
+      <w:r>
+        <w:rPr>
+          <w:rFonts w:cs="Calibri" w:cstheme="minorHAnsi" w:ascii="Calibri" w:hAnsi="Calibri"/>
+          <w:sz w:val="12"/>
+          <w:szCs w:val="12"/>
+        </w:rPr>
+      </w:r>
+    </w:p>
+    <w:p>
+      <w:pPr>
+        <w:pStyle w:val="Normal"/>
+        <w:rPr>
+          <w:rFonts w:ascii="Calibri" w:hAnsi="Calibri" w:cs="Calibri" w:asciiTheme="minorHAnsi" w:cstheme="minorHAnsi" w:hAnsiTheme="minorHAnsi"/>
+          <w:sz w:val="12"/>
+          <w:szCs w:val="12"/>
+        </w:rPr>
+      </w:pPr>
+      <w:r>
+        <w:rPr>
+          <w:rFonts w:cs="Calibri" w:cstheme="minorHAnsi" w:ascii="Calibri" w:hAnsi="Calibri"/>
+          <w:sz w:val="12"/>
+          <w:szCs w:val="12"/>
+        </w:rPr>
+      </w:r>
+    </w:p>
     <w:tbl>
       <w:tblPr>
         <w:tblStyle w:val="Grilledutableau"/>
-        <w:tblW w:w="10589" w:type="dxa"/>
+        <w:tblW w:w="10225" w:type="dxa"/>
+        <w:jc w:val="left"/>
+        <w:tblInd w:w="0" w:type="dxa"/>
+        <w:tblLayout w:type="fixed"/>
+        <w:tblCellMar>
+          <w:top w:w="0" w:type="dxa"/>
+          <w:left w:w="0" w:type="dxa"/>
+          <w:bottom w:w="0" w:type="dxa"/>
+          <w:right w:w="0" w:type="dxa"/>
+        </w:tblCellMar>
+        <w:tblLook w:val="04a0" w:noHBand="0" w:noVBand="1" w:firstColumn="1" w:lastRow="0" w:lastColumn="0" w:firstRow="1"/>
+      </w:tblPr>
+      <w:tblGrid>
+        <w:gridCol w:w="20"/>
+        <w:gridCol w:w="9478"/>
+        <w:gridCol w:w="727"/>
+      </w:tblGrid>
+      <w:tr>
+        <w:trPr>
+          <w:trHeight w:val="510" w:hRule="exact"/>
+        </w:trPr>
+        <w:tc>
+          <w:tcPr>
+            <w:tcW w:w="20" w:type="dxa"/>
+            <w:tcBorders>
+              <w:top w:val="nil"/>
+              <w:left w:val="nil"/>
+              <w:bottom w:val="single" w:sz="24" w:space="0" w:color="00964E"/>
+              <w:right w:val="nil"/>
+            </w:tcBorders>
+            <w:vAlign w:val="center"/>
+          </w:tcPr>
+          <w:p>
+            <w:pPr>
+              <w:pStyle w:val="Normal"/>
+              <w:widowControl/>
+              <w:spacing w:before="0" w:after="0"/>
+              <w:jc w:val="left"/>
+              <w:rPr>
+                <w:rFonts w:ascii="Calibri" w:hAnsi="Calibri" w:cs="Calibri" w:asciiTheme="minorHAnsi" w:cstheme="minorHAnsi" w:hAnsiTheme="minorHAnsi"/>
+              </w:rPr>
+            </w:pPr>
+            <w:r>
+              <w:rPr>
+                <w:rFonts w:eastAsia="Calibri" w:cs="Calibri" w:cstheme="minorHAnsi" w:ascii="Calibri" w:hAnsi="Calibri"/>
+                <w:kern w:val="0"/>
+                <w:sz w:val="24"/>
+                <w:szCs w:val="24"/>
+                <w:lang w:val="fr-FR" w:eastAsia="en-US" w:bidi="ar-SA"/>
+              </w:rPr>
+            </w:r>
+          </w:p>
+        </w:tc>
+        <w:tc>
+          <w:tcPr>
+            <w:tcW w:w="9478" w:type="dxa"/>
+            <w:tcBorders>
+              <w:top w:val="nil"/>
+              <w:left w:val="nil"/>
+              <w:bottom w:val="single" w:sz="24" w:space="0" w:color="00964E"/>
+              <w:right w:val="nil"/>
+            </w:tcBorders>
+            <w:vAlign w:val="center"/>
+          </w:tcPr>
+          <w:p>
+            <w:pPr>
+              <w:pStyle w:val="Style13"/>
+              <w:widowControl/>
+              <w:pBdr>
+                <w:bottom w:val="nil"/>
+              </w:pBdr>
+              <w:tabs>
+                <w:tab w:val="clear" w:pos="567"/>
+              </w:tabs>
+              <w:spacing w:lineRule="exact" w:line="480" w:before="0" w:after="0"/>
+              <w:jc w:val="left"/>
+              <w:rPr>
+                <w:rFonts w:ascii="Calibri" w:hAnsi="Calibri" w:cs="Calibri" w:asciiTheme="minorHAnsi" w:cstheme="minorHAnsi" w:hAnsiTheme="minorHAnsi"/>
+                <w:sz w:val="32"/>
+              </w:rPr>
+            </w:pPr>
+            <w:r>
+              <w:rPr>
+                <w:rFonts w:eastAsia="Calibri" w:cs="Calibri" w:ascii="Calibri" w:hAnsi="Calibri" w:asciiTheme="minorHAnsi" w:cstheme="minorHAnsi" w:hAnsiTheme="minorHAnsi"/>
+                <w:kern w:val="0"/>
+                <w:sz w:val="32"/>
+                <w:szCs w:val="24"/>
+                <w:lang w:val="fr-FR" w:eastAsia="en-US" w:bidi="ar-SA"/>
+              </w:rPr>
+              <w:t>projets personnels</w:t>
+            </w:r>
+          </w:p>
+          <w:p>
+            <w:pPr>
+              <w:pStyle w:val="Titre1"/>
+              <w:widowControl/>
+              <w:jc w:val="left"/>
+              <w:rPr>
+                <w:rFonts w:ascii="Calibri" w:hAnsi="Calibri" w:cs="Calibri" w:asciiTheme="minorHAnsi" w:cstheme="minorHAnsi" w:hAnsiTheme="minorHAnsi"/>
+                <w:sz w:val="16"/>
+                <w:szCs w:val="16"/>
+              </w:rPr>
+            </w:pPr>
+            <w:r>
+              <w:rPr>
+                <w:kern w:val="0"/>
+                <w:lang w:val="fr-FR" w:eastAsia="en-US" w:bidi="ar-SA"/>
+              </w:rPr>
+            </w:r>
+          </w:p>
+          <w:p>
+            <w:pPr>
+              <w:pStyle w:val="Normal"/>
+              <w:widowControl/>
+              <w:spacing w:before="0" w:after="0"/>
+              <w:jc w:val="left"/>
+              <w:rPr>
+                <w:rFonts w:ascii="Calibri" w:hAnsi="Calibri" w:cs="Calibri" w:asciiTheme="minorHAnsi" w:cstheme="minorHAnsi" w:hAnsiTheme="minorHAnsi"/>
+                <w:sz w:val="16"/>
+                <w:szCs w:val="16"/>
+              </w:rPr>
+            </w:pPr>
+            <w:r>
+              <w:rPr>
+                <w:rFonts w:eastAsia="Calibri" w:cs=""/>
+                <w:kern w:val="0"/>
+                <w:sz w:val="24"/>
+                <w:szCs w:val="24"/>
+                <w:lang w:val="fr-FR" w:eastAsia="en-US" w:bidi="ar-SA"/>
+              </w:rPr>
+            </w:r>
+          </w:p>
+          <w:p>
+            <w:pPr>
+              <w:pStyle w:val="Normal"/>
+              <w:widowControl/>
+              <w:spacing w:before="0" w:after="0"/>
+              <w:jc w:val="left"/>
+              <w:rPr>
+                <w:rFonts w:ascii="Calibri" w:hAnsi="Calibri" w:cs="Calibri" w:asciiTheme="minorHAnsi" w:cstheme="minorHAnsi" w:hAnsiTheme="minorHAnsi"/>
+                <w:sz w:val="16"/>
+                <w:szCs w:val="16"/>
+              </w:rPr>
+            </w:pPr>
+            <w:r>
+              <w:rPr>
+                <w:rFonts w:eastAsia="Calibri" w:cs=""/>
+                <w:kern w:val="0"/>
+                <w:sz w:val="24"/>
+                <w:szCs w:val="24"/>
+                <w:lang w:val="fr-FR" w:eastAsia="en-US" w:bidi="ar-SA"/>
+              </w:rPr>
+            </w:r>
+          </w:p>
+          <w:p>
+            <w:pPr>
+              <w:pStyle w:val="Normal"/>
+              <w:widowControl/>
+              <w:spacing w:before="0" w:after="0"/>
+              <w:jc w:val="left"/>
+              <w:rPr>
+                <w:rFonts w:ascii="Calibri" w:hAnsi="Calibri" w:cs="Calibri" w:asciiTheme="minorHAnsi" w:cstheme="minorHAnsi" w:hAnsiTheme="minorHAnsi"/>
+                <w:sz w:val="16"/>
+                <w:szCs w:val="16"/>
+              </w:rPr>
+            </w:pPr>
+            <w:r>
+              <w:rPr>
+                <w:rFonts w:eastAsia="Calibri" w:cs=""/>
+                <w:kern w:val="0"/>
+                <w:sz w:val="24"/>
+                <w:szCs w:val="24"/>
+                <w:lang w:val="fr-FR" w:eastAsia="en-US" w:bidi="ar-SA"/>
+              </w:rPr>
+            </w:r>
+          </w:p>
+          <w:p>
+            <w:pPr>
+              <w:pStyle w:val="Normal"/>
+              <w:widowControl/>
+              <w:spacing w:before="0" w:after="0"/>
+              <w:jc w:val="left"/>
+              <w:rPr>
+                <w:rFonts w:ascii="Calibri" w:hAnsi="Calibri" w:cs="Calibri" w:asciiTheme="minorHAnsi" w:cstheme="minorHAnsi" w:hAnsiTheme="minorHAnsi"/>
+                <w:sz w:val="16"/>
+                <w:szCs w:val="16"/>
+              </w:rPr>
+            </w:pPr>
+            <w:r>
+              <w:rPr>
+                <w:rFonts w:eastAsia="Calibri" w:cs=""/>
+                <w:kern w:val="0"/>
+                <w:sz w:val="24"/>
+                <w:szCs w:val="24"/>
+                <w:lang w:val="fr-FR" w:eastAsia="en-US" w:bidi="ar-SA"/>
+              </w:rPr>
+            </w:r>
+          </w:p>
+          <w:p>
+            <w:pPr>
+              <w:pStyle w:val="Titre1"/>
+              <w:widowControl/>
+              <w:jc w:val="left"/>
+              <w:rPr>
+                <w:rFonts w:ascii="Calibri" w:hAnsi="Calibri" w:cs="Calibri" w:asciiTheme="minorHAnsi" w:cstheme="minorHAnsi" w:hAnsiTheme="minorHAnsi"/>
+                <w:sz w:val="16"/>
+                <w:szCs w:val="16"/>
+              </w:rPr>
+            </w:pPr>
+            <w:r>
+              <w:rPr>
+                <w:kern w:val="0"/>
+                <w:lang w:val="fr-FR" w:eastAsia="en-US" w:bidi="ar-SA"/>
+              </w:rPr>
+            </w:r>
+          </w:p>
+          <w:p>
+            <w:pPr>
+              <w:pStyle w:val="Normal"/>
+              <w:widowControl/>
+              <w:spacing w:before="0" w:after="0"/>
+              <w:jc w:val="left"/>
+              <w:rPr>
+                <w:rFonts w:ascii="Calibri" w:hAnsi="Calibri" w:cs="Calibri" w:asciiTheme="minorHAnsi" w:cstheme="minorHAnsi" w:hAnsiTheme="minorHAnsi"/>
+                <w:sz w:val="16"/>
+                <w:szCs w:val="16"/>
+              </w:rPr>
+            </w:pPr>
+            <w:r>
+              <w:rPr>
+                <w:rFonts w:eastAsia="Calibri" w:cs=""/>
+                <w:kern w:val="0"/>
+                <w:sz w:val="24"/>
+                <w:szCs w:val="24"/>
+                <w:lang w:val="fr-FR" w:eastAsia="en-US" w:bidi="ar-SA"/>
+              </w:rPr>
+            </w:r>
+          </w:p>
+          <w:p>
+            <w:pPr>
+              <w:pStyle w:val="Normal"/>
+              <w:widowControl/>
+              <w:spacing w:before="0" w:after="0"/>
+              <w:jc w:val="left"/>
+              <w:rPr>
+                <w:rFonts w:ascii="Calibri" w:hAnsi="Calibri" w:cs="Calibri" w:asciiTheme="minorHAnsi" w:cstheme="minorHAnsi" w:hAnsiTheme="minorHAnsi"/>
+                <w:sz w:val="16"/>
+                <w:szCs w:val="16"/>
+              </w:rPr>
+            </w:pPr>
+            <w:r>
+              <w:rPr>
+                <w:rFonts w:eastAsia="Calibri" w:cs=""/>
+                <w:kern w:val="0"/>
+                <w:sz w:val="24"/>
+                <w:szCs w:val="24"/>
+                <w:lang w:val="fr-FR" w:eastAsia="en-US" w:bidi="ar-SA"/>
+              </w:rPr>
+            </w:r>
+          </w:p>
+          <w:p>
+            <w:pPr>
+              <w:pStyle w:val="Normal"/>
+              <w:widowControl/>
+              <w:spacing w:before="0" w:after="0"/>
+              <w:jc w:val="left"/>
+              <w:rPr>
+                <w:rFonts w:ascii="Calibri" w:hAnsi="Calibri" w:cs="Calibri" w:asciiTheme="minorHAnsi" w:cstheme="minorHAnsi" w:hAnsiTheme="minorHAnsi"/>
+                <w:sz w:val="16"/>
+                <w:szCs w:val="16"/>
+              </w:rPr>
+            </w:pPr>
+            <w:r>
+              <w:rPr>
+                <w:rFonts w:eastAsia="Calibri" w:cs=""/>
+                <w:kern w:val="0"/>
+                <w:sz w:val="24"/>
+                <w:szCs w:val="24"/>
+                <w:lang w:val="fr-FR" w:eastAsia="en-US" w:bidi="ar-SA"/>
+              </w:rPr>
+            </w:r>
+          </w:p>
+        </w:tc>
+        <w:tc>
+          <w:tcPr>
+            <w:tcW w:w="727" w:type="dxa"/>
+            <w:tcBorders>
+              <w:top w:val="nil"/>
+              <w:left w:val="nil"/>
+              <w:bottom w:val="single" w:sz="24" w:space="0" w:color="00964E"/>
+              <w:right w:val="nil"/>
+            </w:tcBorders>
+            <w:shd w:color="auto" w:fill="auto" w:val="clear"/>
+          </w:tcPr>
+          <w:p>
+            <w:pPr>
+              <w:pStyle w:val="Normal"/>
+              <w:widowControl/>
+              <w:spacing w:before="0" w:after="0"/>
+              <w:jc w:val="center"/>
+              <w:rPr>
+                <w:rFonts w:ascii="Calibri" w:hAnsi="Calibri" w:cs="Calibri" w:asciiTheme="minorHAnsi" w:cstheme="minorHAnsi" w:hAnsiTheme="minorHAnsi"/>
+              </w:rPr>
+            </w:pPr>
+            <w:r>
+              <w:rPr>
+                <w:rFonts w:eastAsia="Calibri" w:cs="Calibri" w:cstheme="minorHAnsi" w:ascii="Calibri" w:hAnsi="Calibri"/>
+                <w:kern w:val="0"/>
+                <w:sz w:val="24"/>
+                <w:szCs w:val="24"/>
+                <w:lang w:val="fr-FR" w:eastAsia="en-US" w:bidi="ar-SA"/>
+              </w:rPr>
+            </w:r>
+          </w:p>
+        </w:tc>
+      </w:tr>
+    </w:tbl>
+    <w:p>
+      <w:pPr>
+        <w:pStyle w:val="Normal"/>
+        <w:rPr>
+          <w:rFonts w:ascii="Calibri" w:hAnsi="Calibri" w:cs="Calibri" w:asciiTheme="minorHAnsi" w:cstheme="minorHAnsi" w:hAnsiTheme="minorHAnsi"/>
+          <w:sz w:val="8"/>
+          <w:szCs w:val="8"/>
+        </w:rPr>
+      </w:pPr>
+      <w:r>
+        <w:rPr>
+          <w:rFonts w:cs="Calibri" w:cstheme="minorHAnsi" w:ascii="Calibri" w:hAnsi="Calibri"/>
+          <w:sz w:val="8"/>
+          <w:szCs w:val="8"/>
+        </w:rPr>
+      </w:r>
+    </w:p>
+    <w:p>
+      <w:pPr>
+        <w:pStyle w:val="Normal"/>
+        <w:rPr>
+          <w:rFonts w:ascii="Calibri" w:hAnsi="Calibri" w:cs="Calibri" w:asciiTheme="minorHAnsi" w:cstheme="minorHAnsi" w:hAnsiTheme="minorHAnsi"/>
+          <w:sz w:val="12"/>
+          <w:szCs w:val="12"/>
+        </w:rPr>
+      </w:pPr>
+      <w:r>
+        <w:rPr>
+          <w:rFonts w:cs="Calibri" w:cstheme="minorHAnsi" w:ascii="Calibri" w:hAnsi="Calibri"/>
+          <w:sz w:val="12"/>
+          <w:szCs w:val="12"/>
+        </w:rPr>
+      </w:r>
+    </w:p>
+    <w:tbl>
+      <w:tblPr>
+        <w:tblStyle w:val="Grilledutableau"/>
+        <w:tblW w:w="10765" w:type="dxa"/>
         <w:jc w:val="left"/>
         <w:tblInd w:w="0" w:type="dxa"/>
         <w:tblLayout w:type="fixed"/>
@@ -9300,8 +6479,8 @@
       <w:tblGrid>
         <w:gridCol w:w="709"/>
         <w:gridCol w:w="2267"/>
-        <w:gridCol w:w="7368"/>
-        <w:gridCol w:w="245"/>
+        <w:gridCol w:w="7221"/>
+        <w:gridCol w:w="568"/>
       </w:tblGrid>
       <w:tr>
         <w:trPr>
@@ -9316,7 +6495,7 @@
               <w:bottom w:val="single" w:sz="24" w:space="0" w:color="FFFFFF"/>
               <w:right w:val="nil"/>
             </w:tcBorders>
-            <w:shd w:color="auto" w:fill="92D050" w:val="clear"/>
+            <w:shd w:color="auto" w:fill="000000" w:themeFill="text1" w:val="clear"/>
             <w:vAlign w:val="center"/>
           </w:tcPr>
           <w:p>
@@ -9339,9 +6518,9 @@
               </w:rPr>
               <w:drawing>
                 <wp:inline distT="0" distB="0" distL="0" distR="0">
-                  <wp:extent cx="323850" cy="323850"/>
+                  <wp:extent cx="288290" cy="288290"/>
                   <wp:effectExtent l="0" t="0" r="0" b="0"/>
-                  <wp:docPr id="45" name="Graphique 213" descr="Badge professionnel"/>
+                  <wp:docPr id="27" name="Graphique 290" descr="Ampoule"/>
                   <wp:cNvGraphicFramePr>
                     <a:graphicFrameLocks xmlns:a="http://schemas.openxmlformats.org/drawingml/2006/main" noChangeAspect="1"/>
                   </wp:cNvGraphicFramePr>
@@ -9349,13 +6528,13 @@
                     <a:graphicData uri="http://schemas.openxmlformats.org/drawingml/2006/picture">
                       <pic:pic xmlns:pic="http://schemas.openxmlformats.org/drawingml/2006/picture">
                         <pic:nvPicPr>
-                          <pic:cNvPr id="45" name="Graphique 213" descr="Badge professionnel"/>
+                          <pic:cNvPr id="27" name="Graphique 290" descr="Ampoule"/>
                           <pic:cNvPicPr>
                             <a:picLocks noChangeAspect="1" noChangeArrowheads="1"/>
                           </pic:cNvPicPr>
                         </pic:nvPicPr>
                         <pic:blipFill>
-                          <a:blip r:embed="rId42"/>
+                          <a:blip r:embed="rId26"/>
                           <a:stretch>
                             <a:fillRect/>
                           </a:stretch>
@@ -9363,7 +6542,7 @@
                         <pic:spPr bwMode="auto">
                           <a:xfrm>
                             <a:off x="0" y="0"/>
-                            <a:ext cx="323850" cy="323850"/>
+                            <a:ext cx="288290" cy="288290"/>
                           </a:xfrm>
                           <a:prstGeom prst="rect">
                             <a:avLst/>
@@ -9379,7 +6558,7 @@
         </w:tc>
         <w:tc>
           <w:tcPr>
-            <w:tcW w:w="9635" w:type="dxa"/>
+            <w:tcW w:w="9488" w:type="dxa"/>
             <w:gridSpan w:val="2"/>
             <w:tcBorders>
               <w:top w:val="nil"/>
@@ -9387,7 +6566,7 @@
               <w:bottom w:val="single" w:sz="24" w:space="0" w:color="FFFFFF"/>
               <w:right w:val="single" w:sz="24" w:space="0" w:color="FFFFFF"/>
             </w:tcBorders>
-            <w:shd w:color="auto" w:fill="92D050" w:val="clear"/>
+            <w:shd w:color="auto" w:fill="000000" w:themeFill="text1" w:val="clear"/>
             <w:vAlign w:val="center"/>
           </w:tcPr>
           <w:p>
@@ -9418,13 +6597,13 @@
                 <w:szCs w:val="32"/>
                 <w:lang w:val="fr-FR" w:eastAsia="en-US" w:bidi="ar-SA"/>
               </w:rPr>
-              <w:t>Intitulé de poste/fonction</w:t>
-            </w:r>
-          </w:p>
-        </w:tc>
-        <w:tc>
-          <w:tcPr>
-            <w:tcW w:w="245" w:type="dxa"/>
+              <w:t>Intitulé du projet personnel</w:t>
+            </w:r>
+          </w:p>
+        </w:tc>
+        <w:tc>
+          <w:tcPr>
+            <w:tcW w:w="568" w:type="dxa"/>
             <w:tcBorders>
               <w:top w:val="nil"/>
               <w:left w:val="nil"/>
@@ -9492,9 +6671,9 @@
               </w:rPr>
               <w:drawing>
                 <wp:inline distT="0" distB="0" distL="0" distR="0">
-                  <wp:extent cx="252095" cy="252095"/>
+                  <wp:extent cx="288290" cy="288290"/>
                   <wp:effectExtent l="0" t="0" r="0" b="0"/>
-                  <wp:docPr id="46" name="Graphique 214" descr="Chronomètre"/>
+                  <wp:docPr id="28" name="Graphique 291" descr="Recherche"/>
                   <wp:cNvGraphicFramePr>
                     <a:graphicFrameLocks xmlns:a="http://schemas.openxmlformats.org/drawingml/2006/main" noChangeAspect="1"/>
                   </wp:cNvGraphicFramePr>
@@ -9502,13 +6681,398 @@
                     <a:graphicData uri="http://schemas.openxmlformats.org/drawingml/2006/picture">
                       <pic:pic xmlns:pic="http://schemas.openxmlformats.org/drawingml/2006/picture">
                         <pic:nvPicPr>
-                          <pic:cNvPr id="46" name="Graphique 214" descr="Chronomètre"/>
+                          <pic:cNvPr id="28" name="Graphique 291" descr="Recherche"/>
                           <pic:cNvPicPr>
                             <a:picLocks noChangeAspect="1" noChangeArrowheads="1"/>
                           </pic:cNvPicPr>
                         </pic:nvPicPr>
                         <pic:blipFill>
-                          <a:blip r:embed="rId43"/>
+                          <a:blip r:embed="rId27"/>
+                          <a:stretch>
+                            <a:fillRect/>
+                          </a:stretch>
+                        </pic:blipFill>
+                        <pic:spPr bwMode="auto">
+                          <a:xfrm>
+                            <a:off x="0" y="0"/>
+                            <a:ext cx="288290" cy="288290"/>
+                          </a:xfrm>
+                          <a:prstGeom prst="rect">
+                            <a:avLst/>
+                          </a:prstGeom>
+                        </pic:spPr>
+                      </pic:pic>
+                    </a:graphicData>
+                  </a:graphic>
+                </wp:inline>
+              </w:drawing>
+            </w:r>
+          </w:p>
+        </w:tc>
+        <w:tc>
+          <w:tcPr>
+            <w:tcW w:w="2267" w:type="dxa"/>
+            <w:tcBorders>
+              <w:top w:val="single" w:sz="24" w:space="0" w:color="FFFFFF"/>
+              <w:left w:val="nil"/>
+              <w:bottom w:val="single" w:sz="24" w:space="0" w:color="FFFFFF"/>
+              <w:right w:val="single" w:sz="24" w:space="0" w:color="FFFFFF"/>
+            </w:tcBorders>
+            <w:shd w:color="auto" w:fill="E7E6E6" w:themeFill="background2" w:val="clear"/>
+            <w:vAlign w:val="center"/>
+          </w:tcPr>
+          <w:p>
+            <w:pPr>
+              <w:pStyle w:val="Normal"/>
+              <w:widowControl/>
+              <w:tabs>
+                <w:tab w:val="clear" w:pos="709"/>
+                <w:tab w:val="left" w:pos="319" w:leader="none"/>
+              </w:tabs>
+              <w:spacing w:lineRule="exact" w:line="280" w:before="80" w:after="80"/>
+              <w:jc w:val="left"/>
+              <w:rPr>
+                <w:rFonts w:ascii="Calibri" w:hAnsi="Calibri" w:eastAsia="Arial" w:cs="Calibri" w:asciiTheme="minorHAnsi" w:cstheme="minorHAnsi" w:hAnsiTheme="minorHAnsi"/>
+                <w:b/>
+                <w:b/>
+                <w:sz w:val="18"/>
+                <w:szCs w:val="18"/>
+              </w:rPr>
+            </w:pPr>
+            <w:r>
+              <w:rPr>
+                <w:rFonts w:eastAsia="Arial" w:cs="Calibri" w:ascii="Calibri" w:hAnsi="Calibri" w:asciiTheme="minorHAnsi" w:cstheme="minorHAnsi" w:hAnsiTheme="minorHAnsi"/>
+                <w:b/>
+                <w:kern w:val="0"/>
+                <w:sz w:val="18"/>
+                <w:szCs w:val="18"/>
+                <w:lang w:val="fr-FR" w:eastAsia="en-US" w:bidi="ar-SA"/>
+              </w:rPr>
+              <w:t>Descriptif</w:t>
+            </w:r>
+          </w:p>
+        </w:tc>
+        <w:tc>
+          <w:tcPr>
+            <w:tcW w:w="7789" w:type="dxa"/>
+            <w:gridSpan w:val="2"/>
+            <w:tcBorders>
+              <w:top w:val="single" w:sz="24" w:space="0" w:color="FFFFFF"/>
+              <w:left w:val="single" w:sz="24" w:space="0" w:color="FFFFFF"/>
+              <w:bottom w:val="single" w:sz="24" w:space="0" w:color="FFFFFF"/>
+              <w:right w:val="nil"/>
+            </w:tcBorders>
+            <w:vAlign w:val="center"/>
+          </w:tcPr>
+          <w:p>
+            <w:pPr>
+              <w:pStyle w:val="Normal"/>
+              <w:widowControl/>
+              <w:tabs>
+                <w:tab w:val="clear" w:pos="709"/>
+                <w:tab w:val="left" w:pos="319" w:leader="none"/>
+              </w:tabs>
+              <w:spacing w:lineRule="exact" w:line="320" w:before="80" w:after="80"/>
+              <w:jc w:val="left"/>
+              <w:rPr>
+                <w:rFonts w:ascii="Calibri" w:hAnsi="Calibri" w:eastAsia="Arial" w:cs="Calibri" w:asciiTheme="minorHAnsi" w:cstheme="minorHAnsi" w:hAnsiTheme="minorHAnsi"/>
+                <w:sz w:val="20"/>
+                <w:szCs w:val="20"/>
+              </w:rPr>
+            </w:pPr>
+            <w:r>
+              <w:rPr>
+                <w:rFonts w:eastAsia="Arial" w:cs="Calibri" w:ascii="Calibri" w:hAnsi="Calibri" w:asciiTheme="minorHAnsi" w:cstheme="minorHAnsi" w:hAnsiTheme="minorHAnsi"/>
+                <w:kern w:val="0"/>
+                <w:sz w:val="20"/>
+                <w:szCs w:val="20"/>
+                <w:lang w:val="fr-FR" w:eastAsia="en-US" w:bidi="ar-SA"/>
+              </w:rPr>
+              <w:t>Descriptif/Contexte du projet</w:t>
+            </w:r>
+          </w:p>
+        </w:tc>
+      </w:tr>
+      <w:tr>
+        <w:trPr>
+          <w:trHeight w:val="454" w:hRule="atLeast"/>
+        </w:trPr>
+        <w:tc>
+          <w:tcPr>
+            <w:tcW w:w="709" w:type="dxa"/>
+            <w:tcBorders>
+              <w:top w:val="single" w:sz="24" w:space="0" w:color="FFFFFF"/>
+              <w:left w:val="nil"/>
+              <w:bottom w:val="single" w:sz="24" w:space="0" w:color="FFFFFF"/>
+              <w:right w:val="nil"/>
+            </w:tcBorders>
+            <w:shd w:color="auto" w:fill="E7E6E6" w:themeFill="background2" w:val="clear"/>
+            <w:vAlign w:val="center"/>
+          </w:tcPr>
+          <w:p>
+            <w:pPr>
+              <w:pStyle w:val="Normal"/>
+              <w:widowControl/>
+              <w:spacing w:before="0" w:after="0"/>
+              <w:jc w:val="center"/>
+              <w:rPr>
+                <w:rFonts w:ascii="Calibri" w:hAnsi="Calibri" w:cs="Calibri" w:asciiTheme="minorHAnsi" w:cstheme="minorHAnsi" w:hAnsiTheme="minorHAnsi"/>
+              </w:rPr>
+            </w:pPr>
+            <w:r>
+              <w:rPr>
+                <w:rFonts w:eastAsia="Calibri"/>
+                <w:kern w:val="0"/>
+                <w:sz w:val="24"/>
+                <w:szCs w:val="24"/>
+                <w:lang w:val="fr-FR" w:eastAsia="en-US" w:bidi="ar-SA"/>
+              </w:rPr>
+              <w:drawing>
+                <wp:inline distT="0" distB="0" distL="0" distR="0">
+                  <wp:extent cx="288290" cy="288290"/>
+                  <wp:effectExtent l="0" t="0" r="0" b="0"/>
+                  <wp:docPr id="29" name="Graphique 292" descr="Présentation avec liste de vérification (droite à gauche)"/>
+                  <wp:cNvGraphicFramePr>
+                    <a:graphicFrameLocks xmlns:a="http://schemas.openxmlformats.org/drawingml/2006/main" noChangeAspect="1"/>
+                  </wp:cNvGraphicFramePr>
+                  <a:graphic xmlns:a="http://schemas.openxmlformats.org/drawingml/2006/main">
+                    <a:graphicData uri="http://schemas.openxmlformats.org/drawingml/2006/picture">
+                      <pic:pic xmlns:pic="http://schemas.openxmlformats.org/drawingml/2006/picture">
+                        <pic:nvPicPr>
+                          <pic:cNvPr id="29" name="Graphique 292" descr="Présentation avec liste de vérification (droite à gauche)"/>
+                          <pic:cNvPicPr>
+                            <a:picLocks noChangeAspect="1" noChangeArrowheads="1"/>
+                          </pic:cNvPicPr>
+                        </pic:nvPicPr>
+                        <pic:blipFill>
+                          <a:blip r:embed="rId28"/>
+                          <a:stretch>
+                            <a:fillRect/>
+                          </a:stretch>
+                        </pic:blipFill>
+                        <pic:spPr bwMode="auto">
+                          <a:xfrm>
+                            <a:off x="0" y="0"/>
+                            <a:ext cx="288290" cy="288290"/>
+                          </a:xfrm>
+                          <a:prstGeom prst="rect">
+                            <a:avLst/>
+                          </a:prstGeom>
+                        </pic:spPr>
+                      </pic:pic>
+                    </a:graphicData>
+                  </a:graphic>
+                </wp:inline>
+              </w:drawing>
+            </w:r>
+          </w:p>
+        </w:tc>
+        <w:tc>
+          <w:tcPr>
+            <w:tcW w:w="2267" w:type="dxa"/>
+            <w:tcBorders>
+              <w:top w:val="single" w:sz="24" w:space="0" w:color="FFFFFF"/>
+              <w:left w:val="nil"/>
+              <w:bottom w:val="single" w:sz="24" w:space="0" w:color="FFFFFF"/>
+              <w:right w:val="single" w:sz="24" w:space="0" w:color="FFFFFF"/>
+            </w:tcBorders>
+            <w:shd w:color="auto" w:fill="E7E6E6" w:themeFill="background2" w:val="clear"/>
+            <w:vAlign w:val="center"/>
+          </w:tcPr>
+          <w:p>
+            <w:pPr>
+              <w:pStyle w:val="Normal"/>
+              <w:widowControl/>
+              <w:tabs>
+                <w:tab w:val="clear" w:pos="709"/>
+                <w:tab w:val="left" w:pos="319" w:leader="none"/>
+              </w:tabs>
+              <w:spacing w:lineRule="exact" w:line="280" w:before="80" w:after="80"/>
+              <w:jc w:val="left"/>
+              <w:rPr>
+                <w:rFonts w:ascii="Calibri" w:hAnsi="Calibri" w:eastAsia="Arial" w:cs="Calibri" w:asciiTheme="minorHAnsi" w:cstheme="minorHAnsi" w:hAnsiTheme="minorHAnsi"/>
+                <w:b/>
+                <w:b/>
+                <w:sz w:val="18"/>
+                <w:szCs w:val="18"/>
+              </w:rPr>
+            </w:pPr>
+            <w:r>
+              <w:rPr>
+                <w:rFonts w:eastAsia="Arial" w:cs="Calibri" w:ascii="Calibri" w:hAnsi="Calibri" w:asciiTheme="minorHAnsi" w:cstheme="minorHAnsi" w:hAnsiTheme="minorHAnsi"/>
+                <w:b/>
+                <w:kern w:val="0"/>
+                <w:sz w:val="18"/>
+                <w:szCs w:val="18"/>
+                <w:lang w:val="fr-FR" w:eastAsia="en-US" w:bidi="ar-SA"/>
+              </w:rPr>
+              <w:t>Tâches</w:t>
+            </w:r>
+          </w:p>
+        </w:tc>
+        <w:tc>
+          <w:tcPr>
+            <w:tcW w:w="7789" w:type="dxa"/>
+            <w:gridSpan w:val="2"/>
+            <w:tcBorders>
+              <w:top w:val="single" w:sz="24" w:space="0" w:color="FFFFFF"/>
+              <w:left w:val="single" w:sz="24" w:space="0" w:color="FFFFFF"/>
+              <w:bottom w:val="single" w:sz="24" w:space="0" w:color="FFFFFF"/>
+              <w:right w:val="nil"/>
+            </w:tcBorders>
+            <w:vAlign w:val="center"/>
+          </w:tcPr>
+          <w:p>
+            <w:pPr>
+              <w:pStyle w:val="ListParagraph"/>
+              <w:widowControl/>
+              <w:numPr>
+                <w:ilvl w:val="0"/>
+                <w:numId w:val="1"/>
+              </w:numPr>
+              <w:tabs>
+                <w:tab w:val="clear" w:pos="709"/>
+                <w:tab w:val="left" w:pos="319" w:leader="none"/>
+              </w:tabs>
+              <w:spacing w:lineRule="exact" w:line="260" w:before="80" w:after="80"/>
+              <w:contextualSpacing/>
+              <w:jc w:val="left"/>
+              <w:rPr>
+                <w:rFonts w:ascii="Calibri" w:hAnsi="Calibri" w:eastAsia="Arial" w:cs="Calibri" w:asciiTheme="minorHAnsi" w:cstheme="minorHAnsi" w:hAnsiTheme="minorHAnsi"/>
+                <w:sz w:val="20"/>
+                <w:szCs w:val="20"/>
+              </w:rPr>
+            </w:pPr>
+            <w:r>
+              <w:rPr>
+                <w:rFonts w:eastAsia="Arial" w:cs="Calibri" w:ascii="Calibri" w:hAnsi="Calibri" w:asciiTheme="minorHAnsi" w:cstheme="minorHAnsi" w:hAnsiTheme="minorHAnsi"/>
+                <w:kern w:val="0"/>
+                <w:sz w:val="20"/>
+                <w:szCs w:val="20"/>
+                <w:lang w:val="fr-FR" w:eastAsia="en-US" w:bidi="ar-SA"/>
+              </w:rPr>
+              <w:t>Tâche 1</w:t>
+            </w:r>
+          </w:p>
+          <w:p>
+            <w:pPr>
+              <w:pStyle w:val="ListParagraph"/>
+              <w:widowControl/>
+              <w:numPr>
+                <w:ilvl w:val="0"/>
+                <w:numId w:val="1"/>
+              </w:numPr>
+              <w:tabs>
+                <w:tab w:val="clear" w:pos="709"/>
+                <w:tab w:val="left" w:pos="319" w:leader="none"/>
+              </w:tabs>
+              <w:spacing w:lineRule="exact" w:line="260" w:before="80" w:after="80"/>
+              <w:contextualSpacing/>
+              <w:jc w:val="left"/>
+              <w:rPr>
+                <w:rFonts w:ascii="Calibri" w:hAnsi="Calibri" w:eastAsia="Arial" w:cs="Calibri" w:asciiTheme="minorHAnsi" w:cstheme="minorHAnsi" w:hAnsiTheme="minorHAnsi"/>
+                <w:sz w:val="20"/>
+                <w:szCs w:val="20"/>
+              </w:rPr>
+            </w:pPr>
+            <w:r>
+              <w:rPr>
+                <w:rFonts w:eastAsia="Arial" w:cs="Calibri" w:ascii="Calibri" w:hAnsi="Calibri" w:asciiTheme="minorHAnsi" w:cstheme="minorHAnsi" w:hAnsiTheme="minorHAnsi"/>
+                <w:kern w:val="0"/>
+                <w:sz w:val="20"/>
+                <w:szCs w:val="20"/>
+                <w:lang w:val="fr-FR" w:eastAsia="en-US" w:bidi="ar-SA"/>
+              </w:rPr>
+              <w:t>Tâche 2</w:t>
+            </w:r>
+          </w:p>
+          <w:p>
+            <w:pPr>
+              <w:pStyle w:val="ListParagraph"/>
+              <w:widowControl/>
+              <w:numPr>
+                <w:ilvl w:val="0"/>
+                <w:numId w:val="1"/>
+              </w:numPr>
+              <w:tabs>
+                <w:tab w:val="clear" w:pos="709"/>
+                <w:tab w:val="left" w:pos="319" w:leader="none"/>
+              </w:tabs>
+              <w:spacing w:lineRule="exact" w:line="260" w:before="80" w:after="80"/>
+              <w:contextualSpacing/>
+              <w:jc w:val="left"/>
+              <w:rPr>
+                <w:rFonts w:ascii="Calibri" w:hAnsi="Calibri" w:eastAsia="Arial" w:cs="Calibri" w:asciiTheme="minorHAnsi" w:cstheme="minorHAnsi" w:hAnsiTheme="minorHAnsi"/>
+                <w:sz w:val="20"/>
+                <w:szCs w:val="20"/>
+              </w:rPr>
+            </w:pPr>
+            <w:r>
+              <w:rPr>
+                <w:rFonts w:eastAsia="Arial" w:cs="Calibri" w:ascii="Calibri" w:hAnsi="Calibri" w:asciiTheme="minorHAnsi" w:cstheme="minorHAnsi" w:hAnsiTheme="minorHAnsi"/>
+                <w:kern w:val="0"/>
+                <w:sz w:val="20"/>
+                <w:szCs w:val="20"/>
+                <w:lang w:val="fr-FR" w:eastAsia="en-US" w:bidi="ar-SA"/>
+              </w:rPr>
+              <w:t>Tâche 3</w:t>
+            </w:r>
+          </w:p>
+        </w:tc>
+      </w:tr>
+      <w:tr>
+        <w:trPr>
+          <w:trHeight w:val="454" w:hRule="atLeast"/>
+        </w:trPr>
+        <w:tc>
+          <w:tcPr>
+            <w:tcW w:w="709" w:type="dxa"/>
+            <w:tcBorders>
+              <w:top w:val="single" w:sz="24" w:space="0" w:color="FFFFFF"/>
+              <w:left w:val="nil"/>
+              <w:bottom w:val="single" w:sz="24" w:space="0" w:color="FFFFFF"/>
+              <w:right w:val="nil"/>
+            </w:tcBorders>
+            <w:shd w:color="auto" w:fill="E7E6E6" w:themeFill="background2" w:val="clear"/>
+            <w:vAlign w:val="center"/>
+          </w:tcPr>
+          <w:p>
+            <w:pPr>
+              <w:pStyle w:val="Normal"/>
+              <w:widowControl/>
+              <w:spacing w:before="0" w:after="0"/>
+              <w:jc w:val="center"/>
+              <w:rPr>
+                <w:rFonts w:ascii="Calibri" w:hAnsi="Calibri" w:cs="Calibri" w:asciiTheme="minorHAnsi" w:cstheme="minorHAnsi" w:hAnsiTheme="minorHAnsi"/>
+              </w:rPr>
+            </w:pPr>
+            <w:r>
+              <w:rPr>
+                <w:rFonts w:eastAsia="Calibri"/>
+                <w:kern w:val="0"/>
+                <w:sz w:val="24"/>
+                <w:szCs w:val="24"/>
+                <w:lang w:val="fr-FR" w:eastAsia="en-US" w:bidi="ar-SA"/>
+              </w:rPr>
+              <w:drawing>
+                <wp:inline distT="0" distB="0" distL="0" distR="0">
+                  <wp:extent cx="252095" cy="252095"/>
+                  <wp:effectExtent l="0" t="0" r="0" b="0"/>
+                  <wp:docPr id="30" name="Graphique 293" descr="Outils miniers"/>
+                  <wp:cNvGraphicFramePr>
+                    <a:graphicFrameLocks xmlns:a="http://schemas.openxmlformats.org/drawingml/2006/main" noChangeAspect="1"/>
+                  </wp:cNvGraphicFramePr>
+                  <a:graphic xmlns:a="http://schemas.openxmlformats.org/drawingml/2006/main">
+                    <a:graphicData uri="http://schemas.openxmlformats.org/drawingml/2006/picture">
+                      <pic:pic xmlns:pic="http://schemas.openxmlformats.org/drawingml/2006/picture">
+                        <pic:nvPicPr>
+                          <pic:cNvPr id="30" name="Graphique 293" descr="Outils miniers"/>
+                          <pic:cNvPicPr>
+                            <a:picLocks noChangeAspect="1" noChangeArrowheads="1"/>
+                          </pic:cNvPicPr>
+                        </pic:nvPicPr>
+                        <pic:blipFill>
+                          <a:blip r:embed="rId29"/>
                           <a:stretch>
                             <a:fillRect/>
                           </a:stretch>
@@ -9548,9 +7112,9 @@
               <w:widowControl/>
               <w:tabs>
                 <w:tab w:val="clear" w:pos="709"/>
-                <w:tab w:val="left" w:pos="0" w:leader="none"/>
+                <w:tab w:val="left" w:pos="319" w:leader="none"/>
               </w:tabs>
-              <w:spacing w:lineRule="exact" w:line="260" w:before="80" w:after="80"/>
+              <w:spacing w:lineRule="exact" w:line="280" w:before="80" w:after="80"/>
               <w:jc w:val="left"/>
               <w:rPr>
                 <w:rFonts w:ascii="Calibri" w:hAnsi="Calibri" w:eastAsia="Arial" w:cs="Calibri" w:asciiTheme="minorHAnsi" w:cstheme="minorHAnsi" w:hAnsiTheme="minorHAnsi"/>
@@ -9569,13 +7133,13 @@
                 <w:szCs w:val="18"/>
                 <w:lang w:val="fr-FR" w:eastAsia="en-US" w:bidi="ar-SA"/>
               </w:rPr>
-              <w:t>Période</w:t>
-            </w:r>
-          </w:p>
-        </w:tc>
-        <w:tc>
-          <w:tcPr>
-            <w:tcW w:w="7613" w:type="dxa"/>
+              <w:t>Outils &amp; technologies</w:t>
+            </w:r>
+          </w:p>
+        </w:tc>
+        <w:tc>
+          <w:tcPr>
+            <w:tcW w:w="7789" w:type="dxa"/>
             <w:gridSpan w:val="2"/>
             <w:tcBorders>
               <w:top w:val="single" w:sz="24" w:space="0" w:color="FFFFFF"/>
@@ -9583,335 +7147,6 @@
               <w:bottom w:val="single" w:sz="24" w:space="0" w:color="FFFFFF"/>
               <w:right w:val="nil"/>
             </w:tcBorders>
-            <w:shd w:color="auto" w:fill="auto" w:val="clear"/>
-            <w:vAlign w:val="center"/>
-          </w:tcPr>
-          <w:p>
-            <w:pPr>
-              <w:pStyle w:val="Style13"/>
-              <w:widowControl/>
-              <w:pBdr>
-                <w:bottom w:val="nil"/>
-              </w:pBdr>
-              <w:tabs>
-                <w:tab w:val="clear" w:pos="567"/>
-              </w:tabs>
-              <w:spacing w:lineRule="exact" w:line="260" w:before="80" w:after="80"/>
-              <w:jc w:val="left"/>
-              <w:rPr>
-                <w:rFonts w:ascii="Calibri" w:hAnsi="Calibri" w:eastAsia="" w:cs="Calibri" w:asciiTheme="minorHAnsi" w:cstheme="minorHAnsi" w:eastAsiaTheme="majorEastAsia" w:hAnsiTheme="minorHAnsi"/>
-                <w:caps w:val="false"/>
-                <w:smallCaps w:val="false"/>
-                <w:color w:val="auto"/>
-                <w:sz w:val="20"/>
-                <w:szCs w:val="20"/>
-              </w:rPr>
-            </w:pPr>
-            <w:r>
-              <w:rPr>
-                <w:rFonts w:cs="Calibri" w:ascii="Calibri" w:hAnsi="Calibri" w:asciiTheme="minorHAnsi" w:cstheme="minorHAnsi" w:hAnsiTheme="minorHAnsi"/>
-                <w:caps w:val="false"/>
-                <w:smallCaps w:val="false"/>
-                <w:color w:val="auto"/>
-                <w:kern w:val="0"/>
-                <w:sz w:val="20"/>
-                <w:szCs w:val="20"/>
-                <w:lang w:val="fr-FR" w:eastAsia="en-US" w:bidi="ar-SA"/>
-              </w:rPr>
-              <w:t>Début-Fin</w:t>
-            </w:r>
-          </w:p>
-        </w:tc>
-      </w:tr>
-      <w:tr>
-        <w:trPr>
-          <w:trHeight w:val="454" w:hRule="atLeast"/>
-        </w:trPr>
-        <w:tc>
-          <w:tcPr>
-            <w:tcW w:w="709" w:type="dxa"/>
-            <w:tcBorders>
-              <w:top w:val="single" w:sz="24" w:space="0" w:color="FFFFFF"/>
-              <w:left w:val="nil"/>
-              <w:bottom w:val="single" w:sz="24" w:space="0" w:color="FFFFFF"/>
-              <w:right w:val="nil"/>
-            </w:tcBorders>
-            <w:shd w:color="auto" w:fill="E7E6E6" w:themeFill="background2" w:val="clear"/>
-            <w:vAlign w:val="center"/>
-          </w:tcPr>
-          <w:p>
-            <w:pPr>
-              <w:pStyle w:val="Normal"/>
-              <w:widowControl/>
-              <w:spacing w:before="0" w:after="0"/>
-              <w:jc w:val="center"/>
-              <w:rPr>
-                <w:rFonts w:ascii="Calibri" w:hAnsi="Calibri" w:cs="Calibri" w:asciiTheme="minorHAnsi" w:cstheme="minorHAnsi" w:hAnsiTheme="minorHAnsi"/>
-              </w:rPr>
-            </w:pPr>
-            <w:r>
-              <w:rPr>
-                <w:rFonts w:eastAsia="Calibri"/>
-                <w:kern w:val="0"/>
-                <w:sz w:val="24"/>
-                <w:szCs w:val="24"/>
-                <w:lang w:val="fr-FR" w:eastAsia="en-US" w:bidi="ar-SA"/>
-              </w:rPr>
-              <w:drawing>
-                <wp:inline distT="0" distB="0" distL="0" distR="0">
-                  <wp:extent cx="288290" cy="288290"/>
-                  <wp:effectExtent l="0" t="0" r="0" b="0"/>
-                  <wp:docPr id="47" name="Graphique 215" descr="Poignée de main"/>
-                  <wp:cNvGraphicFramePr>
-                    <a:graphicFrameLocks xmlns:a="http://schemas.openxmlformats.org/drawingml/2006/main" noChangeAspect="1"/>
-                  </wp:cNvGraphicFramePr>
-                  <a:graphic xmlns:a="http://schemas.openxmlformats.org/drawingml/2006/main">
-                    <a:graphicData uri="http://schemas.openxmlformats.org/drawingml/2006/picture">
-                      <pic:pic xmlns:pic="http://schemas.openxmlformats.org/drawingml/2006/picture">
-                        <pic:nvPicPr>
-                          <pic:cNvPr id="47" name="Graphique 215" descr="Poignée de main"/>
-                          <pic:cNvPicPr>
-                            <a:picLocks noChangeAspect="1" noChangeArrowheads="1"/>
-                          </pic:cNvPicPr>
-                        </pic:nvPicPr>
-                        <pic:blipFill>
-                          <a:blip r:embed="rId44"/>
-                          <a:stretch>
-                            <a:fillRect/>
-                          </a:stretch>
-                        </pic:blipFill>
-                        <pic:spPr bwMode="auto">
-                          <a:xfrm>
-                            <a:off x="0" y="0"/>
-                            <a:ext cx="288290" cy="288290"/>
-                          </a:xfrm>
-                          <a:prstGeom prst="rect">
-                            <a:avLst/>
-                          </a:prstGeom>
-                        </pic:spPr>
-                      </pic:pic>
-                    </a:graphicData>
-                  </a:graphic>
-                </wp:inline>
-              </w:drawing>
-            </w:r>
-          </w:p>
-        </w:tc>
-        <w:tc>
-          <w:tcPr>
-            <w:tcW w:w="2267" w:type="dxa"/>
-            <w:tcBorders>
-              <w:top w:val="single" w:sz="24" w:space="0" w:color="FFFFFF"/>
-              <w:left w:val="nil"/>
-              <w:bottom w:val="single" w:sz="24" w:space="0" w:color="FFFFFF"/>
-              <w:right w:val="single" w:sz="24" w:space="0" w:color="FFFFFF"/>
-            </w:tcBorders>
-            <w:shd w:color="auto" w:fill="E7E6E6" w:themeFill="background2" w:val="clear"/>
-            <w:vAlign w:val="center"/>
-          </w:tcPr>
-          <w:p>
-            <w:pPr>
-              <w:pStyle w:val="Normal"/>
-              <w:widowControl/>
-              <w:tabs>
-                <w:tab w:val="clear" w:pos="709"/>
-                <w:tab w:val="left" w:pos="0" w:leader="none"/>
-              </w:tabs>
-              <w:spacing w:lineRule="exact" w:line="260" w:before="80" w:after="80"/>
-              <w:jc w:val="left"/>
-              <w:rPr>
-                <w:rFonts w:ascii="Calibri" w:hAnsi="Calibri" w:eastAsia="Arial" w:cs="Calibri" w:asciiTheme="minorHAnsi" w:cstheme="minorHAnsi" w:hAnsiTheme="minorHAnsi"/>
-                <w:b/>
-                <w:b/>
-                <w:sz w:val="18"/>
-                <w:szCs w:val="18"/>
-              </w:rPr>
-            </w:pPr>
-            <w:r>
-              <w:rPr>
-                <w:rFonts w:eastAsia="Arial" w:cs="Calibri" w:ascii="Calibri" w:hAnsi="Calibri" w:asciiTheme="minorHAnsi" w:cstheme="minorHAnsi" w:hAnsiTheme="minorHAnsi"/>
-                <w:b/>
-                <w:kern w:val="0"/>
-                <w:sz w:val="18"/>
-                <w:szCs w:val="18"/>
-                <w:lang w:val="fr-FR" w:eastAsia="en-US" w:bidi="ar-SA"/>
-              </w:rPr>
-              <w:t>Client</w:t>
-            </w:r>
-          </w:p>
-        </w:tc>
-        <w:tc>
-          <w:tcPr>
-            <w:tcW w:w="7613" w:type="dxa"/>
-            <w:gridSpan w:val="2"/>
-            <w:tcBorders>
-              <w:top w:val="single" w:sz="24" w:space="0" w:color="FFFFFF"/>
-              <w:left w:val="single" w:sz="24" w:space="0" w:color="FFFFFF"/>
-              <w:bottom w:val="single" w:sz="24" w:space="0" w:color="FFFFFF"/>
-              <w:right w:val="nil"/>
-            </w:tcBorders>
-            <w:vAlign w:val="center"/>
-          </w:tcPr>
-          <w:p>
-            <w:pPr>
-              <w:pStyle w:val="Style13"/>
-              <w:widowControl/>
-              <w:pBdr>
-                <w:bottom w:val="nil"/>
-              </w:pBdr>
-              <w:tabs>
-                <w:tab w:val="clear" w:pos="567"/>
-              </w:tabs>
-              <w:spacing w:lineRule="exact" w:line="260" w:before="80" w:after="80"/>
-              <w:jc w:val="left"/>
-              <w:rPr>
-                <w:rFonts w:ascii="Calibri" w:hAnsi="Calibri" w:cs="Calibri" w:asciiTheme="minorHAnsi" w:cstheme="minorHAnsi" w:hAnsiTheme="minorHAnsi"/>
-                <w:color w:val="auto"/>
-                <w:sz w:val="20"/>
-                <w:szCs w:val="20"/>
-              </w:rPr>
-            </w:pPr>
-            <w:r>
-              <w:rPr>
-                <w:rFonts w:eastAsia="Calibri" w:cs="Calibri" w:ascii="Calibri" w:hAnsi="Calibri" w:asciiTheme="minorHAnsi" w:cstheme="minorHAnsi" w:hAnsiTheme="minorHAnsi"/>
-                <w:color w:val="auto"/>
-                <w:kern w:val="0"/>
-                <w:sz w:val="20"/>
-                <w:szCs w:val="20"/>
-                <w:lang w:val="fr-FR" w:eastAsia="en-US" w:bidi="ar-SA"/>
-              </w:rPr>
-              <w:t>nom du Client</w:t>
-            </w:r>
-          </w:p>
-        </w:tc>
-      </w:tr>
-      <w:tr>
-        <w:trPr>
-          <w:trHeight w:val="454" w:hRule="atLeast"/>
-        </w:trPr>
-        <w:tc>
-          <w:tcPr>
-            <w:tcW w:w="709" w:type="dxa"/>
-            <w:tcBorders>
-              <w:top w:val="single" w:sz="24" w:space="0" w:color="FFFFFF"/>
-              <w:left w:val="nil"/>
-              <w:bottom w:val="single" w:sz="24" w:space="0" w:color="FFFFFF"/>
-              <w:right w:val="nil"/>
-            </w:tcBorders>
-            <w:shd w:color="auto" w:fill="E7E6E6" w:themeFill="background2" w:val="clear"/>
-            <w:vAlign w:val="center"/>
-          </w:tcPr>
-          <w:p>
-            <w:pPr>
-              <w:pStyle w:val="Normal"/>
-              <w:widowControl/>
-              <w:spacing w:before="0" w:after="0"/>
-              <w:jc w:val="center"/>
-              <w:rPr>
-                <w:rFonts w:ascii="Calibri" w:hAnsi="Calibri" w:cs="Calibri" w:asciiTheme="minorHAnsi" w:cstheme="minorHAnsi" w:hAnsiTheme="minorHAnsi"/>
-              </w:rPr>
-            </w:pPr>
-            <w:r>
-              <w:rPr>
-                <w:rFonts w:eastAsia="Calibri"/>
-                <w:kern w:val="0"/>
-                <w:sz w:val="24"/>
-                <w:szCs w:val="24"/>
-                <w:lang w:val="fr-FR" w:eastAsia="en-US" w:bidi="ar-SA"/>
-              </w:rPr>
-              <w:drawing>
-                <wp:inline distT="0" distB="0" distL="0" distR="0">
-                  <wp:extent cx="252095" cy="252095"/>
-                  <wp:effectExtent l="0" t="0" r="0" b="0"/>
-                  <wp:docPr id="48" name="Graphique 216" descr="Loupe"/>
-                  <wp:cNvGraphicFramePr>
-                    <a:graphicFrameLocks xmlns:a="http://schemas.openxmlformats.org/drawingml/2006/main" noChangeAspect="1"/>
-                  </wp:cNvGraphicFramePr>
-                  <a:graphic xmlns:a="http://schemas.openxmlformats.org/drawingml/2006/main">
-                    <a:graphicData uri="http://schemas.openxmlformats.org/drawingml/2006/picture">
-                      <pic:pic xmlns:pic="http://schemas.openxmlformats.org/drawingml/2006/picture">
-                        <pic:nvPicPr>
-                          <pic:cNvPr id="48" name="Graphique 216" descr="Loupe"/>
-                          <pic:cNvPicPr>
-                            <a:picLocks noChangeAspect="1" noChangeArrowheads="1"/>
-                          </pic:cNvPicPr>
-                        </pic:nvPicPr>
-                        <pic:blipFill>
-                          <a:blip r:embed="rId45"/>
-                          <a:stretch>
-                            <a:fillRect/>
-                          </a:stretch>
-                        </pic:blipFill>
-                        <pic:spPr bwMode="auto">
-                          <a:xfrm>
-                            <a:off x="0" y="0"/>
-                            <a:ext cx="252095" cy="252095"/>
-                          </a:xfrm>
-                          <a:prstGeom prst="rect">
-                            <a:avLst/>
-                          </a:prstGeom>
-                        </pic:spPr>
-                      </pic:pic>
-                    </a:graphicData>
-                  </a:graphic>
-                </wp:inline>
-              </w:drawing>
-            </w:r>
-          </w:p>
-        </w:tc>
-        <w:tc>
-          <w:tcPr>
-            <w:tcW w:w="2267" w:type="dxa"/>
-            <w:tcBorders>
-              <w:top w:val="single" w:sz="24" w:space="0" w:color="FFFFFF"/>
-              <w:left w:val="nil"/>
-              <w:bottom w:val="single" w:sz="24" w:space="0" w:color="FFFFFF"/>
-              <w:right w:val="single" w:sz="24" w:space="0" w:color="FFFFFF"/>
-            </w:tcBorders>
-            <w:shd w:color="auto" w:fill="E7E6E6" w:themeFill="background2" w:val="clear"/>
-            <w:vAlign w:val="center"/>
-          </w:tcPr>
-          <w:p>
-            <w:pPr>
-              <w:pStyle w:val="Normal"/>
-              <w:widowControl/>
-              <w:tabs>
-                <w:tab w:val="clear" w:pos="709"/>
-                <w:tab w:val="left" w:pos="0" w:leader="none"/>
-              </w:tabs>
-              <w:spacing w:lineRule="exact" w:line="260" w:before="80" w:after="80"/>
-              <w:jc w:val="left"/>
-              <w:rPr>
-                <w:rFonts w:ascii="Calibri" w:hAnsi="Calibri" w:eastAsia="Arial" w:cs="Calibri" w:asciiTheme="minorHAnsi" w:cstheme="minorHAnsi" w:hAnsiTheme="minorHAnsi"/>
-                <w:b/>
-                <w:b/>
-                <w:sz w:val="18"/>
-                <w:szCs w:val="18"/>
-              </w:rPr>
-            </w:pPr>
-            <w:r>
-              <w:rPr>
-                <w:rFonts w:eastAsia="Arial" w:cs="Calibri" w:ascii="Calibri" w:hAnsi="Calibri" w:asciiTheme="minorHAnsi" w:cstheme="minorHAnsi" w:hAnsiTheme="minorHAnsi"/>
-                <w:b/>
-                <w:kern w:val="0"/>
-                <w:sz w:val="18"/>
-                <w:szCs w:val="18"/>
-                <w:lang w:val="fr-FR" w:eastAsia="en-US" w:bidi="ar-SA"/>
-              </w:rPr>
-              <w:t>Projet</w:t>
-            </w:r>
-          </w:p>
-        </w:tc>
-        <w:tc>
-          <w:tcPr>
-            <w:tcW w:w="7613" w:type="dxa"/>
-            <w:gridSpan w:val="2"/>
-            <w:tcBorders>
-              <w:top w:val="single" w:sz="24" w:space="0" w:color="FFFFFF"/>
-              <w:left w:val="single" w:sz="24" w:space="0" w:color="FFFFFF"/>
-              <w:bottom w:val="single" w:sz="24" w:space="0" w:color="FFFFFF"/>
-              <w:right w:val="nil"/>
-            </w:tcBorders>
             <w:vAlign w:val="center"/>
           </w:tcPr>
           <w:p>
@@ -9922,331 +7157,7 @@
                 <w:tab w:val="clear" w:pos="709"/>
                 <w:tab w:val="left" w:pos="319" w:leader="none"/>
               </w:tabs>
-              <w:spacing w:lineRule="exact" w:line="260" w:before="80" w:after="80"/>
-              <w:jc w:val="left"/>
-              <w:rPr>
-                <w:rFonts w:ascii="Calibri" w:hAnsi="Calibri" w:eastAsia="Arial" w:cs="Calibri" w:asciiTheme="minorHAnsi" w:cstheme="minorHAnsi" w:hAnsiTheme="minorHAnsi"/>
-                <w:b/>
-                <w:b/>
-                <w:color w:val="auto"/>
-                <w:sz w:val="20"/>
-                <w:szCs w:val="20"/>
-              </w:rPr>
-            </w:pPr>
-            <w:r>
-              <w:rPr>
-                <w:rFonts w:eastAsia="Arial" w:cs="Calibri" w:ascii="Calibri" w:hAnsi="Calibri" w:asciiTheme="minorHAnsi" w:cstheme="minorHAnsi" w:hAnsiTheme="minorHAnsi"/>
-                <w:b/>
-                <w:color w:val="auto"/>
-                <w:kern w:val="0"/>
-                <w:sz w:val="20"/>
-                <w:szCs w:val="20"/>
-                <w:lang w:val="fr-FR" w:eastAsia="en-US" w:bidi="ar-SA"/>
-              </w:rPr>
-              <w:t>Intitulé du projet</w:t>
-            </w:r>
-          </w:p>
-        </w:tc>
-      </w:tr>
-      <w:tr>
-        <w:trPr>
-          <w:trHeight w:val="454" w:hRule="atLeast"/>
-        </w:trPr>
-        <w:tc>
-          <w:tcPr>
-            <w:tcW w:w="709" w:type="dxa"/>
-            <w:tcBorders>
-              <w:top w:val="single" w:sz="24" w:space="0" w:color="FFFFFF"/>
-              <w:left w:val="nil"/>
-              <w:bottom w:val="single" w:sz="24" w:space="0" w:color="FFFFFF"/>
-              <w:right w:val="nil"/>
-            </w:tcBorders>
-            <w:shd w:color="auto" w:fill="E7E6E6" w:themeFill="background2" w:val="clear"/>
-            <w:vAlign w:val="center"/>
-          </w:tcPr>
-          <w:p>
-            <w:pPr>
-              <w:pStyle w:val="Normal"/>
-              <w:widowControl/>
-              <w:spacing w:before="0" w:after="0"/>
-              <w:jc w:val="center"/>
-              <w:rPr>
-                <w:rFonts w:ascii="Calibri" w:hAnsi="Calibri" w:cs="Calibri" w:asciiTheme="minorHAnsi" w:cstheme="minorHAnsi" w:hAnsiTheme="minorHAnsi"/>
-              </w:rPr>
-            </w:pPr>
-            <w:r>
-              <w:rPr>
-                <w:rFonts w:eastAsia="Calibri"/>
-                <w:kern w:val="0"/>
-                <w:sz w:val="24"/>
-                <w:szCs w:val="24"/>
-                <w:lang w:val="fr-FR" w:eastAsia="en-US" w:bidi="ar-SA"/>
-              </w:rPr>
-              <w:drawing>
-                <wp:inline distT="0" distB="0" distL="0" distR="0">
-                  <wp:extent cx="288290" cy="288290"/>
-                  <wp:effectExtent l="0" t="0" r="0" b="0"/>
-                  <wp:docPr id="49" name="Graphique 217" descr="Recherche"/>
-                  <wp:cNvGraphicFramePr>
-                    <a:graphicFrameLocks xmlns:a="http://schemas.openxmlformats.org/drawingml/2006/main" noChangeAspect="1"/>
-                  </wp:cNvGraphicFramePr>
-                  <a:graphic xmlns:a="http://schemas.openxmlformats.org/drawingml/2006/main">
-                    <a:graphicData uri="http://schemas.openxmlformats.org/drawingml/2006/picture">
-                      <pic:pic xmlns:pic="http://schemas.openxmlformats.org/drawingml/2006/picture">
-                        <pic:nvPicPr>
-                          <pic:cNvPr id="49" name="Graphique 217" descr="Recherche"/>
-                          <pic:cNvPicPr>
-                            <a:picLocks noChangeAspect="1" noChangeArrowheads="1"/>
-                          </pic:cNvPicPr>
-                        </pic:nvPicPr>
-                        <pic:blipFill>
-                          <a:blip r:embed="rId46"/>
-                          <a:stretch>
-                            <a:fillRect/>
-                          </a:stretch>
-                        </pic:blipFill>
-                        <pic:spPr bwMode="auto">
-                          <a:xfrm>
-                            <a:off x="0" y="0"/>
-                            <a:ext cx="288290" cy="288290"/>
-                          </a:xfrm>
-                          <a:prstGeom prst="rect">
-                            <a:avLst/>
-                          </a:prstGeom>
-                        </pic:spPr>
-                      </pic:pic>
-                    </a:graphicData>
-                  </a:graphic>
-                </wp:inline>
-              </w:drawing>
-            </w:r>
-          </w:p>
-        </w:tc>
-        <w:tc>
-          <w:tcPr>
-            <w:tcW w:w="2267" w:type="dxa"/>
-            <w:tcBorders>
-              <w:top w:val="single" w:sz="24" w:space="0" w:color="FFFFFF"/>
-              <w:left w:val="nil"/>
-              <w:bottom w:val="single" w:sz="24" w:space="0" w:color="FFFFFF"/>
-              <w:right w:val="single" w:sz="24" w:space="0" w:color="FFFFFF"/>
-            </w:tcBorders>
-            <w:shd w:color="auto" w:fill="E7E6E6" w:themeFill="background2" w:val="clear"/>
-            <w:vAlign w:val="center"/>
-          </w:tcPr>
-          <w:p>
-            <w:pPr>
-              <w:pStyle w:val="Normal"/>
-              <w:widowControl/>
-              <w:tabs>
-                <w:tab w:val="clear" w:pos="709"/>
-                <w:tab w:val="left" w:pos="0" w:leader="none"/>
-              </w:tabs>
-              <w:spacing w:lineRule="exact" w:line="260" w:before="80" w:after="80"/>
-              <w:jc w:val="left"/>
-              <w:rPr>
-                <w:rFonts w:ascii="Calibri" w:hAnsi="Calibri" w:eastAsia="Arial" w:cs="Calibri" w:asciiTheme="minorHAnsi" w:cstheme="minorHAnsi" w:hAnsiTheme="minorHAnsi"/>
-                <w:b/>
-                <w:b/>
-                <w:sz w:val="18"/>
-                <w:szCs w:val="18"/>
-              </w:rPr>
-            </w:pPr>
-            <w:r>
-              <w:rPr>
-                <w:rFonts w:eastAsia="Arial" w:cs="Calibri" w:ascii="Calibri" w:hAnsi="Calibri" w:asciiTheme="minorHAnsi" w:cstheme="minorHAnsi" w:hAnsiTheme="minorHAnsi"/>
-                <w:b/>
-                <w:kern w:val="0"/>
-                <w:sz w:val="18"/>
-                <w:szCs w:val="18"/>
-                <w:lang w:val="fr-FR" w:eastAsia="en-US" w:bidi="ar-SA"/>
-              </w:rPr>
-              <w:t>Descriptif</w:t>
-            </w:r>
-          </w:p>
-        </w:tc>
-        <w:tc>
-          <w:tcPr>
-            <w:tcW w:w="7613" w:type="dxa"/>
-            <w:gridSpan w:val="2"/>
-            <w:tcBorders>
-              <w:top w:val="single" w:sz="24" w:space="0" w:color="FFFFFF"/>
-              <w:left w:val="single" w:sz="24" w:space="0" w:color="FFFFFF"/>
-              <w:bottom w:val="single" w:sz="24" w:space="0" w:color="FFFFFF"/>
-              <w:right w:val="nil"/>
-            </w:tcBorders>
-            <w:vAlign w:val="center"/>
-          </w:tcPr>
-          <w:p>
-            <w:pPr>
-              <w:pStyle w:val="Normal"/>
-              <w:widowControl/>
-              <w:tabs>
-                <w:tab w:val="clear" w:pos="709"/>
-                <w:tab w:val="left" w:pos="319" w:leader="none"/>
-              </w:tabs>
-              <w:spacing w:lineRule="exact" w:line="260" w:before="80" w:after="80"/>
-              <w:jc w:val="left"/>
-              <w:rPr>
-                <w:rFonts w:ascii="Calibri" w:hAnsi="Calibri" w:eastAsia="Arial" w:cs="Calibri" w:asciiTheme="minorHAnsi" w:cstheme="minorHAnsi" w:hAnsiTheme="minorHAnsi"/>
-                <w:b/>
-                <w:b/>
-                <w:color w:val="01BEC0"/>
-                <w:sz w:val="20"/>
-                <w:szCs w:val="20"/>
-              </w:rPr>
-            </w:pPr>
-            <w:r>
-              <w:rPr>
-                <w:rFonts w:eastAsia="Arial" w:cs="Calibri" w:ascii="Calibri" w:hAnsi="Calibri" w:asciiTheme="minorHAnsi" w:cstheme="minorHAnsi" w:hAnsiTheme="minorHAnsi"/>
-                <w:kern w:val="0"/>
-                <w:sz w:val="20"/>
-                <w:szCs w:val="20"/>
-                <w:lang w:val="fr-FR" w:eastAsia="en-US" w:bidi="ar-SA"/>
-              </w:rPr>
-              <w:t>Descriptif/contexte du projet</w:t>
-            </w:r>
-          </w:p>
-        </w:tc>
-      </w:tr>
-      <w:tr>
-        <w:trPr>
-          <w:trHeight w:val="454" w:hRule="atLeast"/>
-        </w:trPr>
-        <w:tc>
-          <w:tcPr>
-            <w:tcW w:w="709" w:type="dxa"/>
-            <w:tcBorders>
-              <w:top w:val="single" w:sz="24" w:space="0" w:color="FFFFFF"/>
-              <w:left w:val="nil"/>
-              <w:bottom w:val="single" w:sz="24" w:space="0" w:color="FFFFFF"/>
-              <w:right w:val="nil"/>
-            </w:tcBorders>
-            <w:shd w:color="auto" w:fill="E7E6E6" w:themeFill="background2" w:val="clear"/>
-            <w:vAlign w:val="center"/>
-          </w:tcPr>
-          <w:p>
-            <w:pPr>
-              <w:pStyle w:val="Normal"/>
-              <w:widowControl/>
-              <w:spacing w:before="0" w:after="0"/>
-              <w:jc w:val="center"/>
-              <w:rPr>
-                <w:rFonts w:ascii="Calibri" w:hAnsi="Calibri" w:cs="Calibri" w:asciiTheme="minorHAnsi" w:cstheme="minorHAnsi" w:hAnsiTheme="minorHAnsi"/>
-              </w:rPr>
-            </w:pPr>
-            <w:r>
-              <w:rPr>
-                <w:rFonts w:eastAsia="Calibri"/>
-                <w:kern w:val="0"/>
-                <w:sz w:val="24"/>
-                <w:szCs w:val="24"/>
-                <w:lang w:val="fr-FR" w:eastAsia="en-US" w:bidi="ar-SA"/>
-              </w:rPr>
-              <w:drawing>
-                <wp:inline distT="0" distB="0" distL="0" distR="0">
-                  <wp:extent cx="252095" cy="252095"/>
-                  <wp:effectExtent l="0" t="0" r="0" b="0"/>
-                  <wp:docPr id="50" name="Graphique 218" descr="Réunion"/>
-                  <wp:cNvGraphicFramePr>
-                    <a:graphicFrameLocks xmlns:a="http://schemas.openxmlformats.org/drawingml/2006/main" noChangeAspect="1"/>
-                  </wp:cNvGraphicFramePr>
-                  <a:graphic xmlns:a="http://schemas.openxmlformats.org/drawingml/2006/main">
-                    <a:graphicData uri="http://schemas.openxmlformats.org/drawingml/2006/picture">
-                      <pic:pic xmlns:pic="http://schemas.openxmlformats.org/drawingml/2006/picture">
-                        <pic:nvPicPr>
-                          <pic:cNvPr id="50" name="Graphique 218" descr="Réunion"/>
-                          <pic:cNvPicPr>
-                            <a:picLocks noChangeAspect="1" noChangeArrowheads="1"/>
-                          </pic:cNvPicPr>
-                        </pic:nvPicPr>
-                        <pic:blipFill>
-                          <a:blip r:embed="rId47"/>
-                          <a:stretch>
-                            <a:fillRect/>
-                          </a:stretch>
-                        </pic:blipFill>
-                        <pic:spPr bwMode="auto">
-                          <a:xfrm>
-                            <a:off x="0" y="0"/>
-                            <a:ext cx="252095" cy="252095"/>
-                          </a:xfrm>
-                          <a:prstGeom prst="rect">
-                            <a:avLst/>
-                          </a:prstGeom>
-                        </pic:spPr>
-                      </pic:pic>
-                    </a:graphicData>
-                  </a:graphic>
-                </wp:inline>
-              </w:drawing>
-            </w:r>
-          </w:p>
-        </w:tc>
-        <w:tc>
-          <w:tcPr>
-            <w:tcW w:w="2267" w:type="dxa"/>
-            <w:tcBorders>
-              <w:top w:val="single" w:sz="24" w:space="0" w:color="FFFFFF"/>
-              <w:left w:val="nil"/>
-              <w:bottom w:val="single" w:sz="24" w:space="0" w:color="FFFFFF"/>
-              <w:right w:val="single" w:sz="24" w:space="0" w:color="FFFFFF"/>
-            </w:tcBorders>
-            <w:shd w:color="auto" w:fill="E7E6E6" w:themeFill="background2" w:val="clear"/>
-            <w:vAlign w:val="center"/>
-          </w:tcPr>
-          <w:p>
-            <w:pPr>
-              <w:pStyle w:val="Normal"/>
-              <w:widowControl/>
-              <w:tabs>
-                <w:tab w:val="clear" w:pos="709"/>
-                <w:tab w:val="left" w:pos="0" w:leader="none"/>
-              </w:tabs>
-              <w:spacing w:lineRule="exact" w:line="260" w:before="80" w:after="80"/>
-              <w:jc w:val="left"/>
-              <w:rPr>
-                <w:rFonts w:ascii="Calibri" w:hAnsi="Calibri" w:eastAsia="Arial" w:cs="Calibri" w:asciiTheme="minorHAnsi" w:cstheme="minorHAnsi" w:hAnsiTheme="minorHAnsi"/>
-                <w:b/>
-                <w:b/>
-                <w:sz w:val="18"/>
-                <w:szCs w:val="18"/>
-              </w:rPr>
-            </w:pPr>
-            <w:r>
-              <w:rPr>
-                <w:rFonts w:eastAsia="Arial" w:cs="Calibri" w:ascii="Calibri" w:hAnsi="Calibri" w:asciiTheme="minorHAnsi" w:cstheme="minorHAnsi" w:hAnsiTheme="minorHAnsi"/>
-                <w:b/>
-                <w:kern w:val="0"/>
-                <w:sz w:val="18"/>
-                <w:szCs w:val="18"/>
-                <w:lang w:val="fr-FR" w:eastAsia="en-US" w:bidi="ar-SA"/>
-              </w:rPr>
-              <w:t>Équipes &amp; méthodes</w:t>
-            </w:r>
-          </w:p>
-        </w:tc>
-        <w:tc>
-          <w:tcPr>
-            <w:tcW w:w="7613" w:type="dxa"/>
-            <w:gridSpan w:val="2"/>
-            <w:tcBorders>
-              <w:top w:val="single" w:sz="24" w:space="0" w:color="FFFFFF"/>
-              <w:left w:val="single" w:sz="24" w:space="0" w:color="FFFFFF"/>
-              <w:bottom w:val="single" w:sz="24" w:space="0" w:color="FFFFFF"/>
-              <w:right w:val="nil"/>
-            </w:tcBorders>
-            <w:vAlign w:val="center"/>
-          </w:tcPr>
-          <w:p>
-            <w:pPr>
-              <w:pStyle w:val="Normal"/>
-              <w:widowControl/>
-              <w:tabs>
-                <w:tab w:val="clear" w:pos="709"/>
-                <w:tab w:val="left" w:pos="319" w:leader="none"/>
-              </w:tabs>
-              <w:spacing w:lineRule="exact" w:line="260" w:before="80" w:after="80"/>
+              <w:spacing w:lineRule="exact" w:line="320" w:before="80" w:after="80"/>
               <w:jc w:val="left"/>
               <w:rPr>
                 <w:rFonts w:ascii="Calibri" w:hAnsi="Calibri" w:eastAsia="Arial" w:cs="Calibri" w:asciiTheme="minorHAnsi" w:cstheme="minorHAnsi" w:hAnsiTheme="minorHAnsi"/>
@@ -10262,161 +7173,19 @@
                 <w:szCs w:val="20"/>
                 <w:lang w:val="fr-FR" w:eastAsia="en-US" w:bidi="ar-SA"/>
               </w:rPr>
-              <w:t>Équipes et méthodologies</w:t>
-            </w:r>
-          </w:p>
-        </w:tc>
-      </w:tr>
-      <w:tr>
-        <w:trPr>
-          <w:trHeight w:val="454" w:hRule="atLeast"/>
-        </w:trPr>
-        <w:tc>
-          <w:tcPr>
-            <w:tcW w:w="709" w:type="dxa"/>
-            <w:tcBorders>
-              <w:top w:val="single" w:sz="24" w:space="0" w:color="FFFFFF"/>
-              <w:left w:val="nil"/>
-              <w:bottom w:val="single" w:sz="24" w:space="0" w:color="FFFFFF"/>
-              <w:right w:val="nil"/>
-            </w:tcBorders>
-            <w:shd w:color="auto" w:fill="E7E6E6" w:themeFill="background2" w:val="clear"/>
-            <w:vAlign w:val="center"/>
-          </w:tcPr>
-          <w:p>
-            <w:pPr>
-              <w:pStyle w:val="Normal"/>
-              <w:widowControl/>
-              <w:spacing w:before="0" w:after="0"/>
-              <w:jc w:val="center"/>
-              <w:rPr>
-                <w:rFonts w:ascii="Calibri" w:hAnsi="Calibri" w:cs="Calibri" w:asciiTheme="minorHAnsi" w:cstheme="minorHAnsi" w:hAnsiTheme="minorHAnsi"/>
-              </w:rPr>
-            </w:pPr>
-            <w:r>
-              <w:rPr>
-                <w:rFonts w:eastAsia="Calibri"/>
-                <w:kern w:val="0"/>
-                <w:sz w:val="24"/>
-                <w:szCs w:val="24"/>
-                <w:lang w:val="fr-FR" w:eastAsia="en-US" w:bidi="ar-SA"/>
-              </w:rPr>
-              <w:drawing>
-                <wp:inline distT="0" distB="0" distL="0" distR="0">
-                  <wp:extent cx="288290" cy="288290"/>
-                  <wp:effectExtent l="0" t="0" r="0" b="0"/>
-                  <wp:docPr id="51" name="Graphique 219" descr="Présentation avec liste de vérification (droite à gauche)"/>
-                  <wp:cNvGraphicFramePr>
-                    <a:graphicFrameLocks xmlns:a="http://schemas.openxmlformats.org/drawingml/2006/main" noChangeAspect="1"/>
-                  </wp:cNvGraphicFramePr>
-                  <a:graphic xmlns:a="http://schemas.openxmlformats.org/drawingml/2006/main">
-                    <a:graphicData uri="http://schemas.openxmlformats.org/drawingml/2006/picture">
-                      <pic:pic xmlns:pic="http://schemas.openxmlformats.org/drawingml/2006/picture">
-                        <pic:nvPicPr>
-                          <pic:cNvPr id="51" name="Graphique 219" descr="Présentation avec liste de vérification (droite à gauche)"/>
-                          <pic:cNvPicPr>
-                            <a:picLocks noChangeAspect="1" noChangeArrowheads="1"/>
-                          </pic:cNvPicPr>
-                        </pic:nvPicPr>
-                        <pic:blipFill>
-                          <a:blip r:embed="rId48"/>
-                          <a:stretch>
-                            <a:fillRect/>
-                          </a:stretch>
-                        </pic:blipFill>
-                        <pic:spPr bwMode="auto">
-                          <a:xfrm>
-                            <a:off x="0" y="0"/>
-                            <a:ext cx="288290" cy="288290"/>
-                          </a:xfrm>
-                          <a:prstGeom prst="rect">
-                            <a:avLst/>
-                          </a:prstGeom>
-                        </pic:spPr>
-                      </pic:pic>
-                    </a:graphicData>
-                  </a:graphic>
-                </wp:inline>
-              </w:drawing>
-            </w:r>
-          </w:p>
-        </w:tc>
-        <w:tc>
-          <w:tcPr>
-            <w:tcW w:w="2267" w:type="dxa"/>
-            <w:tcBorders>
-              <w:top w:val="single" w:sz="24" w:space="0" w:color="FFFFFF"/>
-              <w:left w:val="nil"/>
-              <w:bottom w:val="single" w:sz="24" w:space="0" w:color="FFFFFF"/>
-              <w:right w:val="single" w:sz="24" w:space="0" w:color="FFFFFF"/>
-            </w:tcBorders>
-            <w:shd w:color="auto" w:fill="E7E6E6" w:themeFill="background2" w:val="clear"/>
-            <w:vAlign w:val="center"/>
-          </w:tcPr>
-          <w:p>
-            <w:pPr>
-              <w:pStyle w:val="Normal"/>
-              <w:widowControl/>
-              <w:tabs>
-                <w:tab w:val="clear" w:pos="709"/>
-                <w:tab w:val="left" w:pos="0" w:leader="none"/>
-              </w:tabs>
-              <w:spacing w:lineRule="exact" w:line="260" w:before="80" w:after="80"/>
-              <w:jc w:val="left"/>
-              <w:rPr>
-                <w:rFonts w:ascii="Calibri" w:hAnsi="Calibri" w:eastAsia="Arial" w:cs="Calibri" w:asciiTheme="minorHAnsi" w:cstheme="minorHAnsi" w:hAnsiTheme="minorHAnsi"/>
-                <w:b/>
-                <w:b/>
-                <w:sz w:val="18"/>
-                <w:szCs w:val="18"/>
-              </w:rPr>
-            </w:pPr>
+              <w:t xml:space="preserve">Outil 1 </w:t>
+            </w:r>
             <w:r>
               <w:rPr>
                 <w:rFonts w:eastAsia="Arial" w:cs="Calibri" w:ascii="Calibri" w:hAnsi="Calibri" w:asciiTheme="minorHAnsi" w:cstheme="minorHAnsi" w:hAnsiTheme="minorHAnsi"/>
                 <w:b/>
                 <w:kern w:val="0"/>
-                <w:sz w:val="18"/>
-                <w:szCs w:val="18"/>
-                <w:lang w:val="fr-FR" w:eastAsia="en-US" w:bidi="ar-SA"/>
-              </w:rPr>
-              <w:t>Tâches</w:t>
-            </w:r>
-          </w:p>
-        </w:tc>
-        <w:tc>
-          <w:tcPr>
-            <w:tcW w:w="7613" w:type="dxa"/>
-            <w:gridSpan w:val="2"/>
-            <w:tcBorders>
-              <w:top w:val="single" w:sz="24" w:space="0" w:color="FFFFFF"/>
-              <w:left w:val="single" w:sz="24" w:space="0" w:color="FFFFFF"/>
-              <w:bottom w:val="single" w:sz="24" w:space="0" w:color="FFFFFF"/>
-              <w:right w:val="nil"/>
-            </w:tcBorders>
-            <w:vAlign w:val="center"/>
-          </w:tcPr>
-          <w:p>
-            <w:pPr>
-              <w:pStyle w:val="ListParagraph"/>
-              <w:widowControl/>
-              <w:numPr>
-                <w:ilvl w:val="0"/>
-                <w:numId w:val="1"/>
-              </w:numPr>
-              <w:tabs>
-                <w:tab w:val="clear" w:pos="709"/>
-                <w:tab w:val="left" w:pos="319" w:leader="none"/>
-              </w:tabs>
-              <w:spacing w:lineRule="exact" w:line="260" w:before="80" w:after="80"/>
-              <w:contextualSpacing/>
-              <w:jc w:val="left"/>
-              <w:rPr>
-                <w:rFonts w:ascii="Calibri" w:hAnsi="Calibri" w:eastAsia="Arial" w:cs="Calibri" w:asciiTheme="minorHAnsi" w:cstheme="minorHAnsi" w:hAnsiTheme="minorHAnsi"/>
                 <w:sz w:val="20"/>
                 <w:szCs w:val="20"/>
-              </w:rPr>
-            </w:pPr>
+                <w:lang w:val="fr-FR" w:eastAsia="en-US" w:bidi="ar-SA"/>
+              </w:rPr>
+              <w:t>/</w:t>
+            </w:r>
             <w:r>
               <w:rPr>
                 <w:rFonts w:eastAsia="Arial" w:cs="Calibri" w:ascii="Calibri" w:hAnsi="Calibri" w:asciiTheme="minorHAnsi" w:cstheme="minorHAnsi" w:hAnsiTheme="minorHAnsi"/>
@@ -10425,30 +7194,19 @@
                 <w:szCs w:val="20"/>
                 <w:lang w:val="fr-FR" w:eastAsia="en-US" w:bidi="ar-SA"/>
               </w:rPr>
-              <w:t>Tâche 1</w:t>
-            </w:r>
-          </w:p>
-          <w:p>
-            <w:pPr>
-              <w:pStyle w:val="ListParagraph"/>
-              <w:widowControl/>
-              <w:numPr>
-                <w:ilvl w:val="0"/>
-                <w:numId w:val="1"/>
-              </w:numPr>
-              <w:tabs>
-                <w:tab w:val="clear" w:pos="709"/>
-                <w:tab w:val="left" w:pos="319" w:leader="none"/>
-              </w:tabs>
-              <w:spacing w:lineRule="exact" w:line="260" w:before="80" w:after="80"/>
-              <w:contextualSpacing/>
-              <w:jc w:val="left"/>
-              <w:rPr>
-                <w:rFonts w:ascii="Calibri" w:hAnsi="Calibri" w:eastAsia="Arial" w:cs="Calibri" w:asciiTheme="minorHAnsi" w:cstheme="minorHAnsi" w:hAnsiTheme="minorHAnsi"/>
+              <w:t xml:space="preserve"> Outil 2 </w:t>
+            </w:r>
+            <w:r>
+              <w:rPr>
+                <w:rFonts w:eastAsia="Arial" w:cs="Calibri" w:ascii="Calibri" w:hAnsi="Calibri" w:asciiTheme="minorHAnsi" w:cstheme="minorHAnsi" w:hAnsiTheme="minorHAnsi"/>
+                <w:b/>
+                <w:kern w:val="0"/>
                 <w:sz w:val="20"/>
                 <w:szCs w:val="20"/>
-              </w:rPr>
-            </w:pPr>
+                <w:lang w:val="fr-FR" w:eastAsia="en-US" w:bidi="ar-SA"/>
+              </w:rPr>
+              <w:t>/</w:t>
+            </w:r>
             <w:r>
               <w:rPr>
                 <w:rFonts w:eastAsia="Arial" w:cs="Calibri" w:ascii="Calibri" w:hAnsi="Calibri" w:asciiTheme="minorHAnsi" w:cstheme="minorHAnsi" w:hAnsiTheme="minorHAnsi"/>
@@ -10457,30 +7215,19 @@
                 <w:szCs w:val="20"/>
                 <w:lang w:val="fr-FR" w:eastAsia="en-US" w:bidi="ar-SA"/>
               </w:rPr>
-              <w:t>Tâche 2</w:t>
-            </w:r>
-          </w:p>
-          <w:p>
-            <w:pPr>
-              <w:pStyle w:val="ListParagraph"/>
-              <w:widowControl/>
-              <w:numPr>
-                <w:ilvl w:val="0"/>
-                <w:numId w:val="1"/>
-              </w:numPr>
-              <w:tabs>
-                <w:tab w:val="clear" w:pos="709"/>
-                <w:tab w:val="left" w:pos="319" w:leader="none"/>
-              </w:tabs>
-              <w:spacing w:lineRule="exact" w:line="260" w:before="80" w:after="80"/>
-              <w:contextualSpacing/>
-              <w:jc w:val="left"/>
-              <w:rPr>
-                <w:rFonts w:ascii="Calibri" w:hAnsi="Calibri" w:eastAsia="Arial" w:cs="Calibri" w:asciiTheme="minorHAnsi" w:cstheme="minorHAnsi" w:hAnsiTheme="minorHAnsi"/>
+              <w:t xml:space="preserve"> Outil 3 </w:t>
+            </w:r>
+            <w:r>
+              <w:rPr>
+                <w:rFonts w:eastAsia="Arial" w:cs="Calibri" w:ascii="Calibri" w:hAnsi="Calibri" w:asciiTheme="minorHAnsi" w:cstheme="minorHAnsi" w:hAnsiTheme="minorHAnsi"/>
+                <w:b/>
+                <w:kern w:val="0"/>
                 <w:sz w:val="20"/>
                 <w:szCs w:val="20"/>
-              </w:rPr>
-            </w:pPr>
+                <w:lang w:val="fr-FR" w:eastAsia="en-US" w:bidi="ar-SA"/>
+              </w:rPr>
+              <w:t>/</w:t>
+            </w:r>
             <w:r>
               <w:rPr>
                 <w:rFonts w:eastAsia="Arial" w:cs="Calibri" w:ascii="Calibri" w:hAnsi="Calibri" w:asciiTheme="minorHAnsi" w:cstheme="minorHAnsi" w:hAnsiTheme="minorHAnsi"/>
@@ -10489,30 +7236,19 @@
                 <w:szCs w:val="20"/>
                 <w:lang w:val="fr-FR" w:eastAsia="en-US" w:bidi="ar-SA"/>
               </w:rPr>
-              <w:t>Tâche 3</w:t>
-            </w:r>
-          </w:p>
-          <w:p>
-            <w:pPr>
-              <w:pStyle w:val="ListParagraph"/>
-              <w:widowControl/>
-              <w:numPr>
-                <w:ilvl w:val="0"/>
-                <w:numId w:val="1"/>
-              </w:numPr>
-              <w:tabs>
-                <w:tab w:val="clear" w:pos="709"/>
-                <w:tab w:val="left" w:pos="319" w:leader="none"/>
-              </w:tabs>
-              <w:spacing w:lineRule="exact" w:line="260" w:before="80" w:after="80"/>
-              <w:contextualSpacing/>
-              <w:jc w:val="left"/>
-              <w:rPr>
-                <w:rFonts w:ascii="Calibri" w:hAnsi="Calibri" w:eastAsia="Arial" w:cs="Calibri" w:asciiTheme="minorHAnsi" w:cstheme="minorHAnsi" w:hAnsiTheme="minorHAnsi"/>
+              <w:t xml:space="preserve"> Techno 1 </w:t>
+            </w:r>
+            <w:r>
+              <w:rPr>
+                <w:rFonts w:eastAsia="Arial" w:cs="Calibri" w:ascii="Calibri" w:hAnsi="Calibri" w:asciiTheme="minorHAnsi" w:cstheme="minorHAnsi" w:hAnsiTheme="minorHAnsi"/>
+                <w:b/>
+                <w:kern w:val="0"/>
                 <w:sz w:val="20"/>
                 <w:szCs w:val="20"/>
-              </w:rPr>
-            </w:pPr>
+                <w:lang w:val="fr-FR" w:eastAsia="en-US" w:bidi="ar-SA"/>
+              </w:rPr>
+              <w:t>/</w:t>
+            </w:r>
             <w:r>
               <w:rPr>
                 <w:rFonts w:eastAsia="Arial" w:cs="Calibri" w:ascii="Calibri" w:hAnsi="Calibri" w:asciiTheme="minorHAnsi" w:cstheme="minorHAnsi" w:hAnsiTheme="minorHAnsi"/>
@@ -10521,420 +7257,18 @@
                 <w:szCs w:val="20"/>
                 <w:lang w:val="fr-FR" w:eastAsia="en-US" w:bidi="ar-SA"/>
               </w:rPr>
-              <w:t>Tâche 4</w:t>
-            </w:r>
-          </w:p>
-          <w:p>
-            <w:pPr>
-              <w:pStyle w:val="ListParagraph"/>
-              <w:widowControl/>
-              <w:numPr>
-                <w:ilvl w:val="0"/>
-                <w:numId w:val="1"/>
-              </w:numPr>
-              <w:tabs>
-                <w:tab w:val="clear" w:pos="709"/>
-                <w:tab w:val="left" w:pos="319" w:leader="none"/>
-              </w:tabs>
-              <w:spacing w:lineRule="exact" w:line="260" w:before="80" w:after="80"/>
-              <w:contextualSpacing/>
-              <w:jc w:val="left"/>
-              <w:rPr>
-                <w:rFonts w:ascii="Calibri" w:hAnsi="Calibri" w:eastAsia="Arial" w:cs="Calibri" w:asciiTheme="minorHAnsi" w:cstheme="minorHAnsi" w:hAnsiTheme="minorHAnsi"/>
+              <w:t xml:space="preserve"> Techno 2  </w:t>
+            </w:r>
+            <w:r>
+              <w:rPr>
+                <w:rFonts w:eastAsia="Arial" w:cs="Calibri" w:ascii="Calibri" w:hAnsi="Calibri" w:asciiTheme="minorHAnsi" w:cstheme="minorHAnsi" w:hAnsiTheme="minorHAnsi"/>
+                <w:b/>
+                <w:kern w:val="0"/>
                 <w:sz w:val="20"/>
                 <w:szCs w:val="20"/>
-              </w:rPr>
-            </w:pPr>
-            <w:r>
-              <w:rPr>
-                <w:rFonts w:eastAsia="Arial" w:cs="Calibri" w:ascii="Calibri" w:hAnsi="Calibri" w:asciiTheme="minorHAnsi" w:cstheme="minorHAnsi" w:hAnsiTheme="minorHAnsi"/>
-                <w:kern w:val="0"/>
-                <w:sz w:val="20"/>
-                <w:szCs w:val="20"/>
-                <w:lang w:val="fr-FR" w:eastAsia="en-US" w:bidi="ar-SA"/>
-              </w:rPr>
-              <w:t>Tâche 5</w:t>
-            </w:r>
-          </w:p>
-          <w:p>
-            <w:pPr>
-              <w:pStyle w:val="ListParagraph"/>
-              <w:widowControl/>
-              <w:numPr>
-                <w:ilvl w:val="0"/>
-                <w:numId w:val="1"/>
-              </w:numPr>
-              <w:tabs>
-                <w:tab w:val="clear" w:pos="709"/>
-                <w:tab w:val="left" w:pos="319" w:leader="none"/>
-              </w:tabs>
-              <w:spacing w:lineRule="exact" w:line="260" w:before="80" w:after="80"/>
-              <w:contextualSpacing/>
-              <w:jc w:val="left"/>
-              <w:rPr>
-                <w:rFonts w:ascii="Calibri" w:hAnsi="Calibri" w:eastAsia="Arial" w:cs="Calibri" w:asciiTheme="minorHAnsi" w:cstheme="minorHAnsi" w:hAnsiTheme="minorHAnsi"/>
-                <w:sz w:val="20"/>
-                <w:szCs w:val="20"/>
-              </w:rPr>
-            </w:pPr>
-            <w:r>
-              <w:rPr>
-                <w:rFonts w:eastAsia="Arial" w:cs="Calibri" w:ascii="Calibri" w:hAnsi="Calibri" w:asciiTheme="minorHAnsi" w:cstheme="minorHAnsi" w:hAnsiTheme="minorHAnsi"/>
-                <w:kern w:val="0"/>
-                <w:sz w:val="20"/>
-                <w:szCs w:val="20"/>
-                <w:lang w:val="fr-FR" w:eastAsia="en-US" w:bidi="ar-SA"/>
-              </w:rPr>
-              <w:t>Tâche 6</w:t>
-            </w:r>
-          </w:p>
-          <w:p>
-            <w:pPr>
-              <w:pStyle w:val="ListParagraph"/>
-              <w:widowControl/>
-              <w:numPr>
-                <w:ilvl w:val="0"/>
-                <w:numId w:val="1"/>
-              </w:numPr>
-              <w:tabs>
-                <w:tab w:val="clear" w:pos="709"/>
-                <w:tab w:val="left" w:pos="319" w:leader="none"/>
-              </w:tabs>
-              <w:spacing w:lineRule="exact" w:line="260" w:before="80" w:after="80"/>
-              <w:contextualSpacing/>
-              <w:jc w:val="left"/>
-              <w:rPr>
-                <w:rFonts w:ascii="Calibri" w:hAnsi="Calibri" w:eastAsia="Arial" w:cs="Calibri" w:asciiTheme="minorHAnsi" w:cstheme="minorHAnsi" w:hAnsiTheme="minorHAnsi"/>
-                <w:sz w:val="20"/>
-                <w:szCs w:val="20"/>
-              </w:rPr>
-            </w:pPr>
-            <w:r>
-              <w:rPr>
-                <w:rFonts w:eastAsia="Arial" w:cs="Calibri" w:ascii="Calibri" w:hAnsi="Calibri" w:asciiTheme="minorHAnsi" w:cstheme="minorHAnsi" w:hAnsiTheme="minorHAnsi"/>
-                <w:kern w:val="0"/>
-                <w:sz w:val="20"/>
-                <w:szCs w:val="20"/>
-                <w:lang w:val="fr-FR" w:eastAsia="en-US" w:bidi="ar-SA"/>
-              </w:rPr>
-              <w:t>Tâche 7</w:t>
-            </w:r>
-          </w:p>
-          <w:p>
-            <w:pPr>
-              <w:pStyle w:val="ListParagraph"/>
-              <w:widowControl/>
-              <w:numPr>
-                <w:ilvl w:val="0"/>
-                <w:numId w:val="1"/>
-              </w:numPr>
-              <w:tabs>
-                <w:tab w:val="clear" w:pos="709"/>
-                <w:tab w:val="left" w:pos="319" w:leader="none"/>
-              </w:tabs>
-              <w:spacing w:lineRule="exact" w:line="260" w:before="80" w:after="80"/>
-              <w:contextualSpacing/>
-              <w:jc w:val="left"/>
-              <w:rPr>
-                <w:rFonts w:ascii="Calibri" w:hAnsi="Calibri" w:eastAsia="Arial" w:cs="Calibri" w:asciiTheme="minorHAnsi" w:cstheme="minorHAnsi" w:hAnsiTheme="minorHAnsi"/>
-                <w:sz w:val="20"/>
-                <w:szCs w:val="20"/>
-              </w:rPr>
-            </w:pPr>
-            <w:r>
-              <w:rPr>
-                <w:rFonts w:eastAsia="Arial" w:cs="Calibri" w:ascii="Calibri" w:hAnsi="Calibri" w:asciiTheme="minorHAnsi" w:cstheme="minorHAnsi" w:hAnsiTheme="minorHAnsi"/>
-                <w:kern w:val="0"/>
-                <w:sz w:val="20"/>
-                <w:szCs w:val="20"/>
-                <w:lang w:val="fr-FR" w:eastAsia="en-US" w:bidi="ar-SA"/>
-              </w:rPr>
-              <w:t>Tâche 8</w:t>
-            </w:r>
-          </w:p>
-          <w:p>
-            <w:pPr>
-              <w:pStyle w:val="ListParagraph"/>
-              <w:widowControl/>
-              <w:numPr>
-                <w:ilvl w:val="0"/>
-                <w:numId w:val="1"/>
-              </w:numPr>
-              <w:tabs>
-                <w:tab w:val="clear" w:pos="709"/>
-                <w:tab w:val="left" w:pos="319" w:leader="none"/>
-              </w:tabs>
-              <w:spacing w:lineRule="exact" w:line="260" w:before="80" w:after="80"/>
-              <w:contextualSpacing/>
-              <w:jc w:val="left"/>
-              <w:rPr>
-                <w:rFonts w:ascii="Calibri" w:hAnsi="Calibri" w:eastAsia="Arial" w:cs="Calibri" w:asciiTheme="minorHAnsi" w:cstheme="minorHAnsi" w:hAnsiTheme="minorHAnsi"/>
-                <w:sz w:val="20"/>
-                <w:szCs w:val="20"/>
-              </w:rPr>
-            </w:pPr>
-            <w:r>
-              <w:rPr>
-                <w:rFonts w:eastAsia="Arial" w:cs="Calibri" w:ascii="Calibri" w:hAnsi="Calibri" w:asciiTheme="minorHAnsi" w:cstheme="minorHAnsi" w:hAnsiTheme="minorHAnsi"/>
-                <w:kern w:val="0"/>
-                <w:sz w:val="20"/>
-                <w:szCs w:val="20"/>
-                <w:lang w:val="fr-FR" w:eastAsia="en-US" w:bidi="ar-SA"/>
-              </w:rPr>
-              <w:t>Tâche 9</w:t>
-            </w:r>
-          </w:p>
-        </w:tc>
-      </w:tr>
-      <w:tr>
-        <w:trPr>
-          <w:trHeight w:val="454" w:hRule="atLeast"/>
-        </w:trPr>
-        <w:tc>
-          <w:tcPr>
-            <w:tcW w:w="709" w:type="dxa"/>
-            <w:tcBorders>
-              <w:top w:val="single" w:sz="24" w:space="0" w:color="FFFFFF"/>
-              <w:left w:val="nil"/>
-              <w:bottom w:val="single" w:sz="24" w:space="0" w:color="FFFFFF"/>
-              <w:right w:val="nil"/>
-            </w:tcBorders>
-            <w:shd w:color="auto" w:fill="E7E6E6" w:themeFill="background2" w:val="clear"/>
-            <w:vAlign w:val="center"/>
-          </w:tcPr>
-          <w:p>
-            <w:pPr>
-              <w:pStyle w:val="Normal"/>
-              <w:widowControl/>
-              <w:spacing w:before="0" w:after="0"/>
-              <w:jc w:val="center"/>
-              <w:rPr>
-                <w:rFonts w:ascii="Calibri" w:hAnsi="Calibri" w:cs="Calibri" w:asciiTheme="minorHAnsi" w:cstheme="minorHAnsi" w:hAnsiTheme="minorHAnsi"/>
-              </w:rPr>
-            </w:pPr>
-            <w:r>
-              <w:rPr>
-                <w:rFonts w:eastAsia="Calibri"/>
-                <w:kern w:val="0"/>
-                <w:sz w:val="24"/>
-                <w:szCs w:val="24"/>
-                <w:lang w:val="fr-FR" w:eastAsia="en-US" w:bidi="ar-SA"/>
-              </w:rPr>
-              <w:drawing>
-                <wp:inline distT="0" distB="0" distL="0" distR="0">
-                  <wp:extent cx="252095" cy="252095"/>
-                  <wp:effectExtent l="0" t="0" r="0" b="0"/>
-                  <wp:docPr id="52" name="Graphique 220" descr="Outils miniers"/>
-                  <wp:cNvGraphicFramePr>
-                    <a:graphicFrameLocks xmlns:a="http://schemas.openxmlformats.org/drawingml/2006/main" noChangeAspect="1"/>
-                  </wp:cNvGraphicFramePr>
-                  <a:graphic xmlns:a="http://schemas.openxmlformats.org/drawingml/2006/main">
-                    <a:graphicData uri="http://schemas.openxmlformats.org/drawingml/2006/picture">
-                      <pic:pic xmlns:pic="http://schemas.openxmlformats.org/drawingml/2006/picture">
-                        <pic:nvPicPr>
-                          <pic:cNvPr id="52" name="Graphique 220" descr="Outils miniers"/>
-                          <pic:cNvPicPr>
-                            <a:picLocks noChangeAspect="1" noChangeArrowheads="1"/>
-                          </pic:cNvPicPr>
-                        </pic:nvPicPr>
-                        <pic:blipFill>
-                          <a:blip r:embed="rId49"/>
-                          <a:stretch>
-                            <a:fillRect/>
-                          </a:stretch>
-                        </pic:blipFill>
-                        <pic:spPr bwMode="auto">
-                          <a:xfrm>
-                            <a:off x="0" y="0"/>
-                            <a:ext cx="252095" cy="252095"/>
-                          </a:xfrm>
-                          <a:prstGeom prst="rect">
-                            <a:avLst/>
-                          </a:prstGeom>
-                        </pic:spPr>
-                      </pic:pic>
-                    </a:graphicData>
-                  </a:graphic>
-                </wp:inline>
-              </w:drawing>
-            </w:r>
-          </w:p>
-        </w:tc>
-        <w:tc>
-          <w:tcPr>
-            <w:tcW w:w="2267" w:type="dxa"/>
-            <w:tcBorders>
-              <w:top w:val="single" w:sz="24" w:space="0" w:color="FFFFFF"/>
-              <w:left w:val="nil"/>
-              <w:bottom w:val="single" w:sz="24" w:space="0" w:color="FFFFFF"/>
-              <w:right w:val="single" w:sz="24" w:space="0" w:color="FFFFFF"/>
-            </w:tcBorders>
-            <w:shd w:color="auto" w:fill="E7E6E6" w:themeFill="background2" w:val="clear"/>
-            <w:vAlign w:val="center"/>
-          </w:tcPr>
-          <w:p>
-            <w:pPr>
-              <w:pStyle w:val="Normal"/>
-              <w:widowControl/>
-              <w:tabs>
-                <w:tab w:val="clear" w:pos="709"/>
-                <w:tab w:val="left" w:pos="0" w:leader="none"/>
-              </w:tabs>
-              <w:spacing w:lineRule="exact" w:line="260" w:before="80" w:after="80"/>
-              <w:jc w:val="left"/>
-              <w:rPr>
-                <w:rFonts w:ascii="Calibri" w:hAnsi="Calibri" w:eastAsia="Arial" w:cs="Calibri" w:asciiTheme="minorHAnsi" w:cstheme="minorHAnsi" w:hAnsiTheme="minorHAnsi"/>
-                <w:b/>
-                <w:b/>
-                <w:sz w:val="18"/>
-                <w:szCs w:val="18"/>
-              </w:rPr>
-            </w:pPr>
-            <w:r>
-              <w:rPr>
-                <w:rFonts w:eastAsia="Arial" w:cs="Calibri" w:ascii="Calibri" w:hAnsi="Calibri" w:asciiTheme="minorHAnsi" w:cstheme="minorHAnsi" w:hAnsiTheme="minorHAnsi"/>
-                <w:b/>
-                <w:kern w:val="0"/>
-                <w:sz w:val="18"/>
-                <w:szCs w:val="18"/>
-                <w:lang w:val="fr-FR" w:eastAsia="en-US" w:bidi="ar-SA"/>
-              </w:rPr>
-              <w:t>Outils &amp; technologies</w:t>
-            </w:r>
-          </w:p>
-        </w:tc>
-        <w:tc>
-          <w:tcPr>
-            <w:tcW w:w="7613" w:type="dxa"/>
-            <w:gridSpan w:val="2"/>
-            <w:tcBorders>
-              <w:top w:val="single" w:sz="24" w:space="0" w:color="FFFFFF"/>
-              <w:left w:val="single" w:sz="24" w:space="0" w:color="FFFFFF"/>
-              <w:bottom w:val="single" w:sz="24" w:space="0" w:color="FFFFFF"/>
-              <w:right w:val="nil"/>
-            </w:tcBorders>
-            <w:vAlign w:val="center"/>
-          </w:tcPr>
-          <w:p>
-            <w:pPr>
-              <w:pStyle w:val="Normal"/>
-              <w:widowControl/>
-              <w:tabs>
-                <w:tab w:val="clear" w:pos="709"/>
-                <w:tab w:val="left" w:pos="319" w:leader="none"/>
-              </w:tabs>
-              <w:spacing w:lineRule="exact" w:line="260" w:before="80" w:after="80"/>
-              <w:jc w:val="left"/>
-              <w:rPr>
-                <w:rFonts w:ascii="Calibri" w:hAnsi="Calibri" w:eastAsia="Arial" w:cs="Calibri" w:asciiTheme="minorHAnsi" w:cstheme="minorHAnsi" w:hAnsiTheme="minorHAnsi"/>
-                <w:sz w:val="20"/>
-                <w:szCs w:val="20"/>
-              </w:rPr>
-            </w:pPr>
-            <w:r>
-              <w:rPr>
-                <w:rFonts w:eastAsia="Arial" w:cs="Calibri" w:ascii="Calibri" w:hAnsi="Calibri" w:asciiTheme="minorHAnsi" w:cstheme="minorHAnsi" w:hAnsiTheme="minorHAnsi"/>
-                <w:kern w:val="0"/>
-                <w:sz w:val="20"/>
-                <w:szCs w:val="20"/>
-                <w:lang w:val="fr-FR" w:eastAsia="en-US" w:bidi="ar-SA"/>
-              </w:rPr>
-              <w:t>Outil 1</w:t>
-            </w:r>
-            <w:r>
-              <w:rPr>
-                <w:rFonts w:eastAsia="Arial" w:cs="Calibri" w:ascii="Calibri" w:hAnsi="Calibri" w:asciiTheme="minorHAnsi" w:cstheme="minorHAnsi" w:hAnsiTheme="minorHAnsi"/>
-                <w:b/>
-                <w:kern w:val="0"/>
-                <w:sz w:val="20"/>
-                <w:szCs w:val="20"/>
-                <w:lang w:val="fr-FR" w:eastAsia="en-US" w:bidi="ar-SA"/>
-              </w:rPr>
-              <w:t xml:space="preserve"> /</w:t>
-            </w:r>
-            <w:r>
-              <w:rPr>
-                <w:rFonts w:eastAsia="Arial" w:cs="Calibri" w:ascii="Calibri" w:hAnsi="Calibri" w:asciiTheme="minorHAnsi" w:cstheme="minorHAnsi" w:hAnsiTheme="minorHAnsi"/>
-                <w:kern w:val="0"/>
-                <w:sz w:val="20"/>
-                <w:szCs w:val="20"/>
-                <w:lang w:val="fr-FR" w:eastAsia="en-US" w:bidi="ar-SA"/>
-              </w:rPr>
-              <w:t xml:space="preserve"> Outil 2</w:t>
-            </w:r>
-            <w:r>
-              <w:rPr>
-                <w:rFonts w:eastAsia="Arial" w:cs="Calibri" w:ascii="Calibri" w:hAnsi="Calibri" w:asciiTheme="minorHAnsi" w:cstheme="minorHAnsi" w:hAnsiTheme="minorHAnsi"/>
-                <w:b/>
-                <w:kern w:val="0"/>
-                <w:sz w:val="20"/>
-                <w:szCs w:val="20"/>
-                <w:lang w:val="fr-FR" w:eastAsia="en-US" w:bidi="ar-SA"/>
-              </w:rPr>
-              <w:t xml:space="preserve"> /</w:t>
-            </w:r>
-            <w:r>
-              <w:rPr>
-                <w:rFonts w:eastAsia="Arial" w:cs="Calibri" w:ascii="Calibri" w:hAnsi="Calibri" w:asciiTheme="minorHAnsi" w:cstheme="minorHAnsi" w:hAnsiTheme="minorHAnsi"/>
-                <w:kern w:val="0"/>
-                <w:sz w:val="20"/>
-                <w:szCs w:val="20"/>
-                <w:lang w:val="fr-FR" w:eastAsia="en-US" w:bidi="ar-SA"/>
-              </w:rPr>
-              <w:t xml:space="preserve"> Outil 3 </w:t>
-            </w:r>
-            <w:r>
-              <w:rPr>
-                <w:rFonts w:eastAsia="Arial" w:cs="Calibri" w:ascii="Calibri" w:hAnsi="Calibri" w:asciiTheme="minorHAnsi" w:cstheme="minorHAnsi" w:hAnsiTheme="minorHAnsi"/>
-                <w:b/>
-                <w:kern w:val="0"/>
-                <w:sz w:val="20"/>
-                <w:szCs w:val="20"/>
-                <w:lang w:val="fr-FR" w:eastAsia="en-US" w:bidi="ar-SA"/>
-              </w:rPr>
-              <w:t xml:space="preserve"> /</w:t>
-            </w:r>
-            <w:r>
-              <w:rPr>
-                <w:rFonts w:eastAsia="Arial" w:cs="Calibri" w:ascii="Calibri" w:hAnsi="Calibri" w:asciiTheme="minorHAnsi" w:cstheme="minorHAnsi" w:hAnsiTheme="minorHAnsi"/>
-                <w:kern w:val="0"/>
-                <w:sz w:val="20"/>
-                <w:szCs w:val="20"/>
-                <w:lang w:val="fr-FR" w:eastAsia="en-US" w:bidi="ar-SA"/>
-              </w:rPr>
-              <w:t xml:space="preserve"> Techno 1</w:t>
-            </w:r>
-            <w:r>
-              <w:rPr>
-                <w:rFonts w:eastAsia="Arial" w:cs="Calibri" w:ascii="Calibri" w:hAnsi="Calibri" w:asciiTheme="minorHAnsi" w:cstheme="minorHAnsi" w:hAnsiTheme="minorHAnsi"/>
-                <w:b/>
-                <w:kern w:val="0"/>
-                <w:sz w:val="20"/>
-                <w:szCs w:val="20"/>
-                <w:lang w:val="fr-FR" w:eastAsia="en-US" w:bidi="ar-SA"/>
-              </w:rPr>
-              <w:t xml:space="preserve"> /</w:t>
-            </w:r>
-            <w:r>
-              <w:rPr>
-                <w:rFonts w:eastAsia="Arial" w:cs="Calibri" w:ascii="Calibri" w:hAnsi="Calibri" w:asciiTheme="minorHAnsi" w:cstheme="minorHAnsi" w:hAnsiTheme="minorHAnsi"/>
-                <w:kern w:val="0"/>
-                <w:sz w:val="20"/>
-                <w:szCs w:val="20"/>
-                <w:lang w:val="fr-FR" w:eastAsia="en-US" w:bidi="ar-SA"/>
-              </w:rPr>
-              <w:t xml:space="preserve"> Techno 2 </w:t>
-            </w:r>
-            <w:r>
-              <w:rPr>
-                <w:rFonts w:eastAsia="Arial" w:cs="Calibri" w:ascii="Calibri" w:hAnsi="Calibri" w:asciiTheme="minorHAnsi" w:cstheme="minorHAnsi" w:hAnsiTheme="minorHAnsi"/>
-                <w:b/>
-                <w:kern w:val="0"/>
-                <w:sz w:val="20"/>
-                <w:szCs w:val="20"/>
-                <w:lang w:val="fr-FR" w:eastAsia="en-US" w:bidi="ar-SA"/>
-              </w:rPr>
-              <w:t xml:space="preserve"> / </w:t>
+                <w:lang w:val="fr-FR" w:eastAsia="en-US" w:bidi="ar-SA"/>
+              </w:rPr>
+              <w:t xml:space="preserve">/ </w:t>
             </w:r>
             <w:r>
               <w:rPr>
@@ -11004,1969 +7338,6 @@
         </w:rPr>
       </w:r>
     </w:p>
-    <w:tbl>
-      <w:tblPr>
-        <w:tblStyle w:val="Grilledutableau"/>
-        <w:tblW w:w="10225" w:type="dxa"/>
-        <w:jc w:val="left"/>
-        <w:tblInd w:w="0" w:type="dxa"/>
-        <w:tblLayout w:type="fixed"/>
-        <w:tblCellMar>
-          <w:top w:w="0" w:type="dxa"/>
-          <w:left w:w="0" w:type="dxa"/>
-          <w:bottom w:w="0" w:type="dxa"/>
-          <w:right w:w="0" w:type="dxa"/>
-        </w:tblCellMar>
-        <w:tblLook w:val="04a0" w:noHBand="0" w:noVBand="1" w:firstColumn="1" w:lastRow="0" w:lastColumn="0" w:firstRow="1"/>
-      </w:tblPr>
-      <w:tblGrid>
-        <w:gridCol w:w="20"/>
-        <w:gridCol w:w="9478"/>
-        <w:gridCol w:w="727"/>
-      </w:tblGrid>
-      <w:tr>
-        <w:trPr>
-          <w:trHeight w:val="510" w:hRule="exact"/>
-        </w:trPr>
-        <w:tc>
-          <w:tcPr>
-            <w:tcW w:w="20" w:type="dxa"/>
-            <w:tcBorders>
-              <w:top w:val="nil"/>
-              <w:left w:val="nil"/>
-              <w:bottom w:val="single" w:sz="24" w:space="0" w:color="00964E"/>
-              <w:right w:val="nil"/>
-            </w:tcBorders>
-            <w:vAlign w:val="center"/>
-          </w:tcPr>
-          <w:p>
-            <w:pPr>
-              <w:pStyle w:val="Normal"/>
-              <w:widowControl/>
-              <w:spacing w:before="0" w:after="0"/>
-              <w:jc w:val="left"/>
-              <w:rPr>
-                <w:rFonts w:ascii="Calibri" w:hAnsi="Calibri" w:cs="Calibri" w:asciiTheme="minorHAnsi" w:cstheme="minorHAnsi" w:hAnsiTheme="minorHAnsi"/>
-              </w:rPr>
-            </w:pPr>
-            <w:r>
-              <w:rPr>
-                <w:rFonts w:eastAsia="Calibri" w:cs="Calibri" w:cstheme="minorHAnsi" w:ascii="Calibri" w:hAnsi="Calibri"/>
-                <w:kern w:val="0"/>
-                <w:sz w:val="24"/>
-                <w:szCs w:val="24"/>
-                <w:lang w:val="fr-FR" w:eastAsia="en-US" w:bidi="ar-SA"/>
-              </w:rPr>
-            </w:r>
-          </w:p>
-        </w:tc>
-        <w:tc>
-          <w:tcPr>
-            <w:tcW w:w="9478" w:type="dxa"/>
-            <w:tcBorders>
-              <w:top w:val="nil"/>
-              <w:left w:val="nil"/>
-              <w:bottom w:val="single" w:sz="24" w:space="0" w:color="00964E"/>
-              <w:right w:val="nil"/>
-            </w:tcBorders>
-            <w:vAlign w:val="center"/>
-          </w:tcPr>
-          <w:p>
-            <w:pPr>
-              <w:pStyle w:val="Style13"/>
-              <w:widowControl/>
-              <w:pBdr>
-                <w:bottom w:val="nil"/>
-              </w:pBdr>
-              <w:tabs>
-                <w:tab w:val="clear" w:pos="567"/>
-              </w:tabs>
-              <w:spacing w:lineRule="exact" w:line="480" w:before="0" w:after="0"/>
-              <w:jc w:val="left"/>
-              <w:rPr>
-                <w:rFonts w:ascii="Calibri" w:hAnsi="Calibri" w:cs="Calibri" w:asciiTheme="minorHAnsi" w:cstheme="minorHAnsi" w:hAnsiTheme="minorHAnsi"/>
-                <w:sz w:val="32"/>
-              </w:rPr>
-            </w:pPr>
-            <w:r>
-              <w:rPr>
-                <w:rFonts w:eastAsia="Calibri" w:cs="Calibri" w:ascii="Calibri" w:hAnsi="Calibri" w:asciiTheme="minorHAnsi" w:cstheme="minorHAnsi" w:hAnsiTheme="minorHAnsi"/>
-                <w:kern w:val="0"/>
-                <w:sz w:val="32"/>
-                <w:szCs w:val="24"/>
-                <w:lang w:val="fr-FR" w:eastAsia="en-US" w:bidi="ar-SA"/>
-              </w:rPr>
-              <w:t>projets personnels</w:t>
-            </w:r>
-          </w:p>
-          <w:p>
-            <w:pPr>
-              <w:pStyle w:val="Titre1"/>
-              <w:widowControl/>
-              <w:jc w:val="left"/>
-              <w:rPr>
-                <w:rFonts w:ascii="Calibri" w:hAnsi="Calibri" w:cs="Calibri" w:asciiTheme="minorHAnsi" w:cstheme="minorHAnsi" w:hAnsiTheme="minorHAnsi"/>
-                <w:sz w:val="16"/>
-                <w:szCs w:val="16"/>
-              </w:rPr>
-            </w:pPr>
-            <w:r>
-              <w:rPr>
-                <w:kern w:val="0"/>
-                <w:lang w:val="fr-FR" w:eastAsia="en-US" w:bidi="ar-SA"/>
-              </w:rPr>
-            </w:r>
-          </w:p>
-          <w:p>
-            <w:pPr>
-              <w:pStyle w:val="Normal"/>
-              <w:widowControl/>
-              <w:spacing w:before="0" w:after="0"/>
-              <w:jc w:val="left"/>
-              <w:rPr>
-                <w:rFonts w:ascii="Calibri" w:hAnsi="Calibri" w:cs="Calibri" w:asciiTheme="minorHAnsi" w:cstheme="minorHAnsi" w:hAnsiTheme="minorHAnsi"/>
-                <w:sz w:val="16"/>
-                <w:szCs w:val="16"/>
-              </w:rPr>
-            </w:pPr>
-            <w:r>
-              <w:rPr>
-                <w:rFonts w:eastAsia="Calibri" w:cs=""/>
-                <w:kern w:val="0"/>
-                <w:sz w:val="24"/>
-                <w:szCs w:val="24"/>
-                <w:lang w:val="fr-FR" w:eastAsia="en-US" w:bidi="ar-SA"/>
-              </w:rPr>
-            </w:r>
-          </w:p>
-          <w:p>
-            <w:pPr>
-              <w:pStyle w:val="Normal"/>
-              <w:widowControl/>
-              <w:spacing w:before="0" w:after="0"/>
-              <w:jc w:val="left"/>
-              <w:rPr>
-                <w:rFonts w:ascii="Calibri" w:hAnsi="Calibri" w:cs="Calibri" w:asciiTheme="minorHAnsi" w:cstheme="minorHAnsi" w:hAnsiTheme="minorHAnsi"/>
-                <w:sz w:val="16"/>
-                <w:szCs w:val="16"/>
-              </w:rPr>
-            </w:pPr>
-            <w:r>
-              <w:rPr>
-                <w:rFonts w:eastAsia="Calibri" w:cs=""/>
-                <w:kern w:val="0"/>
-                <w:sz w:val="24"/>
-                <w:szCs w:val="24"/>
-                <w:lang w:val="fr-FR" w:eastAsia="en-US" w:bidi="ar-SA"/>
-              </w:rPr>
-            </w:r>
-          </w:p>
-          <w:p>
-            <w:pPr>
-              <w:pStyle w:val="Normal"/>
-              <w:widowControl/>
-              <w:spacing w:before="0" w:after="0"/>
-              <w:jc w:val="left"/>
-              <w:rPr>
-                <w:rFonts w:ascii="Calibri" w:hAnsi="Calibri" w:cs="Calibri" w:asciiTheme="minorHAnsi" w:cstheme="minorHAnsi" w:hAnsiTheme="minorHAnsi"/>
-                <w:sz w:val="16"/>
-                <w:szCs w:val="16"/>
-              </w:rPr>
-            </w:pPr>
-            <w:r>
-              <w:rPr>
-                <w:rFonts w:eastAsia="Calibri" w:cs=""/>
-                <w:kern w:val="0"/>
-                <w:sz w:val="24"/>
-                <w:szCs w:val="24"/>
-                <w:lang w:val="fr-FR" w:eastAsia="en-US" w:bidi="ar-SA"/>
-              </w:rPr>
-            </w:r>
-          </w:p>
-          <w:p>
-            <w:pPr>
-              <w:pStyle w:val="Normal"/>
-              <w:widowControl/>
-              <w:spacing w:before="0" w:after="0"/>
-              <w:jc w:val="left"/>
-              <w:rPr>
-                <w:rFonts w:ascii="Calibri" w:hAnsi="Calibri" w:cs="Calibri" w:asciiTheme="minorHAnsi" w:cstheme="minorHAnsi" w:hAnsiTheme="minorHAnsi"/>
-                <w:sz w:val="16"/>
-                <w:szCs w:val="16"/>
-              </w:rPr>
-            </w:pPr>
-            <w:r>
-              <w:rPr>
-                <w:rFonts w:eastAsia="Calibri" w:cs=""/>
-                <w:kern w:val="0"/>
-                <w:sz w:val="24"/>
-                <w:szCs w:val="24"/>
-                <w:lang w:val="fr-FR" w:eastAsia="en-US" w:bidi="ar-SA"/>
-              </w:rPr>
-            </w:r>
-          </w:p>
-          <w:p>
-            <w:pPr>
-              <w:pStyle w:val="Titre1"/>
-              <w:widowControl/>
-              <w:jc w:val="left"/>
-              <w:rPr>
-                <w:rFonts w:ascii="Calibri" w:hAnsi="Calibri" w:cs="Calibri" w:asciiTheme="minorHAnsi" w:cstheme="minorHAnsi" w:hAnsiTheme="minorHAnsi"/>
-                <w:sz w:val="16"/>
-                <w:szCs w:val="16"/>
-              </w:rPr>
-            </w:pPr>
-            <w:r>
-              <w:rPr>
-                <w:kern w:val="0"/>
-                <w:lang w:val="fr-FR" w:eastAsia="en-US" w:bidi="ar-SA"/>
-              </w:rPr>
-            </w:r>
-          </w:p>
-          <w:p>
-            <w:pPr>
-              <w:pStyle w:val="Normal"/>
-              <w:widowControl/>
-              <w:spacing w:before="0" w:after="0"/>
-              <w:jc w:val="left"/>
-              <w:rPr>
-                <w:rFonts w:ascii="Calibri" w:hAnsi="Calibri" w:cs="Calibri" w:asciiTheme="minorHAnsi" w:cstheme="minorHAnsi" w:hAnsiTheme="minorHAnsi"/>
-                <w:sz w:val="16"/>
-                <w:szCs w:val="16"/>
-              </w:rPr>
-            </w:pPr>
-            <w:r>
-              <w:rPr>
-                <w:rFonts w:eastAsia="Calibri" w:cs=""/>
-                <w:kern w:val="0"/>
-                <w:sz w:val="24"/>
-                <w:szCs w:val="24"/>
-                <w:lang w:val="fr-FR" w:eastAsia="en-US" w:bidi="ar-SA"/>
-              </w:rPr>
-            </w:r>
-          </w:p>
-          <w:p>
-            <w:pPr>
-              <w:pStyle w:val="Normal"/>
-              <w:widowControl/>
-              <w:spacing w:before="0" w:after="0"/>
-              <w:jc w:val="left"/>
-              <w:rPr>
-                <w:rFonts w:ascii="Calibri" w:hAnsi="Calibri" w:cs="Calibri" w:asciiTheme="minorHAnsi" w:cstheme="minorHAnsi" w:hAnsiTheme="minorHAnsi"/>
-                <w:sz w:val="16"/>
-                <w:szCs w:val="16"/>
-              </w:rPr>
-            </w:pPr>
-            <w:r>
-              <w:rPr>
-                <w:rFonts w:eastAsia="Calibri" w:cs=""/>
-                <w:kern w:val="0"/>
-                <w:sz w:val="24"/>
-                <w:szCs w:val="24"/>
-                <w:lang w:val="fr-FR" w:eastAsia="en-US" w:bidi="ar-SA"/>
-              </w:rPr>
-            </w:r>
-          </w:p>
-          <w:p>
-            <w:pPr>
-              <w:pStyle w:val="Normal"/>
-              <w:widowControl/>
-              <w:spacing w:before="0" w:after="0"/>
-              <w:jc w:val="left"/>
-              <w:rPr>
-                <w:rFonts w:ascii="Calibri" w:hAnsi="Calibri" w:cs="Calibri" w:asciiTheme="minorHAnsi" w:cstheme="minorHAnsi" w:hAnsiTheme="minorHAnsi"/>
-                <w:sz w:val="16"/>
-                <w:szCs w:val="16"/>
-              </w:rPr>
-            </w:pPr>
-            <w:r>
-              <w:rPr>
-                <w:rFonts w:eastAsia="Calibri" w:cs=""/>
-                <w:kern w:val="0"/>
-                <w:sz w:val="24"/>
-                <w:szCs w:val="24"/>
-                <w:lang w:val="fr-FR" w:eastAsia="en-US" w:bidi="ar-SA"/>
-              </w:rPr>
-            </w:r>
-          </w:p>
-        </w:tc>
-        <w:tc>
-          <w:tcPr>
-            <w:tcW w:w="727" w:type="dxa"/>
-            <w:tcBorders>
-              <w:top w:val="nil"/>
-              <w:left w:val="nil"/>
-              <w:bottom w:val="single" w:sz="24" w:space="0" w:color="00964E"/>
-              <w:right w:val="nil"/>
-            </w:tcBorders>
-            <w:shd w:color="auto" w:fill="auto" w:val="clear"/>
-          </w:tcPr>
-          <w:p>
-            <w:pPr>
-              <w:pStyle w:val="Normal"/>
-              <w:widowControl/>
-              <w:spacing w:before="0" w:after="0"/>
-              <w:jc w:val="center"/>
-              <w:rPr>
-                <w:rFonts w:ascii="Calibri" w:hAnsi="Calibri" w:cs="Calibri" w:asciiTheme="minorHAnsi" w:cstheme="minorHAnsi" w:hAnsiTheme="minorHAnsi"/>
-              </w:rPr>
-            </w:pPr>
-            <w:r>
-              <w:rPr>
-                <w:rFonts w:eastAsia="Calibri" w:cs="Calibri" w:cstheme="minorHAnsi" w:ascii="Calibri" w:hAnsi="Calibri"/>
-                <w:kern w:val="0"/>
-                <w:sz w:val="24"/>
-                <w:szCs w:val="24"/>
-                <w:lang w:val="fr-FR" w:eastAsia="en-US" w:bidi="ar-SA"/>
-              </w:rPr>
-            </w:r>
-          </w:p>
-        </w:tc>
-      </w:tr>
-    </w:tbl>
-    <w:p>
-      <w:pPr>
-        <w:pStyle w:val="Normal"/>
-        <w:rPr>
-          <w:rFonts w:ascii="Calibri" w:hAnsi="Calibri" w:cs="Calibri" w:asciiTheme="minorHAnsi" w:cstheme="minorHAnsi" w:hAnsiTheme="minorHAnsi"/>
-          <w:sz w:val="8"/>
-          <w:szCs w:val="8"/>
-        </w:rPr>
-      </w:pPr>
-      <w:r>
-        <w:rPr>
-          <w:rFonts w:cs="Calibri" w:cstheme="minorHAnsi" w:ascii="Calibri" w:hAnsi="Calibri"/>
-          <w:sz w:val="8"/>
-          <w:szCs w:val="8"/>
-        </w:rPr>
-      </w:r>
-    </w:p>
-    <w:tbl>
-      <w:tblPr>
-        <w:tblStyle w:val="Grilledutableau"/>
-        <w:tblW w:w="10198" w:type="dxa"/>
-        <w:jc w:val="left"/>
-        <w:tblInd w:w="0" w:type="dxa"/>
-        <w:tblLayout w:type="fixed"/>
-        <w:tblCellMar>
-          <w:top w:w="0" w:type="dxa"/>
-          <w:left w:w="108" w:type="dxa"/>
-          <w:bottom w:w="0" w:type="dxa"/>
-          <w:right w:w="108" w:type="dxa"/>
-        </w:tblCellMar>
-        <w:tblLook w:val="04a0" w:noHBand="0" w:noVBand="1" w:firstColumn="1" w:lastRow="0" w:lastColumn="0" w:firstRow="1"/>
-      </w:tblPr>
-      <w:tblGrid>
-        <w:gridCol w:w="708"/>
-        <w:gridCol w:w="2268"/>
-        <w:gridCol w:w="7222"/>
-      </w:tblGrid>
-      <w:tr>
-        <w:trPr>
-          <w:trHeight w:val="567" w:hRule="exact"/>
-        </w:trPr>
-        <w:tc>
-          <w:tcPr>
-            <w:tcW w:w="708" w:type="dxa"/>
-            <w:tcBorders>
-              <w:top w:val="nil"/>
-              <w:left w:val="nil"/>
-              <w:bottom w:val="single" w:sz="24" w:space="0" w:color="FFFFFF"/>
-              <w:right w:val="nil"/>
-            </w:tcBorders>
-            <w:shd w:color="auto" w:fill="000000" w:themeFill="text1" w:val="clear"/>
-            <w:vAlign w:val="center"/>
-          </w:tcPr>
-          <w:p>
-            <w:pPr>
-              <w:pStyle w:val="Normal"/>
-              <w:widowControl/>
-              <w:spacing w:before="0" w:after="0"/>
-              <w:jc w:val="center"/>
-              <w:rPr>
-                <w:rFonts w:ascii="Calibri" w:hAnsi="Calibri" w:cs="Calibri" w:asciiTheme="minorHAnsi" w:cstheme="minorHAnsi" w:hAnsiTheme="minorHAnsi"/>
-              </w:rPr>
-            </w:pPr>
-            <w:r>
-              <w:rPr>
-                <w:rFonts w:eastAsia="Calibri"/>
-                <w:kern w:val="0"/>
-                <w:sz w:val="24"/>
-                <w:szCs w:val="24"/>
-                <w:lang w:val="fr-FR" w:eastAsia="en-US" w:bidi="ar-SA"/>
-              </w:rPr>
-              <w:drawing>
-                <wp:inline distT="0" distB="0" distL="0" distR="0">
-                  <wp:extent cx="288290" cy="288290"/>
-                  <wp:effectExtent l="0" t="0" r="0" b="0"/>
-                  <wp:docPr id="53" name="Graphique 286" descr="Ampoule"/>
-                  <wp:cNvGraphicFramePr>
-                    <a:graphicFrameLocks xmlns:a="http://schemas.openxmlformats.org/drawingml/2006/main" noChangeAspect="1"/>
-                  </wp:cNvGraphicFramePr>
-                  <a:graphic xmlns:a="http://schemas.openxmlformats.org/drawingml/2006/main">
-                    <a:graphicData uri="http://schemas.openxmlformats.org/drawingml/2006/picture">
-                      <pic:pic xmlns:pic="http://schemas.openxmlformats.org/drawingml/2006/picture">
-                        <pic:nvPicPr>
-                          <pic:cNvPr id="53" name="Graphique 286" descr="Ampoule"/>
-                          <pic:cNvPicPr>
-                            <a:picLocks noChangeAspect="1" noChangeArrowheads="1"/>
-                          </pic:cNvPicPr>
-                        </pic:nvPicPr>
-                        <pic:blipFill>
-                          <a:blip r:embed="rId50"/>
-                          <a:stretch>
-                            <a:fillRect/>
-                          </a:stretch>
-                        </pic:blipFill>
-                        <pic:spPr bwMode="auto">
-                          <a:xfrm>
-                            <a:off x="0" y="0"/>
-                            <a:ext cx="288290" cy="288290"/>
-                          </a:xfrm>
-                          <a:prstGeom prst="rect">
-                            <a:avLst/>
-                          </a:prstGeom>
-                        </pic:spPr>
-                      </pic:pic>
-                    </a:graphicData>
-                  </a:graphic>
-                </wp:inline>
-              </w:drawing>
-            </w:r>
-          </w:p>
-        </w:tc>
-        <w:tc>
-          <w:tcPr>
-            <w:tcW w:w="9490" w:type="dxa"/>
-            <w:gridSpan w:val="2"/>
-            <w:tcBorders>
-              <w:top w:val="nil"/>
-              <w:left w:val="nil"/>
-              <w:bottom w:val="single" w:sz="24" w:space="0" w:color="FFFFFF"/>
-              <w:right w:val="nil"/>
-            </w:tcBorders>
-            <w:shd w:color="auto" w:fill="000000" w:themeFill="text1" w:val="clear"/>
-            <w:vAlign w:val="center"/>
-          </w:tcPr>
-          <w:p>
-            <w:pPr>
-              <w:pStyle w:val="Normal"/>
-              <w:widowControl/>
-              <w:tabs>
-                <w:tab w:val="clear" w:pos="709"/>
-                <w:tab w:val="left" w:pos="319" w:leader="none"/>
-              </w:tabs>
-              <w:spacing w:before="0" w:after="0"/>
-              <w:jc w:val="left"/>
-              <w:rPr>
-                <w:rFonts w:ascii="Calibri" w:hAnsi="Calibri" w:eastAsia="" w:cs="Calibri" w:asciiTheme="minorHAnsi" w:cstheme="minorHAnsi" w:eastAsiaTheme="majorEastAsia" w:hAnsiTheme="minorHAnsi"/>
-                <w:b/>
-                <w:b/>
-                <w:color w:val="FFFFFF" w:themeColor="background1"/>
-                <w:sz w:val="32"/>
-                <w:szCs w:val="32"/>
-              </w:rPr>
-            </w:pPr>
-            <w:r>
-              <w:rPr>
-                <w:rFonts w:eastAsia="" w:cs="Calibri" w:ascii="Calibri" w:hAnsi="Calibri" w:asciiTheme="minorHAnsi" w:cstheme="minorHAnsi" w:eastAsiaTheme="majorEastAsia" w:hAnsiTheme="minorHAnsi"/>
-                <w:b/>
-                <w:color w:val="FFFFFF" w:themeColor="background1"/>
-                <w:kern w:val="0"/>
-                <w:szCs w:val="32"/>
-                <w:lang w:val="fr-FR" w:eastAsia="en-US" w:bidi="ar-SA"/>
-              </w:rPr>
-              <w:t>Intitulé du projet personnel</w:t>
-            </w:r>
-          </w:p>
-        </w:tc>
-      </w:tr>
-      <w:tr>
-        <w:trPr>
-          <w:trHeight w:val="454" w:hRule="atLeast"/>
-        </w:trPr>
-        <w:tc>
-          <w:tcPr>
-            <w:tcW w:w="708" w:type="dxa"/>
-            <w:tcBorders>
-              <w:top w:val="single" w:sz="24" w:space="0" w:color="FFFFFF"/>
-              <w:left w:val="nil"/>
-              <w:bottom w:val="single" w:sz="24" w:space="0" w:color="FFFFFF"/>
-              <w:right w:val="nil"/>
-            </w:tcBorders>
-            <w:shd w:color="auto" w:fill="E7E6E6" w:themeFill="background2" w:val="clear"/>
-            <w:vAlign w:val="center"/>
-          </w:tcPr>
-          <w:p>
-            <w:pPr>
-              <w:pStyle w:val="Normal"/>
-              <w:widowControl/>
-              <w:spacing w:before="0" w:after="0"/>
-              <w:jc w:val="center"/>
-              <w:rPr>
-                <w:rFonts w:ascii="Calibri" w:hAnsi="Calibri" w:cs="Calibri" w:asciiTheme="minorHAnsi" w:cstheme="minorHAnsi" w:hAnsiTheme="minorHAnsi"/>
-              </w:rPr>
-            </w:pPr>
-            <w:r>
-              <w:rPr>
-                <w:rFonts w:eastAsia="Calibri"/>
-                <w:kern w:val="0"/>
-                <w:sz w:val="24"/>
-                <w:szCs w:val="24"/>
-                <w:lang w:val="fr-FR" w:eastAsia="en-US" w:bidi="ar-SA"/>
-              </w:rPr>
-              <w:drawing>
-                <wp:inline distT="0" distB="0" distL="0" distR="0">
-                  <wp:extent cx="288290" cy="288290"/>
-                  <wp:effectExtent l="0" t="0" r="0" b="0"/>
-                  <wp:docPr id="54" name="Graphique 287" descr="Recherche"/>
-                  <wp:cNvGraphicFramePr>
-                    <a:graphicFrameLocks xmlns:a="http://schemas.openxmlformats.org/drawingml/2006/main" noChangeAspect="1"/>
-                  </wp:cNvGraphicFramePr>
-                  <a:graphic xmlns:a="http://schemas.openxmlformats.org/drawingml/2006/main">
-                    <a:graphicData uri="http://schemas.openxmlformats.org/drawingml/2006/picture">
-                      <pic:pic xmlns:pic="http://schemas.openxmlformats.org/drawingml/2006/picture">
-                        <pic:nvPicPr>
-                          <pic:cNvPr id="54" name="Graphique 287" descr="Recherche"/>
-                          <pic:cNvPicPr>
-                            <a:picLocks noChangeAspect="1" noChangeArrowheads="1"/>
-                          </pic:cNvPicPr>
-                        </pic:nvPicPr>
-                        <pic:blipFill>
-                          <a:blip r:embed="rId51"/>
-                          <a:stretch>
-                            <a:fillRect/>
-                          </a:stretch>
-                        </pic:blipFill>
-                        <pic:spPr bwMode="auto">
-                          <a:xfrm>
-                            <a:off x="0" y="0"/>
-                            <a:ext cx="288290" cy="288290"/>
-                          </a:xfrm>
-                          <a:prstGeom prst="rect">
-                            <a:avLst/>
-                          </a:prstGeom>
-                        </pic:spPr>
-                      </pic:pic>
-                    </a:graphicData>
-                  </a:graphic>
-                </wp:inline>
-              </w:drawing>
-            </w:r>
-          </w:p>
-        </w:tc>
-        <w:tc>
-          <w:tcPr>
-            <w:tcW w:w="2268" w:type="dxa"/>
-            <w:tcBorders>
-              <w:top w:val="single" w:sz="24" w:space="0" w:color="FFFFFF"/>
-              <w:left w:val="nil"/>
-              <w:bottom w:val="single" w:sz="24" w:space="0" w:color="FFFFFF"/>
-              <w:right w:val="single" w:sz="24" w:space="0" w:color="FFFFFF"/>
-            </w:tcBorders>
-            <w:shd w:color="auto" w:fill="E7E6E6" w:themeFill="background2" w:val="clear"/>
-            <w:vAlign w:val="center"/>
-          </w:tcPr>
-          <w:p>
-            <w:pPr>
-              <w:pStyle w:val="Normal"/>
-              <w:widowControl/>
-              <w:tabs>
-                <w:tab w:val="clear" w:pos="709"/>
-                <w:tab w:val="left" w:pos="319" w:leader="none"/>
-              </w:tabs>
-              <w:spacing w:lineRule="exact" w:line="280" w:before="80" w:after="80"/>
-              <w:jc w:val="left"/>
-              <w:rPr>
-                <w:rFonts w:ascii="Calibri" w:hAnsi="Calibri" w:eastAsia="Arial" w:cs="Calibri" w:asciiTheme="minorHAnsi" w:cstheme="minorHAnsi" w:hAnsiTheme="minorHAnsi"/>
-                <w:b/>
-                <w:b/>
-                <w:sz w:val="18"/>
-                <w:szCs w:val="18"/>
-              </w:rPr>
-            </w:pPr>
-            <w:r>
-              <w:rPr>
-                <w:rFonts w:eastAsia="Arial" w:cs="Calibri" w:ascii="Calibri" w:hAnsi="Calibri" w:asciiTheme="minorHAnsi" w:cstheme="minorHAnsi" w:hAnsiTheme="minorHAnsi"/>
-                <w:b/>
-                <w:kern w:val="0"/>
-                <w:sz w:val="18"/>
-                <w:szCs w:val="18"/>
-                <w:lang w:val="fr-FR" w:eastAsia="en-US" w:bidi="ar-SA"/>
-              </w:rPr>
-              <w:t>Descriptif</w:t>
-            </w:r>
-          </w:p>
-        </w:tc>
-        <w:tc>
-          <w:tcPr>
-            <w:tcW w:w="7222" w:type="dxa"/>
-            <w:tcBorders>
-              <w:top w:val="single" w:sz="24" w:space="0" w:color="FFFFFF"/>
-              <w:left w:val="single" w:sz="24" w:space="0" w:color="FFFFFF"/>
-              <w:bottom w:val="single" w:sz="24" w:space="0" w:color="FFFFFF"/>
-              <w:right w:val="nil"/>
-            </w:tcBorders>
-            <w:vAlign w:val="center"/>
-          </w:tcPr>
-          <w:p>
-            <w:pPr>
-              <w:pStyle w:val="Normal"/>
-              <w:widowControl/>
-              <w:tabs>
-                <w:tab w:val="clear" w:pos="709"/>
-                <w:tab w:val="left" w:pos="319" w:leader="none"/>
-              </w:tabs>
-              <w:spacing w:lineRule="exact" w:line="320" w:before="80" w:after="80"/>
-              <w:jc w:val="left"/>
-              <w:rPr>
-                <w:rFonts w:ascii="Calibri" w:hAnsi="Calibri" w:eastAsia="Arial" w:cs="Calibri" w:asciiTheme="minorHAnsi" w:cstheme="minorHAnsi" w:hAnsiTheme="minorHAnsi"/>
-                <w:sz w:val="20"/>
-                <w:szCs w:val="20"/>
-              </w:rPr>
-            </w:pPr>
-            <w:r>
-              <w:rPr>
-                <w:rFonts w:eastAsia="Arial" w:cs="Calibri" w:ascii="Calibri" w:hAnsi="Calibri" w:asciiTheme="minorHAnsi" w:cstheme="minorHAnsi" w:hAnsiTheme="minorHAnsi"/>
-                <w:kern w:val="0"/>
-                <w:sz w:val="20"/>
-                <w:szCs w:val="20"/>
-                <w:lang w:val="fr-FR" w:eastAsia="en-US" w:bidi="ar-SA"/>
-              </w:rPr>
-              <w:t>Descriptif/Contexte du projet</w:t>
-            </w:r>
-          </w:p>
-        </w:tc>
-      </w:tr>
-      <w:tr>
-        <w:trPr>
-          <w:trHeight w:val="454" w:hRule="atLeast"/>
-        </w:trPr>
-        <w:tc>
-          <w:tcPr>
-            <w:tcW w:w="708" w:type="dxa"/>
-            <w:tcBorders>
-              <w:top w:val="single" w:sz="24" w:space="0" w:color="FFFFFF"/>
-              <w:left w:val="nil"/>
-              <w:bottom w:val="single" w:sz="24" w:space="0" w:color="FFFFFF"/>
-              <w:right w:val="nil"/>
-            </w:tcBorders>
-            <w:shd w:color="auto" w:fill="E7E6E6" w:themeFill="background2" w:val="clear"/>
-            <w:vAlign w:val="center"/>
-          </w:tcPr>
-          <w:p>
-            <w:pPr>
-              <w:pStyle w:val="Normal"/>
-              <w:widowControl/>
-              <w:spacing w:before="0" w:after="0"/>
-              <w:jc w:val="center"/>
-              <w:rPr>
-                <w:rFonts w:ascii="Calibri" w:hAnsi="Calibri" w:cs="Calibri" w:asciiTheme="minorHAnsi" w:cstheme="minorHAnsi" w:hAnsiTheme="minorHAnsi"/>
-              </w:rPr>
-            </w:pPr>
-            <w:r>
-              <w:rPr>
-                <w:rFonts w:eastAsia="Calibri"/>
-                <w:kern w:val="0"/>
-                <w:sz w:val="24"/>
-                <w:szCs w:val="24"/>
-                <w:lang w:val="fr-FR" w:eastAsia="en-US" w:bidi="ar-SA"/>
-              </w:rPr>
-              <w:drawing>
-                <wp:inline distT="0" distB="0" distL="0" distR="0">
-                  <wp:extent cx="288290" cy="288290"/>
-                  <wp:effectExtent l="0" t="0" r="0" b="0"/>
-                  <wp:docPr id="55" name="Graphique 289" descr="Présentation avec liste de vérification (droite à gauche)"/>
-                  <wp:cNvGraphicFramePr>
-                    <a:graphicFrameLocks xmlns:a="http://schemas.openxmlformats.org/drawingml/2006/main" noChangeAspect="1"/>
-                  </wp:cNvGraphicFramePr>
-                  <a:graphic xmlns:a="http://schemas.openxmlformats.org/drawingml/2006/main">
-                    <a:graphicData uri="http://schemas.openxmlformats.org/drawingml/2006/picture">
-                      <pic:pic xmlns:pic="http://schemas.openxmlformats.org/drawingml/2006/picture">
-                        <pic:nvPicPr>
-                          <pic:cNvPr id="55" name="Graphique 289" descr="Présentation avec liste de vérification (droite à gauche)"/>
-                          <pic:cNvPicPr>
-                            <a:picLocks noChangeAspect="1" noChangeArrowheads="1"/>
-                          </pic:cNvPicPr>
-                        </pic:nvPicPr>
-                        <pic:blipFill>
-                          <a:blip r:embed="rId52"/>
-                          <a:stretch>
-                            <a:fillRect/>
-                          </a:stretch>
-                        </pic:blipFill>
-                        <pic:spPr bwMode="auto">
-                          <a:xfrm>
-                            <a:off x="0" y="0"/>
-                            <a:ext cx="288290" cy="288290"/>
-                          </a:xfrm>
-                          <a:prstGeom prst="rect">
-                            <a:avLst/>
-                          </a:prstGeom>
-                        </pic:spPr>
-                      </pic:pic>
-                    </a:graphicData>
-                  </a:graphic>
-                </wp:inline>
-              </w:drawing>
-            </w:r>
-          </w:p>
-        </w:tc>
-        <w:tc>
-          <w:tcPr>
-            <w:tcW w:w="2268" w:type="dxa"/>
-            <w:tcBorders>
-              <w:top w:val="single" w:sz="24" w:space="0" w:color="FFFFFF"/>
-              <w:left w:val="nil"/>
-              <w:bottom w:val="single" w:sz="24" w:space="0" w:color="FFFFFF"/>
-              <w:right w:val="single" w:sz="24" w:space="0" w:color="FFFFFF"/>
-            </w:tcBorders>
-            <w:shd w:color="auto" w:fill="E7E6E6" w:themeFill="background2" w:val="clear"/>
-            <w:vAlign w:val="center"/>
-          </w:tcPr>
-          <w:p>
-            <w:pPr>
-              <w:pStyle w:val="Normal"/>
-              <w:widowControl/>
-              <w:tabs>
-                <w:tab w:val="clear" w:pos="709"/>
-                <w:tab w:val="left" w:pos="319" w:leader="none"/>
-              </w:tabs>
-              <w:spacing w:lineRule="exact" w:line="280" w:before="80" w:after="80"/>
-              <w:jc w:val="left"/>
-              <w:rPr>
-                <w:rFonts w:ascii="Calibri" w:hAnsi="Calibri" w:eastAsia="Arial" w:cs="Calibri" w:asciiTheme="minorHAnsi" w:cstheme="minorHAnsi" w:hAnsiTheme="minorHAnsi"/>
-                <w:b/>
-                <w:b/>
-                <w:sz w:val="18"/>
-                <w:szCs w:val="18"/>
-              </w:rPr>
-            </w:pPr>
-            <w:r>
-              <w:rPr>
-                <w:rFonts w:eastAsia="Arial" w:cs="Calibri" w:ascii="Calibri" w:hAnsi="Calibri" w:asciiTheme="minorHAnsi" w:cstheme="minorHAnsi" w:hAnsiTheme="minorHAnsi"/>
-                <w:b/>
-                <w:kern w:val="0"/>
-                <w:sz w:val="18"/>
-                <w:szCs w:val="18"/>
-                <w:lang w:val="fr-FR" w:eastAsia="en-US" w:bidi="ar-SA"/>
-              </w:rPr>
-              <w:t>Tâches</w:t>
-            </w:r>
-          </w:p>
-        </w:tc>
-        <w:tc>
-          <w:tcPr>
-            <w:tcW w:w="7222" w:type="dxa"/>
-            <w:tcBorders>
-              <w:top w:val="single" w:sz="24" w:space="0" w:color="FFFFFF"/>
-              <w:left w:val="single" w:sz="24" w:space="0" w:color="FFFFFF"/>
-              <w:bottom w:val="single" w:sz="24" w:space="0" w:color="FFFFFF"/>
-              <w:right w:val="nil"/>
-            </w:tcBorders>
-            <w:vAlign w:val="center"/>
-          </w:tcPr>
-          <w:p>
-            <w:pPr>
-              <w:pStyle w:val="ListParagraph"/>
-              <w:widowControl/>
-              <w:numPr>
-                <w:ilvl w:val="0"/>
-                <w:numId w:val="1"/>
-              </w:numPr>
-              <w:tabs>
-                <w:tab w:val="clear" w:pos="709"/>
-                <w:tab w:val="left" w:pos="319" w:leader="none"/>
-              </w:tabs>
-              <w:spacing w:lineRule="exact" w:line="260" w:before="80" w:after="80"/>
-              <w:contextualSpacing/>
-              <w:jc w:val="left"/>
-              <w:rPr>
-                <w:rFonts w:ascii="Calibri" w:hAnsi="Calibri" w:eastAsia="Arial" w:cs="Calibri" w:asciiTheme="minorHAnsi" w:cstheme="minorHAnsi" w:hAnsiTheme="minorHAnsi"/>
-                <w:sz w:val="20"/>
-                <w:szCs w:val="20"/>
-              </w:rPr>
-            </w:pPr>
-            <w:r>
-              <w:rPr>
-                <w:rFonts w:eastAsia="Arial" w:cs="Calibri" w:ascii="Calibri" w:hAnsi="Calibri" w:asciiTheme="minorHAnsi" w:cstheme="minorHAnsi" w:hAnsiTheme="minorHAnsi"/>
-                <w:kern w:val="0"/>
-                <w:sz w:val="20"/>
-                <w:szCs w:val="20"/>
-                <w:lang w:val="fr-FR" w:eastAsia="en-US" w:bidi="ar-SA"/>
-              </w:rPr>
-              <w:t>Tâche 1</w:t>
-            </w:r>
-          </w:p>
-          <w:p>
-            <w:pPr>
-              <w:pStyle w:val="ListParagraph"/>
-              <w:widowControl/>
-              <w:numPr>
-                <w:ilvl w:val="0"/>
-                <w:numId w:val="1"/>
-              </w:numPr>
-              <w:tabs>
-                <w:tab w:val="clear" w:pos="709"/>
-                <w:tab w:val="left" w:pos="319" w:leader="none"/>
-              </w:tabs>
-              <w:spacing w:lineRule="exact" w:line="260" w:before="80" w:after="80"/>
-              <w:contextualSpacing/>
-              <w:jc w:val="left"/>
-              <w:rPr>
-                <w:rFonts w:ascii="Calibri" w:hAnsi="Calibri" w:eastAsia="Arial" w:cs="Calibri" w:asciiTheme="minorHAnsi" w:cstheme="minorHAnsi" w:hAnsiTheme="minorHAnsi"/>
-                <w:sz w:val="20"/>
-                <w:szCs w:val="20"/>
-              </w:rPr>
-            </w:pPr>
-            <w:r>
-              <w:rPr>
-                <w:rFonts w:eastAsia="Arial" w:cs="Calibri" w:ascii="Calibri" w:hAnsi="Calibri" w:asciiTheme="minorHAnsi" w:cstheme="minorHAnsi" w:hAnsiTheme="minorHAnsi"/>
-                <w:kern w:val="0"/>
-                <w:sz w:val="20"/>
-                <w:szCs w:val="20"/>
-                <w:lang w:val="fr-FR" w:eastAsia="en-US" w:bidi="ar-SA"/>
-              </w:rPr>
-              <w:t>Tâche 2</w:t>
-            </w:r>
-          </w:p>
-          <w:p>
-            <w:pPr>
-              <w:pStyle w:val="ListParagraph"/>
-              <w:widowControl/>
-              <w:numPr>
-                <w:ilvl w:val="0"/>
-                <w:numId w:val="1"/>
-              </w:numPr>
-              <w:tabs>
-                <w:tab w:val="clear" w:pos="709"/>
-                <w:tab w:val="left" w:pos="319" w:leader="none"/>
-              </w:tabs>
-              <w:spacing w:lineRule="exact" w:line="260" w:before="80" w:after="80"/>
-              <w:contextualSpacing/>
-              <w:jc w:val="left"/>
-              <w:rPr>
-                <w:rFonts w:ascii="Calibri" w:hAnsi="Calibri" w:eastAsia="Arial" w:cs="Calibri" w:asciiTheme="minorHAnsi" w:cstheme="minorHAnsi" w:hAnsiTheme="minorHAnsi"/>
-                <w:sz w:val="20"/>
-                <w:szCs w:val="20"/>
-              </w:rPr>
-            </w:pPr>
-            <w:r>
-              <w:rPr>
-                <w:rFonts w:eastAsia="Arial" w:cs="Calibri" w:ascii="Calibri" w:hAnsi="Calibri" w:asciiTheme="minorHAnsi" w:cstheme="minorHAnsi" w:hAnsiTheme="minorHAnsi"/>
-                <w:kern w:val="0"/>
-                <w:sz w:val="20"/>
-                <w:szCs w:val="20"/>
-                <w:lang w:val="fr-FR" w:eastAsia="en-US" w:bidi="ar-SA"/>
-              </w:rPr>
-              <w:t>Tâche 3</w:t>
-            </w:r>
-          </w:p>
-        </w:tc>
-      </w:tr>
-      <w:tr>
-        <w:trPr>
-          <w:trHeight w:val="454" w:hRule="atLeast"/>
-        </w:trPr>
-        <w:tc>
-          <w:tcPr>
-            <w:tcW w:w="708" w:type="dxa"/>
-            <w:tcBorders>
-              <w:top w:val="single" w:sz="24" w:space="0" w:color="FFFFFF"/>
-              <w:left w:val="nil"/>
-              <w:bottom w:val="single" w:sz="24" w:space="0" w:color="FFFFFF"/>
-              <w:right w:val="nil"/>
-            </w:tcBorders>
-            <w:shd w:color="auto" w:fill="E7E6E6" w:themeFill="background2" w:val="clear"/>
-            <w:vAlign w:val="center"/>
-          </w:tcPr>
-          <w:p>
-            <w:pPr>
-              <w:pStyle w:val="Normal"/>
-              <w:widowControl/>
-              <w:spacing w:before="0" w:after="0"/>
-              <w:jc w:val="center"/>
-              <w:rPr>
-                <w:rFonts w:ascii="Calibri" w:hAnsi="Calibri" w:cs="Calibri" w:asciiTheme="minorHAnsi" w:cstheme="minorHAnsi" w:hAnsiTheme="minorHAnsi"/>
-              </w:rPr>
-            </w:pPr>
-            <w:r>
-              <w:rPr>
-                <w:rFonts w:eastAsia="Calibri"/>
-                <w:kern w:val="0"/>
-                <w:sz w:val="24"/>
-                <w:szCs w:val="24"/>
-                <w:lang w:val="fr-FR" w:eastAsia="en-US" w:bidi="ar-SA"/>
-              </w:rPr>
-              <w:drawing>
-                <wp:inline distT="0" distB="0" distL="0" distR="0">
-                  <wp:extent cx="252095" cy="252095"/>
-                  <wp:effectExtent l="0" t="0" r="0" b="0"/>
-                  <wp:docPr id="56" name="Graphique 288" descr="Outils miniers"/>
-                  <wp:cNvGraphicFramePr>
-                    <a:graphicFrameLocks xmlns:a="http://schemas.openxmlformats.org/drawingml/2006/main" noChangeAspect="1"/>
-                  </wp:cNvGraphicFramePr>
-                  <a:graphic xmlns:a="http://schemas.openxmlformats.org/drawingml/2006/main">
-                    <a:graphicData uri="http://schemas.openxmlformats.org/drawingml/2006/picture">
-                      <pic:pic xmlns:pic="http://schemas.openxmlformats.org/drawingml/2006/picture">
-                        <pic:nvPicPr>
-                          <pic:cNvPr id="56" name="Graphique 288" descr="Outils miniers"/>
-                          <pic:cNvPicPr>
-                            <a:picLocks noChangeAspect="1" noChangeArrowheads="1"/>
-                          </pic:cNvPicPr>
-                        </pic:nvPicPr>
-                        <pic:blipFill>
-                          <a:blip r:embed="rId53"/>
-                          <a:stretch>
-                            <a:fillRect/>
-                          </a:stretch>
-                        </pic:blipFill>
-                        <pic:spPr bwMode="auto">
-                          <a:xfrm>
-                            <a:off x="0" y="0"/>
-                            <a:ext cx="252095" cy="252095"/>
-                          </a:xfrm>
-                          <a:prstGeom prst="rect">
-                            <a:avLst/>
-                          </a:prstGeom>
-                        </pic:spPr>
-                      </pic:pic>
-                    </a:graphicData>
-                  </a:graphic>
-                </wp:inline>
-              </w:drawing>
-            </w:r>
-          </w:p>
-        </w:tc>
-        <w:tc>
-          <w:tcPr>
-            <w:tcW w:w="2268" w:type="dxa"/>
-            <w:tcBorders>
-              <w:top w:val="single" w:sz="24" w:space="0" w:color="FFFFFF"/>
-              <w:left w:val="nil"/>
-              <w:bottom w:val="single" w:sz="24" w:space="0" w:color="FFFFFF"/>
-              <w:right w:val="single" w:sz="24" w:space="0" w:color="FFFFFF"/>
-            </w:tcBorders>
-            <w:shd w:color="auto" w:fill="E7E6E6" w:themeFill="background2" w:val="clear"/>
-            <w:vAlign w:val="center"/>
-          </w:tcPr>
-          <w:p>
-            <w:pPr>
-              <w:pStyle w:val="Normal"/>
-              <w:widowControl/>
-              <w:tabs>
-                <w:tab w:val="clear" w:pos="709"/>
-                <w:tab w:val="left" w:pos="319" w:leader="none"/>
-              </w:tabs>
-              <w:spacing w:lineRule="exact" w:line="280" w:before="80" w:after="80"/>
-              <w:jc w:val="left"/>
-              <w:rPr>
-                <w:rFonts w:ascii="Calibri" w:hAnsi="Calibri" w:eastAsia="Arial" w:cs="Calibri" w:asciiTheme="minorHAnsi" w:cstheme="minorHAnsi" w:hAnsiTheme="minorHAnsi"/>
-                <w:b/>
-                <w:b/>
-                <w:sz w:val="18"/>
-                <w:szCs w:val="18"/>
-              </w:rPr>
-            </w:pPr>
-            <w:r>
-              <w:rPr>
-                <w:rFonts w:eastAsia="Arial" w:cs="Calibri" w:ascii="Calibri" w:hAnsi="Calibri" w:asciiTheme="minorHAnsi" w:cstheme="minorHAnsi" w:hAnsiTheme="minorHAnsi"/>
-                <w:b/>
-                <w:kern w:val="0"/>
-                <w:sz w:val="18"/>
-                <w:szCs w:val="18"/>
-                <w:lang w:val="fr-FR" w:eastAsia="en-US" w:bidi="ar-SA"/>
-              </w:rPr>
-              <w:t>Outils &amp; technologies</w:t>
-            </w:r>
-          </w:p>
-        </w:tc>
-        <w:tc>
-          <w:tcPr>
-            <w:tcW w:w="7222" w:type="dxa"/>
-            <w:tcBorders>
-              <w:top w:val="single" w:sz="24" w:space="0" w:color="FFFFFF"/>
-              <w:left w:val="single" w:sz="24" w:space="0" w:color="FFFFFF"/>
-              <w:bottom w:val="single" w:sz="24" w:space="0" w:color="FFFFFF"/>
-              <w:right w:val="nil"/>
-            </w:tcBorders>
-            <w:vAlign w:val="center"/>
-          </w:tcPr>
-          <w:p>
-            <w:pPr>
-              <w:pStyle w:val="Normal"/>
-              <w:widowControl/>
-              <w:tabs>
-                <w:tab w:val="clear" w:pos="709"/>
-                <w:tab w:val="left" w:pos="319" w:leader="none"/>
-              </w:tabs>
-              <w:spacing w:lineRule="exact" w:line="320" w:before="80" w:after="80"/>
-              <w:jc w:val="left"/>
-              <w:rPr>
-                <w:rFonts w:ascii="Calibri" w:hAnsi="Calibri" w:eastAsia="Arial" w:cs="Calibri" w:asciiTheme="minorHAnsi" w:cstheme="minorHAnsi" w:hAnsiTheme="minorHAnsi"/>
-                <w:sz w:val="20"/>
-                <w:szCs w:val="20"/>
-              </w:rPr>
-            </w:pPr>
-            <w:r>
-              <w:rPr>
-                <w:rFonts w:eastAsia="Arial" w:cs="Calibri" w:ascii="Calibri" w:hAnsi="Calibri" w:asciiTheme="minorHAnsi" w:cstheme="minorHAnsi" w:hAnsiTheme="minorHAnsi"/>
-                <w:kern w:val="0"/>
-                <w:sz w:val="20"/>
-                <w:szCs w:val="20"/>
-                <w:lang w:val="fr-FR" w:eastAsia="en-US" w:bidi="ar-SA"/>
-              </w:rPr>
-              <w:t xml:space="preserve">Outil 1 </w:t>
-            </w:r>
-            <w:r>
-              <w:rPr>
-                <w:rFonts w:eastAsia="Arial" w:cs="Calibri" w:ascii="Calibri" w:hAnsi="Calibri" w:asciiTheme="minorHAnsi" w:cstheme="minorHAnsi" w:hAnsiTheme="minorHAnsi"/>
-                <w:b/>
-                <w:kern w:val="0"/>
-                <w:sz w:val="20"/>
-                <w:szCs w:val="20"/>
-                <w:lang w:val="fr-FR" w:eastAsia="en-US" w:bidi="ar-SA"/>
-              </w:rPr>
-              <w:t>/</w:t>
-            </w:r>
-            <w:r>
-              <w:rPr>
-                <w:rFonts w:eastAsia="Arial" w:cs="Calibri" w:ascii="Calibri" w:hAnsi="Calibri" w:asciiTheme="minorHAnsi" w:cstheme="minorHAnsi" w:hAnsiTheme="minorHAnsi"/>
-                <w:kern w:val="0"/>
-                <w:sz w:val="20"/>
-                <w:szCs w:val="20"/>
-                <w:lang w:val="fr-FR" w:eastAsia="en-US" w:bidi="ar-SA"/>
-              </w:rPr>
-              <w:t xml:space="preserve"> Outil 2 </w:t>
-            </w:r>
-            <w:r>
-              <w:rPr>
-                <w:rFonts w:eastAsia="Arial" w:cs="Calibri" w:ascii="Calibri" w:hAnsi="Calibri" w:asciiTheme="minorHAnsi" w:cstheme="minorHAnsi" w:hAnsiTheme="minorHAnsi"/>
-                <w:b/>
-                <w:kern w:val="0"/>
-                <w:sz w:val="20"/>
-                <w:szCs w:val="20"/>
-                <w:lang w:val="fr-FR" w:eastAsia="en-US" w:bidi="ar-SA"/>
-              </w:rPr>
-              <w:t>/</w:t>
-            </w:r>
-            <w:r>
-              <w:rPr>
-                <w:rFonts w:eastAsia="Arial" w:cs="Calibri" w:ascii="Calibri" w:hAnsi="Calibri" w:asciiTheme="minorHAnsi" w:cstheme="minorHAnsi" w:hAnsiTheme="minorHAnsi"/>
-                <w:kern w:val="0"/>
-                <w:sz w:val="20"/>
-                <w:szCs w:val="20"/>
-                <w:lang w:val="fr-FR" w:eastAsia="en-US" w:bidi="ar-SA"/>
-              </w:rPr>
-              <w:t xml:space="preserve"> Outil 3 </w:t>
-            </w:r>
-            <w:r>
-              <w:rPr>
-                <w:rFonts w:eastAsia="Arial" w:cs="Calibri" w:ascii="Calibri" w:hAnsi="Calibri" w:asciiTheme="minorHAnsi" w:cstheme="minorHAnsi" w:hAnsiTheme="minorHAnsi"/>
-                <w:b/>
-                <w:kern w:val="0"/>
-                <w:sz w:val="20"/>
-                <w:szCs w:val="20"/>
-                <w:lang w:val="fr-FR" w:eastAsia="en-US" w:bidi="ar-SA"/>
-              </w:rPr>
-              <w:t>/</w:t>
-            </w:r>
-            <w:r>
-              <w:rPr>
-                <w:rFonts w:eastAsia="Arial" w:cs="Calibri" w:ascii="Calibri" w:hAnsi="Calibri" w:asciiTheme="minorHAnsi" w:cstheme="minorHAnsi" w:hAnsiTheme="minorHAnsi"/>
-                <w:kern w:val="0"/>
-                <w:sz w:val="20"/>
-                <w:szCs w:val="20"/>
-                <w:lang w:val="fr-FR" w:eastAsia="en-US" w:bidi="ar-SA"/>
-              </w:rPr>
-              <w:t xml:space="preserve"> Techno 1 </w:t>
-            </w:r>
-            <w:r>
-              <w:rPr>
-                <w:rFonts w:eastAsia="Arial" w:cs="Calibri" w:ascii="Calibri" w:hAnsi="Calibri" w:asciiTheme="minorHAnsi" w:cstheme="minorHAnsi" w:hAnsiTheme="minorHAnsi"/>
-                <w:b/>
-                <w:kern w:val="0"/>
-                <w:sz w:val="20"/>
-                <w:szCs w:val="20"/>
-                <w:lang w:val="fr-FR" w:eastAsia="en-US" w:bidi="ar-SA"/>
-              </w:rPr>
-              <w:t>/</w:t>
-            </w:r>
-            <w:r>
-              <w:rPr>
-                <w:rFonts w:eastAsia="Arial" w:cs="Calibri" w:ascii="Calibri" w:hAnsi="Calibri" w:asciiTheme="minorHAnsi" w:cstheme="minorHAnsi" w:hAnsiTheme="minorHAnsi"/>
-                <w:kern w:val="0"/>
-                <w:sz w:val="20"/>
-                <w:szCs w:val="20"/>
-                <w:lang w:val="fr-FR" w:eastAsia="en-US" w:bidi="ar-SA"/>
-              </w:rPr>
-              <w:t xml:space="preserve"> Techno 2  </w:t>
-            </w:r>
-            <w:r>
-              <w:rPr>
-                <w:rFonts w:eastAsia="Arial" w:cs="Calibri" w:ascii="Calibri" w:hAnsi="Calibri" w:asciiTheme="minorHAnsi" w:cstheme="minorHAnsi" w:hAnsiTheme="minorHAnsi"/>
-                <w:b/>
-                <w:kern w:val="0"/>
-                <w:sz w:val="20"/>
-                <w:szCs w:val="20"/>
-                <w:lang w:val="fr-FR" w:eastAsia="en-US" w:bidi="ar-SA"/>
-              </w:rPr>
-              <w:t xml:space="preserve">/ </w:t>
-            </w:r>
-            <w:r>
-              <w:rPr>
-                <w:rFonts w:eastAsia="Arial" w:cs="Calibri" w:ascii="Calibri" w:hAnsi="Calibri" w:asciiTheme="minorHAnsi" w:cstheme="minorHAnsi" w:hAnsiTheme="minorHAnsi"/>
-                <w:kern w:val="0"/>
-                <w:sz w:val="20"/>
-                <w:szCs w:val="20"/>
-                <w:lang w:val="fr-FR" w:eastAsia="en-US" w:bidi="ar-SA"/>
-              </w:rPr>
-              <w:t>Techno 3</w:t>
-            </w:r>
-          </w:p>
-        </w:tc>
-      </w:tr>
-    </w:tbl>
-    <w:p>
-      <w:pPr>
-        <w:pStyle w:val="Normal"/>
-        <w:rPr>
-          <w:rFonts w:ascii="Calibri" w:hAnsi="Calibri" w:cs="Calibri" w:asciiTheme="minorHAnsi" w:cstheme="minorHAnsi" w:hAnsiTheme="minorHAnsi"/>
-          <w:sz w:val="12"/>
-          <w:szCs w:val="12"/>
-        </w:rPr>
-      </w:pPr>
-      <w:r>
-        <w:rPr>
-          <w:rFonts w:cs="Calibri" w:cstheme="minorHAnsi" w:ascii="Calibri" w:hAnsi="Calibri"/>
-          <w:sz w:val="12"/>
-          <w:szCs w:val="12"/>
-        </w:rPr>
-      </w:r>
-    </w:p>
-    <w:tbl>
-      <w:tblPr>
-        <w:tblStyle w:val="Grilledutableau"/>
-        <w:tblW w:w="10765" w:type="dxa"/>
-        <w:jc w:val="left"/>
-        <w:tblInd w:w="0" w:type="dxa"/>
-        <w:tblLayout w:type="fixed"/>
-        <w:tblCellMar>
-          <w:top w:w="0" w:type="dxa"/>
-          <w:left w:w="108" w:type="dxa"/>
-          <w:bottom w:w="0" w:type="dxa"/>
-          <w:right w:w="108" w:type="dxa"/>
-        </w:tblCellMar>
-        <w:tblLook w:val="04a0" w:noHBand="0" w:noVBand="1" w:firstColumn="1" w:lastRow="0" w:lastColumn="0" w:firstRow="1"/>
-      </w:tblPr>
-      <w:tblGrid>
-        <w:gridCol w:w="709"/>
-        <w:gridCol w:w="2267"/>
-        <w:gridCol w:w="7221"/>
-        <w:gridCol w:w="568"/>
-      </w:tblGrid>
-      <w:tr>
-        <w:trPr>
-          <w:trHeight w:val="567" w:hRule="exact"/>
-        </w:trPr>
-        <w:tc>
-          <w:tcPr>
-            <w:tcW w:w="709" w:type="dxa"/>
-            <w:tcBorders>
-              <w:top w:val="nil"/>
-              <w:left w:val="nil"/>
-              <w:bottom w:val="single" w:sz="24" w:space="0" w:color="FFFFFF"/>
-              <w:right w:val="nil"/>
-            </w:tcBorders>
-            <w:shd w:color="auto" w:fill="000000" w:themeFill="text1" w:val="clear"/>
-            <w:vAlign w:val="center"/>
-          </w:tcPr>
-          <w:p>
-            <w:pPr>
-              <w:pStyle w:val="Normal"/>
-              <w:widowControl/>
-              <w:spacing w:before="0" w:after="0"/>
-              <w:jc w:val="center"/>
-              <w:rPr>
-                <w:rFonts w:ascii="Calibri" w:hAnsi="Calibri" w:cs="Calibri" w:asciiTheme="minorHAnsi" w:cstheme="minorHAnsi" w:hAnsiTheme="minorHAnsi"/>
-              </w:rPr>
-            </w:pPr>
-            <w:r>
-              <w:rPr>
-                <w:rFonts w:eastAsia="Calibri"/>
-                <w:kern w:val="0"/>
-                <w:sz w:val="24"/>
-                <w:szCs w:val="24"/>
-                <w:lang w:val="fr-FR" w:eastAsia="en-US" w:bidi="ar-SA"/>
-              </w:rPr>
-              <w:drawing>
-                <wp:inline distT="0" distB="0" distL="0" distR="0">
-                  <wp:extent cx="288290" cy="288290"/>
-                  <wp:effectExtent l="0" t="0" r="0" b="0"/>
-                  <wp:docPr id="57" name="Graphique 290" descr="Ampoule"/>
-                  <wp:cNvGraphicFramePr>
-                    <a:graphicFrameLocks xmlns:a="http://schemas.openxmlformats.org/drawingml/2006/main" noChangeAspect="1"/>
-                  </wp:cNvGraphicFramePr>
-                  <a:graphic xmlns:a="http://schemas.openxmlformats.org/drawingml/2006/main">
-                    <a:graphicData uri="http://schemas.openxmlformats.org/drawingml/2006/picture">
-                      <pic:pic xmlns:pic="http://schemas.openxmlformats.org/drawingml/2006/picture">
-                        <pic:nvPicPr>
-                          <pic:cNvPr id="57" name="Graphique 290" descr="Ampoule"/>
-                          <pic:cNvPicPr>
-                            <a:picLocks noChangeAspect="1" noChangeArrowheads="1"/>
-                          </pic:cNvPicPr>
-                        </pic:nvPicPr>
-                        <pic:blipFill>
-                          <a:blip r:embed="rId54"/>
-                          <a:stretch>
-                            <a:fillRect/>
-                          </a:stretch>
-                        </pic:blipFill>
-                        <pic:spPr bwMode="auto">
-                          <a:xfrm>
-                            <a:off x="0" y="0"/>
-                            <a:ext cx="288290" cy="288290"/>
-                          </a:xfrm>
-                          <a:prstGeom prst="rect">
-                            <a:avLst/>
-                          </a:prstGeom>
-                        </pic:spPr>
-                      </pic:pic>
-                    </a:graphicData>
-                  </a:graphic>
-                </wp:inline>
-              </w:drawing>
-            </w:r>
-          </w:p>
-        </w:tc>
-        <w:tc>
-          <w:tcPr>
-            <w:tcW w:w="9488" w:type="dxa"/>
-            <w:gridSpan w:val="2"/>
-            <w:tcBorders>
-              <w:top w:val="nil"/>
-              <w:left w:val="nil"/>
-              <w:bottom w:val="single" w:sz="24" w:space="0" w:color="FFFFFF"/>
-              <w:right w:val="single" w:sz="24" w:space="0" w:color="FFFFFF"/>
-            </w:tcBorders>
-            <w:shd w:color="auto" w:fill="000000" w:themeFill="text1" w:val="clear"/>
-            <w:vAlign w:val="center"/>
-          </w:tcPr>
-          <w:p>
-            <w:pPr>
-              <w:pStyle w:val="Normal"/>
-              <w:widowControl/>
-              <w:tabs>
-                <w:tab w:val="clear" w:pos="709"/>
-                <w:tab w:val="left" w:pos="319" w:leader="none"/>
-              </w:tabs>
-              <w:spacing w:before="0" w:after="0"/>
-              <w:jc w:val="left"/>
-              <w:rPr>
-                <w:rFonts w:ascii="Calibri" w:hAnsi="Calibri" w:eastAsia="" w:cs="Calibri" w:asciiTheme="minorHAnsi" w:cstheme="minorHAnsi" w:eastAsiaTheme="majorEastAsia" w:hAnsiTheme="minorHAnsi"/>
-                <w:b/>
-                <w:b/>
-                <w:color w:val="FFFFFF" w:themeColor="background1"/>
-                <w:sz w:val="32"/>
-                <w:szCs w:val="32"/>
-              </w:rPr>
-            </w:pPr>
-            <w:r>
-              <w:rPr>
-                <w:rFonts w:eastAsia="" w:cs="Calibri" w:ascii="Calibri" w:hAnsi="Calibri" w:asciiTheme="minorHAnsi" w:cstheme="minorHAnsi" w:eastAsiaTheme="majorEastAsia" w:hAnsiTheme="minorHAnsi"/>
-                <w:b/>
-                <w:color w:val="FFFFFF" w:themeColor="background1"/>
-                <w:kern w:val="0"/>
-                <w:szCs w:val="32"/>
-                <w:lang w:val="fr-FR" w:eastAsia="en-US" w:bidi="ar-SA"/>
-              </w:rPr>
-              <w:t>Intitulé du projet personnel</w:t>
-            </w:r>
-          </w:p>
-        </w:tc>
-        <w:tc>
-          <w:tcPr>
-            <w:tcW w:w="568" w:type="dxa"/>
-            <w:tcBorders>
-              <w:top w:val="nil"/>
-              <w:left w:val="nil"/>
-              <w:bottom w:val="nil"/>
-              <w:right w:val="nil"/>
-            </w:tcBorders>
-          </w:tcPr>
-          <w:p>
-            <w:pPr>
-              <w:pStyle w:val="Normal"/>
-              <w:widowControl/>
-              <w:spacing w:before="0" w:after="0"/>
-              <w:jc w:val="left"/>
-              <w:rPr>
-                <w:rFonts w:ascii="Calibri" w:hAnsi="Calibri" w:cs="Calibri" w:asciiTheme="minorHAnsi" w:cstheme="minorHAnsi" w:hAnsiTheme="minorHAnsi"/>
-                <w:sz w:val="16"/>
-                <w:szCs w:val="16"/>
-              </w:rPr>
-            </w:pPr>
-            <w:r>
-              <w:rPr>
-                <w:rFonts w:eastAsia="Calibri" w:cs=""/>
-                <w:kern w:val="0"/>
-                <w:sz w:val="24"/>
-                <w:szCs w:val="24"/>
-                <w:lang w:val="fr-FR" w:eastAsia="en-US" w:bidi="ar-SA"/>
-              </w:rPr>
-            </w:r>
-          </w:p>
-        </w:tc>
-      </w:tr>
-      <w:tr>
-        <w:trPr>
-          <w:trHeight w:val="454" w:hRule="atLeast"/>
-        </w:trPr>
-        <w:tc>
-          <w:tcPr>
-            <w:tcW w:w="709" w:type="dxa"/>
-            <w:tcBorders>
-              <w:top w:val="single" w:sz="24" w:space="0" w:color="FFFFFF"/>
-              <w:left w:val="nil"/>
-              <w:bottom w:val="single" w:sz="24" w:space="0" w:color="FFFFFF"/>
-              <w:right w:val="nil"/>
-            </w:tcBorders>
-            <w:shd w:color="auto" w:fill="E7E6E6" w:themeFill="background2" w:val="clear"/>
-            <w:vAlign w:val="center"/>
-          </w:tcPr>
-          <w:p>
-            <w:pPr>
-              <w:pStyle w:val="Normal"/>
-              <w:widowControl/>
-              <w:spacing w:before="0" w:after="0"/>
-              <w:jc w:val="center"/>
-              <w:rPr>
-                <w:rFonts w:ascii="Calibri" w:hAnsi="Calibri" w:cs="Calibri" w:asciiTheme="minorHAnsi" w:cstheme="minorHAnsi" w:hAnsiTheme="minorHAnsi"/>
-              </w:rPr>
-            </w:pPr>
-            <w:r>
-              <w:rPr>
-                <w:rFonts w:eastAsia="Calibri"/>
-                <w:kern w:val="0"/>
-                <w:sz w:val="24"/>
-                <w:szCs w:val="24"/>
-                <w:lang w:val="fr-FR" w:eastAsia="en-US" w:bidi="ar-SA"/>
-              </w:rPr>
-              <w:drawing>
-                <wp:inline distT="0" distB="0" distL="0" distR="0">
-                  <wp:extent cx="288290" cy="288290"/>
-                  <wp:effectExtent l="0" t="0" r="0" b="0"/>
-                  <wp:docPr id="58" name="Graphique 291" descr="Recherche"/>
-                  <wp:cNvGraphicFramePr>
-                    <a:graphicFrameLocks xmlns:a="http://schemas.openxmlformats.org/drawingml/2006/main" noChangeAspect="1"/>
-                  </wp:cNvGraphicFramePr>
-                  <a:graphic xmlns:a="http://schemas.openxmlformats.org/drawingml/2006/main">
-                    <a:graphicData uri="http://schemas.openxmlformats.org/drawingml/2006/picture">
-                      <pic:pic xmlns:pic="http://schemas.openxmlformats.org/drawingml/2006/picture">
-                        <pic:nvPicPr>
-                          <pic:cNvPr id="58" name="Graphique 291" descr="Recherche"/>
-                          <pic:cNvPicPr>
-                            <a:picLocks noChangeAspect="1" noChangeArrowheads="1"/>
-                          </pic:cNvPicPr>
-                        </pic:nvPicPr>
-                        <pic:blipFill>
-                          <a:blip r:embed="rId55"/>
-                          <a:stretch>
-                            <a:fillRect/>
-                          </a:stretch>
-                        </pic:blipFill>
-                        <pic:spPr bwMode="auto">
-                          <a:xfrm>
-                            <a:off x="0" y="0"/>
-                            <a:ext cx="288290" cy="288290"/>
-                          </a:xfrm>
-                          <a:prstGeom prst="rect">
-                            <a:avLst/>
-                          </a:prstGeom>
-                        </pic:spPr>
-                      </pic:pic>
-                    </a:graphicData>
-                  </a:graphic>
-                </wp:inline>
-              </w:drawing>
-            </w:r>
-          </w:p>
-        </w:tc>
-        <w:tc>
-          <w:tcPr>
-            <w:tcW w:w="2267" w:type="dxa"/>
-            <w:tcBorders>
-              <w:top w:val="single" w:sz="24" w:space="0" w:color="FFFFFF"/>
-              <w:left w:val="nil"/>
-              <w:bottom w:val="single" w:sz="24" w:space="0" w:color="FFFFFF"/>
-              <w:right w:val="single" w:sz="24" w:space="0" w:color="FFFFFF"/>
-            </w:tcBorders>
-            <w:shd w:color="auto" w:fill="E7E6E6" w:themeFill="background2" w:val="clear"/>
-            <w:vAlign w:val="center"/>
-          </w:tcPr>
-          <w:p>
-            <w:pPr>
-              <w:pStyle w:val="Normal"/>
-              <w:widowControl/>
-              <w:tabs>
-                <w:tab w:val="clear" w:pos="709"/>
-                <w:tab w:val="left" w:pos="319" w:leader="none"/>
-              </w:tabs>
-              <w:spacing w:lineRule="exact" w:line="280" w:before="80" w:after="80"/>
-              <w:jc w:val="left"/>
-              <w:rPr>
-                <w:rFonts w:ascii="Calibri" w:hAnsi="Calibri" w:eastAsia="Arial" w:cs="Calibri" w:asciiTheme="minorHAnsi" w:cstheme="minorHAnsi" w:hAnsiTheme="minorHAnsi"/>
-                <w:b/>
-                <w:b/>
-                <w:sz w:val="18"/>
-                <w:szCs w:val="18"/>
-              </w:rPr>
-            </w:pPr>
-            <w:r>
-              <w:rPr>
-                <w:rFonts w:eastAsia="Arial" w:cs="Calibri" w:ascii="Calibri" w:hAnsi="Calibri" w:asciiTheme="minorHAnsi" w:cstheme="minorHAnsi" w:hAnsiTheme="minorHAnsi"/>
-                <w:b/>
-                <w:kern w:val="0"/>
-                <w:sz w:val="18"/>
-                <w:szCs w:val="18"/>
-                <w:lang w:val="fr-FR" w:eastAsia="en-US" w:bidi="ar-SA"/>
-              </w:rPr>
-              <w:t>Descriptif</w:t>
-            </w:r>
-          </w:p>
-        </w:tc>
-        <w:tc>
-          <w:tcPr>
-            <w:tcW w:w="7789" w:type="dxa"/>
-            <w:gridSpan w:val="2"/>
-            <w:tcBorders>
-              <w:top w:val="single" w:sz="24" w:space="0" w:color="FFFFFF"/>
-              <w:left w:val="single" w:sz="24" w:space="0" w:color="FFFFFF"/>
-              <w:bottom w:val="single" w:sz="24" w:space="0" w:color="FFFFFF"/>
-              <w:right w:val="nil"/>
-            </w:tcBorders>
-            <w:vAlign w:val="center"/>
-          </w:tcPr>
-          <w:p>
-            <w:pPr>
-              <w:pStyle w:val="Normal"/>
-              <w:widowControl/>
-              <w:tabs>
-                <w:tab w:val="clear" w:pos="709"/>
-                <w:tab w:val="left" w:pos="319" w:leader="none"/>
-              </w:tabs>
-              <w:spacing w:lineRule="exact" w:line="320" w:before="80" w:after="80"/>
-              <w:jc w:val="left"/>
-              <w:rPr>
-                <w:rFonts w:ascii="Calibri" w:hAnsi="Calibri" w:eastAsia="Arial" w:cs="Calibri" w:asciiTheme="minorHAnsi" w:cstheme="minorHAnsi" w:hAnsiTheme="minorHAnsi"/>
-                <w:sz w:val="20"/>
-                <w:szCs w:val="20"/>
-              </w:rPr>
-            </w:pPr>
-            <w:r>
-              <w:rPr>
-                <w:rFonts w:eastAsia="Arial" w:cs="Calibri" w:ascii="Calibri" w:hAnsi="Calibri" w:asciiTheme="minorHAnsi" w:cstheme="minorHAnsi" w:hAnsiTheme="minorHAnsi"/>
-                <w:kern w:val="0"/>
-                <w:sz w:val="20"/>
-                <w:szCs w:val="20"/>
-                <w:lang w:val="fr-FR" w:eastAsia="en-US" w:bidi="ar-SA"/>
-              </w:rPr>
-              <w:t>Descriptif/Contexte du projet</w:t>
-            </w:r>
-          </w:p>
-        </w:tc>
-      </w:tr>
-      <w:tr>
-        <w:trPr>
-          <w:trHeight w:val="454" w:hRule="atLeast"/>
-        </w:trPr>
-        <w:tc>
-          <w:tcPr>
-            <w:tcW w:w="709" w:type="dxa"/>
-            <w:tcBorders>
-              <w:top w:val="single" w:sz="24" w:space="0" w:color="FFFFFF"/>
-              <w:left w:val="nil"/>
-              <w:bottom w:val="single" w:sz="24" w:space="0" w:color="FFFFFF"/>
-              <w:right w:val="nil"/>
-            </w:tcBorders>
-            <w:shd w:color="auto" w:fill="E7E6E6" w:themeFill="background2" w:val="clear"/>
-            <w:vAlign w:val="center"/>
-          </w:tcPr>
-          <w:p>
-            <w:pPr>
-              <w:pStyle w:val="Normal"/>
-              <w:widowControl/>
-              <w:spacing w:before="0" w:after="0"/>
-              <w:jc w:val="center"/>
-              <w:rPr>
-                <w:rFonts w:ascii="Calibri" w:hAnsi="Calibri" w:cs="Calibri" w:asciiTheme="minorHAnsi" w:cstheme="minorHAnsi" w:hAnsiTheme="minorHAnsi"/>
-              </w:rPr>
-            </w:pPr>
-            <w:r>
-              <w:rPr>
-                <w:rFonts w:eastAsia="Calibri"/>
-                <w:kern w:val="0"/>
-                <w:sz w:val="24"/>
-                <w:szCs w:val="24"/>
-                <w:lang w:val="fr-FR" w:eastAsia="en-US" w:bidi="ar-SA"/>
-              </w:rPr>
-              <w:drawing>
-                <wp:inline distT="0" distB="0" distL="0" distR="0">
-                  <wp:extent cx="288290" cy="288290"/>
-                  <wp:effectExtent l="0" t="0" r="0" b="0"/>
-                  <wp:docPr id="59" name="Graphique 292" descr="Présentation avec liste de vérification (droite à gauche)"/>
-                  <wp:cNvGraphicFramePr>
-                    <a:graphicFrameLocks xmlns:a="http://schemas.openxmlformats.org/drawingml/2006/main" noChangeAspect="1"/>
-                  </wp:cNvGraphicFramePr>
-                  <a:graphic xmlns:a="http://schemas.openxmlformats.org/drawingml/2006/main">
-                    <a:graphicData uri="http://schemas.openxmlformats.org/drawingml/2006/picture">
-                      <pic:pic xmlns:pic="http://schemas.openxmlformats.org/drawingml/2006/picture">
-                        <pic:nvPicPr>
-                          <pic:cNvPr id="59" name="Graphique 292" descr="Présentation avec liste de vérification (droite à gauche)"/>
-                          <pic:cNvPicPr>
-                            <a:picLocks noChangeAspect="1" noChangeArrowheads="1"/>
-                          </pic:cNvPicPr>
-                        </pic:nvPicPr>
-                        <pic:blipFill>
-                          <a:blip r:embed="rId56"/>
-                          <a:stretch>
-                            <a:fillRect/>
-                          </a:stretch>
-                        </pic:blipFill>
-                        <pic:spPr bwMode="auto">
-                          <a:xfrm>
-                            <a:off x="0" y="0"/>
-                            <a:ext cx="288290" cy="288290"/>
-                          </a:xfrm>
-                          <a:prstGeom prst="rect">
-                            <a:avLst/>
-                          </a:prstGeom>
-                        </pic:spPr>
-                      </pic:pic>
-                    </a:graphicData>
-                  </a:graphic>
-                </wp:inline>
-              </w:drawing>
-            </w:r>
-          </w:p>
-        </w:tc>
-        <w:tc>
-          <w:tcPr>
-            <w:tcW w:w="2267" w:type="dxa"/>
-            <w:tcBorders>
-              <w:top w:val="single" w:sz="24" w:space="0" w:color="FFFFFF"/>
-              <w:left w:val="nil"/>
-              <w:bottom w:val="single" w:sz="24" w:space="0" w:color="FFFFFF"/>
-              <w:right w:val="single" w:sz="24" w:space="0" w:color="FFFFFF"/>
-            </w:tcBorders>
-            <w:shd w:color="auto" w:fill="E7E6E6" w:themeFill="background2" w:val="clear"/>
-            <w:vAlign w:val="center"/>
-          </w:tcPr>
-          <w:p>
-            <w:pPr>
-              <w:pStyle w:val="Normal"/>
-              <w:widowControl/>
-              <w:tabs>
-                <w:tab w:val="clear" w:pos="709"/>
-                <w:tab w:val="left" w:pos="319" w:leader="none"/>
-              </w:tabs>
-              <w:spacing w:lineRule="exact" w:line="280" w:before="80" w:after="80"/>
-              <w:jc w:val="left"/>
-              <w:rPr>
-                <w:rFonts w:ascii="Calibri" w:hAnsi="Calibri" w:eastAsia="Arial" w:cs="Calibri" w:asciiTheme="minorHAnsi" w:cstheme="minorHAnsi" w:hAnsiTheme="minorHAnsi"/>
-                <w:b/>
-                <w:b/>
-                <w:sz w:val="18"/>
-                <w:szCs w:val="18"/>
-              </w:rPr>
-            </w:pPr>
-            <w:r>
-              <w:rPr>
-                <w:rFonts w:eastAsia="Arial" w:cs="Calibri" w:ascii="Calibri" w:hAnsi="Calibri" w:asciiTheme="minorHAnsi" w:cstheme="minorHAnsi" w:hAnsiTheme="minorHAnsi"/>
-                <w:b/>
-                <w:kern w:val="0"/>
-                <w:sz w:val="18"/>
-                <w:szCs w:val="18"/>
-                <w:lang w:val="fr-FR" w:eastAsia="en-US" w:bidi="ar-SA"/>
-              </w:rPr>
-              <w:t>Tâches</w:t>
-            </w:r>
-          </w:p>
-        </w:tc>
-        <w:tc>
-          <w:tcPr>
-            <w:tcW w:w="7789" w:type="dxa"/>
-            <w:gridSpan w:val="2"/>
-            <w:tcBorders>
-              <w:top w:val="single" w:sz="24" w:space="0" w:color="FFFFFF"/>
-              <w:left w:val="single" w:sz="24" w:space="0" w:color="FFFFFF"/>
-              <w:bottom w:val="single" w:sz="24" w:space="0" w:color="FFFFFF"/>
-              <w:right w:val="nil"/>
-            </w:tcBorders>
-            <w:vAlign w:val="center"/>
-          </w:tcPr>
-          <w:p>
-            <w:pPr>
-              <w:pStyle w:val="ListParagraph"/>
-              <w:widowControl/>
-              <w:numPr>
-                <w:ilvl w:val="0"/>
-                <w:numId w:val="1"/>
-              </w:numPr>
-              <w:tabs>
-                <w:tab w:val="clear" w:pos="709"/>
-                <w:tab w:val="left" w:pos="319" w:leader="none"/>
-              </w:tabs>
-              <w:spacing w:lineRule="exact" w:line="260" w:before="80" w:after="80"/>
-              <w:contextualSpacing/>
-              <w:jc w:val="left"/>
-              <w:rPr>
-                <w:rFonts w:ascii="Calibri" w:hAnsi="Calibri" w:eastAsia="Arial" w:cs="Calibri" w:asciiTheme="minorHAnsi" w:cstheme="minorHAnsi" w:hAnsiTheme="minorHAnsi"/>
-                <w:sz w:val="20"/>
-                <w:szCs w:val="20"/>
-              </w:rPr>
-            </w:pPr>
-            <w:r>
-              <w:rPr>
-                <w:rFonts w:eastAsia="Arial" w:cs="Calibri" w:ascii="Calibri" w:hAnsi="Calibri" w:asciiTheme="minorHAnsi" w:cstheme="minorHAnsi" w:hAnsiTheme="minorHAnsi"/>
-                <w:kern w:val="0"/>
-                <w:sz w:val="20"/>
-                <w:szCs w:val="20"/>
-                <w:lang w:val="fr-FR" w:eastAsia="en-US" w:bidi="ar-SA"/>
-              </w:rPr>
-              <w:t>Tâche 1</w:t>
-            </w:r>
-          </w:p>
-          <w:p>
-            <w:pPr>
-              <w:pStyle w:val="ListParagraph"/>
-              <w:widowControl/>
-              <w:numPr>
-                <w:ilvl w:val="0"/>
-                <w:numId w:val="1"/>
-              </w:numPr>
-              <w:tabs>
-                <w:tab w:val="clear" w:pos="709"/>
-                <w:tab w:val="left" w:pos="319" w:leader="none"/>
-              </w:tabs>
-              <w:spacing w:lineRule="exact" w:line="260" w:before="80" w:after="80"/>
-              <w:contextualSpacing/>
-              <w:jc w:val="left"/>
-              <w:rPr>
-                <w:rFonts w:ascii="Calibri" w:hAnsi="Calibri" w:eastAsia="Arial" w:cs="Calibri" w:asciiTheme="minorHAnsi" w:cstheme="minorHAnsi" w:hAnsiTheme="minorHAnsi"/>
-                <w:sz w:val="20"/>
-                <w:szCs w:val="20"/>
-              </w:rPr>
-            </w:pPr>
-            <w:r>
-              <w:rPr>
-                <w:rFonts w:eastAsia="Arial" w:cs="Calibri" w:ascii="Calibri" w:hAnsi="Calibri" w:asciiTheme="minorHAnsi" w:cstheme="minorHAnsi" w:hAnsiTheme="minorHAnsi"/>
-                <w:kern w:val="0"/>
-                <w:sz w:val="20"/>
-                <w:szCs w:val="20"/>
-                <w:lang w:val="fr-FR" w:eastAsia="en-US" w:bidi="ar-SA"/>
-              </w:rPr>
-              <w:t>Tâche 2</w:t>
-            </w:r>
-          </w:p>
-          <w:p>
-            <w:pPr>
-              <w:pStyle w:val="ListParagraph"/>
-              <w:widowControl/>
-              <w:numPr>
-                <w:ilvl w:val="0"/>
-                <w:numId w:val="1"/>
-              </w:numPr>
-              <w:tabs>
-                <w:tab w:val="clear" w:pos="709"/>
-                <w:tab w:val="left" w:pos="319" w:leader="none"/>
-              </w:tabs>
-              <w:spacing w:lineRule="exact" w:line="260" w:before="80" w:after="80"/>
-              <w:contextualSpacing/>
-              <w:jc w:val="left"/>
-              <w:rPr>
-                <w:rFonts w:ascii="Calibri" w:hAnsi="Calibri" w:eastAsia="Arial" w:cs="Calibri" w:asciiTheme="minorHAnsi" w:cstheme="minorHAnsi" w:hAnsiTheme="minorHAnsi"/>
-                <w:sz w:val="20"/>
-                <w:szCs w:val="20"/>
-              </w:rPr>
-            </w:pPr>
-            <w:r>
-              <w:rPr>
-                <w:rFonts w:eastAsia="Arial" w:cs="Calibri" w:ascii="Calibri" w:hAnsi="Calibri" w:asciiTheme="minorHAnsi" w:cstheme="minorHAnsi" w:hAnsiTheme="minorHAnsi"/>
-                <w:kern w:val="0"/>
-                <w:sz w:val="20"/>
-                <w:szCs w:val="20"/>
-                <w:lang w:val="fr-FR" w:eastAsia="en-US" w:bidi="ar-SA"/>
-              </w:rPr>
-              <w:t>Tâche 3</w:t>
-            </w:r>
-          </w:p>
-        </w:tc>
-      </w:tr>
-      <w:tr>
-        <w:trPr>
-          <w:trHeight w:val="454" w:hRule="atLeast"/>
-        </w:trPr>
-        <w:tc>
-          <w:tcPr>
-            <w:tcW w:w="709" w:type="dxa"/>
-            <w:tcBorders>
-              <w:top w:val="single" w:sz="24" w:space="0" w:color="FFFFFF"/>
-              <w:left w:val="nil"/>
-              <w:bottom w:val="single" w:sz="24" w:space="0" w:color="FFFFFF"/>
-              <w:right w:val="nil"/>
-            </w:tcBorders>
-            <w:shd w:color="auto" w:fill="E7E6E6" w:themeFill="background2" w:val="clear"/>
-            <w:vAlign w:val="center"/>
-          </w:tcPr>
-          <w:p>
-            <w:pPr>
-              <w:pStyle w:val="Normal"/>
-              <w:widowControl/>
-              <w:spacing w:before="0" w:after="0"/>
-              <w:jc w:val="center"/>
-              <w:rPr>
-                <w:rFonts w:ascii="Calibri" w:hAnsi="Calibri" w:cs="Calibri" w:asciiTheme="minorHAnsi" w:cstheme="minorHAnsi" w:hAnsiTheme="minorHAnsi"/>
-              </w:rPr>
-            </w:pPr>
-            <w:r>
-              <w:rPr>
-                <w:rFonts w:eastAsia="Calibri"/>
-                <w:kern w:val="0"/>
-                <w:sz w:val="24"/>
-                <w:szCs w:val="24"/>
-                <w:lang w:val="fr-FR" w:eastAsia="en-US" w:bidi="ar-SA"/>
-              </w:rPr>
-              <w:drawing>
-                <wp:inline distT="0" distB="0" distL="0" distR="0">
-                  <wp:extent cx="252095" cy="252095"/>
-                  <wp:effectExtent l="0" t="0" r="0" b="0"/>
-                  <wp:docPr id="60" name="Graphique 293" descr="Outils miniers"/>
-                  <wp:cNvGraphicFramePr>
-                    <a:graphicFrameLocks xmlns:a="http://schemas.openxmlformats.org/drawingml/2006/main" noChangeAspect="1"/>
-                  </wp:cNvGraphicFramePr>
-                  <a:graphic xmlns:a="http://schemas.openxmlformats.org/drawingml/2006/main">
-                    <a:graphicData uri="http://schemas.openxmlformats.org/drawingml/2006/picture">
-                      <pic:pic xmlns:pic="http://schemas.openxmlformats.org/drawingml/2006/picture">
-                        <pic:nvPicPr>
-                          <pic:cNvPr id="60" name="Graphique 293" descr="Outils miniers"/>
-                          <pic:cNvPicPr>
-                            <a:picLocks noChangeAspect="1" noChangeArrowheads="1"/>
-                          </pic:cNvPicPr>
-                        </pic:nvPicPr>
-                        <pic:blipFill>
-                          <a:blip r:embed="rId57"/>
-                          <a:stretch>
-                            <a:fillRect/>
-                          </a:stretch>
-                        </pic:blipFill>
-                        <pic:spPr bwMode="auto">
-                          <a:xfrm>
-                            <a:off x="0" y="0"/>
-                            <a:ext cx="252095" cy="252095"/>
-                          </a:xfrm>
-                          <a:prstGeom prst="rect">
-                            <a:avLst/>
-                          </a:prstGeom>
-                        </pic:spPr>
-                      </pic:pic>
-                    </a:graphicData>
-                  </a:graphic>
-                </wp:inline>
-              </w:drawing>
-            </w:r>
-          </w:p>
-        </w:tc>
-        <w:tc>
-          <w:tcPr>
-            <w:tcW w:w="2267" w:type="dxa"/>
-            <w:tcBorders>
-              <w:top w:val="single" w:sz="24" w:space="0" w:color="FFFFFF"/>
-              <w:left w:val="nil"/>
-              <w:bottom w:val="single" w:sz="24" w:space="0" w:color="FFFFFF"/>
-              <w:right w:val="single" w:sz="24" w:space="0" w:color="FFFFFF"/>
-            </w:tcBorders>
-            <w:shd w:color="auto" w:fill="E7E6E6" w:themeFill="background2" w:val="clear"/>
-            <w:vAlign w:val="center"/>
-          </w:tcPr>
-          <w:p>
-            <w:pPr>
-              <w:pStyle w:val="Normal"/>
-              <w:widowControl/>
-              <w:tabs>
-                <w:tab w:val="clear" w:pos="709"/>
-                <w:tab w:val="left" w:pos="319" w:leader="none"/>
-              </w:tabs>
-              <w:spacing w:lineRule="exact" w:line="280" w:before="80" w:after="80"/>
-              <w:jc w:val="left"/>
-              <w:rPr>
-                <w:rFonts w:ascii="Calibri" w:hAnsi="Calibri" w:eastAsia="Arial" w:cs="Calibri" w:asciiTheme="minorHAnsi" w:cstheme="minorHAnsi" w:hAnsiTheme="minorHAnsi"/>
-                <w:b/>
-                <w:b/>
-                <w:sz w:val="18"/>
-                <w:szCs w:val="18"/>
-              </w:rPr>
-            </w:pPr>
-            <w:r>
-              <w:rPr>
-                <w:rFonts w:eastAsia="Arial" w:cs="Calibri" w:ascii="Calibri" w:hAnsi="Calibri" w:asciiTheme="minorHAnsi" w:cstheme="minorHAnsi" w:hAnsiTheme="minorHAnsi"/>
-                <w:b/>
-                <w:kern w:val="0"/>
-                <w:sz w:val="18"/>
-                <w:szCs w:val="18"/>
-                <w:lang w:val="fr-FR" w:eastAsia="en-US" w:bidi="ar-SA"/>
-              </w:rPr>
-              <w:t>Outils &amp; technologies</w:t>
-            </w:r>
-          </w:p>
-        </w:tc>
-        <w:tc>
-          <w:tcPr>
-            <w:tcW w:w="7789" w:type="dxa"/>
-            <w:gridSpan w:val="2"/>
-            <w:tcBorders>
-              <w:top w:val="single" w:sz="24" w:space="0" w:color="FFFFFF"/>
-              <w:left w:val="single" w:sz="24" w:space="0" w:color="FFFFFF"/>
-              <w:bottom w:val="single" w:sz="24" w:space="0" w:color="FFFFFF"/>
-              <w:right w:val="nil"/>
-            </w:tcBorders>
-            <w:vAlign w:val="center"/>
-          </w:tcPr>
-          <w:p>
-            <w:pPr>
-              <w:pStyle w:val="Normal"/>
-              <w:widowControl/>
-              <w:tabs>
-                <w:tab w:val="clear" w:pos="709"/>
-                <w:tab w:val="left" w:pos="319" w:leader="none"/>
-              </w:tabs>
-              <w:spacing w:lineRule="exact" w:line="320" w:before="80" w:after="80"/>
-              <w:jc w:val="left"/>
-              <w:rPr>
-                <w:rFonts w:ascii="Calibri" w:hAnsi="Calibri" w:eastAsia="Arial" w:cs="Calibri" w:asciiTheme="minorHAnsi" w:cstheme="minorHAnsi" w:hAnsiTheme="minorHAnsi"/>
-                <w:sz w:val="20"/>
-                <w:szCs w:val="20"/>
-              </w:rPr>
-            </w:pPr>
-            <w:r>
-              <w:rPr>
-                <w:rFonts w:eastAsia="Arial" w:cs="Calibri" w:ascii="Calibri" w:hAnsi="Calibri" w:asciiTheme="minorHAnsi" w:cstheme="minorHAnsi" w:hAnsiTheme="minorHAnsi"/>
-                <w:kern w:val="0"/>
-                <w:sz w:val="20"/>
-                <w:szCs w:val="20"/>
-                <w:lang w:val="fr-FR" w:eastAsia="en-US" w:bidi="ar-SA"/>
-              </w:rPr>
-              <w:t xml:space="preserve">Outil 1 </w:t>
-            </w:r>
-            <w:r>
-              <w:rPr>
-                <w:rFonts w:eastAsia="Arial" w:cs="Calibri" w:ascii="Calibri" w:hAnsi="Calibri" w:asciiTheme="minorHAnsi" w:cstheme="minorHAnsi" w:hAnsiTheme="minorHAnsi"/>
-                <w:b/>
-                <w:kern w:val="0"/>
-                <w:sz w:val="20"/>
-                <w:szCs w:val="20"/>
-                <w:lang w:val="fr-FR" w:eastAsia="en-US" w:bidi="ar-SA"/>
-              </w:rPr>
-              <w:t>/</w:t>
-            </w:r>
-            <w:r>
-              <w:rPr>
-                <w:rFonts w:eastAsia="Arial" w:cs="Calibri" w:ascii="Calibri" w:hAnsi="Calibri" w:asciiTheme="minorHAnsi" w:cstheme="minorHAnsi" w:hAnsiTheme="minorHAnsi"/>
-                <w:kern w:val="0"/>
-                <w:sz w:val="20"/>
-                <w:szCs w:val="20"/>
-                <w:lang w:val="fr-FR" w:eastAsia="en-US" w:bidi="ar-SA"/>
-              </w:rPr>
-              <w:t xml:space="preserve"> Outil 2 </w:t>
-            </w:r>
-            <w:r>
-              <w:rPr>
-                <w:rFonts w:eastAsia="Arial" w:cs="Calibri" w:ascii="Calibri" w:hAnsi="Calibri" w:asciiTheme="minorHAnsi" w:cstheme="minorHAnsi" w:hAnsiTheme="minorHAnsi"/>
-                <w:b/>
-                <w:kern w:val="0"/>
-                <w:sz w:val="20"/>
-                <w:szCs w:val="20"/>
-                <w:lang w:val="fr-FR" w:eastAsia="en-US" w:bidi="ar-SA"/>
-              </w:rPr>
-              <w:t>/</w:t>
-            </w:r>
-            <w:r>
-              <w:rPr>
-                <w:rFonts w:eastAsia="Arial" w:cs="Calibri" w:ascii="Calibri" w:hAnsi="Calibri" w:asciiTheme="minorHAnsi" w:cstheme="minorHAnsi" w:hAnsiTheme="minorHAnsi"/>
-                <w:kern w:val="0"/>
-                <w:sz w:val="20"/>
-                <w:szCs w:val="20"/>
-                <w:lang w:val="fr-FR" w:eastAsia="en-US" w:bidi="ar-SA"/>
-              </w:rPr>
-              <w:t xml:space="preserve"> Outil 3 </w:t>
-            </w:r>
-            <w:r>
-              <w:rPr>
-                <w:rFonts w:eastAsia="Arial" w:cs="Calibri" w:ascii="Calibri" w:hAnsi="Calibri" w:asciiTheme="minorHAnsi" w:cstheme="minorHAnsi" w:hAnsiTheme="minorHAnsi"/>
-                <w:b/>
-                <w:kern w:val="0"/>
-                <w:sz w:val="20"/>
-                <w:szCs w:val="20"/>
-                <w:lang w:val="fr-FR" w:eastAsia="en-US" w:bidi="ar-SA"/>
-              </w:rPr>
-              <w:t>/</w:t>
-            </w:r>
-            <w:r>
-              <w:rPr>
-                <w:rFonts w:eastAsia="Arial" w:cs="Calibri" w:ascii="Calibri" w:hAnsi="Calibri" w:asciiTheme="minorHAnsi" w:cstheme="minorHAnsi" w:hAnsiTheme="minorHAnsi"/>
-                <w:kern w:val="0"/>
-                <w:sz w:val="20"/>
-                <w:szCs w:val="20"/>
-                <w:lang w:val="fr-FR" w:eastAsia="en-US" w:bidi="ar-SA"/>
-              </w:rPr>
-              <w:t xml:space="preserve"> Techno 1 </w:t>
-            </w:r>
-            <w:r>
-              <w:rPr>
-                <w:rFonts w:eastAsia="Arial" w:cs="Calibri" w:ascii="Calibri" w:hAnsi="Calibri" w:asciiTheme="minorHAnsi" w:cstheme="minorHAnsi" w:hAnsiTheme="minorHAnsi"/>
-                <w:b/>
-                <w:kern w:val="0"/>
-                <w:sz w:val="20"/>
-                <w:szCs w:val="20"/>
-                <w:lang w:val="fr-FR" w:eastAsia="en-US" w:bidi="ar-SA"/>
-              </w:rPr>
-              <w:t>/</w:t>
-            </w:r>
-            <w:r>
-              <w:rPr>
-                <w:rFonts w:eastAsia="Arial" w:cs="Calibri" w:ascii="Calibri" w:hAnsi="Calibri" w:asciiTheme="minorHAnsi" w:cstheme="minorHAnsi" w:hAnsiTheme="minorHAnsi"/>
-                <w:kern w:val="0"/>
-                <w:sz w:val="20"/>
-                <w:szCs w:val="20"/>
-                <w:lang w:val="fr-FR" w:eastAsia="en-US" w:bidi="ar-SA"/>
-              </w:rPr>
-              <w:t xml:space="preserve"> Techno 2  </w:t>
-            </w:r>
-            <w:r>
-              <w:rPr>
-                <w:rFonts w:eastAsia="Arial" w:cs="Calibri" w:ascii="Calibri" w:hAnsi="Calibri" w:asciiTheme="minorHAnsi" w:cstheme="minorHAnsi" w:hAnsiTheme="minorHAnsi"/>
-                <w:b/>
-                <w:kern w:val="0"/>
-                <w:sz w:val="20"/>
-                <w:szCs w:val="20"/>
-                <w:lang w:val="fr-FR" w:eastAsia="en-US" w:bidi="ar-SA"/>
-              </w:rPr>
-              <w:t xml:space="preserve">/ </w:t>
-            </w:r>
-            <w:r>
-              <w:rPr>
-                <w:rFonts w:eastAsia="Arial" w:cs="Calibri" w:ascii="Calibri" w:hAnsi="Calibri" w:asciiTheme="minorHAnsi" w:cstheme="minorHAnsi" w:hAnsiTheme="minorHAnsi"/>
-                <w:kern w:val="0"/>
-                <w:sz w:val="20"/>
-                <w:szCs w:val="20"/>
-                <w:lang w:val="fr-FR" w:eastAsia="en-US" w:bidi="ar-SA"/>
-              </w:rPr>
-              <w:t>Techno 3</w:t>
-            </w:r>
-          </w:p>
-        </w:tc>
-      </w:tr>
-    </w:tbl>
     <w:p>
       <w:pPr>
         <w:pStyle w:val="Normal"/>
@@ -12989,16 +7360,34 @@
         <w:pStyle w:val="Normal"/>
         <w:rPr>
           <w:rFonts w:ascii="Calibri" w:hAnsi="Calibri" w:cs="Calibri" w:asciiTheme="minorHAnsi" w:cstheme="minorHAnsi" w:hAnsiTheme="minorHAnsi"/>
-          <w:sz w:val="12"/>
+          <w:sz w:val="16"/>
           <w:szCs w:val="12"/>
         </w:rPr>
       </w:pPr>
       <w:r>
         <w:rPr>
-          <w:rFonts w:cs="Calibri" w:cstheme="minorHAnsi" w:ascii="Calibri" w:hAnsi="Calibri"/>
-          <w:sz w:val="12"/>
+          <w:rFonts w:cs="Calibri" w:ascii="Calibri" w:hAnsi="Calibri" w:asciiTheme="minorHAnsi" w:cstheme="minorHAnsi" w:hAnsiTheme="minorHAnsi"/>
+          <w:sz w:val="16"/>
           <w:szCs w:val="12"/>
         </w:rPr>
+        <w:t>{#</w:t>
+      </w:r>
+      <w:r>
+        <w:rPr>
+          <w:rFonts w:cs="Calibri" w:ascii="Calibri" w:hAnsi="Calibri" w:asciiTheme="minorHAnsi" w:cstheme="minorHAnsi" w:hAnsiTheme="minorHAnsi"/>
+          <w:color w:val="595959"/>
+          <w:sz w:val="16"/>
+          <w:szCs w:val="12"/>
+        </w:rPr>
+        <w:t>perso</w:t>
+      </w:r>
+      <w:r>
+        <w:rPr>
+          <w:rFonts w:cs="Calibri" w:ascii="Calibri" w:hAnsi="Calibri" w:asciiTheme="minorHAnsi" w:cstheme="minorHAnsi" w:hAnsiTheme="minorHAnsi"/>
+          <w:sz w:val="16"/>
+          <w:szCs w:val="12"/>
+        </w:rPr>
+        <w:t>}</w:t>
       </w:r>
     </w:p>
     <w:p>
@@ -13006,16 +7395,34 @@
         <w:pStyle w:val="Normal"/>
         <w:rPr>
           <w:rFonts w:ascii="Calibri" w:hAnsi="Calibri" w:cs="Calibri" w:asciiTheme="minorHAnsi" w:cstheme="minorHAnsi" w:hAnsiTheme="minorHAnsi"/>
-          <w:sz w:val="12"/>
+          <w:sz w:val="16"/>
           <w:szCs w:val="12"/>
         </w:rPr>
       </w:pPr>
       <w:r>
         <w:rPr>
-          <w:rFonts w:cs="Calibri" w:cstheme="minorHAnsi" w:ascii="Calibri" w:hAnsi="Calibri"/>
-          <w:sz w:val="12"/>
+          <w:rFonts w:cs="Calibri" w:ascii="Calibri" w:hAnsi="Calibri" w:asciiTheme="minorHAnsi" w:cstheme="minorHAnsi" w:hAnsiTheme="minorHAnsi"/>
+          <w:sz w:val="16"/>
           <w:szCs w:val="12"/>
         </w:rPr>
+        <w:t>{</w:t>
+      </w:r>
+      <w:r>
+        <w:rPr>
+          <w:rFonts w:cs="Calibri" w:ascii="Calibri" w:hAnsi="Calibri" w:asciiTheme="minorHAnsi" w:cstheme="minorHAnsi" w:hAnsiTheme="minorHAnsi"/>
+          <w:color w:val="595959"/>
+          <w:sz w:val="16"/>
+          <w:szCs w:val="12"/>
+        </w:rPr>
+        <w:t>title</w:t>
+      </w:r>
+      <w:r>
+        <w:rPr>
+          <w:rFonts w:cs="Calibri" w:ascii="Calibri" w:hAnsi="Calibri" w:asciiTheme="minorHAnsi" w:cstheme="minorHAnsi" w:hAnsiTheme="minorHAnsi"/>
+          <w:sz w:val="16"/>
+          <w:szCs w:val="12"/>
+        </w:rPr>
+        <w:t>}</w:t>
       </w:r>
     </w:p>
     <w:p>
@@ -13023,12 +7430,309 @@
         <w:pStyle w:val="Normal"/>
         <w:rPr>
           <w:rFonts w:ascii="Calibri" w:hAnsi="Calibri" w:cs="Calibri" w:asciiTheme="minorHAnsi" w:cstheme="minorHAnsi" w:hAnsiTheme="minorHAnsi"/>
-          <w:sz w:val="12"/>
+          <w:sz w:val="16"/>
           <w:szCs w:val="12"/>
         </w:rPr>
       </w:pPr>
       <w:r>
+        <w:rPr>
+          <w:rFonts w:cs="Calibri" w:ascii="Calibri" w:hAnsi="Calibri" w:asciiTheme="minorHAnsi" w:cstheme="minorHAnsi" w:hAnsiTheme="minorHAnsi"/>
+          <w:sz w:val="16"/>
+          <w:szCs w:val="12"/>
+        </w:rPr>
+        <w:t>{</w:t>
+      </w:r>
+      <w:r>
+        <w:rPr>
+          <w:rFonts w:cs="Calibri" w:ascii="Calibri" w:hAnsi="Calibri" w:asciiTheme="minorHAnsi" w:cstheme="minorHAnsi" w:hAnsiTheme="minorHAnsi"/>
+          <w:color w:val="595959"/>
+          <w:sz w:val="16"/>
+          <w:szCs w:val="12"/>
+        </w:rPr>
+        <w:t>shortdescription</w:t>
+      </w:r>
+      <w:r>
+        <w:rPr>
+          <w:rFonts w:cs="Calibri" w:ascii="Calibri" w:hAnsi="Calibri" w:asciiTheme="minorHAnsi" w:cstheme="minorHAnsi" w:hAnsiTheme="minorHAnsi"/>
+          <w:sz w:val="16"/>
+          <w:szCs w:val="12"/>
+        </w:rPr>
+        <w:t>}</w:t>
+      </w:r>
+    </w:p>
+    <w:p>
+      <w:pPr>
+        <w:pStyle w:val="Normal"/>
+        <w:rPr>
+          <w:rFonts w:ascii="Calibri" w:hAnsi="Calibri" w:cs="Calibri" w:asciiTheme="minorHAnsi" w:cstheme="minorHAnsi" w:hAnsiTheme="minorHAnsi"/>
+          <w:sz w:val="16"/>
+          <w:szCs w:val="12"/>
+        </w:rPr>
+      </w:pPr>
+      <w:r>
+        <w:rPr>
+          <w:rFonts w:cs="Calibri" w:ascii="Calibri" w:hAnsi="Calibri" w:asciiTheme="minorHAnsi" w:cstheme="minorHAnsi" w:hAnsiTheme="minorHAnsi"/>
+          <w:sz w:val="16"/>
+          <w:szCs w:val="12"/>
+        </w:rPr>
+        <w:t>{</w:t>
+      </w:r>
+      <w:r>
+        <w:rPr>
+          <w:rFonts w:cs="Calibri" w:ascii="Calibri" w:hAnsi="Calibri" w:asciiTheme="minorHAnsi" w:cstheme="minorHAnsi" w:hAnsiTheme="minorHAnsi"/>
+          <w:color w:val="595959"/>
+          <w:sz w:val="16"/>
+          <w:szCs w:val="12"/>
+        </w:rPr>
+        <w:t>#tasks</w:t>
+      </w:r>
+      <w:r>
+        <w:rPr>
+          <w:rFonts w:cs="Calibri" w:ascii="Calibri" w:hAnsi="Calibri" w:asciiTheme="minorHAnsi" w:cstheme="minorHAnsi" w:hAnsiTheme="minorHAnsi"/>
+          <w:sz w:val="16"/>
+          <w:szCs w:val="12"/>
+        </w:rPr>
+        <w:t>}</w:t>
+      </w:r>
+    </w:p>
+    <w:p>
+      <w:pPr>
+        <w:pStyle w:val="Normal"/>
+        <w:rPr>
+          <w:rFonts w:ascii="Calibri" w:hAnsi="Calibri" w:cs="Calibri" w:asciiTheme="minorHAnsi" w:cstheme="minorHAnsi" w:hAnsiTheme="minorHAnsi"/>
+          <w:sz w:val="16"/>
+          <w:szCs w:val="12"/>
+        </w:rPr>
+      </w:pPr>
+      <w:r>
+        <w:rPr>
+          <w:rFonts w:cs="Calibri" w:ascii="Calibri" w:hAnsi="Calibri" w:asciiTheme="minorHAnsi" w:cstheme="minorHAnsi" w:hAnsiTheme="minorHAnsi"/>
+          <w:sz w:val="16"/>
+          <w:szCs w:val="12"/>
+        </w:rPr>
+        <w:t>{</w:t>
+      </w:r>
+      <w:r>
+        <w:rPr>
+          <w:rFonts w:cs="Calibri" w:ascii="Calibri" w:hAnsi="Calibri" w:asciiTheme="minorHAnsi" w:cstheme="minorHAnsi" w:hAnsiTheme="minorHAnsi"/>
+          <w:sz w:val="16"/>
+          <w:szCs w:val="12"/>
+        </w:rPr>
+        <w:t>task}</w:t>
+      </w:r>
+      <w:r>
+        <w:rPr>
+          <w:rFonts w:cs="Calibri" w:ascii="Calibri" w:hAnsi="Calibri" w:asciiTheme="minorHAnsi" w:cstheme="minorHAnsi" w:hAnsiTheme="minorHAnsi"/>
+          <w:sz w:val="16"/>
+          <w:szCs w:val="12"/>
+        </w:rPr>
+        <w:t>{/</w:t>
+      </w:r>
+      <w:r>
+        <w:rPr>
+          <w:rFonts w:cs="Calibri" w:ascii="Calibri" w:hAnsi="Calibri" w:asciiTheme="minorHAnsi" w:cstheme="minorHAnsi" w:hAnsiTheme="minorHAnsi"/>
+          <w:color w:val="595959"/>
+          <w:sz w:val="16"/>
+          <w:szCs w:val="12"/>
+        </w:rPr>
+        <w:t>tasks</w:t>
+      </w:r>
+      <w:r>
+        <w:rPr>
+          <w:rFonts w:cs="Calibri" w:ascii="Calibri" w:hAnsi="Calibri" w:asciiTheme="minorHAnsi" w:cstheme="minorHAnsi" w:hAnsiTheme="minorHAnsi"/>
+          <w:sz w:val="16"/>
+          <w:szCs w:val="12"/>
+        </w:rPr>
+        <w:t>}</w:t>
+      </w:r>
+    </w:p>
+    <w:p>
+      <w:pPr>
+        <w:pStyle w:val="Normal"/>
+        <w:rPr>
+          <w:rFonts w:ascii="Calibri" w:hAnsi="Calibri" w:cs="Calibri" w:asciiTheme="minorHAnsi" w:cstheme="minorHAnsi" w:hAnsiTheme="minorHAnsi"/>
+          <w:sz w:val="16"/>
+          <w:szCs w:val="12"/>
+        </w:rPr>
+      </w:pPr>
+      <w:r>
+        <w:rPr>
+          <w:rFonts w:cs="Calibri" w:ascii="Calibri" w:hAnsi="Calibri" w:asciiTheme="minorHAnsi" w:cstheme="minorHAnsi" w:hAnsiTheme="minorHAnsi"/>
+          <w:sz w:val="16"/>
+          <w:szCs w:val="12"/>
+        </w:rPr>
+        <w:t>{</w:t>
+      </w:r>
+      <w:r>
+        <w:rPr>
+          <w:rFonts w:cs="Calibri" w:ascii="Calibri" w:hAnsi="Calibri" w:asciiTheme="minorHAnsi" w:cstheme="minorHAnsi" w:hAnsiTheme="minorHAnsi"/>
+          <w:sz w:val="16"/>
+          <w:szCs w:val="12"/>
+        </w:rPr>
+        <w:t>#</w:t>
+      </w:r>
+      <w:r>
+        <w:rPr>
+          <w:rFonts w:cs="Calibri" w:ascii="Calibri" w:hAnsi="Calibri" w:asciiTheme="minorHAnsi" w:cstheme="minorHAnsi" w:hAnsiTheme="minorHAnsi"/>
+          <w:color w:val="595959"/>
+          <w:sz w:val="16"/>
+          <w:szCs w:val="12"/>
+        </w:rPr>
+        <w:t>skills</w:t>
+      </w:r>
+      <w:r>
+        <w:rPr>
+          <w:rFonts w:cs="Calibri" w:ascii="Calibri" w:hAnsi="Calibri" w:asciiTheme="minorHAnsi" w:cstheme="minorHAnsi" w:hAnsiTheme="minorHAnsi"/>
+          <w:sz w:val="16"/>
+          <w:szCs w:val="12"/>
+        </w:rPr>
+        <w:t xml:space="preserve">}{name}   </w:t>
+      </w:r>
+      <w:r>
+        <w:rPr>
+          <w:rFonts w:cs="Calibri" w:ascii="Calibri" w:hAnsi="Calibri" w:asciiTheme="minorHAnsi" w:cstheme="minorHAnsi" w:hAnsiTheme="minorHAnsi"/>
+          <w:sz w:val="16"/>
+          <w:szCs w:val="12"/>
+        </w:rPr>
+        <w:t>{/</w:t>
+      </w:r>
+      <w:r>
+        <w:rPr>
+          <w:rFonts w:cs="Calibri" w:ascii="Calibri" w:hAnsi="Calibri" w:asciiTheme="minorHAnsi" w:cstheme="minorHAnsi" w:hAnsiTheme="minorHAnsi"/>
+          <w:color w:val="595959"/>
+          <w:sz w:val="16"/>
+          <w:szCs w:val="12"/>
+        </w:rPr>
+        <w:t>skill</w:t>
+      </w:r>
+      <w:r>
+        <w:rPr>
+          <w:rFonts w:cs="Calibri" w:ascii="Calibri" w:hAnsi="Calibri" w:asciiTheme="minorHAnsi" w:cstheme="minorHAnsi" w:hAnsiTheme="minorHAnsi"/>
+          <w:sz w:val="16"/>
+          <w:szCs w:val="12"/>
+        </w:rPr>
+        <w:t>s}</w:t>
+      </w:r>
+    </w:p>
+    <w:p>
+      <w:pPr>
+        <w:pStyle w:val="Normal"/>
+        <w:rPr>
+          <w:rFonts w:ascii="Calibri" w:hAnsi="Calibri" w:cs="Calibri" w:asciiTheme="minorHAnsi" w:cstheme="minorHAnsi" w:hAnsiTheme="minorHAnsi"/>
+          <w:sz w:val="16"/>
+          <w:szCs w:val="12"/>
+        </w:rPr>
+      </w:pPr>
+      <w:r>
+        <w:rPr>
+          <w:rFonts w:cs="Calibri" w:ascii="Calibri" w:hAnsi="Calibri" w:asciiTheme="minorHAnsi" w:cstheme="minorHAnsi" w:hAnsiTheme="minorHAnsi"/>
+          <w:sz w:val="16"/>
+          <w:szCs w:val="12"/>
+        </w:rPr>
+        <w:t>{/</w:t>
+      </w:r>
+      <w:r>
+        <w:rPr>
+          <w:rFonts w:cs="Calibri" w:ascii="Calibri" w:hAnsi="Calibri" w:asciiTheme="minorHAnsi" w:cstheme="minorHAnsi" w:hAnsiTheme="minorHAnsi"/>
+          <w:color w:val="595959"/>
+          <w:sz w:val="16"/>
+          <w:szCs w:val="12"/>
+        </w:rPr>
+        <w:t>perso</w:t>
+      </w:r>
+      <w:r>
+        <w:rPr>
+          <w:rFonts w:cs="Calibri" w:ascii="Calibri" w:hAnsi="Calibri" w:asciiTheme="minorHAnsi" w:cstheme="minorHAnsi" w:hAnsiTheme="minorHAnsi"/>
+          <w:sz w:val="16"/>
+          <w:szCs w:val="12"/>
+        </w:rPr>
+        <w:t>}</w:t>
+      </w:r>
+    </w:p>
+    <w:p>
+      <w:pPr>
+        <w:pStyle w:val="Normal"/>
+        <w:rPr>
+          <w:rFonts w:ascii="Calibri" w:hAnsi="Calibri" w:cs="Calibri" w:asciiTheme="minorHAnsi" w:cstheme="minorHAnsi" w:hAnsiTheme="minorHAnsi"/>
+          <w:sz w:val="16"/>
+          <w:szCs w:val="12"/>
+        </w:rPr>
+      </w:pPr>
+      <w:r>
+        <w:rPr>
+          <w:rFonts w:cs="Calibri" w:cstheme="minorHAnsi" w:ascii="Calibri" w:hAnsi="Calibri"/>
+          <w:sz w:val="16"/>
+          <w:szCs w:val="12"/>
+        </w:rPr>
+      </w:r>
+      <w:r>
+        <w:br w:type="page"/>
+      </w:r>
+    </w:p>
+    <w:p>
+      <w:pPr>
+        <w:pStyle w:val="Normal"/>
         <w:rPr/>
+      </w:pPr>
+      <w:r>
+        <w:rPr/>
+        <w:t>title: 'Cash Vision',</w:t>
+      </w:r>
+    </w:p>
+    <w:p>
+      <w:pPr>
+        <w:pStyle w:val="Normal"/>
+        <w:rPr/>
+      </w:pPr>
+      <w:r>
+        <w:rPr/>
+        <w:t xml:space="preserve">    </w:t>
+      </w:r>
+      <w:r>
+        <w:rPr/>
+        <w:t>company: 'Projet personnel SaaS',</w:t>
+      </w:r>
+    </w:p>
+    <w:p>
+      <w:pPr>
+        <w:pStyle w:val="Normal"/>
+        <w:rPr/>
+      </w:pPr>
+      <w:r>
+        <w:rPr/>
+        <w:t xml:space="preserve">    </w:t>
+      </w:r>
+      <w:r>
+        <w:rPr/>
+        <w:t>begin: '10/2020',</w:t>
+      </w:r>
+    </w:p>
+    <w:p>
+      <w:pPr>
+        <w:pStyle w:val="Normal"/>
+        <w:rPr/>
+      </w:pPr>
+      <w:r>
+        <w:rPr/>
+        <w:t xml:space="preserve">    </w:t>
+      </w:r>
+      <w:r>
+        <w:rPr/>
+        <w:t>end: 'Invalid Date',</w:t>
+      </w:r>
+    </w:p>
+    <w:p>
+      <w:pPr>
+        <w:pStyle w:val="Normal"/>
+        <w:rPr/>
+      </w:pPr>
+      <w:r>
+        <w:rPr/>
+        <w:t xml:space="preserve">    </w:t>
+      </w:r>
+      <w:r>
+        <w:rPr/>
+        <w:t>description: '</w:t>
       </w:r>
     </w:p>
     <w:sectPr>
@@ -13331,7 +8035,7 @@
       <mc:AlternateContent>
         <mc:Choice Requires="wps">
           <w:drawing>
-            <wp:anchor behindDoc="1" distT="0" distB="0" distL="0" distR="0" simplePos="0" locked="0" layoutInCell="0" allowOverlap="1" relativeHeight="63" wp14:anchorId="462A620B">
+            <wp:anchor behindDoc="1" distT="0" distB="0" distL="0" distR="0" simplePos="0" locked="0" layoutInCell="0" allowOverlap="1" relativeHeight="35" wp14:anchorId="462A620B">
               <wp:simplePos x="0" y="0"/>
               <wp:positionH relativeFrom="column">
                 <wp:posOffset>-638175</wp:posOffset>
@@ -13551,7 +8255,7 @@
       <mc:AlternateContent>
         <mc:Choice Requires="wps">
           <w:drawing>
-            <wp:anchor behindDoc="1" distT="0" distB="0" distL="0" distR="0" simplePos="0" locked="0" layoutInCell="0" allowOverlap="1" relativeHeight="63" wp14:anchorId="462A620B">
+            <wp:anchor behindDoc="1" distT="0" distB="0" distL="0" distR="0" simplePos="0" locked="0" layoutInCell="0" allowOverlap="1" relativeHeight="35" wp14:anchorId="462A620B">
               <wp:simplePos x="0" y="0"/>
               <wp:positionH relativeFrom="column">
                 <wp:posOffset>-638175</wp:posOffset>

--- a/src/templates/faceelit.docx
+++ b/src/templates/faceelit.docx
@@ -6065,12 +6065,368 @@
         <w:pStyle w:val="Normal"/>
         <w:rPr>
           <w:rFonts w:ascii="Calibri" w:hAnsi="Calibri" w:cs="Calibri" w:asciiTheme="minorHAnsi" w:cstheme="minorHAnsi" w:hAnsiTheme="minorHAnsi"/>
+          <w:sz w:val="16"/>
+          <w:szCs w:val="12"/>
         </w:rPr>
       </w:pPr>
       <w:r>
         <w:rPr>
-          <w:rFonts w:cs="Calibri" w:cstheme="minorHAnsi" w:ascii="Calibri" w:hAnsi="Calibri"/>
-        </w:rPr>
+          <w:rFonts w:cs="Calibri" w:ascii="Calibri" w:hAnsi="Calibri" w:asciiTheme="minorHAnsi" w:cstheme="minorHAnsi" w:hAnsiTheme="minorHAnsi"/>
+          <w:sz w:val="16"/>
+          <w:szCs w:val="12"/>
+        </w:rPr>
+        <w:t>{#</w:t>
+      </w:r>
+      <w:r>
+        <w:rPr>
+          <w:rFonts w:cs="Calibri" w:ascii="Calibri" w:hAnsi="Calibri" w:asciiTheme="minorHAnsi" w:cstheme="minorHAnsi" w:hAnsiTheme="minorHAnsi"/>
+          <w:color w:val="595959"/>
+          <w:sz w:val="16"/>
+          <w:szCs w:val="12"/>
+        </w:rPr>
+        <w:t>pro</w:t>
+      </w:r>
+      <w:r>
+        <w:rPr>
+          <w:rFonts w:cs="Calibri" w:ascii="Calibri" w:hAnsi="Calibri" w:asciiTheme="minorHAnsi" w:cstheme="minorHAnsi" w:hAnsiTheme="minorHAnsi"/>
+          <w:sz w:val="16"/>
+          <w:szCs w:val="12"/>
+        </w:rPr>
+        <w:t>}</w:t>
+      </w:r>
+    </w:p>
+    <w:p>
+      <w:pPr>
+        <w:pStyle w:val="Normal"/>
+        <w:rPr>
+          <w:rFonts w:ascii="Calibri" w:hAnsi="Calibri" w:cs="Calibri" w:asciiTheme="minorHAnsi" w:cstheme="minorHAnsi" w:hAnsiTheme="minorHAnsi"/>
+          <w:sz w:val="16"/>
+          <w:szCs w:val="12"/>
+        </w:rPr>
+      </w:pPr>
+      <w:r>
+        <w:rPr>
+          <w:rFonts w:cs="Calibri" w:ascii="Calibri" w:hAnsi="Calibri" w:asciiTheme="minorHAnsi" w:cstheme="minorHAnsi" w:hAnsiTheme="minorHAnsi"/>
+          <w:sz w:val="16"/>
+          <w:szCs w:val="12"/>
+        </w:rPr>
+        <w:t>{</w:t>
+      </w:r>
+      <w:r>
+        <w:rPr>
+          <w:rFonts w:cs="Calibri" w:ascii="Calibri" w:hAnsi="Calibri" w:asciiTheme="minorHAnsi" w:cstheme="minorHAnsi" w:hAnsiTheme="minorHAnsi"/>
+          <w:color w:val="595959"/>
+          <w:sz w:val="16"/>
+          <w:szCs w:val="12"/>
+        </w:rPr>
+        <w:t>title</w:t>
+      </w:r>
+      <w:r>
+        <w:rPr>
+          <w:rFonts w:cs="Calibri" w:ascii="Calibri" w:hAnsi="Calibri" w:asciiTheme="minorHAnsi" w:cstheme="minorHAnsi" w:hAnsiTheme="minorHAnsi"/>
+          <w:sz w:val="16"/>
+          <w:szCs w:val="12"/>
+        </w:rPr>
+        <w:t>}</w:t>
+      </w:r>
+    </w:p>
+    <w:p>
+      <w:pPr>
+        <w:pStyle w:val="Normal"/>
+        <w:rPr>
+          <w:rFonts w:ascii="Calibri" w:hAnsi="Calibri" w:cs="Calibri" w:asciiTheme="minorHAnsi" w:cstheme="minorHAnsi" w:hAnsiTheme="minorHAnsi"/>
+          <w:sz w:val="16"/>
+          <w:szCs w:val="12"/>
+        </w:rPr>
+      </w:pPr>
+      <w:r>
+        <w:rPr>
+          <w:rFonts w:cs="Calibri" w:ascii="Calibri" w:hAnsi="Calibri" w:asciiTheme="minorHAnsi" w:cstheme="minorHAnsi" w:hAnsiTheme="minorHAnsi"/>
+          <w:sz w:val="16"/>
+          <w:szCs w:val="12"/>
+        </w:rPr>
+        <w:t>{</w:t>
+      </w:r>
+      <w:r>
+        <w:rPr>
+          <w:rFonts w:cs="Calibri" w:ascii="Calibri" w:hAnsi="Calibri" w:asciiTheme="minorHAnsi" w:cstheme="minorHAnsi" w:hAnsiTheme="minorHAnsi"/>
+          <w:sz w:val="16"/>
+          <w:szCs w:val="12"/>
+        </w:rPr>
+        <w:t>begin} {end}</w:t>
+      </w:r>
+    </w:p>
+    <w:p>
+      <w:pPr>
+        <w:pStyle w:val="Normal"/>
+        <w:rPr>
+          <w:rFonts w:ascii="Calibri" w:hAnsi="Calibri" w:cs="Calibri" w:asciiTheme="minorHAnsi" w:cstheme="minorHAnsi" w:hAnsiTheme="minorHAnsi"/>
+          <w:sz w:val="16"/>
+          <w:szCs w:val="12"/>
+        </w:rPr>
+      </w:pPr>
+      <w:r>
+        <w:rPr>
+          <w:rFonts w:cs="Calibri" w:ascii="Calibri" w:hAnsi="Calibri" w:asciiTheme="minorHAnsi" w:cstheme="minorHAnsi" w:hAnsiTheme="minorHAnsi"/>
+          <w:sz w:val="16"/>
+          <w:szCs w:val="12"/>
+        </w:rPr>
+        <w:t>{company}</w:t>
+      </w:r>
+    </w:p>
+    <w:p>
+      <w:pPr>
+        <w:pStyle w:val="Normal"/>
+        <w:rPr>
+          <w:rFonts w:ascii="Calibri" w:hAnsi="Calibri" w:cs="Calibri" w:asciiTheme="minorHAnsi" w:cstheme="minorHAnsi" w:hAnsiTheme="minorHAnsi"/>
+          <w:sz w:val="16"/>
+          <w:szCs w:val="12"/>
+        </w:rPr>
+      </w:pPr>
+      <w:r>
+        <w:rPr>
+          <w:rFonts w:cs="Calibri" w:ascii="Calibri" w:hAnsi="Calibri" w:asciiTheme="minorHAnsi" w:cstheme="minorHAnsi" w:hAnsiTheme="minorHAnsi"/>
+          <w:sz w:val="16"/>
+          <w:szCs w:val="12"/>
+        </w:rPr>
+        <w:t>{projectname}</w:t>
+      </w:r>
+    </w:p>
+    <w:p>
+      <w:pPr>
+        <w:pStyle w:val="Normal"/>
+        <w:rPr>
+          <w:rFonts w:ascii="Calibri" w:hAnsi="Calibri" w:cs="Calibri" w:asciiTheme="minorHAnsi" w:cstheme="minorHAnsi" w:hAnsiTheme="minorHAnsi"/>
+          <w:sz w:val="16"/>
+          <w:szCs w:val="12"/>
+        </w:rPr>
+      </w:pPr>
+      <w:r>
+        <w:rPr>
+          <w:rFonts w:cs="Calibri" w:ascii="Calibri" w:hAnsi="Calibri" w:asciiTheme="minorHAnsi" w:cstheme="minorHAnsi" w:hAnsiTheme="minorHAnsi"/>
+          <w:sz w:val="16"/>
+          <w:szCs w:val="12"/>
+        </w:rPr>
+        <w:t>{</w:t>
+      </w:r>
+      <w:r>
+        <w:rPr>
+          <w:rFonts w:cs="Calibri" w:ascii="Calibri" w:hAnsi="Calibri" w:asciiTheme="minorHAnsi" w:cstheme="minorHAnsi" w:hAnsiTheme="minorHAnsi"/>
+          <w:color w:val="595959"/>
+          <w:sz w:val="16"/>
+          <w:szCs w:val="12"/>
+        </w:rPr>
+        <w:t>shortdescription</w:t>
+      </w:r>
+      <w:r>
+        <w:rPr>
+          <w:rFonts w:cs="Calibri" w:ascii="Calibri" w:hAnsi="Calibri" w:asciiTheme="minorHAnsi" w:cstheme="minorHAnsi" w:hAnsiTheme="minorHAnsi"/>
+          <w:sz w:val="16"/>
+          <w:szCs w:val="12"/>
+        </w:rPr>
+        <w:t>}</w:t>
+      </w:r>
+    </w:p>
+    <w:p>
+      <w:pPr>
+        <w:pStyle w:val="Normal"/>
+        <w:rPr>
+          <w:rFonts w:ascii="Calibri" w:hAnsi="Calibri" w:cs="Calibri" w:asciiTheme="minorHAnsi" w:cstheme="minorHAnsi" w:hAnsiTheme="minorHAnsi"/>
+          <w:sz w:val="16"/>
+          <w:szCs w:val="12"/>
+        </w:rPr>
+      </w:pPr>
+      <w:r>
+        <w:rPr>
+          <w:rFonts w:cs="Calibri" w:ascii="Calibri" w:hAnsi="Calibri" w:asciiTheme="minorHAnsi" w:cstheme="minorHAnsi" w:hAnsiTheme="minorHAnsi"/>
+          <w:sz w:val="16"/>
+          <w:szCs w:val="12"/>
+        </w:rPr>
+        <w:t>{</w:t>
+      </w:r>
+      <w:r>
+        <w:rPr>
+          <w:rFonts w:cs="Calibri" w:ascii="Calibri" w:hAnsi="Calibri" w:asciiTheme="minorHAnsi" w:cstheme="minorHAnsi" w:hAnsiTheme="minorHAnsi"/>
+          <w:color w:val="595959"/>
+          <w:sz w:val="16"/>
+          <w:szCs w:val="12"/>
+        </w:rPr>
+        <w:t>#tasks</w:t>
+      </w:r>
+      <w:r>
+        <w:rPr>
+          <w:rFonts w:cs="Calibri" w:ascii="Calibri" w:hAnsi="Calibri" w:asciiTheme="minorHAnsi" w:cstheme="minorHAnsi" w:hAnsiTheme="minorHAnsi"/>
+          <w:sz w:val="16"/>
+          <w:szCs w:val="12"/>
+        </w:rPr>
+        <w:t>}</w:t>
+      </w:r>
+    </w:p>
+    <w:p>
+      <w:pPr>
+        <w:pStyle w:val="Normal"/>
+        <w:rPr>
+          <w:rFonts w:ascii="Calibri" w:hAnsi="Calibri" w:cs="Calibri" w:asciiTheme="minorHAnsi" w:cstheme="minorHAnsi" w:hAnsiTheme="minorHAnsi"/>
+          <w:sz w:val="16"/>
+          <w:szCs w:val="12"/>
+        </w:rPr>
+      </w:pPr>
+      <w:r>
+        <w:rPr>
+          <w:rFonts w:cs="Calibri" w:ascii="Calibri" w:hAnsi="Calibri" w:asciiTheme="minorHAnsi" w:cstheme="minorHAnsi" w:hAnsiTheme="minorHAnsi"/>
+          <w:sz w:val="16"/>
+          <w:szCs w:val="12"/>
+        </w:rPr>
+        <w:t>{</w:t>
+      </w:r>
+      <w:r>
+        <w:rPr>
+          <w:rFonts w:cs="Calibri" w:ascii="Calibri" w:hAnsi="Calibri" w:asciiTheme="minorHAnsi" w:cstheme="minorHAnsi" w:hAnsiTheme="minorHAnsi"/>
+          <w:sz w:val="16"/>
+          <w:szCs w:val="12"/>
+        </w:rPr>
+        <w:t>task}</w:t>
+      </w:r>
+      <w:r>
+        <w:rPr>
+          <w:rFonts w:cs="Calibri" w:ascii="Calibri" w:hAnsi="Calibri" w:asciiTheme="minorHAnsi" w:cstheme="minorHAnsi" w:hAnsiTheme="minorHAnsi"/>
+          <w:sz w:val="16"/>
+          <w:szCs w:val="12"/>
+        </w:rPr>
+        <w:t>{/</w:t>
+      </w:r>
+      <w:r>
+        <w:rPr>
+          <w:rFonts w:cs="Calibri" w:ascii="Calibri" w:hAnsi="Calibri" w:asciiTheme="minorHAnsi" w:cstheme="minorHAnsi" w:hAnsiTheme="minorHAnsi"/>
+          <w:color w:val="595959"/>
+          <w:sz w:val="16"/>
+          <w:szCs w:val="12"/>
+        </w:rPr>
+        <w:t>tasks</w:t>
+      </w:r>
+      <w:r>
+        <w:rPr>
+          <w:rFonts w:cs="Calibri" w:ascii="Calibri" w:hAnsi="Calibri" w:asciiTheme="minorHAnsi" w:cstheme="minorHAnsi" w:hAnsiTheme="minorHAnsi"/>
+          <w:sz w:val="16"/>
+          <w:szCs w:val="12"/>
+        </w:rPr>
+        <w:t>}</w:t>
+      </w:r>
+    </w:p>
+    <w:p>
+      <w:pPr>
+        <w:pStyle w:val="Normal"/>
+        <w:rPr>
+          <w:rFonts w:ascii="Calibri" w:hAnsi="Calibri" w:cs="Calibri" w:asciiTheme="minorHAnsi" w:cstheme="minorHAnsi" w:hAnsiTheme="minorHAnsi"/>
+          <w:sz w:val="16"/>
+          <w:szCs w:val="12"/>
+        </w:rPr>
+      </w:pPr>
+      <w:r>
+        <w:rPr>
+          <w:rFonts w:cs="Calibri" w:ascii="Calibri" w:hAnsi="Calibri" w:asciiTheme="minorHAnsi" w:cstheme="minorHAnsi" w:hAnsiTheme="minorHAnsi"/>
+          <w:sz w:val="16"/>
+          <w:szCs w:val="12"/>
+        </w:rPr>
+        <w:t>{</w:t>
+      </w:r>
+      <w:r>
+        <w:rPr>
+          <w:rFonts w:cs="Calibri" w:ascii="Calibri" w:hAnsi="Calibri" w:asciiTheme="minorHAnsi" w:cstheme="minorHAnsi" w:hAnsiTheme="minorHAnsi"/>
+          <w:sz w:val="16"/>
+          <w:szCs w:val="12"/>
+        </w:rPr>
+        <w:t>#</w:t>
+      </w:r>
+      <w:r>
+        <w:rPr>
+          <w:rFonts w:cs="Calibri" w:ascii="Calibri" w:hAnsi="Calibri" w:asciiTheme="minorHAnsi" w:cstheme="minorHAnsi" w:hAnsiTheme="minorHAnsi"/>
+          <w:color w:val="595959"/>
+          <w:sz w:val="16"/>
+          <w:szCs w:val="12"/>
+        </w:rPr>
+        <w:t>skills</w:t>
+      </w:r>
+      <w:r>
+        <w:rPr>
+          <w:rFonts w:cs="Calibri" w:ascii="Calibri" w:hAnsi="Calibri" w:asciiTheme="minorHAnsi" w:cstheme="minorHAnsi" w:hAnsiTheme="minorHAnsi"/>
+          <w:sz w:val="16"/>
+          <w:szCs w:val="12"/>
+        </w:rPr>
+        <w:t xml:space="preserve">}{name}   </w:t>
+      </w:r>
+      <w:r>
+        <w:rPr>
+          <w:rFonts w:cs="Calibri" w:ascii="Calibri" w:hAnsi="Calibri" w:asciiTheme="minorHAnsi" w:cstheme="minorHAnsi" w:hAnsiTheme="minorHAnsi"/>
+          <w:sz w:val="16"/>
+          <w:szCs w:val="12"/>
+        </w:rPr>
+        <w:t>{/</w:t>
+      </w:r>
+      <w:r>
+        <w:rPr>
+          <w:rFonts w:cs="Calibri" w:ascii="Calibri" w:hAnsi="Calibri" w:asciiTheme="minorHAnsi" w:cstheme="minorHAnsi" w:hAnsiTheme="minorHAnsi"/>
+          <w:color w:val="595959"/>
+          <w:sz w:val="16"/>
+          <w:szCs w:val="12"/>
+        </w:rPr>
+        <w:t>skill</w:t>
+      </w:r>
+      <w:r>
+        <w:rPr>
+          <w:rFonts w:cs="Calibri" w:ascii="Calibri" w:hAnsi="Calibri" w:asciiTheme="minorHAnsi" w:cstheme="minorHAnsi" w:hAnsiTheme="minorHAnsi"/>
+          <w:sz w:val="16"/>
+          <w:szCs w:val="12"/>
+        </w:rPr>
+        <w:t>s}</w:t>
+      </w:r>
+    </w:p>
+    <w:p>
+      <w:pPr>
+        <w:pStyle w:val="Normal"/>
+        <w:rPr>
+          <w:rFonts w:ascii="Calibri" w:hAnsi="Calibri" w:cs="Calibri" w:asciiTheme="minorHAnsi" w:cstheme="minorHAnsi" w:hAnsiTheme="minorHAnsi"/>
+          <w:sz w:val="16"/>
+          <w:szCs w:val="12"/>
+        </w:rPr>
+      </w:pPr>
+      <w:r>
+        <w:rPr/>
+      </w:r>
+    </w:p>
+    <w:p>
+      <w:pPr>
+        <w:pStyle w:val="Normal"/>
+        <w:rPr>
+          <w:rFonts w:ascii="Calibri" w:hAnsi="Calibri" w:cs="Calibri" w:asciiTheme="minorHAnsi" w:cstheme="minorHAnsi" w:hAnsiTheme="minorHAnsi"/>
+          <w:sz w:val="16"/>
+          <w:szCs w:val="12"/>
+        </w:rPr>
+      </w:pPr>
+      <w:r>
+        <w:rPr>
+          <w:rFonts w:cs="Calibri" w:ascii="Calibri" w:hAnsi="Calibri" w:asciiTheme="minorHAnsi" w:cstheme="minorHAnsi" w:hAnsiTheme="minorHAnsi"/>
+          <w:sz w:val="16"/>
+          <w:szCs w:val="12"/>
+        </w:rPr>
+        <w:t>{/</w:t>
+      </w:r>
+      <w:r>
+        <w:rPr>
+          <w:rFonts w:cs="Calibri" w:ascii="Calibri" w:hAnsi="Calibri" w:asciiTheme="minorHAnsi" w:cstheme="minorHAnsi" w:hAnsiTheme="minorHAnsi"/>
+          <w:color w:val="595959"/>
+          <w:sz w:val="16"/>
+          <w:szCs w:val="12"/>
+        </w:rPr>
+        <w:t>pro</w:t>
+      </w:r>
+      <w:r>
+        <w:rPr>
+          <w:rFonts w:cs="Calibri" w:ascii="Calibri" w:hAnsi="Calibri" w:asciiTheme="minorHAnsi" w:cstheme="minorHAnsi" w:hAnsiTheme="minorHAnsi"/>
+          <w:sz w:val="16"/>
+          <w:szCs w:val="12"/>
+        </w:rPr>
+        <w:t>}</w:t>
       </w:r>
     </w:p>
     <w:p>
@@ -7624,29 +7980,7 @@
         </w:rPr>
       </w:pPr>
       <w:r>
-        <w:rPr>
-          <w:rFonts w:cs="Calibri" w:ascii="Calibri" w:hAnsi="Calibri" w:asciiTheme="minorHAnsi" w:cstheme="minorHAnsi" w:hAnsiTheme="minorHAnsi"/>
-          <w:sz w:val="16"/>
-          <w:szCs w:val="12"/>
-        </w:rPr>
-        <w:t>{/</w:t>
-      </w:r>
-      <w:r>
-        <w:rPr>
-          <w:rFonts w:cs="Calibri" w:ascii="Calibri" w:hAnsi="Calibri" w:asciiTheme="minorHAnsi" w:cstheme="minorHAnsi" w:hAnsiTheme="minorHAnsi"/>
-          <w:color w:val="595959"/>
-          <w:sz w:val="16"/>
-          <w:szCs w:val="12"/>
-        </w:rPr>
-        <w:t>perso</w:t>
-      </w:r>
-      <w:r>
-        <w:rPr>
-          <w:rFonts w:cs="Calibri" w:ascii="Calibri" w:hAnsi="Calibri" w:asciiTheme="minorHAnsi" w:cstheme="minorHAnsi" w:hAnsiTheme="minorHAnsi"/>
-          <w:sz w:val="16"/>
-          <w:szCs w:val="12"/>
-        </w:rPr>
-        <w:t>}</w:t>
+        <w:rPr/>
       </w:r>
     </w:p>
     <w:p>
@@ -7660,79 +7994,28 @@
       </w:pPr>
       <w:r>
         <w:rPr>
-          <w:rFonts w:cs="Calibri" w:cstheme="minorHAnsi" w:ascii="Calibri" w:hAnsi="Calibri"/>
+          <w:rFonts w:cs="Calibri" w:ascii="Calibri" w:hAnsi="Calibri" w:asciiTheme="minorHAnsi" w:cstheme="minorHAnsi" w:hAnsiTheme="minorHAnsi"/>
           <w:sz w:val="16"/>
           <w:szCs w:val="12"/>
         </w:rPr>
+        <w:t>{/</w:t>
       </w:r>
       <w:r>
-        <w:br w:type="page"/>
-      </w:r>
-    </w:p>
-    <w:p>
-      <w:pPr>
-        <w:pStyle w:val="Normal"/>
-        <w:rPr/>
-      </w:pPr>
-      <w:r>
-        <w:rPr/>
-        <w:t>title: 'Cash Vision',</w:t>
-      </w:r>
-    </w:p>
-    <w:p>
-      <w:pPr>
-        <w:pStyle w:val="Normal"/>
-        <w:rPr/>
-      </w:pPr>
-      <w:r>
-        <w:rPr/>
-        <w:t xml:space="preserve">    </w:t>
+        <w:rPr>
+          <w:rFonts w:cs="Calibri" w:ascii="Calibri" w:hAnsi="Calibri" w:asciiTheme="minorHAnsi" w:cstheme="minorHAnsi" w:hAnsiTheme="minorHAnsi"/>
+          <w:color w:val="595959"/>
+          <w:sz w:val="16"/>
+          <w:szCs w:val="12"/>
+        </w:rPr>
+        <w:t>perso</w:t>
       </w:r>
       <w:r>
-        <w:rPr/>
-        <w:t>company: 'Projet personnel SaaS',</w:t>
-      </w:r>
-    </w:p>
-    <w:p>
-      <w:pPr>
-        <w:pStyle w:val="Normal"/>
-        <w:rPr/>
-      </w:pPr>
-      <w:r>
-        <w:rPr/>
-        <w:t xml:space="preserve">    </w:t>
-      </w:r>
-      <w:r>
-        <w:rPr/>
-        <w:t>begin: '10/2020',</w:t>
-      </w:r>
-    </w:p>
-    <w:p>
-      <w:pPr>
-        <w:pStyle w:val="Normal"/>
-        <w:rPr/>
-      </w:pPr>
-      <w:r>
-        <w:rPr/>
-        <w:t xml:space="preserve">    </w:t>
-      </w:r>
-      <w:r>
-        <w:rPr/>
-        <w:t>end: 'Invalid Date',</w:t>
-      </w:r>
-    </w:p>
-    <w:p>
-      <w:pPr>
-        <w:pStyle w:val="Normal"/>
-        <w:rPr/>
-      </w:pPr>
-      <w:r>
-        <w:rPr/>
-        <w:t xml:space="preserve">    </w:t>
-      </w:r>
-      <w:r>
-        <w:rPr/>
-        <w:t>description: '</w:t>
+        <w:rPr>
+          <w:rFonts w:cs="Calibri" w:ascii="Calibri" w:hAnsi="Calibri" w:asciiTheme="minorHAnsi" w:cstheme="minorHAnsi" w:hAnsiTheme="minorHAnsi"/>
+          <w:sz w:val="16"/>
+          <w:szCs w:val="12"/>
+        </w:rPr>
+        <w:t>}</w:t>
       </w:r>
     </w:p>
     <w:sectPr>
